--- a/Speaking/2021年1至4月PART3轮换新题.docx
+++ b/Speaking/2021年1至4月PART3轮换新题.docx
@@ -504,29 +504,123 @@
         <w:rPr>
           <w:rFonts w:hint="eastAsia"/>
         </w:rPr>
-        <w:t xml:space="preserve">  What public places do people like going to in your country?</w:t>
-      </w:r>
-    </w:p>
-    <w:p>
-      <w:r>
-        <w:rPr>
-          <w:rFonts w:hint="eastAsia"/>
-        </w:rPr>
         <w:t xml:space="preserve">  </w:t>
       </w:r>
       <w:r>
-        <w:rPr>
-          <w:rFonts w:hint="eastAsia"/>
-          <w:color w:val="0000FF"/>
-        </w:rPr>
-        <w:t xml:space="preserve">As what I have seen, people in my country enjoy going to cinemas, parks, shopping malls, etc. I guess we like going to parks most simply because we can do lots of relaxing activities there, such as doing exercise, dancing, meeting friends, having a date or a picnic. </w:t>
-      </w:r>
-      <w:r>
-        <w:rPr>
-          <w:rFonts w:hint="eastAsia"/>
+        <w:t>-</w:t>
+      </w:r>
+      <w:r>
+        <w:rPr>
+          <w:rFonts w:hint="eastAsia"/>
+        </w:rPr>
+        <w:t>What public places do people like going to in your country?</w:t>
+      </w:r>
+    </w:p>
+    <w:p>
+      <w:pPr>
+        <w:rPr>
+          <w:color w:val="0000FF"/>
+        </w:rPr>
+      </w:pPr>
+      <w:r>
+        <w:rPr>
+          <w:rFonts w:hint="eastAsia"/>
+        </w:rPr>
+        <w:t xml:space="preserve">  </w:t>
+      </w:r>
+      <w:r>
+        <w:rPr>
+          <w:rFonts w:hint="eastAsia"/>
+          <w:color w:val="0000FF"/>
+        </w:rPr>
+        <w:t>According to what I see</w:t>
+      </w:r>
+      <w:r>
+        <w:rPr>
+          <w:rFonts w:hint="eastAsia"/>
+          <w:color w:val="0000FF"/>
+        </w:rPr>
+        <w:t>, people in my country enjoy going to cinemas, parks, shopping malls</w:t>
+      </w:r>
+      <w:r>
+        <w:rPr>
+          <w:color w:val="0000FF"/>
+        </w:rPr>
+        <w:t xml:space="preserve"> and so on</w:t>
+      </w:r>
+      <w:r>
+        <w:rPr>
+          <w:rFonts w:hint="eastAsia"/>
+          <w:color w:val="0000FF"/>
+        </w:rPr>
+        <w:t xml:space="preserve">. I guess </w:t>
+      </w:r>
+      <w:r>
+        <w:rPr>
+          <w:rFonts w:hint="eastAsia"/>
+          <w:color w:val="0000FF"/>
+        </w:rPr>
+        <w:t>people in my country</w:t>
+      </w:r>
+      <w:r>
+        <w:rPr>
+          <w:rFonts w:hint="eastAsia"/>
+          <w:color w:val="0000FF"/>
         </w:rPr>
         <w:t xml:space="preserve"> </w:t>
       </w:r>
+      <w:r>
+        <w:rPr>
+          <w:rFonts w:hint="eastAsia"/>
+          <w:color w:val="0000FF"/>
+        </w:rPr>
+        <w:t>like going to parks most</w:t>
+      </w:r>
+      <w:r>
+        <w:rPr>
+          <w:color w:val="0000FF"/>
+        </w:rPr>
+        <w:t>.</w:t>
+      </w:r>
+      <w:r>
+        <w:rPr>
+          <w:rFonts w:hint="eastAsia"/>
+          <w:color w:val="0000FF"/>
+        </w:rPr>
+        <w:t xml:space="preserve"> </w:t>
+      </w:r>
+      <w:r>
+        <w:rPr>
+          <w:color w:val="0000FF"/>
+        </w:rPr>
+        <w:t>B</w:t>
+      </w:r>
+      <w:r>
+        <w:rPr>
+          <w:rFonts w:hint="eastAsia"/>
+          <w:color w:val="0000FF"/>
+        </w:rPr>
+        <w:t xml:space="preserve">ecause we can do lots of relaxing activities there, such as doing exercise, </w:t>
+      </w:r>
+      <w:r>
+        <w:rPr>
+          <w:color w:val="0000FF"/>
+        </w:rPr>
+        <w:t>square dancing</w:t>
+      </w:r>
+      <w:r>
+        <w:rPr>
+          <w:rFonts w:hint="eastAsia"/>
+          <w:color w:val="0000FF"/>
+        </w:rPr>
+        <w:t xml:space="preserve">, meeting friends, having a date or a picnic. </w:t>
+      </w:r>
+      <w:r>
+        <w:rPr>
+          <w:rFonts w:hint="eastAsia"/>
+        </w:rPr>
+        <w:t xml:space="preserve"> </w:t>
+      </w:r>
     </w:p>
     <w:p/>
     <w:p>
@@ -534,29 +628,162 @@
         <w:rPr>
           <w:rFonts w:hint="eastAsia"/>
         </w:rPr>
-        <w:t xml:space="preserve">  What changes do you have in your city? Do you think they are good or positive?</w:t>
-      </w:r>
-    </w:p>
-    <w:p>
-      <w:r>
-        <w:rPr>
-          <w:rFonts w:hint="eastAsia"/>
-        </w:rPr>
         <w:t xml:space="preserve">  </w:t>
       </w:r>
       <w:r>
-        <w:rPr>
-          <w:rFonts w:hint="eastAsia"/>
-          <w:color w:val="0000FF"/>
-        </w:rPr>
-        <w:t>We have many big changes, such as new buildings, new parks or many foreign restaurants, etc. I believe the most positive change is that we have reconstructed some shabby places and people have a chance to live in new houses or apartments.</w:t>
-      </w:r>
-      <w:r>
-        <w:rPr>
-          <w:rFonts w:hint="eastAsia"/>
+        <w:t>-</w:t>
+      </w:r>
+      <w:r>
+        <w:rPr>
+          <w:rFonts w:hint="eastAsia"/>
+        </w:rPr>
+        <w:t>What changes do you have in your city? Do you think they are good or positive?</w:t>
+      </w:r>
+    </w:p>
+    <w:p>
+      <w:r>
+        <w:rPr>
+          <w:rFonts w:hint="eastAsia"/>
+        </w:rPr>
+        <w:t xml:space="preserve">  </w:t>
+      </w:r>
+      <w:r>
+        <w:rPr>
+          <w:color w:val="0000FF"/>
+        </w:rPr>
+        <w:t>T</w:t>
+      </w:r>
+      <w:r>
+        <w:rPr>
+          <w:rFonts w:hint="eastAsia"/>
+          <w:color w:val="0000FF"/>
+        </w:rPr>
+        <w:t>here</w:t>
+      </w:r>
+      <w:r>
+        <w:rPr>
+          <w:color w:val="0000FF"/>
         </w:rPr>
         <w:t xml:space="preserve"> </w:t>
       </w:r>
+      <w:r>
+        <w:rPr>
+          <w:rFonts w:hint="eastAsia"/>
+          <w:color w:val="0000FF"/>
+        </w:rPr>
+        <w:t>are</w:t>
+      </w:r>
+      <w:r>
+        <w:rPr>
+          <w:rFonts w:hint="eastAsia"/>
+          <w:color w:val="0000FF"/>
+        </w:rPr>
+        <w:t xml:space="preserve"> many changes</w:t>
+      </w:r>
+      <w:r>
+        <w:rPr>
+          <w:color w:val="0000FF"/>
+        </w:rPr>
+        <w:t xml:space="preserve"> </w:t>
+      </w:r>
+      <w:r>
+        <w:rPr>
+          <w:rFonts w:hint="eastAsia"/>
+          <w:color w:val="0000FF"/>
+        </w:rPr>
+        <w:t>in</w:t>
+      </w:r>
+      <w:r>
+        <w:rPr>
+          <w:color w:val="0000FF"/>
+        </w:rPr>
+        <w:t xml:space="preserve"> </w:t>
+      </w:r>
+      <w:r>
+        <w:rPr>
+          <w:rFonts w:hint="eastAsia"/>
+          <w:color w:val="0000FF"/>
+        </w:rPr>
+        <w:t>my</w:t>
+      </w:r>
+      <w:r>
+        <w:rPr>
+          <w:color w:val="0000FF"/>
+        </w:rPr>
+        <w:t xml:space="preserve"> </w:t>
+      </w:r>
+      <w:r>
+        <w:rPr>
+          <w:rFonts w:hint="eastAsia"/>
+          <w:color w:val="0000FF"/>
+        </w:rPr>
+        <w:t>city</w:t>
+      </w:r>
+      <w:r>
+        <w:rPr>
+          <w:rFonts w:hint="eastAsia"/>
+          <w:color w:val="0000FF"/>
+        </w:rPr>
+        <w:t>, such as new buildings, new parks</w:t>
+      </w:r>
+      <w:r>
+        <w:rPr>
+          <w:color w:val="0000FF"/>
+        </w:rPr>
+        <w:t>,</w:t>
+      </w:r>
+      <w:r>
+        <w:rPr>
+          <w:rFonts w:hint="eastAsia"/>
+          <w:color w:val="0000FF"/>
+        </w:rPr>
+        <w:t xml:space="preserve"> many foreign restaurants</w:t>
+      </w:r>
+      <w:r>
+        <w:rPr>
+          <w:color w:val="0000FF"/>
+        </w:rPr>
+        <w:t xml:space="preserve"> and so on</w:t>
+      </w:r>
+      <w:r>
+        <w:rPr>
+          <w:rFonts w:hint="eastAsia"/>
+          <w:color w:val="0000FF"/>
+        </w:rPr>
+        <w:t xml:space="preserve">. I </w:t>
+      </w:r>
+      <w:r>
+        <w:rPr>
+          <w:color w:val="0000FF"/>
+        </w:rPr>
+        <w:t>think</w:t>
+      </w:r>
+      <w:r>
+        <w:rPr>
+          <w:rFonts w:hint="eastAsia"/>
+          <w:color w:val="0000FF"/>
+        </w:rPr>
+        <w:t xml:space="preserve"> the most positive change is that we have reconstructed some shabby places and </w:t>
+      </w:r>
+      <w:r>
+        <w:rPr>
+          <w:color w:val="0000FF"/>
+        </w:rPr>
+        <w:t xml:space="preserve">many </w:t>
+      </w:r>
+      <w:r>
+        <w:rPr>
+          <w:rFonts w:hint="eastAsia"/>
+          <w:color w:val="0000FF"/>
+        </w:rPr>
+        <w:t>people have a chance to live in new houses or apartments.</w:t>
+      </w:r>
+      <w:r>
+        <w:rPr>
+          <w:rFonts w:hint="eastAsia"/>
+        </w:rPr>
+        <w:t xml:space="preserve"> </w:t>
+      </w:r>
     </w:p>
     <w:p/>
     <w:p>
@@ -564,45 +791,254 @@
         <w:rPr>
           <w:rFonts w:hint="eastAsia"/>
         </w:rPr>
-        <w:t xml:space="preserve">  What public places or facilities are essential in a city? How about countryside?</w:t>
-      </w:r>
-    </w:p>
-    <w:p>
-      <w:r>
-        <w:rPr>
-          <w:rFonts w:hint="eastAsia"/>
-        </w:rPr>
         <w:t xml:space="preserve">  </w:t>
       </w:r>
       <w:r>
-        <w:rPr>
-          <w:rFonts w:hint="eastAsia"/>
-          <w:color w:val="0000FF"/>
-        </w:rPr>
-        <w:t>In my view, in a city, we must have railway station, hospitals, shopping malls, etc., because these facilities or places make our life convenient and enjoyable. And in countryside, there should be clinics and irrigation system, as what I know, because farmers need to go to see a doctor and water their crops.</w:t>
-      </w:r>
-      <w:r>
-        <w:rPr>
-          <w:rFonts w:hint="eastAsia"/>
+        <w:t>-</w:t>
+      </w:r>
+      <w:r>
+        <w:rPr>
+          <w:rFonts w:hint="eastAsia"/>
+        </w:rPr>
+        <w:t>What public places or facilities are essential in a city? How about countryside?</w:t>
+      </w:r>
+    </w:p>
+    <w:p>
+      <w:r>
+        <w:rPr>
+          <w:rFonts w:hint="eastAsia"/>
+        </w:rPr>
+        <w:t xml:space="preserve">  </w:t>
+      </w:r>
+      <w:r>
+        <w:rPr>
+          <w:rFonts w:hint="eastAsia"/>
+          <w:color w:val="0000FF"/>
+        </w:rPr>
+        <w:t>In my</w:t>
+      </w:r>
+      <w:r>
+        <w:rPr>
+          <w:color w:val="0000FF"/>
+        </w:rPr>
+        <w:t xml:space="preserve"> opinion</w:t>
+      </w:r>
+      <w:r>
+        <w:rPr>
+          <w:rFonts w:hint="eastAsia"/>
+          <w:color w:val="0000FF"/>
+        </w:rPr>
+        <w:t>, in a city, we must have railway station</w:t>
+      </w:r>
+      <w:r>
+        <w:rPr>
+          <w:color w:val="0000FF"/>
+        </w:rPr>
+        <w:t>s</w:t>
+      </w:r>
+      <w:r>
+        <w:rPr>
+          <w:rFonts w:hint="eastAsia"/>
+          <w:color w:val="0000FF"/>
+        </w:rPr>
+        <w:t>, hospitals, shopping malls</w:t>
+      </w:r>
+      <w:r>
+        <w:rPr>
+          <w:color w:val="0000FF"/>
+        </w:rPr>
+        <w:t xml:space="preserve"> and so on.</w:t>
+      </w:r>
+      <w:r>
+        <w:rPr>
+          <w:rFonts w:hint="eastAsia"/>
+          <w:color w:val="0000FF"/>
         </w:rPr>
         <w:t xml:space="preserve"> </w:t>
       </w:r>
-    </w:p>
-    <w:p/>
-    <w:p>
-      <w:r>
-        <w:rPr>
-          <w:rFonts w:hint="eastAsia"/>
-        </w:rPr>
-        <w:t xml:space="preserve">  What public places are good for children to play in?</w:t>
+      <w:r>
+        <w:rPr>
+          <w:color w:val="0000FF"/>
+        </w:rPr>
+        <w:t>B</w:t>
+      </w:r>
+      <w:r>
+        <w:rPr>
+          <w:rFonts w:hint="eastAsia"/>
+          <w:color w:val="0000FF"/>
+        </w:rPr>
+        <w:t>ecause these facilities or places make our life convenient and enjoyable.</w:t>
+      </w:r>
+      <w:r>
+        <w:t xml:space="preserve"> </w:t>
+      </w:r>
+      <w:r>
+        <w:rPr>
+          <w:color w:val="0000FF"/>
+        </w:rPr>
+        <w:t>Without these facilities</w:t>
+      </w:r>
+      <w:r>
+        <w:rPr>
+          <w:color w:val="0000FF"/>
+        </w:rPr>
+        <w:t xml:space="preserve"> </w:t>
+      </w:r>
+      <w:r>
+        <w:rPr>
+          <w:rFonts w:hint="eastAsia"/>
+          <w:color w:val="0000FF"/>
+        </w:rPr>
+        <w:t>or places</w:t>
+      </w:r>
+      <w:r>
+        <w:rPr>
+          <w:color w:val="0000FF"/>
+        </w:rPr>
+        <w:t xml:space="preserve">, our lives </w:t>
+      </w:r>
+      <w:r>
+        <w:rPr>
+          <w:rFonts w:hint="eastAsia"/>
+          <w:color w:val="0000FF"/>
+        </w:rPr>
+        <w:t>would</w:t>
+      </w:r>
+      <w:r>
+        <w:rPr>
+          <w:color w:val="0000FF"/>
+        </w:rPr>
+        <w:t xml:space="preserve"> </w:t>
+      </w:r>
+      <w:r>
+        <w:rPr>
+          <w:rFonts w:hint="eastAsia"/>
+          <w:color w:val="0000FF"/>
+        </w:rPr>
+        <w:t>not</w:t>
+      </w:r>
+      <w:r>
+        <w:rPr>
+          <w:color w:val="0000FF"/>
+        </w:rPr>
+        <w:t xml:space="preserve"> </w:t>
+      </w:r>
+      <w:r>
+        <w:rPr>
+          <w:color w:val="0000FF"/>
+        </w:rPr>
+        <w:t>go on normally.</w:t>
+      </w:r>
+      <w:r>
+        <w:rPr>
+          <w:rFonts w:hint="eastAsia"/>
+          <w:color w:val="0000FF"/>
+        </w:rPr>
+        <w:t xml:space="preserve"> A</w:t>
+      </w:r>
+      <w:r>
+        <w:rPr>
+          <w:rFonts w:hint="eastAsia"/>
+          <w:color w:val="0000FF"/>
+        </w:rPr>
+        <w:t>s</w:t>
+      </w:r>
+      <w:r>
+        <w:rPr>
+          <w:rFonts w:hint="eastAsia"/>
+          <w:color w:val="0000FF"/>
+        </w:rPr>
+        <w:t xml:space="preserve"> </w:t>
+      </w:r>
+      <w:r>
+        <w:rPr>
+          <w:color w:val="0000FF"/>
+        </w:rPr>
+        <w:t>for</w:t>
+      </w:r>
+      <w:r>
+        <w:rPr>
+          <w:rFonts w:hint="eastAsia"/>
+          <w:color w:val="0000FF"/>
+        </w:rPr>
+        <w:t xml:space="preserve"> countryside, there should be clinics and irrigation system, because farmers need see a doctor</w:t>
+      </w:r>
+      <w:r>
+        <w:rPr>
+          <w:color w:val="0000FF"/>
+        </w:rPr>
+        <w:t xml:space="preserve"> when they are ill</w:t>
+      </w:r>
+      <w:r>
+        <w:rPr>
+          <w:rFonts w:hint="eastAsia"/>
+          <w:color w:val="0000FF"/>
+        </w:rPr>
+        <w:t xml:space="preserve"> and</w:t>
+      </w:r>
+      <w:r>
+        <w:rPr>
+          <w:color w:val="0000FF"/>
+        </w:rPr>
+        <w:t xml:space="preserve"> they need </w:t>
+      </w:r>
+      <w:r>
+        <w:rPr>
+          <w:rFonts w:hint="eastAsia"/>
+          <w:color w:val="0000FF"/>
+        </w:rPr>
+        <w:t>irrigation system</w:t>
+      </w:r>
+      <w:r>
+        <w:rPr>
+          <w:color w:val="0000FF"/>
+        </w:rPr>
+        <w:t xml:space="preserve"> to</w:t>
+      </w:r>
+      <w:r>
+        <w:rPr>
+          <w:rFonts w:hint="eastAsia"/>
+          <w:color w:val="0000FF"/>
+        </w:rPr>
+        <w:t xml:space="preserve"> water their crops.</w:t>
+      </w:r>
+      <w:r>
+        <w:rPr>
+          <w:rFonts w:hint="eastAsia"/>
+        </w:rPr>
+        <w:t xml:space="preserve"> </w:t>
       </w:r>
     </w:p>
     <w:p>
       <w:pPr>
         <w:rPr>
-          <w:color w:val="0000FF"/>
+          <w:rFonts w:hint="eastAsia"/>
         </w:rPr>
       </w:pPr>
+    </w:p>
+    <w:p>
+      <w:r>
+        <w:rPr>
+          <w:rFonts w:hint="eastAsia"/>
+        </w:rPr>
+        <w:t xml:space="preserve">  </w:t>
+      </w:r>
+      <w:r>
+        <w:t>-</w:t>
+      </w:r>
+      <w:r>
+        <w:rPr>
+          <w:rFonts w:hint="eastAsia"/>
+        </w:rPr>
+        <w:t>What public places are good for children to play in?</w:t>
+      </w:r>
+    </w:p>
+    <w:p>
+      <w:pPr>
+        <w:rPr>
+          <w:color w:val="0000FF"/>
+        </w:rPr>
+      </w:pPr>
       <w:r>
         <w:rPr>
           <w:rFonts w:hint="eastAsia"/>
@@ -614,7 +1050,84 @@
           <w:rFonts w:hint="eastAsia"/>
           <w:color w:val="0000FF"/>
         </w:rPr>
-        <w:t xml:space="preserve"> I guess the places which will give children fun are ideal for them to play in, such as playground with slide or swing, swimming pool for children to play water, amusement parks with merry-go-round or Ferris Wheel. I used to play there and it was very exciting. </w:t>
+        <w:t xml:space="preserve"> I guess the places which give children fun are </w:t>
+      </w:r>
+      <w:r>
+        <w:rPr>
+          <w:color w:val="0000FF"/>
+        </w:rPr>
+        <w:t xml:space="preserve">good </w:t>
+      </w:r>
+      <w:r>
+        <w:rPr>
+          <w:rFonts w:hint="eastAsia"/>
+          <w:color w:val="0000FF"/>
+        </w:rPr>
+        <w:t>for them to play in, such as playground with slide or swing, swimming pool for children to play water, amusement parks with</w:t>
+      </w:r>
+      <w:r>
+        <w:rPr>
+          <w:color w:val="0000FF"/>
+        </w:rPr>
+        <w:t xml:space="preserve"> a</w:t>
+      </w:r>
+      <w:r>
+        <w:rPr>
+          <w:rFonts w:hint="eastAsia"/>
+          <w:color w:val="0000FF"/>
+        </w:rPr>
+        <w:t xml:space="preserve"> merry-go-round or </w:t>
+      </w:r>
+      <w:r>
+        <w:rPr>
+          <w:color w:val="0000FF"/>
+        </w:rPr>
+        <w:t xml:space="preserve">a </w:t>
+      </w:r>
+      <w:r>
+        <w:rPr>
+          <w:rFonts w:hint="eastAsia"/>
+          <w:color w:val="0000FF"/>
+        </w:rPr>
+        <w:t xml:space="preserve">Ferris Wheel. I used to play there and </w:t>
+      </w:r>
+      <w:r>
+        <w:rPr>
+          <w:color w:val="0000FF"/>
+        </w:rPr>
+        <w:t>It makes</w:t>
+      </w:r>
+      <w:r>
+        <w:rPr>
+          <w:color w:val="0000FF"/>
+        </w:rPr>
+        <w:t xml:space="preserve"> </w:t>
+      </w:r>
+      <w:r>
+        <w:rPr>
+          <w:rFonts w:hint="eastAsia"/>
+          <w:color w:val="0000FF"/>
+        </w:rPr>
+        <w:t>me</w:t>
+      </w:r>
+      <w:r>
+        <w:rPr>
+          <w:rFonts w:hint="eastAsia"/>
+          <w:color w:val="0000FF"/>
+        </w:rPr>
+        <w:t xml:space="preserve"> </w:t>
+      </w:r>
+      <w:r>
+        <w:rPr>
+          <w:color w:val="0000FF"/>
+        </w:rPr>
+        <w:t>excited and happy</w:t>
+      </w:r>
+      <w:r>
+        <w:rPr>
+          <w:color w:val="0000FF"/>
+        </w:rPr>
+        <w:t>.</w:t>
       </w:r>
     </w:p>
     <w:p>
@@ -623,6 +1136,21 @@
           <w:color w:val="0000FF"/>
         </w:rPr>
       </w:pPr>
+      <w:r>
+        <w:rPr>
+          <w:rFonts w:hint="eastAsia"/>
+          <w:color w:val="0000FF"/>
+        </w:rPr>
+        <w:lastRenderedPageBreak/>
+        <w:t xml:space="preserve">. </w:t>
+      </w:r>
+    </w:p>
+    <w:p>
+      <w:pPr>
+        <w:rPr>
+          <w:color w:val="0000FF"/>
+        </w:rPr>
+      </w:pPr>
     </w:p>
     <w:p>
       <w:r>
@@ -637,7 +1165,6 @@
         <w:rPr>
           <w:rFonts w:hint="eastAsia"/>
         </w:rPr>
-        <w:lastRenderedPageBreak/>
         <w:t xml:space="preserve">  What family activities are popular in your country?</w:t>
       </w:r>
     </w:p>
@@ -963,14 +1490,80 @@
       <w:pPr>
         <w:ind w:firstLineChars="200" w:firstLine="420"/>
         <w:rPr>
+          <w:rFonts w:ascii="Helvetica" w:hAnsi="Helvetica" w:cs="Helvetica"/>
+          <w:color w:val="000000"/>
+          <w:kern w:val="0"/>
+          <w:szCs w:val="21"/>
+        </w:rPr>
+      </w:pPr>
+      <w:proofErr w:type="spellStart"/>
+      <w:proofErr w:type="gramStart"/>
+      <w:r>
+        <w:rPr>
           <w:rFonts w:ascii="Helvetica" w:hAnsi="Helvetica" w:cs="Helvetica" w:hint="eastAsia"/>
           <w:color w:val="000000"/>
           <w:kern w:val="0"/>
           <w:szCs w:val="21"/>
         </w:rPr>
-      </w:pPr>
+        <w:t>Y</w:t>
+      </w:r>
+      <w:r>
+        <w:rPr>
+          <w:rFonts w:ascii="Helvetica" w:hAnsi="Helvetica" w:cs="Helvetica"/>
+          <w:color w:val="000000"/>
+          <w:kern w:val="0"/>
+          <w:szCs w:val="21"/>
+        </w:rPr>
+        <w:t>es,I</w:t>
+      </w:r>
+      <w:proofErr w:type="spellEnd"/>
+      <w:proofErr w:type="gramEnd"/>
+      <w:r>
+        <w:rPr>
+          <w:rFonts w:ascii="Helvetica" w:hAnsi="Helvetica" w:cs="Helvetica"/>
+          <w:color w:val="000000"/>
+          <w:kern w:val="0"/>
+          <w:szCs w:val="21"/>
+        </w:rPr>
+        <w:t xml:space="preserve"> t</w:t>
+      </w:r>
+      <w:r>
+        <w:rPr>
+          <w:rFonts w:ascii="Helvetica" w:hAnsi="Helvetica" w:cs="Helvetica"/>
+          <w:color w:val="000000"/>
+          <w:kern w:val="0"/>
+          <w:szCs w:val="21"/>
+        </w:rPr>
+        <w:t>h</w:t>
+      </w:r>
+      <w:r>
+        <w:rPr>
+          <w:rFonts w:ascii="Helvetica" w:hAnsi="Helvetica" w:cs="Helvetica"/>
+          <w:color w:val="000000"/>
+          <w:kern w:val="0"/>
+          <w:szCs w:val="21"/>
+        </w:rPr>
+        <w:t>ink so.</w:t>
+      </w:r>
+      <w:r>
+        <w:rPr>
+          <w:rFonts w:ascii="Helvetica" w:hAnsi="Helvetica" w:cs="Helvetica"/>
+          <w:color w:val="000000"/>
+          <w:kern w:val="0"/>
+          <w:szCs w:val="21"/>
+        </w:rPr>
+        <w:t xml:space="preserve"> </w:t>
+      </w:r>
       <w:proofErr w:type="spellStart"/>
-      <w:proofErr w:type="gramStart"/>
+      <w:r>
+        <w:rPr>
+          <w:rFonts w:ascii="Helvetica" w:hAnsi="Helvetica" w:cs="Helvetica"/>
+          <w:color w:val="000000"/>
+          <w:kern w:val="0"/>
+          <w:szCs w:val="21"/>
+        </w:rPr>
+        <w:t>B</w:t>
+      </w:r>
       <w:r>
         <w:rPr>
           <w:rFonts w:ascii="Helvetica" w:hAnsi="Helvetica" w:cs="Helvetica" w:hint="eastAsia"/>
@@ -978,7 +1571,20 @@
           <w:kern w:val="0"/>
           <w:szCs w:val="21"/>
         </w:rPr>
-        <w:t>Y</w:t>
+        <w:t>acause</w:t>
+      </w:r>
+      <w:proofErr w:type="spellEnd"/>
+      <w:r>
+        <w:t xml:space="preserve"> </w:t>
+      </w:r>
+      <w:r>
+        <w:rPr>
+          <w:rFonts w:ascii="Helvetica" w:hAnsi="Helvetica" w:cs="Helvetica" w:hint="eastAsia"/>
+          <w:color w:val="000000"/>
+          <w:kern w:val="0"/>
+          <w:szCs w:val="21"/>
+        </w:rPr>
+        <w:t>m</w:t>
       </w:r>
       <w:r>
         <w:rPr>
@@ -987,10 +1593,8 @@
           <w:kern w:val="0"/>
           <w:szCs w:val="21"/>
         </w:rPr>
-        <w:t>es,I</w:t>
-      </w:r>
-      <w:proofErr w:type="spellEnd"/>
-      <w:proofErr w:type="gramEnd"/>
+        <w:t>any people regard famous singers as</w:t>
+      </w:r>
       <w:r>
         <w:rPr>
           <w:rFonts w:ascii="Helvetica" w:hAnsi="Helvetica" w:cs="Helvetica"/>
@@ -998,7 +1602,16 @@
           <w:kern w:val="0"/>
           <w:szCs w:val="21"/>
         </w:rPr>
-        <w:t xml:space="preserve"> t</w:t>
+        <w:t xml:space="preserve"> </w:t>
+      </w:r>
+      <w:r>
+        <w:rPr>
+          <w:rFonts w:ascii="Helvetica" w:hAnsi="Helvetica" w:cs="Helvetica" w:hint="eastAsia"/>
+          <w:color w:val="000000"/>
+          <w:kern w:val="0"/>
+          <w:szCs w:val="21"/>
+        </w:rPr>
+        <w:t>their</w:t>
       </w:r>
       <w:r>
         <w:rPr>
@@ -1007,7 +1620,7 @@
           <w:kern w:val="0"/>
           <w:szCs w:val="21"/>
         </w:rPr>
-        <w:t>h</w:t>
+        <w:t xml:space="preserve"> idols</w:t>
       </w:r>
       <w:r>
         <w:rPr>
@@ -1016,7 +1629,10 @@
           <w:kern w:val="0"/>
           <w:szCs w:val="21"/>
         </w:rPr>
-        <w:t>ink so.</w:t>
+        <w:t>.</w:t>
+      </w:r>
+      <w:r>
+        <w:t xml:space="preserve"> </w:t>
       </w:r>
       <w:r>
         <w:rPr>
@@ -1025,9 +1641,8 @@
           <w:kern w:val="0"/>
           <w:szCs w:val="21"/>
         </w:rPr>
-        <w:t xml:space="preserve"> </w:t>
-      </w:r>
-      <w:proofErr w:type="spellStart"/>
+        <w:t>Listening to</w:t>
+      </w:r>
       <w:r>
         <w:rPr>
           <w:rFonts w:ascii="Helvetica" w:hAnsi="Helvetica" w:cs="Helvetica"/>
@@ -1035,7 +1650,7 @@
           <w:kern w:val="0"/>
           <w:szCs w:val="21"/>
         </w:rPr>
-        <w:t>B</w:t>
+        <w:t xml:space="preserve"> </w:t>
       </w:r>
       <w:r>
         <w:rPr>
@@ -1044,11 +1659,16 @@
           <w:kern w:val="0"/>
           <w:szCs w:val="21"/>
         </w:rPr>
-        <w:t>acause</w:t>
-      </w:r>
-      <w:proofErr w:type="spellEnd"/>
-      <w:r>
-        <w:t xml:space="preserve"> </w:t>
+        <w:t>their</w:t>
+      </w:r>
+      <w:r>
+        <w:rPr>
+          <w:rFonts w:ascii="Helvetica" w:hAnsi="Helvetica" w:cs="Helvetica"/>
+          <w:color w:val="000000"/>
+          <w:kern w:val="0"/>
+          <w:szCs w:val="21"/>
+        </w:rPr>
+        <w:t xml:space="preserve"> idols' songs and watching idols' TV </w:t>
       </w:r>
       <w:r>
         <w:rPr>
@@ -1057,7 +1677,7 @@
           <w:kern w:val="0"/>
           <w:szCs w:val="21"/>
         </w:rPr>
-        <w:t>m</w:t>
+        <w:t>shows</w:t>
       </w:r>
       <w:r>
         <w:rPr>
@@ -1066,7 +1686,7 @@
           <w:kern w:val="0"/>
           <w:szCs w:val="21"/>
         </w:rPr>
-        <w:t>any people regard famous singers as</w:t>
+        <w:t xml:space="preserve"> </w:t>
       </w:r>
       <w:r>
         <w:rPr>
@@ -1075,6 +1695,21 @@
           <w:kern w:val="0"/>
           <w:szCs w:val="21"/>
         </w:rPr>
+        <w:t>is an important part of their life.</w:t>
+      </w:r>
+      <w:r>
+        <w:t xml:space="preserve"> </w:t>
+      </w:r>
+      <w:r>
+        <w:t>A</w:t>
+      </w:r>
+      <w:r>
+        <w:rPr>
+          <w:rFonts w:hint="eastAsia"/>
+        </w:rPr>
+        <w:t>nd</w:t>
+      </w:r>
+      <w:r>
         <w:t xml:space="preserve"> </w:t>
       </w:r>
       <w:r>
@@ -1084,7 +1719,7 @@
           <w:kern w:val="0"/>
           <w:szCs w:val="21"/>
         </w:rPr>
-        <w:t>their</w:t>
+        <w:t>t</w:t>
       </w:r>
       <w:r>
         <w:rPr>
@@ -1093,114 +1728,6 @@
           <w:kern w:val="0"/>
           <w:szCs w:val="21"/>
         </w:rPr>
-        <w:t xml:space="preserve"> idols</w:t>
-      </w:r>
-      <w:r>
-        <w:rPr>
-          <w:rFonts w:ascii="Helvetica" w:hAnsi="Helvetica" w:cs="Helvetica"/>
-          <w:color w:val="000000"/>
-          <w:kern w:val="0"/>
-          <w:szCs w:val="21"/>
-        </w:rPr>
-        <w:t>.</w:t>
-      </w:r>
-      <w:r>
-        <w:t xml:space="preserve"> </w:t>
-      </w:r>
-      <w:r>
-        <w:rPr>
-          <w:rFonts w:ascii="Helvetica" w:hAnsi="Helvetica" w:cs="Helvetica"/>
-          <w:color w:val="000000"/>
-          <w:kern w:val="0"/>
-          <w:szCs w:val="21"/>
-        </w:rPr>
-        <w:t>Listening to</w:t>
-      </w:r>
-      <w:r>
-        <w:rPr>
-          <w:rFonts w:ascii="Helvetica" w:hAnsi="Helvetica" w:cs="Helvetica"/>
-          <w:color w:val="000000"/>
-          <w:kern w:val="0"/>
-          <w:szCs w:val="21"/>
-        </w:rPr>
-        <w:t xml:space="preserve"> </w:t>
-      </w:r>
-      <w:r>
-        <w:rPr>
-          <w:rFonts w:ascii="Helvetica" w:hAnsi="Helvetica" w:cs="Helvetica" w:hint="eastAsia"/>
-          <w:color w:val="000000"/>
-          <w:kern w:val="0"/>
-          <w:szCs w:val="21"/>
-        </w:rPr>
-        <w:t>their</w:t>
-      </w:r>
-      <w:r>
-        <w:rPr>
-          <w:rFonts w:ascii="Helvetica" w:hAnsi="Helvetica" w:cs="Helvetica"/>
-          <w:color w:val="000000"/>
-          <w:kern w:val="0"/>
-          <w:szCs w:val="21"/>
-        </w:rPr>
-        <w:t xml:space="preserve"> idols' songs and watching idols' TV </w:t>
-      </w:r>
-      <w:r>
-        <w:rPr>
-          <w:rFonts w:ascii="Helvetica" w:hAnsi="Helvetica" w:cs="Helvetica" w:hint="eastAsia"/>
-          <w:color w:val="000000"/>
-          <w:kern w:val="0"/>
-          <w:szCs w:val="21"/>
-        </w:rPr>
-        <w:t>shows</w:t>
-      </w:r>
-      <w:r>
-        <w:rPr>
-          <w:rFonts w:ascii="Helvetica" w:hAnsi="Helvetica" w:cs="Helvetica"/>
-          <w:color w:val="000000"/>
-          <w:kern w:val="0"/>
-          <w:szCs w:val="21"/>
-        </w:rPr>
-        <w:t xml:space="preserve"> </w:t>
-      </w:r>
-      <w:r>
-        <w:rPr>
-          <w:rFonts w:ascii="Helvetica" w:hAnsi="Helvetica" w:cs="Helvetica"/>
-          <w:color w:val="000000"/>
-          <w:kern w:val="0"/>
-          <w:szCs w:val="21"/>
-        </w:rPr>
-        <w:t>is an important part of their life.</w:t>
-      </w:r>
-      <w:r>
-        <w:t xml:space="preserve"> </w:t>
-      </w:r>
-      <w:r>
-        <w:t>A</w:t>
-      </w:r>
-      <w:r>
-        <w:rPr>
-          <w:rFonts w:hint="eastAsia"/>
-        </w:rPr>
-        <w:t>nd</w:t>
-      </w:r>
-      <w:r>
-        <w:t xml:space="preserve"> </w:t>
-      </w:r>
-      <w:r>
-        <w:rPr>
-          <w:rFonts w:ascii="Helvetica" w:hAnsi="Helvetica" w:cs="Helvetica" w:hint="eastAsia"/>
-          <w:color w:val="000000"/>
-          <w:kern w:val="0"/>
-          <w:szCs w:val="21"/>
-        </w:rPr>
-        <w:t>t</w:t>
-      </w:r>
-      <w:r>
-        <w:rPr>
-          <w:rFonts w:ascii="Helvetica" w:hAnsi="Helvetica" w:cs="Helvetica"/>
-          <w:color w:val="000000"/>
-          <w:kern w:val="0"/>
-          <w:szCs w:val="21"/>
-        </w:rPr>
         <w:t>hey often imitate the behavior of their idols.</w:t>
       </w:r>
     </w:p>
@@ -1245,13 +1772,7 @@
         <w:rPr>
           <w:rFonts w:hint="eastAsia"/>
         </w:rPr>
-        <w:t>the most popular one</w:t>
-      </w:r>
-      <w:r>
-        <w:rPr>
-          <w:rFonts w:hint="eastAsia"/>
-        </w:rPr>
-        <w:t xml:space="preserve"> </w:t>
+        <w:t xml:space="preserve">the most popular one </w:t>
       </w:r>
       <w:r>
         <w:t>in our country. B</w:t>
@@ -1454,6 +1975,7 @@
         <w:rPr>
           <w:rFonts w:hint="eastAsia"/>
         </w:rPr>
+        <w:lastRenderedPageBreak/>
         <w:t xml:space="preserve">  Do you think a famous singer should have high salary?</w:t>
       </w:r>
     </w:p>
@@ -1470,14 +1992,7 @@
         <w:rPr>
           <w:rFonts w:hint="eastAsia"/>
         </w:rPr>
-        <w:t xml:space="preserve">  Yes, I think so. Famous singers usually serve a large amount of audience when they do </w:t>
-      </w:r>
-      <w:r>
-        <w:rPr>
-          <w:rFonts w:hint="eastAsia"/>
-        </w:rPr>
-        <w:lastRenderedPageBreak/>
-        <w:t xml:space="preserve">performances on stage </w:t>
+        <w:t xml:space="preserve">  Yes, I think so. Famous singers usually serve a large amount of audience when they do performances on stage </w:t>
       </w:r>
       <w:r>
         <w:rPr>
@@ -1523,10 +2038,7 @@
         <w:t>this</w:t>
       </w:r>
       <w:r>
-        <w:t xml:space="preserve"> </w:t>
-      </w:r>
-      <w:r>
-        <w:t>means</w:t>
+        <w:t xml:space="preserve"> means</w:t>
       </w:r>
       <w:r>
         <w:rPr>
@@ -1578,19 +2090,10 @@
         <w:rPr>
           <w:rFonts w:hint="eastAsia"/>
         </w:rPr>
-        <w:t>foreign music</w:t>
-      </w:r>
-      <w:r>
-        <w:rPr>
-          <w:rFonts w:hint="eastAsia"/>
-        </w:rPr>
-        <w:t>.</w:t>
-      </w:r>
-      <w:r>
-        <w:t xml:space="preserve"> </w:t>
-      </w:r>
-      <w:r>
-        <w:t xml:space="preserve">Because many Chinese traditional cultures were destroyed in the cultural revolution </w:t>
+        <w:t>foreign music.</w:t>
+      </w:r>
+      <w:r>
+        <w:t xml:space="preserve"> Because many Chinese traditional cultures were destroyed in the cultural revolution </w:t>
       </w:r>
       <w:r>
         <w:rPr>
@@ -1630,34 +2133,40 @@
         <w:t xml:space="preserve"> </w:t>
       </w:r>
       <w:r>
-        <w:t>In the process of reform and opening up, a large number of foreign cultures have poured into China.</w:t>
-      </w:r>
-      <w:r>
+        <w:t xml:space="preserve">In the process of reform and opening up, a large number of foreign cultures have poured into China. </w:t>
+      </w:r>
+      <w:r>
+        <w:t>And m</w:t>
+      </w:r>
+      <w:r>
+        <w:t>any foreign cultures are accepted and loved by Chinese people, including foreign music</w:t>
+      </w:r>
+      <w:r>
+        <w:t>.</w:t>
+      </w:r>
+      <w:r>
+        <w:rPr>
+          <w:rFonts w:hint="eastAsia"/>
+        </w:rPr>
         <w:t xml:space="preserve"> </w:t>
       </w:r>
       <w:r>
-        <w:t>And m</w:t>
-      </w:r>
-      <w:r>
-        <w:t>any foreign cultures are accepted and loved by Chinese people, including foreign music</w:t>
-      </w:r>
-      <w:r>
-        <w:t>.</w:t>
-      </w:r>
-      <w:r>
-        <w:rPr>
-          <w:rFonts w:hint="eastAsia"/>
-        </w:rPr>
+        <w:t xml:space="preserve">In addition, lots of </w:t>
+      </w:r>
+      <w:r>
+        <w:rPr>
+          <w:rFonts w:hint="eastAsia"/>
+        </w:rPr>
+        <w:t>foreign music</w:t>
+      </w:r>
+      <w:r>
         <w:t xml:space="preserve"> </w:t>
       </w:r>
       <w:r>
-        <w:t xml:space="preserve">In addition, lots of </w:t>
-      </w:r>
-      <w:r>
-        <w:rPr>
-          <w:rFonts w:hint="eastAsia"/>
-        </w:rPr>
-        <w:t>foreign music</w:t>
+        <w:rPr>
+          <w:rFonts w:hint="eastAsia"/>
+        </w:rPr>
+        <w:t>is easier to understand and learn</w:t>
       </w:r>
       <w:r>
         <w:t xml:space="preserve"> </w:t>
@@ -1666,19 +2175,7 @@
         <w:rPr>
           <w:rFonts w:hint="eastAsia"/>
         </w:rPr>
-        <w:t>is eas</w:t>
-      </w:r>
-      <w:r>
-        <w:rPr>
-          <w:rFonts w:hint="eastAsia"/>
-        </w:rPr>
-        <w:t>ier</w:t>
-      </w:r>
-      <w:r>
-        <w:rPr>
-          <w:rFonts w:hint="eastAsia"/>
-        </w:rPr>
-        <w:t xml:space="preserve"> to understand and learn</w:t>
+        <w:t>than</w:t>
       </w:r>
       <w:r>
         <w:t xml:space="preserve"> </w:t>
@@ -1687,22 +2184,7 @@
         <w:rPr>
           <w:rFonts w:hint="eastAsia"/>
         </w:rPr>
-        <w:t>than</w:t>
-      </w:r>
-      <w:r>
-        <w:t xml:space="preserve"> </w:t>
-      </w:r>
-      <w:r>
-        <w:rPr>
-          <w:rFonts w:hint="eastAsia"/>
-        </w:rPr>
-        <w:t>t</w:t>
-      </w:r>
-      <w:r>
-        <w:rPr>
-          <w:rFonts w:hint="eastAsia"/>
-        </w:rPr>
-        <w:t>raditional music</w:t>
+        <w:t>traditional music</w:t>
       </w:r>
       <w:r>
         <w:t>.</w:t>
@@ -2037,6 +2519,7 @@
         <w:rPr>
           <w:rFonts w:hint="eastAsia"/>
         </w:rPr>
+        <w:lastRenderedPageBreak/>
         <w:t xml:space="preserve">   Would you like to have many common friends or just a few friends?</w:t>
       </w:r>
     </w:p>
@@ -2061,7 +2544,6 @@
         <w:rPr>
           <w:rFonts w:hint="eastAsia"/>
         </w:rPr>
-        <w:lastRenderedPageBreak/>
         <w:t xml:space="preserve">   </w:t>
       </w:r>
       <w:r>
@@ -2392,6 +2874,7 @@
         <w:rPr>
           <w:rFonts w:hint="eastAsia"/>
         </w:rPr>
+        <w:lastRenderedPageBreak/>
         <w:t xml:space="preserve">  be engaged in 从事</w:t>
       </w:r>
     </w:p>
@@ -2416,8 +2899,325 @@
         <w:rPr>
           <w:rFonts w:hint="eastAsia"/>
         </w:rPr>
+        <w:t xml:space="preserve">  Imagination is part of people’s intelligence and it helps us in many aspects, and undoubtedly, it is something important that we should try to improve. With imagination, we can better do with lots of things, such as studying, designing work, necessary reasoning in work, etc. Imagination is especially needed for some people who are engaged in some certain careers, such as art, music and acting. In my personal view, whatever children or adults should all do some activities that are good for imagination stimulating, such as games, reading, debating, etc. </w:t>
+      </w:r>
+    </w:p>
+    <w:p/>
+    <w:p>
+      <w:r>
+        <w:rPr>
+          <w:rFonts w:hint="eastAsia"/>
+        </w:rPr>
+        <w:t>How can parents and teachers do to improve children’s imagination?</w:t>
+      </w:r>
+    </w:p>
+    <w:p>
+      <w:r>
+        <w:rPr>
+          <w:rFonts w:hint="eastAsia"/>
+        </w:rPr>
+        <w:t xml:space="preserve">  Key words:</w:t>
+      </w:r>
+    </w:p>
+    <w:p>
+      <w:r>
+        <w:rPr>
+          <w:rFonts w:hint="eastAsia"/>
+        </w:rPr>
+        <w:t xml:space="preserve">  arrange 安排</w:t>
+      </w:r>
+    </w:p>
+    <w:p>
+      <w:r>
+        <w:rPr>
+          <w:rFonts w:hint="eastAsia"/>
+        </w:rPr>
+        <w:t xml:space="preserve">  involve 使参与</w:t>
+      </w:r>
+    </w:p>
+    <w:p>
+      <w:r>
+        <w:rPr>
+          <w:rFonts w:hint="eastAsia"/>
+        </w:rPr>
+        <w:t xml:space="preserve">  creative writing 创意写作</w:t>
+      </w:r>
+    </w:p>
+    <w:p>
+      <w:r>
+        <w:rPr>
+          <w:rFonts w:hint="eastAsia"/>
+        </w:rPr>
+        <w:t xml:space="preserve">  supervise 监督</w:t>
+      </w:r>
+    </w:p>
+    <w:p>
+      <w:r>
+        <w:rPr>
+          <w:rFonts w:hint="eastAsia"/>
+        </w:rPr>
+        <w:t xml:space="preserve">  self-control 自制力</w:t>
+      </w:r>
+    </w:p>
+    <w:p>
+      <w:r>
+        <w:rPr>
+          <w:rFonts w:hint="eastAsia"/>
+        </w:rPr>
+        <w:t xml:space="preserve">  persist 坚持</w:t>
+      </w:r>
+    </w:p>
+    <w:p>
+      <w:r>
+        <w:rPr>
+          <w:rFonts w:hint="eastAsia"/>
+        </w:rPr>
+        <w:t xml:space="preserve">  encourage 鼓励</w:t>
+      </w:r>
+    </w:p>
+    <w:p>
+      <w:r>
+        <w:rPr>
+          <w:rFonts w:hint="eastAsia"/>
+        </w:rPr>
+        <w:t xml:space="preserve">  </w:t>
+      </w:r>
+      <w:r>
+        <w:rPr>
+          <w:rFonts w:hint="eastAsia"/>
+          <w:color w:val="0000FF"/>
+        </w:rPr>
+        <w:t xml:space="preserve">I know some ways that would work, such as reading more books, learning art or music or try to think about something repeatedly. Based on my experience, the most effective way is to learn art or music simply because once we are going to create artworks or music works, we will have to think about or imagine how to make it creative again and again. During this process, our imagination has been enhanced passively. </w:t>
+      </w:r>
+      <w:r>
+        <w:rPr>
+          <w:rFonts w:hint="eastAsia"/>
+        </w:rPr>
+        <w:t xml:space="preserve">  </w:t>
+      </w:r>
+    </w:p>
+    <w:p/>
+    <w:p>
+      <w:r>
+        <w:rPr>
+          <w:rFonts w:hint="eastAsia"/>
+        </w:rPr>
+        <w:t>On what occasions do people normally use imagination?</w:t>
+      </w:r>
+    </w:p>
+    <w:p>
+      <w:r>
+        <w:rPr>
+          <w:rFonts w:hint="eastAsia"/>
+        </w:rPr>
+        <w:t xml:space="preserve">  Key words:</w:t>
+      </w:r>
+    </w:p>
+    <w:p>
+      <w:r>
+        <w:rPr>
+          <w:rFonts w:hint="eastAsia"/>
+        </w:rPr>
+        <w:t xml:space="preserve">  list 列举</w:t>
+      </w:r>
+    </w:p>
+    <w:p>
+      <w:r>
+        <w:rPr>
+          <w:rFonts w:hint="eastAsia"/>
+        </w:rPr>
+        <w:t xml:space="preserve">  commonly 常见地 </w:t>
+      </w:r>
+    </w:p>
+    <w:p>
+      <w:r>
+        <w:rPr>
+          <w:rFonts w:hint="eastAsia"/>
+        </w:rPr>
+        <w:t xml:space="preserve">  reading comprehension 阅读理解</w:t>
+      </w:r>
+    </w:p>
+    <w:p>
+      <w:r>
+        <w:rPr>
+          <w:rFonts w:hint="eastAsia"/>
+        </w:rPr>
+        <w:t xml:space="preserve">  creative writing 创意写作</w:t>
+      </w:r>
+    </w:p>
+    <w:p>
+      <w:r>
+        <w:rPr>
+          <w:rFonts w:hint="eastAsia"/>
+        </w:rPr>
+        <w:t xml:space="preserve">  logical reasoning 逻辑推理</w:t>
+      </w:r>
+    </w:p>
+    <w:p>
+      <w:r>
+        <w:rPr>
+          <w:rFonts w:hint="eastAsia"/>
+        </w:rPr>
+        <w:t xml:space="preserve">  artwork 艺术品</w:t>
+      </w:r>
+    </w:p>
+    <w:p>
+      <w:r>
+        <w:rPr>
+          <w:rFonts w:hint="eastAsia"/>
+        </w:rPr>
+        <w:t xml:space="preserve">  imaginative 富于想象的</w:t>
+      </w:r>
+    </w:p>
+    <w:p>
+      <w:r>
+        <w:rPr>
+          <w:rFonts w:hint="eastAsia"/>
+        </w:rPr>
+        <w:t xml:space="preserve">  appreciator 鉴赏者</w:t>
+      </w:r>
+    </w:p>
+    <w:p>
+      <w:r>
+        <w:rPr>
+          <w:rFonts w:hint="eastAsia"/>
+        </w:rPr>
+        <w:t xml:space="preserve">  artist 艺术家，美术家，画家</w:t>
+      </w:r>
+    </w:p>
+    <w:p>
+      <w:r>
+        <w:rPr>
+          <w:rFonts w:hint="eastAsia"/>
+        </w:rPr>
+        <w:t xml:space="preserve">  embody 包含，收录，赋予……含义</w:t>
+      </w:r>
+    </w:p>
+    <w:p>
+      <w:r>
+        <w:rPr>
+          <w:rFonts w:hint="eastAsia"/>
+        </w:rPr>
+        <w:t xml:space="preserve">  Well, there are so many situations to be listed that imagination plays very important role. Most commonly, all types of studying activities such as reading comprehension, creative writing, logical reasoning, etc. Another occasion that people need imagination very much is to draw something. If a piece of artwork contained imaginative elements, appreciators would feel quite enjoyable, especially when fully understanding the true meaning that the artist embodies in the artwork. Life is full of imagination and you are sure to find such a beauty. </w:t>
+      </w:r>
+    </w:p>
+    <w:p>
+      <w:r>
+        <w:rPr>
+          <w:rFonts w:hint="eastAsia"/>
+        </w:rPr>
         <w:lastRenderedPageBreak/>
-        <w:t xml:space="preserve">  Imagination is part of people’s intelligence and it helps us in many aspects, and undoubtedly, it is something important that we should try to improve. With imagination, we can better do with lots of things, such as studying, designing work, necessary reasoning in work, etc. Imagination is especially needed for some people who are engaged in some certain careers, such as art, music and acting. In my personal view, whatever children or adults should all do some activities that are good for imagination stimulating, such as games, reading, debating, etc. </w:t>
+        <w:t xml:space="preserve"> </w:t>
+      </w:r>
+    </w:p>
+    <w:p>
+      <w:r>
+        <w:rPr>
+          <w:rFonts w:hint="eastAsia"/>
+        </w:rPr>
+        <w:t>What jobs need imagination?</w:t>
+      </w:r>
+    </w:p>
+    <w:p>
+      <w:r>
+        <w:rPr>
+          <w:rFonts w:hint="eastAsia"/>
+        </w:rPr>
+        <w:t xml:space="preserve">  Key words:</w:t>
+      </w:r>
+    </w:p>
+    <w:p>
+      <w:r>
+        <w:rPr>
+          <w:rFonts w:hint="eastAsia"/>
+        </w:rPr>
+        <w:t xml:space="preserve">  be widely used 被广泛使用</w:t>
+      </w:r>
+    </w:p>
+    <w:p>
+      <w:r>
+        <w:rPr>
+          <w:rFonts w:hint="eastAsia"/>
+        </w:rPr>
+        <w:t xml:space="preserve">  embody 赋予……在……中</w:t>
+      </w:r>
+    </w:p>
+    <w:p>
+      <w:r>
+        <w:rPr>
+          <w:rFonts w:hint="eastAsia"/>
+        </w:rPr>
+        <w:t xml:space="preserve">  impressive 令人敬佩的，非凡的</w:t>
+      </w:r>
+    </w:p>
+    <w:p>
+      <w:r>
+        <w:rPr>
+          <w:rFonts w:hint="eastAsia"/>
+        </w:rPr>
+        <w:t xml:space="preserve">  charming 吸引人的，迷人的</w:t>
+      </w:r>
+    </w:p>
+    <w:p>
+      <w:r>
+        <w:rPr>
+          <w:rFonts w:hint="eastAsia"/>
+        </w:rPr>
+        <w:t xml:space="preserve">  melody 曲子，旋律</w:t>
+      </w:r>
+    </w:p>
+    <w:p>
+      <w:r>
+        <w:rPr>
+          <w:rFonts w:hint="eastAsia"/>
+        </w:rPr>
+        <w:t xml:space="preserve">  what is more in need 更加需要的是</w:t>
+      </w:r>
+    </w:p>
+    <w:p>
+      <w:r>
+        <w:rPr>
+          <w:rFonts w:hint="eastAsia"/>
+        </w:rPr>
+        <w:t xml:space="preserve">  conceive 构想</w:t>
+      </w:r>
+    </w:p>
+    <w:p>
+      <w:r>
+        <w:rPr>
+          <w:rFonts w:hint="eastAsia"/>
+        </w:rPr>
+        <w:t xml:space="preserve">  a series of  一系列</w:t>
+      </w:r>
+    </w:p>
+    <w:p>
+      <w:r>
+        <w:rPr>
+          <w:rFonts w:hint="eastAsia"/>
+        </w:rPr>
+        <w:t xml:space="preserve">  plot 情节</w:t>
+      </w:r>
+    </w:p>
+    <w:p>
+      <w:r>
+        <w:rPr>
+          <w:rFonts w:hint="eastAsia"/>
+        </w:rPr>
+        <w:t xml:space="preserve">  Imagination is widely used and it plays very important role in many aspects of life. </w:t>
+      </w:r>
+      <w:proofErr w:type="gramStart"/>
+      <w:r>
+        <w:rPr>
+          <w:rFonts w:hint="eastAsia"/>
+        </w:rPr>
+        <w:t>So</w:t>
+      </w:r>
+      <w:proofErr w:type="gramEnd"/>
+      <w:r>
+        <w:rPr>
+          <w:rFonts w:hint="eastAsia"/>
+        </w:rPr>
+        <w:t xml:space="preserve"> it is easy for us to find some jobs that imagination is needed. Artists embody their personal ideas in artwork and the ideas contain impressive thinking. Musicians must try to create beautiful songs or charming melody and they cannot do anything without hard work on imagining. What is more in need, writers usually conceive great ideas of a series of plots in novels so that their works would attract more readers. There are so many careers that imagination has to be used in and it is hard to name all of them. </w:t>
       </w:r>
     </w:p>
     <w:p/>
@@ -2426,92 +3226,81 @@
         <w:rPr>
           <w:rFonts w:hint="eastAsia"/>
         </w:rPr>
-        <w:t>How can parents and teachers do to improve children’s imagination?</w:t>
-      </w:r>
-    </w:p>
-    <w:p>
-      <w:r>
-        <w:rPr>
-          <w:rFonts w:hint="eastAsia"/>
-        </w:rPr>
-        <w:t xml:space="preserve">  Key words:</w:t>
-      </w:r>
-    </w:p>
-    <w:p>
-      <w:r>
-        <w:rPr>
-          <w:rFonts w:hint="eastAsia"/>
-        </w:rPr>
-        <w:t xml:space="preserve">  arrange 安排</w:t>
-      </w:r>
-    </w:p>
-    <w:p>
-      <w:r>
-        <w:rPr>
-          <w:rFonts w:hint="eastAsia"/>
-        </w:rPr>
-        <w:t xml:space="preserve">  involve 使参与</w:t>
-      </w:r>
-    </w:p>
-    <w:p>
-      <w:r>
-        <w:rPr>
-          <w:rFonts w:hint="eastAsia"/>
-        </w:rPr>
-        <w:t xml:space="preserve">  creative writing 创意写作</w:t>
-      </w:r>
-    </w:p>
-    <w:p>
-      <w:r>
-        <w:rPr>
-          <w:rFonts w:hint="eastAsia"/>
-        </w:rPr>
-        <w:t xml:space="preserve">  supervise 监督</w:t>
-      </w:r>
-    </w:p>
-    <w:p>
-      <w:r>
-        <w:rPr>
-          <w:rFonts w:hint="eastAsia"/>
-        </w:rPr>
-        <w:t xml:space="preserve">  self-control 自制力</w:t>
-      </w:r>
-    </w:p>
-    <w:p>
-      <w:r>
-        <w:rPr>
-          <w:rFonts w:hint="eastAsia"/>
-        </w:rPr>
-        <w:t xml:space="preserve">  persist 坚持</w:t>
-      </w:r>
-    </w:p>
-    <w:p>
-      <w:r>
-        <w:rPr>
-          <w:rFonts w:hint="eastAsia"/>
-        </w:rPr>
-        <w:t xml:space="preserve">  encourage 鼓励</w:t>
-      </w:r>
-    </w:p>
-    <w:p>
-      <w:r>
-        <w:rPr>
-          <w:rFonts w:hint="eastAsia"/>
-        </w:rPr>
-        <w:t xml:space="preserve">  </w:t>
-      </w:r>
-      <w:r>
-        <w:rPr>
-          <w:rFonts w:hint="eastAsia"/>
-          <w:color w:val="0000FF"/>
-        </w:rPr>
-        <w:t xml:space="preserve">I know some ways that would work, such as reading more books, learning art or music or try to think about something repeatedly. Based on my experience, the most effective way is to learn art or music simply because once we are going to create artworks or music works, we will have to think about or imagine how to make it creative again and again. During this process, our imagination has been enhanced passively. </w:t>
-      </w:r>
-      <w:r>
-        <w:rPr>
-          <w:rFonts w:hint="eastAsia"/>
-        </w:rPr>
-        <w:t xml:space="preserve">  </w:t>
+        <w:t>27, About a special hotel which you have stayed in.</w:t>
+      </w:r>
+    </w:p>
+    <w:p>
+      <w:r>
+        <w:rPr>
+          <w:rFonts w:hint="eastAsia"/>
+        </w:rPr>
+        <w:t xml:space="preserve">   Do you think hotel star rating would influence customers</w:t>
+      </w:r>
+      <w:r>
+        <w:t>’</w:t>
+      </w:r>
+      <w:r>
+        <w:rPr>
+          <w:rFonts w:hint="eastAsia"/>
+        </w:rPr>
+        <w:t xml:space="preserve"> choice?</w:t>
+      </w:r>
+    </w:p>
+    <w:p>
+      <w:r>
+        <w:rPr>
+          <w:rFonts w:hint="eastAsia"/>
+        </w:rPr>
+        <w:t xml:space="preserve">   In what ways do people reserve or book a hotel?</w:t>
+      </w:r>
+    </w:p>
+    <w:p>
+      <w:pPr>
+        <w:rPr>
+          <w:color w:val="0000FF"/>
+        </w:rPr>
+      </w:pPr>
+      <w:r>
+        <w:rPr>
+          <w:rFonts w:hint="eastAsia"/>
+        </w:rPr>
+        <w:t xml:space="preserve">   </w:t>
+      </w:r>
+      <w:r>
+        <w:rPr>
+          <w:rFonts w:hint="eastAsia"/>
+          <w:color w:val="0000FF"/>
+        </w:rPr>
+        <w:t xml:space="preserve">Making a phone call; </w:t>
+      </w:r>
+    </w:p>
+    <w:p>
+      <w:pPr>
+        <w:rPr>
+          <w:color w:val="0000FF"/>
+        </w:rPr>
+      </w:pPr>
+      <w:r>
+        <w:rPr>
+          <w:rFonts w:hint="eastAsia"/>
+          <w:color w:val="0000FF"/>
+        </w:rPr>
+        <w:t xml:space="preserve">   Visiting a website; </w:t>
+      </w:r>
+    </w:p>
+    <w:p>
+      <w:r>
+        <w:rPr>
+          <w:rFonts w:hint="eastAsia"/>
+          <w:color w:val="0000FF"/>
+        </w:rPr>
+        <w:t xml:space="preserve">   Using phone apps.</w:t>
+      </w:r>
+      <w:r>
+        <w:rPr>
+          <w:rFonts w:hint="eastAsia"/>
+        </w:rPr>
+        <w:t xml:space="preserve"> </w:t>
       </w:r>
     </w:p>
     <w:p/>
@@ -2520,127 +3309,165 @@
         <w:rPr>
           <w:rFonts w:hint="eastAsia"/>
         </w:rPr>
-        <w:t>On what occasions do people normally use imagination?</w:t>
-      </w:r>
-    </w:p>
-    <w:p>
-      <w:r>
-        <w:rPr>
-          <w:rFonts w:hint="eastAsia"/>
-        </w:rPr>
-        <w:t xml:space="preserve">  Key words:</w:t>
-      </w:r>
-    </w:p>
-    <w:p>
-      <w:r>
-        <w:rPr>
-          <w:rFonts w:hint="eastAsia"/>
-        </w:rPr>
-        <w:t xml:space="preserve">  list 列举</w:t>
-      </w:r>
-    </w:p>
-    <w:p>
-      <w:r>
-        <w:rPr>
-          <w:rFonts w:hint="eastAsia"/>
-        </w:rPr>
-        <w:t xml:space="preserve">  commonly 常见地 </w:t>
-      </w:r>
-    </w:p>
-    <w:p>
-      <w:r>
-        <w:rPr>
-          <w:rFonts w:hint="eastAsia"/>
-        </w:rPr>
-        <w:t xml:space="preserve">  reading comprehension 阅读理解</w:t>
-      </w:r>
-    </w:p>
-    <w:p>
-      <w:r>
-        <w:rPr>
-          <w:rFonts w:hint="eastAsia"/>
-        </w:rPr>
-        <w:t xml:space="preserve">  creative writing 创意写作</w:t>
-      </w:r>
-    </w:p>
-    <w:p>
-      <w:r>
-        <w:rPr>
-          <w:rFonts w:hint="eastAsia"/>
-        </w:rPr>
-        <w:t xml:space="preserve">  logical reasoning 逻辑推理</w:t>
-      </w:r>
-    </w:p>
-    <w:p>
-      <w:r>
-        <w:rPr>
-          <w:rFonts w:hint="eastAsia"/>
-        </w:rPr>
-        <w:t xml:space="preserve">  artwork 艺术品</w:t>
-      </w:r>
-    </w:p>
-    <w:p>
-      <w:r>
-        <w:rPr>
-          <w:rFonts w:hint="eastAsia"/>
-        </w:rPr>
-        <w:t xml:space="preserve">  imaginative 富于想象的</w:t>
-      </w:r>
-    </w:p>
-    <w:p>
-      <w:r>
-        <w:rPr>
-          <w:rFonts w:hint="eastAsia"/>
-        </w:rPr>
-        <w:t xml:space="preserve">  appreciator 鉴赏者</w:t>
-      </w:r>
-    </w:p>
-    <w:p>
-      <w:r>
-        <w:rPr>
-          <w:rFonts w:hint="eastAsia"/>
-        </w:rPr>
-        <w:t xml:space="preserve">  artist 艺术家，美术家，画家</w:t>
-      </w:r>
-    </w:p>
-    <w:p>
-      <w:r>
-        <w:rPr>
-          <w:rFonts w:hint="eastAsia"/>
-        </w:rPr>
-        <w:t xml:space="preserve">  embody 包含，收录，赋予……含义</w:t>
-      </w:r>
-    </w:p>
-    <w:p>
-      <w:r>
-        <w:rPr>
-          <w:rFonts w:hint="eastAsia"/>
-        </w:rPr>
-        <w:t xml:space="preserve">  Well, there are so many situations to be listed that imagination plays very important role. Most commonly, all types of studying activities such as reading comprehension, creative writing, logical reasoning, etc. Another occasion that people need imagination very much is to draw something. If a piece of artwork contained imaginative elements, appreciators would feel quite enjoyable, especially when fully understanding the true meaning that the artist embodies in the artwork. Life is full of imagination and you are sure to find such a beauty. </w:t>
-      </w:r>
-    </w:p>
-    <w:p>
-      <w:r>
-        <w:rPr>
-          <w:rFonts w:hint="eastAsia"/>
-        </w:rPr>
-        <w:t xml:space="preserve"> </w:t>
-      </w:r>
-    </w:p>
-    <w:p>
-      <w:r>
-        <w:rPr>
-          <w:rFonts w:hint="eastAsia"/>
-        </w:rPr>
-        <w:t>What jobs need imagination?</w:t>
-      </w:r>
-    </w:p>
-    <w:p>
-      <w:r>
-        <w:rPr>
-          <w:rFonts w:hint="eastAsia"/>
-        </w:rPr>
-        <w:t xml:space="preserve">  Key words:</w:t>
+        <w:t xml:space="preserve">   What factors would influence people about choosing hotels?</w:t>
+      </w:r>
+    </w:p>
+    <w:p>
+      <w:pPr>
+        <w:rPr>
+          <w:color w:val="0000FF"/>
+        </w:rPr>
+      </w:pPr>
+      <w:r>
+        <w:rPr>
+          <w:rFonts w:hint="eastAsia"/>
+        </w:rPr>
+        <w:t xml:space="preserve">   </w:t>
+      </w:r>
+      <w:r>
+        <w:rPr>
+          <w:rFonts w:hint="eastAsia"/>
+          <w:color w:val="0000FF"/>
+        </w:rPr>
+        <w:t xml:space="preserve">Location, environment, star rating, </w:t>
+      </w:r>
+      <w:proofErr w:type="gramStart"/>
+      <w:r>
+        <w:rPr>
+          <w:rFonts w:hint="eastAsia"/>
+          <w:color w:val="0000FF"/>
+        </w:rPr>
+        <w:t>facilities(</w:t>
+      </w:r>
+      <w:proofErr w:type="gramEnd"/>
+      <w:r>
+        <w:rPr>
+          <w:rFonts w:hint="eastAsia"/>
+          <w:color w:val="0000FF"/>
+        </w:rPr>
+        <w:t>fitness center, swimming pool, recreation center, bar, grill/steak house...), room types(king room, queen room, twin room, suite, presidential suite), money</w:t>
+      </w:r>
+    </w:p>
+    <w:p/>
+    <w:p>
+      <w:r>
+        <w:rPr>
+          <w:rFonts w:hint="eastAsia"/>
+        </w:rPr>
+        <w:t xml:space="preserve">   What is the difference between hotels in your country and the foreign ones?</w:t>
+      </w:r>
+    </w:p>
+    <w:p>
+      <w:pPr>
+        <w:rPr>
+          <w:color w:val="0000FF"/>
+        </w:rPr>
+      </w:pPr>
+      <w:r>
+        <w:rPr>
+          <w:rFonts w:hint="eastAsia"/>
+        </w:rPr>
+        <w:t xml:space="preserve">   </w:t>
+      </w:r>
+      <w:r>
+        <w:rPr>
+          <w:rFonts w:hint="eastAsia"/>
+          <w:color w:val="0000FF"/>
+        </w:rPr>
+        <w:t xml:space="preserve">What they look like, including interior design and decoration. Traditional style VS modern style. </w:t>
+      </w:r>
+    </w:p>
+    <w:p>
+      <w:pPr>
+        <w:rPr>
+          <w:color w:val="0000FF"/>
+        </w:rPr>
+      </w:pPr>
+      <w:r>
+        <w:rPr>
+          <w:rFonts w:hint="eastAsia"/>
+          <w:color w:val="0000FF"/>
+        </w:rPr>
+        <w:t xml:space="preserve">   Whether to use English more or less. </w:t>
+      </w:r>
+    </w:p>
+    <w:p>
+      <w:pPr>
+        <w:rPr>
+          <w:color w:val="0000FF"/>
+        </w:rPr>
+      </w:pPr>
+      <w:r>
+        <w:rPr>
+          <w:rFonts w:hint="eastAsia"/>
+          <w:color w:val="0000FF"/>
+        </w:rPr>
+        <w:t xml:space="preserve">   Service items. </w:t>
+      </w:r>
+    </w:p>
+    <w:p>
+      <w:r>
+        <w:rPr>
+          <w:rFonts w:hint="eastAsia"/>
+        </w:rPr>
+        <w:t xml:space="preserve">    </w:t>
+      </w:r>
+    </w:p>
+    <w:p>
+      <w:r>
+        <w:rPr>
+          <w:rFonts w:hint="eastAsia"/>
+        </w:rPr>
+        <w:t>28, About a time when you felt bored.</w:t>
+      </w:r>
+    </w:p>
+    <w:p>
+      <w:r>
+        <w:rPr>
+          <w:rFonts w:hint="eastAsia"/>
+        </w:rPr>
+        <w:t xml:space="preserve">   Do you know some ways that would make people feel less bored?</w:t>
+      </w:r>
+    </w:p>
+    <w:p>
+      <w:r>
+        <w:rPr>
+          <w:rFonts w:hint="eastAsia"/>
+        </w:rPr>
+        <w:t xml:space="preserve">   What do you usually do when feeling bored?</w:t>
+      </w:r>
+    </w:p>
+    <w:p>
+      <w:r>
+        <w:rPr>
+          <w:rFonts w:hint="eastAsia"/>
+        </w:rPr>
+        <w:t xml:space="preserve">   Men and women, who would feel bored more easily?</w:t>
+      </w:r>
+    </w:p>
+    <w:p>
+      <w:r>
+        <w:rPr>
+          <w:rFonts w:hint="eastAsia"/>
+        </w:rPr>
+        <w:t xml:space="preserve">   Will children feel bored and what can parents do to make the situation interesting?</w:t>
+      </w:r>
+    </w:p>
+    <w:p>
+      <w:r>
+        <w:rPr>
+          <w:rFonts w:hint="eastAsia"/>
+        </w:rPr>
+        <w:t xml:space="preserve">   Do you think teachers</w:t>
+      </w:r>
+      <w:r>
+        <w:t>’</w:t>
+      </w:r>
+      <w:r>
+        <w:rPr>
+          <w:rFonts w:hint="eastAsia"/>
+        </w:rPr>
+        <w:t xml:space="preserve"> classes should be interesting or funny?</w:t>
       </w:r>
     </w:p>
     <w:p>
@@ -2649,350 +3476,6 @@
           <w:rFonts w:hint="eastAsia"/>
         </w:rPr>
         <w:lastRenderedPageBreak/>
-        <w:t xml:space="preserve">  be widely used 被广泛使用</w:t>
-      </w:r>
-    </w:p>
-    <w:p>
-      <w:r>
-        <w:rPr>
-          <w:rFonts w:hint="eastAsia"/>
-        </w:rPr>
-        <w:t xml:space="preserve">  embody 赋予……在……中</w:t>
-      </w:r>
-    </w:p>
-    <w:p>
-      <w:r>
-        <w:rPr>
-          <w:rFonts w:hint="eastAsia"/>
-        </w:rPr>
-        <w:t xml:space="preserve">  impressive 令人敬佩的，非凡的</w:t>
-      </w:r>
-    </w:p>
-    <w:p>
-      <w:r>
-        <w:rPr>
-          <w:rFonts w:hint="eastAsia"/>
-        </w:rPr>
-        <w:t xml:space="preserve">  charming 吸引人的，迷人的</w:t>
-      </w:r>
-    </w:p>
-    <w:p>
-      <w:r>
-        <w:rPr>
-          <w:rFonts w:hint="eastAsia"/>
-        </w:rPr>
-        <w:t xml:space="preserve">  melody 曲子，旋律</w:t>
-      </w:r>
-    </w:p>
-    <w:p>
-      <w:r>
-        <w:rPr>
-          <w:rFonts w:hint="eastAsia"/>
-        </w:rPr>
-        <w:t xml:space="preserve">  what is more in need 更加需要的是</w:t>
-      </w:r>
-    </w:p>
-    <w:p>
-      <w:r>
-        <w:rPr>
-          <w:rFonts w:hint="eastAsia"/>
-        </w:rPr>
-        <w:t xml:space="preserve">  conceive 构想</w:t>
-      </w:r>
-    </w:p>
-    <w:p>
-      <w:r>
-        <w:rPr>
-          <w:rFonts w:hint="eastAsia"/>
-        </w:rPr>
-        <w:t xml:space="preserve">  a series of  一系列</w:t>
-      </w:r>
-    </w:p>
-    <w:p>
-      <w:r>
-        <w:rPr>
-          <w:rFonts w:hint="eastAsia"/>
-        </w:rPr>
-        <w:t xml:space="preserve">  plot 情节</w:t>
-      </w:r>
-    </w:p>
-    <w:p>
-      <w:r>
-        <w:rPr>
-          <w:rFonts w:hint="eastAsia"/>
-        </w:rPr>
-        <w:t xml:space="preserve">  Imagination is widely used and it plays very important role in many aspects of life. </w:t>
-      </w:r>
-      <w:proofErr w:type="gramStart"/>
-      <w:r>
-        <w:rPr>
-          <w:rFonts w:hint="eastAsia"/>
-        </w:rPr>
-        <w:t>So</w:t>
-      </w:r>
-      <w:proofErr w:type="gramEnd"/>
-      <w:r>
-        <w:rPr>
-          <w:rFonts w:hint="eastAsia"/>
-        </w:rPr>
-        <w:t xml:space="preserve"> it is easy for us to find some jobs that imagination is needed. Artists embody their personal ideas in artwork and the ideas contain impressive thinking. Musicians must try to create beautiful songs or charming melody and they cannot do anything without hard work on imagining. What is more in need, writers usually conceive great ideas of a series of plots in novels so that their works would attract more readers. There are so many careers that imagination has to be used in and it is hard to name all of them. </w:t>
-      </w:r>
-    </w:p>
-    <w:p/>
-    <w:p>
-      <w:r>
-        <w:rPr>
-          <w:rFonts w:hint="eastAsia"/>
-        </w:rPr>
-        <w:t>27, About a special hotel which you have stayed in.</w:t>
-      </w:r>
-    </w:p>
-    <w:p>
-      <w:r>
-        <w:rPr>
-          <w:rFonts w:hint="eastAsia"/>
-        </w:rPr>
-        <w:t xml:space="preserve">   Do you think hotel star rating would influence customers</w:t>
-      </w:r>
-      <w:r>
-        <w:t>’</w:t>
-      </w:r>
-      <w:r>
-        <w:rPr>
-          <w:rFonts w:hint="eastAsia"/>
-        </w:rPr>
-        <w:t xml:space="preserve"> choice?</w:t>
-      </w:r>
-    </w:p>
-    <w:p>
-      <w:r>
-        <w:rPr>
-          <w:rFonts w:hint="eastAsia"/>
-        </w:rPr>
-        <w:t xml:space="preserve">   In what ways do people reserve or book a hotel?</w:t>
-      </w:r>
-    </w:p>
-    <w:p>
-      <w:pPr>
-        <w:rPr>
-          <w:color w:val="0000FF"/>
-        </w:rPr>
-      </w:pPr>
-      <w:r>
-        <w:rPr>
-          <w:rFonts w:hint="eastAsia"/>
-        </w:rPr>
-        <w:t xml:space="preserve">   </w:t>
-      </w:r>
-      <w:r>
-        <w:rPr>
-          <w:rFonts w:hint="eastAsia"/>
-          <w:color w:val="0000FF"/>
-        </w:rPr>
-        <w:t xml:space="preserve">Making a phone call; </w:t>
-      </w:r>
-    </w:p>
-    <w:p>
-      <w:pPr>
-        <w:rPr>
-          <w:color w:val="0000FF"/>
-        </w:rPr>
-      </w:pPr>
-      <w:r>
-        <w:rPr>
-          <w:rFonts w:hint="eastAsia"/>
-          <w:color w:val="0000FF"/>
-        </w:rPr>
-        <w:t xml:space="preserve">   Visiting a website; </w:t>
-      </w:r>
-    </w:p>
-    <w:p>
-      <w:r>
-        <w:rPr>
-          <w:rFonts w:hint="eastAsia"/>
-          <w:color w:val="0000FF"/>
-        </w:rPr>
-        <w:t xml:space="preserve">   Using phone apps.</w:t>
-      </w:r>
-      <w:r>
-        <w:rPr>
-          <w:rFonts w:hint="eastAsia"/>
-        </w:rPr>
-        <w:t xml:space="preserve"> </w:t>
-      </w:r>
-    </w:p>
-    <w:p/>
-    <w:p>
-      <w:r>
-        <w:rPr>
-          <w:rFonts w:hint="eastAsia"/>
-        </w:rPr>
-        <w:t xml:space="preserve">   What factors would influence people about choosing hotels?</w:t>
-      </w:r>
-    </w:p>
-    <w:p>
-      <w:pPr>
-        <w:rPr>
-          <w:color w:val="0000FF"/>
-        </w:rPr>
-      </w:pPr>
-      <w:r>
-        <w:rPr>
-          <w:rFonts w:hint="eastAsia"/>
-        </w:rPr>
-        <w:t xml:space="preserve">   </w:t>
-      </w:r>
-      <w:r>
-        <w:rPr>
-          <w:rFonts w:hint="eastAsia"/>
-          <w:color w:val="0000FF"/>
-        </w:rPr>
-        <w:t xml:space="preserve">Location, environment, star rating, </w:t>
-      </w:r>
-      <w:proofErr w:type="gramStart"/>
-      <w:r>
-        <w:rPr>
-          <w:rFonts w:hint="eastAsia"/>
-          <w:color w:val="0000FF"/>
-        </w:rPr>
-        <w:t>facilities(</w:t>
-      </w:r>
-      <w:proofErr w:type="gramEnd"/>
-      <w:r>
-        <w:rPr>
-          <w:rFonts w:hint="eastAsia"/>
-          <w:color w:val="0000FF"/>
-        </w:rPr>
-        <w:t>fitness center, swimming pool, recreation center, bar, grill/steak house...), room types(king room, queen room, twin room, suite, presidential suite), money</w:t>
-      </w:r>
-    </w:p>
-    <w:p/>
-    <w:p>
-      <w:r>
-        <w:rPr>
-          <w:rFonts w:hint="eastAsia"/>
-        </w:rPr>
-        <w:t xml:space="preserve">   What is the difference between hotels in your country and the foreign ones?</w:t>
-      </w:r>
-    </w:p>
-    <w:p>
-      <w:pPr>
-        <w:rPr>
-          <w:color w:val="0000FF"/>
-        </w:rPr>
-      </w:pPr>
-      <w:r>
-        <w:rPr>
-          <w:rFonts w:hint="eastAsia"/>
-        </w:rPr>
-        <w:t xml:space="preserve">   </w:t>
-      </w:r>
-      <w:r>
-        <w:rPr>
-          <w:rFonts w:hint="eastAsia"/>
-          <w:color w:val="0000FF"/>
-        </w:rPr>
-        <w:t xml:space="preserve">What they look like, including interior design and decoration. Traditional style VS modern style. </w:t>
-      </w:r>
-    </w:p>
-    <w:p>
-      <w:pPr>
-        <w:rPr>
-          <w:color w:val="0000FF"/>
-        </w:rPr>
-      </w:pPr>
-      <w:r>
-        <w:rPr>
-          <w:rFonts w:hint="eastAsia"/>
-          <w:color w:val="0000FF"/>
-        </w:rPr>
-        <w:t xml:space="preserve">   Whether to use English more or less. </w:t>
-      </w:r>
-    </w:p>
-    <w:p>
-      <w:pPr>
-        <w:rPr>
-          <w:color w:val="0000FF"/>
-        </w:rPr>
-      </w:pPr>
-      <w:r>
-        <w:rPr>
-          <w:rFonts w:hint="eastAsia"/>
-          <w:color w:val="0000FF"/>
-        </w:rPr>
-        <w:t xml:space="preserve">   Service items. </w:t>
-      </w:r>
-    </w:p>
-    <w:p>
-      <w:r>
-        <w:rPr>
-          <w:rFonts w:hint="eastAsia"/>
-        </w:rPr>
-        <w:t xml:space="preserve">    </w:t>
-      </w:r>
-    </w:p>
-    <w:p>
-      <w:r>
-        <w:rPr>
-          <w:rFonts w:hint="eastAsia"/>
-        </w:rPr>
-        <w:t>28, About a time when you felt bored.</w:t>
-      </w:r>
-    </w:p>
-    <w:p>
-      <w:r>
-        <w:rPr>
-          <w:rFonts w:hint="eastAsia"/>
-        </w:rPr>
-        <w:t xml:space="preserve">   Do you know some ways that would make people feel less bored?</w:t>
-      </w:r>
-    </w:p>
-    <w:p>
-      <w:r>
-        <w:rPr>
-          <w:rFonts w:hint="eastAsia"/>
-        </w:rPr>
-        <w:t xml:space="preserve">   What do you usually do when feeling bored?</w:t>
-      </w:r>
-    </w:p>
-    <w:p>
-      <w:r>
-        <w:rPr>
-          <w:rFonts w:hint="eastAsia"/>
-        </w:rPr>
-        <w:t xml:space="preserve">   Men and women, who would feel bored more easily?</w:t>
-      </w:r>
-    </w:p>
-    <w:p>
-      <w:r>
-        <w:rPr>
-          <w:rFonts w:hint="eastAsia"/>
-        </w:rPr>
-        <w:t xml:space="preserve">   Will children feel bored and what can parents do to make the situation interesting?</w:t>
-      </w:r>
-    </w:p>
-    <w:p>
-      <w:r>
-        <w:rPr>
-          <w:rFonts w:hint="eastAsia"/>
-        </w:rPr>
-        <w:t xml:space="preserve">   Do you think teachers</w:t>
-      </w:r>
-      <w:r>
-        <w:t>’</w:t>
-      </w:r>
-      <w:r>
-        <w:rPr>
-          <w:rFonts w:hint="eastAsia"/>
-        </w:rPr>
-        <w:t xml:space="preserve"> classes should be interesting or funny?</w:t>
-      </w:r>
-    </w:p>
-    <w:p>
-      <w:r>
-        <w:rPr>
-          <w:rFonts w:hint="eastAsia"/>
-        </w:rPr>
         <w:t>29, About a pleased thing that you did.</w:t>
       </w:r>
     </w:p>
@@ -3017,7 +3500,6 @@
         <w:rPr>
           <w:rFonts w:hint="eastAsia"/>
         </w:rPr>
-        <w:lastRenderedPageBreak/>
         <w:t xml:space="preserve">   Men and women, who prefer to receive surprises, why?</w:t>
       </w:r>
     </w:p>
@@ -3276,6 +3758,7 @@
         <w:rPr>
           <w:rFonts w:hint="eastAsia"/>
         </w:rPr>
+        <w:lastRenderedPageBreak/>
         <w:t>What things do children need others to encourage them to do?</w:t>
       </w:r>
     </w:p>
@@ -3298,15 +3781,7 @@
           <w:rFonts w:hint="eastAsia"/>
           <w:color w:val="0000FF"/>
         </w:rPr>
-        <w:t xml:space="preserve">Yes, I think so. No matter who they are, there will always be something challenging that people </w:t>
-      </w:r>
-      <w:r>
-        <w:rPr>
-          <w:rFonts w:hint="eastAsia"/>
-          <w:color w:val="0000FF"/>
-        </w:rPr>
-        <w:lastRenderedPageBreak/>
-        <w:t xml:space="preserve">are not able to finish or achieve. I mean, children and adults would both feel helpless when facing some tough or difficult things; for example, doing homework for children whilst seeking a good job for adults. The only difference that I can think of is that the thing that children are afraid of is something easy for adults; but for encouragement, they both need that. </w:t>
+        <w:t xml:space="preserve">Yes, I think so. No matter who they are, there will always be something challenging that people are not able to finish or achieve. I mean, children and adults would both feel helpless when facing some tough or difficult things; for example, doing homework for children whilst seeking a good job for adults. The only difference that I can think of is that the thing that children are afraid of is something easy for adults; but for encouragement, they both need that. </w:t>
       </w:r>
     </w:p>
     <w:p>

--- a/Speaking/2021年1至4月PART3轮换新题.docx
+++ b/Speaking/2021年1至4月PART3轮换新题.docx
@@ -59,11 +59,42 @@
       </w:r>
     </w:p>
     <w:p>
-      <w:r>
-        <w:rPr>
-          <w:rFonts w:hint="eastAsia"/>
-        </w:rPr>
-        <w:t xml:space="preserve">  What influence does advertisement have on children?</w:t>
+      <w:pPr>
+        <w:rPr>
+          <w:rFonts w:hint="eastAsia"/>
+        </w:rPr>
+      </w:pPr>
+      <w:r>
+        <w:rPr>
+          <w:rFonts w:hint="eastAsia"/>
+        </w:rPr>
+        <w:t xml:space="preserve"> </w:t>
+      </w:r>
+      <w:r>
+        <w:t xml:space="preserve"> //</w:t>
+      </w:r>
+      <w:r>
+        <w:t xml:space="preserve"> </w:t>
+      </w:r>
+      <w:r>
+        <w:t>https://www.momjunction.com/articles/negative-side-effects-of-advertising-on-your-children_00385891/</w:t>
+      </w:r>
+    </w:p>
+    <w:p>
+      <w:r>
+        <w:rPr>
+          <w:rFonts w:hint="eastAsia"/>
+        </w:rPr>
+        <w:t xml:space="preserve">  </w:t>
+      </w:r>
+      <w:r>
+        <w:t>-</w:t>
+      </w:r>
+      <w:r>
+        <w:rPr>
+          <w:rFonts w:hint="eastAsia"/>
+        </w:rPr>
+        <w:t>What influence does advertisement have on children?</w:t>
       </w:r>
     </w:p>
     <w:p>
@@ -74,64 +105,324 @@
         <w:t xml:space="preserve">  Persuasive, informative, creative, exaggerated=puffed.</w:t>
       </w:r>
     </w:p>
+    <w:p>
+      <w:pPr>
+        <w:ind w:firstLineChars="100" w:firstLine="210"/>
+        <w:rPr>
+          <w:rFonts w:hint="eastAsia"/>
+        </w:rPr>
+      </w:pPr>
+      <w:r>
+        <w:t>O</w:t>
+      </w:r>
+      <w:r>
+        <w:rPr>
+          <w:rFonts w:hint="eastAsia"/>
+        </w:rPr>
+        <w:t>n</w:t>
+      </w:r>
+      <w:r>
+        <w:t xml:space="preserve"> </w:t>
+      </w:r>
+      <w:r>
+        <w:rPr>
+          <w:rFonts w:hint="eastAsia"/>
+        </w:rPr>
+        <w:t>the</w:t>
+      </w:r>
+      <w:r>
+        <w:t xml:space="preserve"> one hand,</w:t>
+      </w:r>
+      <w:r>
+        <w:t xml:space="preserve"> </w:t>
+      </w:r>
+      <w:r>
+        <w:t>a</w:t>
+      </w:r>
+      <w:r>
+        <w:t>dvertisements help children gain knowledge about the various new products and innovations in the market.</w:t>
+      </w:r>
+      <w:r>
+        <w:t xml:space="preserve"> And</w:t>
+      </w:r>
+      <w:r>
+        <w:rPr>
+          <w:rFonts w:hint="eastAsia"/>
+        </w:rPr>
+        <w:t xml:space="preserve"> </w:t>
+      </w:r>
+      <w:r>
+        <w:t>p</w:t>
+      </w:r>
+      <w:r>
+        <w:t>ublic service advertisements, such as helping the elders and saving water, can positively impact children and give them a sense of responsibility</w:t>
+      </w:r>
+      <w:r>
+        <w:t>.</w:t>
+      </w:r>
+      <w:r>
+        <w:t xml:space="preserve"> </w:t>
+      </w:r>
+      <w:r>
+        <w:rPr>
+          <w:rFonts w:hint="eastAsia"/>
+        </w:rPr>
+        <w:t>O</w:t>
+      </w:r>
+      <w:r>
+        <w:t xml:space="preserve">n the other hand, </w:t>
+      </w:r>
+      <w:r>
+        <w:t>advertisements</w:t>
+      </w:r>
+      <w:r>
+        <w:t xml:space="preserve"> </w:t>
+      </w:r>
+      <w:r>
+        <w:t>i</w:t>
+      </w:r>
+      <w:r>
+        <w:t xml:space="preserve">nfluence their </w:t>
+      </w:r>
+      <w:r>
+        <w:rPr>
+          <w:rFonts w:hint="eastAsia"/>
+        </w:rPr>
+        <w:t>children</w:t>
+      </w:r>
+      <w:r>
+        <w:t>’s</w:t>
+      </w:r>
+      <w:r>
+        <w:t xml:space="preserve"> decisions</w:t>
+      </w:r>
+      <w:r>
+        <w:t xml:space="preserve">. And some </w:t>
+      </w:r>
+      <w:r>
+        <w:t>a</w:t>
+      </w:r>
+      <w:r>
+        <w:t>dvertisements</w:t>
+      </w:r>
+      <w:r>
+        <w:t xml:space="preserve"> </w:t>
+      </w:r>
+      <w:r>
+        <w:t xml:space="preserve">about </w:t>
+      </w:r>
+      <w:r>
+        <w:t>snacks</w:t>
+      </w:r>
+      <w:r>
+        <w:t xml:space="preserve"> </w:t>
+      </w:r>
+      <w:r>
+        <w:rPr>
+          <w:rFonts w:hint="eastAsia"/>
+        </w:rPr>
+        <w:t>may</w:t>
+      </w:r>
+      <w:r>
+        <w:t xml:space="preserve"> </w:t>
+      </w:r>
+      <w:r>
+        <w:rPr>
+          <w:rFonts w:hint="eastAsia"/>
+        </w:rPr>
+        <w:t>cause</w:t>
+      </w:r>
+      <w:r>
+        <w:t xml:space="preserve"> eating disorders</w:t>
+      </w:r>
+      <w:r>
+        <w:t>.</w:t>
+      </w:r>
+      <w:r>
+        <w:t xml:space="preserve"> </w:t>
+      </w:r>
+    </w:p>
+    <w:p>
+      <w:r>
+        <w:rPr>
+          <w:rFonts w:hint="eastAsia"/>
+        </w:rPr>
+        <w:t xml:space="preserve">  </w:t>
+      </w:r>
+      <w:r>
+        <w:t>-</w:t>
+      </w:r>
+      <w:r>
+        <w:rPr>
+          <w:rFonts w:hint="eastAsia"/>
+        </w:rPr>
+        <w:t xml:space="preserve">Do you think the advertisements about children’s products should be banned or prohibited? </w:t>
+      </w:r>
+    </w:p>
+    <w:p>
+      <w:pPr>
+        <w:rPr>
+          <w:rFonts w:hint="eastAsia"/>
+        </w:rPr>
+      </w:pPr>
+      <w:r>
+        <w:rPr>
+          <w:rFonts w:hint="eastAsia"/>
+        </w:rPr>
+        <w:t xml:space="preserve"> </w:t>
+      </w:r>
+      <w:r>
+        <w:t xml:space="preserve">  No, I don’</w:t>
+      </w:r>
+      <w:r>
+        <w:t xml:space="preserve">t </w:t>
+      </w:r>
+      <w:r>
+        <w:t xml:space="preserve">think so. </w:t>
+      </w:r>
+    </w:p>
+    <w:p>
+      <w:r>
+        <w:rPr>
+          <w:rFonts w:hint="eastAsia"/>
+        </w:rPr>
+        <w:t xml:space="preserve">  </w:t>
+      </w:r>
+      <w:r>
+        <w:t>-</w:t>
+      </w:r>
+      <w:r>
+        <w:rPr>
+          <w:rFonts w:hint="eastAsia"/>
+        </w:rPr>
+        <w:t>What is the relationship between toys and children</w:t>
+      </w:r>
+      <w:r>
+        <w:t>’</w:t>
+      </w:r>
+      <w:r>
+        <w:rPr>
+          <w:rFonts w:hint="eastAsia"/>
+        </w:rPr>
+        <w:t>s development?</w:t>
+      </w:r>
+    </w:p>
+    <w:p>
+      <w:r>
+        <w:rPr>
+          <w:rFonts w:hint="eastAsia"/>
+        </w:rPr>
+        <w:t xml:space="preserve">  </w:t>
+      </w:r>
+      <w:r>
+        <w:t>-</w:t>
+      </w:r>
+      <w:r>
+        <w:rPr>
+          <w:rFonts w:hint="eastAsia"/>
+        </w:rPr>
+        <w:t>What do you think of expensive toys?</w:t>
+      </w:r>
+    </w:p>
+    <w:p>
+      <w:r>
+        <w:rPr>
+          <w:rFonts w:hint="eastAsia"/>
+        </w:rPr>
+        <w:t xml:space="preserve">  </w:t>
+      </w:r>
+      <w:r>
+        <w:t>-</w:t>
+      </w:r>
+      <w:r>
+        <w:rPr>
+          <w:rFonts w:hint="eastAsia"/>
+        </w:rPr>
+        <w:t>What are differences between the current toys and the ones in the past?</w:t>
+      </w:r>
+    </w:p>
+    <w:p>
+      <w:pPr>
+        <w:rPr>
+          <w:rFonts w:hint="eastAsia"/>
+        </w:rPr>
+      </w:pPr>
+      <w:r>
+        <w:rPr>
+          <w:rFonts w:hint="eastAsia"/>
+        </w:rPr>
+        <w:t xml:space="preserve"> </w:t>
+      </w:r>
+      <w:r>
+        <w:t xml:space="preserve"> </w:t>
+      </w:r>
+      <w:r>
+        <w:rPr>
+          <w:rFonts w:hint="eastAsia"/>
+        </w:rPr>
+        <w:t xml:space="preserve"> </w:t>
+      </w:r>
+      <w:r>
+        <w:t>F</w:t>
+      </w:r>
+      <w:r>
+        <w:rPr>
+          <w:rFonts w:hint="eastAsia"/>
+        </w:rPr>
+        <w:t>irst</w:t>
+      </w:r>
+      <w:r>
+        <w:t>, t</w:t>
+      </w:r>
+      <w:r>
+        <w:rPr>
+          <w:rFonts w:hint="eastAsia"/>
+        </w:rPr>
+        <w:t>oday’s toys are much more than before. I mean,</w:t>
+      </w:r>
+      <w:r>
+        <w:t xml:space="preserve"> </w:t>
+      </w:r>
+      <w:r>
+        <w:rPr>
+          <w:rFonts w:hint="eastAsia"/>
+        </w:rPr>
+        <w:t xml:space="preserve">children have more choices about what to play. </w:t>
+      </w:r>
+      <w:r>
+        <w:t>Second</w:t>
+      </w:r>
+      <w:r>
+        <w:rPr>
+          <w:rFonts w:hint="eastAsia"/>
+        </w:rPr>
+        <w:t xml:space="preserve">, with the development of technology, lots of toys are smart devices which can be operated easily. So, I think current children are happier than the past ones. </w:t>
+      </w:r>
+    </w:p>
+    <w:p>
+      <w:r>
+        <w:rPr>
+          <w:rFonts w:hint="eastAsia"/>
+        </w:rPr>
+        <w:t xml:space="preserve">  </w:t>
+      </w:r>
+      <w:r>
+        <w:t>-</w:t>
+      </w:r>
+      <w:r>
+        <w:rPr>
+          <w:rFonts w:hint="eastAsia"/>
+        </w:rPr>
+        <w:t>Do you know some toys which adults like playing?</w:t>
+      </w:r>
+    </w:p>
     <w:p/>
     <w:p>
-      <w:r>
-        <w:rPr>
-          <w:rFonts w:hint="eastAsia"/>
-        </w:rPr>
-        <w:t xml:space="preserve">  Do you think the advertisements about children’s products should be banned or prohibited? </w:t>
-      </w:r>
-    </w:p>
-    <w:p>
-      <w:r>
-        <w:rPr>
-          <w:rFonts w:hint="eastAsia"/>
-        </w:rPr>
-        <w:t xml:space="preserve">  What is the relationship between toys and children</w:t>
-      </w:r>
-      <w:r>
-        <w:t>’</w:t>
-      </w:r>
-      <w:r>
-        <w:rPr>
-          <w:rFonts w:hint="eastAsia"/>
-        </w:rPr>
-        <w:t>s development?</w:t>
-      </w:r>
-    </w:p>
-    <w:p>
-      <w:r>
-        <w:rPr>
-          <w:rFonts w:hint="eastAsia"/>
-        </w:rPr>
-        <w:t xml:space="preserve">  What do you think of expensive toys?</w:t>
-      </w:r>
-    </w:p>
-    <w:p>
-      <w:r>
-        <w:rPr>
-          <w:rFonts w:hint="eastAsia"/>
-        </w:rPr>
-        <w:t xml:space="preserve">  What are differences between the current toys and the ones in the past?</w:t>
-      </w:r>
-    </w:p>
-    <w:p>
-      <w:r>
-        <w:rPr>
-          <w:rFonts w:hint="eastAsia"/>
-        </w:rPr>
-        <w:t xml:space="preserve">  Today’s toys are much more than before. I mean, children have more choices about what to play. Also, with the development of technology, lots of toys are smart devices which can be operated easily. So, I think current children are happier than the past ones. </w:t>
-      </w:r>
-    </w:p>
-    <w:p/>
-    <w:p>
-      <w:r>
-        <w:rPr>
-          <w:rFonts w:hint="eastAsia"/>
-        </w:rPr>
-        <w:t xml:space="preserve">  Do you know some toys which adults like playing?</w:t>
-      </w:r>
+      <w:pPr>
+        <w:rPr>
+          <w:rFonts w:hint="eastAsia"/>
+        </w:rPr>
+      </w:pPr>
     </w:p>
     <w:p>
       <w:r>
@@ -250,6 +541,7 @@
         <w:rPr>
           <w:rFonts w:hint="eastAsia"/>
         </w:rPr>
+        <w:lastRenderedPageBreak/>
         <w:t xml:space="preserve">  How do Chinese people usually get news?</w:t>
       </w:r>
     </w:p>
@@ -308,181 +600,701 @@
         <w:rPr>
           <w:rFonts w:hint="eastAsia"/>
         </w:rPr>
+        <w:t xml:space="preserve">  Why are some artworks very expensive?</w:t>
+      </w:r>
+    </w:p>
+    <w:p>
+      <w:r>
+        <w:rPr>
+          <w:rFonts w:hint="eastAsia"/>
+        </w:rPr>
+        <w:t xml:space="preserve">  Why do a few people like collecting famous pictures?</w:t>
+      </w:r>
+    </w:p>
+    <w:p>
+      <w:r>
+        <w:rPr>
+          <w:rFonts w:hint="eastAsia"/>
+        </w:rPr>
+        <w:t xml:space="preserve">  What can art bring for people</w:t>
+      </w:r>
+      <w:r>
+        <w:t>’</w:t>
+      </w:r>
+      <w:r>
+        <w:rPr>
+          <w:rFonts w:hint="eastAsia"/>
+        </w:rPr>
+        <w:t>s life?</w:t>
+      </w:r>
+    </w:p>
+    <w:p>
+      <w:r>
+        <w:rPr>
+          <w:rFonts w:hint="eastAsia"/>
+        </w:rPr>
+        <w:t>7, About a time when you traveled by a bicycle.</w:t>
+      </w:r>
+    </w:p>
+    <w:p>
+      <w:r>
+        <w:rPr>
+          <w:rFonts w:hint="eastAsia"/>
+        </w:rPr>
+        <w:t xml:space="preserve">  What are the advantages of traveling by bike compared with other vehicles?</w:t>
+      </w:r>
+    </w:p>
+    <w:p>
+      <w:r>
+        <w:rPr>
+          <w:rFonts w:hint="eastAsia"/>
+        </w:rPr>
+        <w:t xml:space="preserve">  Do people in your country like taking a bicycle to travel?</w:t>
+      </w:r>
+    </w:p>
+    <w:p>
+      <w:r>
+        <w:rPr>
+          <w:rFonts w:hint="eastAsia"/>
+        </w:rPr>
+        <w:t xml:space="preserve">  When is it good for children to learn riding a bicycle?</w:t>
+      </w:r>
+    </w:p>
+    <w:p>
+      <w:r>
+        <w:rPr>
+          <w:rFonts w:hint="eastAsia"/>
+        </w:rPr>
+        <w:t xml:space="preserve">  Is your city a good place for people to have a bicycle ride?</w:t>
+      </w:r>
+    </w:p>
+    <w:p>
+      <w:r>
+        <w:rPr>
+          <w:rFonts w:hint="eastAsia"/>
+        </w:rPr>
+        <w:t>8, About a time when you waited in line for something. (a time when you queued for something.)</w:t>
+      </w:r>
+    </w:p>
+    <w:p>
+      <w:r>
+        <w:rPr>
+          <w:rFonts w:hint="eastAsia"/>
+        </w:rPr>
+        <w:t xml:space="preserve">  What can people do when waiting for something in line?</w:t>
+      </w:r>
+    </w:p>
+    <w:p>
+      <w:r>
+        <w:rPr>
+          <w:rFonts w:hint="eastAsia"/>
+        </w:rPr>
+        <w:t xml:space="preserve">  On what occasions do you often wait in line?</w:t>
+      </w:r>
+    </w:p>
+    <w:p>
+      <w:r>
+        <w:rPr>
+          <w:rFonts w:hint="eastAsia"/>
+        </w:rPr>
+        <w:t xml:space="preserve">  Do you think it is worth waiting for something for a long time in a queue?</w:t>
+      </w:r>
+    </w:p>
+    <w:p>
+      <w:r>
+        <w:rPr>
+          <w:rFonts w:hint="eastAsia"/>
+        </w:rPr>
+        <w:t xml:space="preserve">  What do you think of some people who break in lines or jump the queue?</w:t>
+      </w:r>
+    </w:p>
+    <w:p>
+      <w:r>
+        <w:rPr>
+          <w:rFonts w:hint="eastAsia"/>
+        </w:rPr>
+        <w:t xml:space="preserve">  What would you do if this happened?</w:t>
+      </w:r>
+    </w:p>
+    <w:p>
+      <w:r>
+        <w:rPr>
+          <w:rFonts w:hint="eastAsia"/>
+        </w:rPr>
+        <w:t xml:space="preserve">9, About a piece of advice which someone gave you. </w:t>
+      </w:r>
+    </w:p>
+    <w:p>
+      <w:r>
+        <w:rPr>
+          <w:rFonts w:hint="eastAsia"/>
+        </w:rPr>
+        <w:t xml:space="preserve">  Was there a time that you thought carefully before giving advice?</w:t>
+      </w:r>
+    </w:p>
+    <w:p>
+      <w:r>
+        <w:rPr>
+          <w:rFonts w:hint="eastAsia"/>
+        </w:rPr>
+        <w:t xml:space="preserve">  What are personalities of people whose job is to give advice to others?</w:t>
+      </w:r>
+    </w:p>
+    <w:p>
+      <w:r>
+        <w:rPr>
+          <w:rFonts w:hint="eastAsia"/>
+        </w:rPr>
+        <w:t xml:space="preserve">  Today, psychological consulting is too expensive, and do you think it</w:t>
+      </w:r>
+      <w:r>
+        <w:t>’</w:t>
+      </w:r>
+      <w:r>
+        <w:rPr>
+          <w:rFonts w:hint="eastAsia"/>
+        </w:rPr>
+        <w:t>s reasonable?</w:t>
+      </w:r>
+    </w:p>
+    <w:p>
+      <w:r>
+        <w:rPr>
+          <w:rFonts w:hint="eastAsia"/>
+        </w:rPr>
+        <w:t xml:space="preserve">  Do you think people should listen to others</w:t>
+      </w:r>
+      <w:r>
+        <w:t>’</w:t>
+      </w:r>
+      <w:r>
+        <w:rPr>
+          <w:rFonts w:hint="eastAsia"/>
+        </w:rPr>
+        <w:t xml:space="preserve"> suggestions or advice?</w:t>
+      </w:r>
+    </w:p>
+    <w:p>
+      <w:r>
+        <w:rPr>
+          <w:rFonts w:hint="eastAsia"/>
+        </w:rPr>
+        <w:t xml:space="preserve">  </w:t>
+      </w:r>
+    </w:p>
+    <w:p>
+      <w:r>
+        <w:rPr>
+          <w:rFonts w:hint="eastAsia"/>
+        </w:rPr>
+        <w:t>10, About an area or part you enjoy going to in a city or a town.</w:t>
+      </w:r>
+    </w:p>
+    <w:p>
+      <w:r>
+        <w:rPr>
+          <w:rFonts w:hint="eastAsia"/>
+        </w:rPr>
+        <w:t xml:space="preserve">  </w:t>
+      </w:r>
+      <w:r>
+        <w:t>-</w:t>
+      </w:r>
+      <w:r>
+        <w:rPr>
+          <w:rFonts w:hint="eastAsia"/>
+        </w:rPr>
+        <w:t>What public places do people like going to in your country?</w:t>
+      </w:r>
+    </w:p>
+    <w:p>
+      <w:pPr>
+        <w:rPr>
+          <w:color w:val="0000FF"/>
+        </w:rPr>
+      </w:pPr>
+      <w:r>
+        <w:rPr>
+          <w:rFonts w:hint="eastAsia"/>
+        </w:rPr>
+        <w:t xml:space="preserve">  </w:t>
+      </w:r>
+      <w:r>
+        <w:rPr>
+          <w:rFonts w:hint="eastAsia"/>
+          <w:color w:val="0000FF"/>
+        </w:rPr>
+        <w:t>According to what I see</w:t>
+      </w:r>
+      <w:r>
+        <w:rPr>
+          <w:rFonts w:hint="eastAsia"/>
+          <w:color w:val="0000FF"/>
+        </w:rPr>
+        <w:t>, people in my country enjoy going to cinemas, parks, shopping malls</w:t>
+      </w:r>
+      <w:r>
+        <w:rPr>
+          <w:color w:val="0000FF"/>
+        </w:rPr>
+        <w:t xml:space="preserve"> and so on</w:t>
+      </w:r>
+      <w:r>
+        <w:rPr>
+          <w:rFonts w:hint="eastAsia"/>
+          <w:color w:val="0000FF"/>
+        </w:rPr>
+        <w:t xml:space="preserve">. I guess </w:t>
+      </w:r>
+      <w:r>
+        <w:rPr>
+          <w:rFonts w:hint="eastAsia"/>
+          <w:color w:val="0000FF"/>
+        </w:rPr>
+        <w:t xml:space="preserve">people in my country </w:t>
+      </w:r>
+      <w:r>
+        <w:rPr>
+          <w:rFonts w:hint="eastAsia"/>
+          <w:color w:val="0000FF"/>
+        </w:rPr>
+        <w:t>like going to parks most</w:t>
+      </w:r>
+      <w:r>
+        <w:rPr>
+          <w:color w:val="0000FF"/>
+        </w:rPr>
+        <w:t>.</w:t>
+      </w:r>
+      <w:r>
+        <w:rPr>
+          <w:rFonts w:hint="eastAsia"/>
+          <w:color w:val="0000FF"/>
+        </w:rPr>
+        <w:t xml:space="preserve"> </w:t>
+      </w:r>
+      <w:r>
+        <w:rPr>
+          <w:color w:val="0000FF"/>
+        </w:rPr>
+        <w:t>B</w:t>
+      </w:r>
+      <w:r>
+        <w:rPr>
+          <w:rFonts w:hint="eastAsia"/>
+          <w:color w:val="0000FF"/>
+        </w:rPr>
+        <w:t xml:space="preserve">ecause we can do lots of relaxing activities there, such as doing exercise, </w:t>
+      </w:r>
+      <w:r>
+        <w:rPr>
+          <w:color w:val="0000FF"/>
+        </w:rPr>
+        <w:t>square dancing</w:t>
+      </w:r>
+      <w:r>
+        <w:rPr>
+          <w:rFonts w:hint="eastAsia"/>
+          <w:color w:val="0000FF"/>
+        </w:rPr>
+        <w:t xml:space="preserve">, meeting friends, having a date or a picnic. </w:t>
+      </w:r>
+      <w:r>
+        <w:rPr>
+          <w:rFonts w:hint="eastAsia"/>
+        </w:rPr>
+        <w:t xml:space="preserve"> </w:t>
+      </w:r>
+    </w:p>
+    <w:p/>
+    <w:p>
+      <w:r>
+        <w:rPr>
+          <w:rFonts w:hint="eastAsia"/>
+        </w:rPr>
+        <w:t xml:space="preserve">  </w:t>
+      </w:r>
+      <w:r>
+        <w:t>-</w:t>
+      </w:r>
+      <w:r>
+        <w:rPr>
+          <w:rFonts w:hint="eastAsia"/>
+        </w:rPr>
+        <w:t>What changes do you have in your city? Do you think they are good or positive?</w:t>
+      </w:r>
+    </w:p>
+    <w:p>
+      <w:r>
+        <w:rPr>
+          <w:rFonts w:hint="eastAsia"/>
+        </w:rPr>
+        <w:t xml:space="preserve">  </w:t>
+      </w:r>
+      <w:r>
+        <w:rPr>
+          <w:color w:val="0000FF"/>
+        </w:rPr>
+        <w:t>T</w:t>
+      </w:r>
+      <w:r>
+        <w:rPr>
+          <w:rFonts w:hint="eastAsia"/>
+          <w:color w:val="0000FF"/>
+        </w:rPr>
+        <w:t>here</w:t>
+      </w:r>
+      <w:r>
+        <w:rPr>
+          <w:color w:val="0000FF"/>
+        </w:rPr>
+        <w:t xml:space="preserve"> </w:t>
+      </w:r>
+      <w:r>
+        <w:rPr>
+          <w:rFonts w:hint="eastAsia"/>
+          <w:color w:val="0000FF"/>
+        </w:rPr>
+        <w:t>are</w:t>
+      </w:r>
+      <w:r>
+        <w:rPr>
+          <w:rFonts w:hint="eastAsia"/>
+          <w:color w:val="0000FF"/>
+        </w:rPr>
+        <w:t xml:space="preserve"> many changes</w:t>
+      </w:r>
+      <w:r>
+        <w:rPr>
+          <w:color w:val="0000FF"/>
+        </w:rPr>
+        <w:t xml:space="preserve"> </w:t>
+      </w:r>
+      <w:r>
+        <w:rPr>
+          <w:rFonts w:hint="eastAsia"/>
+          <w:color w:val="0000FF"/>
+        </w:rPr>
+        <w:t>in</w:t>
+      </w:r>
+      <w:r>
+        <w:rPr>
+          <w:color w:val="0000FF"/>
+        </w:rPr>
+        <w:t xml:space="preserve"> </w:t>
+      </w:r>
+      <w:r>
+        <w:rPr>
+          <w:rFonts w:hint="eastAsia"/>
+          <w:color w:val="0000FF"/>
+        </w:rPr>
+        <w:t>my</w:t>
+      </w:r>
+      <w:r>
+        <w:rPr>
+          <w:color w:val="0000FF"/>
+        </w:rPr>
+        <w:t xml:space="preserve"> </w:t>
+      </w:r>
+      <w:r>
+        <w:rPr>
+          <w:rFonts w:hint="eastAsia"/>
+          <w:color w:val="0000FF"/>
+        </w:rPr>
+        <w:t>city</w:t>
+      </w:r>
+      <w:r>
+        <w:rPr>
+          <w:rFonts w:hint="eastAsia"/>
+          <w:color w:val="0000FF"/>
+        </w:rPr>
+        <w:t>, such as new buildings, new parks</w:t>
+      </w:r>
+      <w:r>
+        <w:rPr>
+          <w:color w:val="0000FF"/>
+        </w:rPr>
+        <w:t>,</w:t>
+      </w:r>
+      <w:r>
+        <w:rPr>
+          <w:rFonts w:hint="eastAsia"/>
+          <w:color w:val="0000FF"/>
+        </w:rPr>
+        <w:t xml:space="preserve"> many foreign restaurants</w:t>
+      </w:r>
+      <w:r>
+        <w:rPr>
+          <w:color w:val="0000FF"/>
+        </w:rPr>
+        <w:t xml:space="preserve"> and so on</w:t>
+      </w:r>
+      <w:r>
+        <w:rPr>
+          <w:rFonts w:hint="eastAsia"/>
+          <w:color w:val="0000FF"/>
+        </w:rPr>
+        <w:t xml:space="preserve">. I </w:t>
+      </w:r>
+      <w:r>
+        <w:rPr>
+          <w:color w:val="0000FF"/>
+        </w:rPr>
+        <w:t>think</w:t>
+      </w:r>
+      <w:r>
+        <w:rPr>
+          <w:rFonts w:hint="eastAsia"/>
+          <w:color w:val="0000FF"/>
+        </w:rPr>
+        <w:t xml:space="preserve"> the most positive change is that we have reconstructed some shabby places and </w:t>
+      </w:r>
+      <w:r>
+        <w:rPr>
+          <w:color w:val="0000FF"/>
+        </w:rPr>
+        <w:t xml:space="preserve">many </w:t>
+      </w:r>
+      <w:r>
+        <w:rPr>
+          <w:rFonts w:hint="eastAsia"/>
+          <w:color w:val="0000FF"/>
+        </w:rPr>
+        <w:t>people have a chance to live in new houses or apartments.</w:t>
+      </w:r>
+      <w:r>
+        <w:rPr>
+          <w:rFonts w:hint="eastAsia"/>
+        </w:rPr>
+        <w:t xml:space="preserve"> </w:t>
+      </w:r>
+    </w:p>
+    <w:p/>
+    <w:p>
+      <w:r>
+        <w:rPr>
+          <w:rFonts w:hint="eastAsia"/>
+        </w:rPr>
+        <w:t xml:space="preserve">  </w:t>
+      </w:r>
+      <w:r>
+        <w:t>-</w:t>
+      </w:r>
+      <w:r>
+        <w:rPr>
+          <w:rFonts w:hint="eastAsia"/>
+        </w:rPr>
+        <w:t>What public places or facilities are essential in a city? How about countryside?</w:t>
+      </w:r>
+    </w:p>
+    <w:p>
+      <w:r>
+        <w:rPr>
+          <w:rFonts w:hint="eastAsia"/>
+        </w:rPr>
+        <w:t xml:space="preserve">  </w:t>
+      </w:r>
+      <w:r>
+        <w:rPr>
+          <w:rFonts w:hint="eastAsia"/>
+          <w:color w:val="0000FF"/>
+        </w:rPr>
+        <w:t>In my</w:t>
+      </w:r>
+      <w:r>
+        <w:rPr>
+          <w:color w:val="0000FF"/>
+        </w:rPr>
+        <w:t xml:space="preserve"> opinion</w:t>
+      </w:r>
+      <w:r>
+        <w:rPr>
+          <w:rFonts w:hint="eastAsia"/>
+          <w:color w:val="0000FF"/>
+        </w:rPr>
+        <w:t>, in a city, we must have railway station</w:t>
+      </w:r>
+      <w:r>
+        <w:rPr>
+          <w:color w:val="0000FF"/>
+        </w:rPr>
+        <w:t>s</w:t>
+      </w:r>
+      <w:r>
+        <w:rPr>
+          <w:rFonts w:hint="eastAsia"/>
+          <w:color w:val="0000FF"/>
+        </w:rPr>
+        <w:t>, hospitals, shopping malls</w:t>
+      </w:r>
+      <w:r>
+        <w:rPr>
+          <w:color w:val="0000FF"/>
+        </w:rPr>
+        <w:t xml:space="preserve"> and so on.</w:t>
+      </w:r>
+      <w:r>
+        <w:rPr>
+          <w:rFonts w:hint="eastAsia"/>
+          <w:color w:val="0000FF"/>
+        </w:rPr>
+        <w:t xml:space="preserve"> </w:t>
+      </w:r>
+      <w:r>
+        <w:rPr>
+          <w:color w:val="0000FF"/>
+        </w:rPr>
         <w:lastRenderedPageBreak/>
-        <w:t xml:space="preserve">  Why are some artworks very expensive?</w:t>
-      </w:r>
-    </w:p>
-    <w:p>
-      <w:r>
-        <w:rPr>
-          <w:rFonts w:hint="eastAsia"/>
-        </w:rPr>
-        <w:t xml:space="preserve">  Why do a few people like collecting famous pictures?</w:t>
-      </w:r>
-    </w:p>
-    <w:p>
-      <w:r>
-        <w:rPr>
-          <w:rFonts w:hint="eastAsia"/>
-        </w:rPr>
-        <w:t xml:space="preserve">  What can art bring for people</w:t>
-      </w:r>
-      <w:r>
-        <w:t>’</w:t>
-      </w:r>
-      <w:r>
-        <w:rPr>
-          <w:rFonts w:hint="eastAsia"/>
-        </w:rPr>
-        <w:t>s life?</w:t>
-      </w:r>
-    </w:p>
-    <w:p>
-      <w:r>
-        <w:rPr>
-          <w:rFonts w:hint="eastAsia"/>
-        </w:rPr>
-        <w:t>7, About a time when you traveled by a bicycle.</w:t>
-      </w:r>
-    </w:p>
-    <w:p>
-      <w:r>
-        <w:rPr>
-          <w:rFonts w:hint="eastAsia"/>
-        </w:rPr>
-        <w:t xml:space="preserve">  What are the advantages of traveling by bike compared with other vehicles?</w:t>
-      </w:r>
-    </w:p>
-    <w:p>
-      <w:r>
-        <w:rPr>
-          <w:rFonts w:hint="eastAsia"/>
-        </w:rPr>
-        <w:t xml:space="preserve">  Do people in your country like taking a bicycle to travel?</w:t>
-      </w:r>
-    </w:p>
-    <w:p>
-      <w:r>
-        <w:rPr>
-          <w:rFonts w:hint="eastAsia"/>
-        </w:rPr>
-        <w:t xml:space="preserve">  When is it good for children to learn riding a bicycle?</w:t>
-      </w:r>
-    </w:p>
-    <w:p>
-      <w:r>
-        <w:rPr>
-          <w:rFonts w:hint="eastAsia"/>
-        </w:rPr>
-        <w:t xml:space="preserve">  Is your city a good place for people to have a bicycle ride?</w:t>
-      </w:r>
-    </w:p>
-    <w:p>
-      <w:r>
-        <w:rPr>
-          <w:rFonts w:hint="eastAsia"/>
-        </w:rPr>
-        <w:t>8, About a time when you waited in line for something. (a time when you queued for something.)</w:t>
-      </w:r>
-    </w:p>
-    <w:p>
-      <w:r>
-        <w:rPr>
-          <w:rFonts w:hint="eastAsia"/>
-        </w:rPr>
-        <w:t xml:space="preserve">  What can people do when waiting for something in line?</w:t>
-      </w:r>
-    </w:p>
-    <w:p>
-      <w:r>
-        <w:rPr>
-          <w:rFonts w:hint="eastAsia"/>
-        </w:rPr>
-        <w:t xml:space="preserve">  On what occasions do you often wait in line?</w:t>
-      </w:r>
-    </w:p>
-    <w:p>
-      <w:r>
-        <w:rPr>
-          <w:rFonts w:hint="eastAsia"/>
-        </w:rPr>
-        <w:t xml:space="preserve">  Do you think it is worth waiting for something for a long time in a queue?</w:t>
-      </w:r>
-    </w:p>
-    <w:p>
-      <w:r>
-        <w:rPr>
-          <w:rFonts w:hint="eastAsia"/>
-        </w:rPr>
-        <w:t xml:space="preserve">  What do you think of some people who break in lines or jump the queue?</w:t>
-      </w:r>
-    </w:p>
-    <w:p>
-      <w:r>
-        <w:rPr>
-          <w:rFonts w:hint="eastAsia"/>
-        </w:rPr>
-        <w:t xml:space="preserve">  What would you do if this happened?</w:t>
-      </w:r>
-    </w:p>
-    <w:p>
-      <w:r>
-        <w:rPr>
-          <w:rFonts w:hint="eastAsia"/>
-        </w:rPr>
-        <w:t xml:space="preserve">9, About a piece of advice which someone gave you. </w:t>
-      </w:r>
-    </w:p>
-    <w:p>
-      <w:r>
-        <w:rPr>
-          <w:rFonts w:hint="eastAsia"/>
-        </w:rPr>
-        <w:t xml:space="preserve">  Was there a time that you thought carefully before giving advice?</w:t>
-      </w:r>
-    </w:p>
-    <w:p>
-      <w:r>
-        <w:rPr>
-          <w:rFonts w:hint="eastAsia"/>
-        </w:rPr>
-        <w:t xml:space="preserve">  What are personalities of people whose job is to give advice to others?</w:t>
-      </w:r>
-    </w:p>
-    <w:p>
-      <w:r>
-        <w:rPr>
-          <w:rFonts w:hint="eastAsia"/>
-        </w:rPr>
-        <w:t xml:space="preserve">  Today, psychological consulting is too expensive, and do you think it</w:t>
-      </w:r>
-      <w:r>
-        <w:t>’</w:t>
-      </w:r>
-      <w:r>
-        <w:rPr>
-          <w:rFonts w:hint="eastAsia"/>
-        </w:rPr>
-        <w:t>s reasonable?</w:t>
-      </w:r>
-    </w:p>
-    <w:p>
-      <w:r>
-        <w:rPr>
-          <w:rFonts w:hint="eastAsia"/>
-        </w:rPr>
-        <w:t xml:space="preserve">  Do you think people should listen to others</w:t>
-      </w:r>
-      <w:r>
-        <w:t>’</w:t>
-      </w:r>
-      <w:r>
-        <w:rPr>
-          <w:rFonts w:hint="eastAsia"/>
-        </w:rPr>
-        <w:t xml:space="preserve"> suggestions or advice?</w:t>
-      </w:r>
-    </w:p>
+        <w:t>B</w:t>
+      </w:r>
+      <w:r>
+        <w:rPr>
+          <w:rFonts w:hint="eastAsia"/>
+          <w:color w:val="0000FF"/>
+        </w:rPr>
+        <w:t>ecause these facilities or places make our life convenient and enjoyable.</w:t>
+      </w:r>
+      <w:r>
+        <w:t xml:space="preserve"> </w:t>
+      </w:r>
+      <w:r>
+        <w:rPr>
+          <w:color w:val="0000FF"/>
+        </w:rPr>
+        <w:t>Without these facilities</w:t>
+      </w:r>
+      <w:r>
+        <w:rPr>
+          <w:color w:val="0000FF"/>
+        </w:rPr>
+        <w:t xml:space="preserve"> </w:t>
+      </w:r>
+      <w:r>
+        <w:rPr>
+          <w:rFonts w:hint="eastAsia"/>
+          <w:color w:val="0000FF"/>
+        </w:rPr>
+        <w:t>or places</w:t>
+      </w:r>
+      <w:r>
+        <w:rPr>
+          <w:color w:val="0000FF"/>
+        </w:rPr>
+        <w:t xml:space="preserve">, our lives </w:t>
+      </w:r>
+      <w:r>
+        <w:rPr>
+          <w:rFonts w:hint="eastAsia"/>
+          <w:color w:val="0000FF"/>
+        </w:rPr>
+        <w:t>would</w:t>
+      </w:r>
+      <w:r>
+        <w:rPr>
+          <w:color w:val="0000FF"/>
+        </w:rPr>
+        <w:t xml:space="preserve"> </w:t>
+      </w:r>
+      <w:r>
+        <w:rPr>
+          <w:rFonts w:hint="eastAsia"/>
+          <w:color w:val="0000FF"/>
+        </w:rPr>
+        <w:t>not</w:t>
+      </w:r>
+      <w:r>
+        <w:rPr>
+          <w:color w:val="0000FF"/>
+        </w:rPr>
+        <w:t xml:space="preserve"> </w:t>
+      </w:r>
+      <w:r>
+        <w:rPr>
+          <w:color w:val="0000FF"/>
+        </w:rPr>
+        <w:t>go on normally.</w:t>
+      </w:r>
+      <w:r>
+        <w:rPr>
+          <w:rFonts w:hint="eastAsia"/>
+          <w:color w:val="0000FF"/>
+        </w:rPr>
+        <w:t xml:space="preserve"> A</w:t>
+      </w:r>
+      <w:r>
+        <w:rPr>
+          <w:rFonts w:hint="eastAsia"/>
+          <w:color w:val="0000FF"/>
+        </w:rPr>
+        <w:t>s</w:t>
+      </w:r>
+      <w:r>
+        <w:rPr>
+          <w:rFonts w:hint="eastAsia"/>
+          <w:color w:val="0000FF"/>
+        </w:rPr>
+        <w:t xml:space="preserve"> </w:t>
+      </w:r>
+      <w:r>
+        <w:rPr>
+          <w:color w:val="0000FF"/>
+        </w:rPr>
+        <w:t>for</w:t>
+      </w:r>
+      <w:r>
+        <w:rPr>
+          <w:rFonts w:hint="eastAsia"/>
+          <w:color w:val="0000FF"/>
+        </w:rPr>
+        <w:t xml:space="preserve"> countryside, there should be clinics and irrigation system, because farmers need see a doctor</w:t>
+      </w:r>
+      <w:r>
+        <w:rPr>
+          <w:color w:val="0000FF"/>
+        </w:rPr>
+        <w:t xml:space="preserve"> when they are ill</w:t>
+      </w:r>
+      <w:r>
+        <w:rPr>
+          <w:rFonts w:hint="eastAsia"/>
+          <w:color w:val="0000FF"/>
+        </w:rPr>
+        <w:t xml:space="preserve"> and</w:t>
+      </w:r>
+      <w:r>
+        <w:rPr>
+          <w:color w:val="0000FF"/>
+        </w:rPr>
+        <w:t xml:space="preserve"> they need </w:t>
+      </w:r>
+      <w:r>
+        <w:rPr>
+          <w:rFonts w:hint="eastAsia"/>
+          <w:color w:val="0000FF"/>
+        </w:rPr>
+        <w:t>irrigation system</w:t>
+      </w:r>
+      <w:r>
+        <w:rPr>
+          <w:color w:val="0000FF"/>
+        </w:rPr>
+        <w:t xml:space="preserve"> to</w:t>
+      </w:r>
+      <w:r>
+        <w:rPr>
+          <w:rFonts w:hint="eastAsia"/>
+          <w:color w:val="0000FF"/>
+        </w:rPr>
+        <w:t xml:space="preserve"> water their crops.</w:t>
+      </w:r>
+      <w:r>
+        <w:rPr>
+          <w:rFonts w:hint="eastAsia"/>
+        </w:rPr>
+        <w:t xml:space="preserve"> </w:t>
+      </w:r>
+    </w:p>
+    <w:p/>
     <w:p>
       <w:r>
         <w:rPr>
@@ -490,22 +1302,6 @@
         </w:rPr>
         <w:t xml:space="preserve">  </w:t>
       </w:r>
-    </w:p>
-    <w:p>
-      <w:r>
-        <w:rPr>
-          <w:rFonts w:hint="eastAsia"/>
-        </w:rPr>
-        <w:t>10, About an area or part you enjoy going to in a city or a town.</w:t>
-      </w:r>
-    </w:p>
-    <w:p>
-      <w:r>
-        <w:rPr>
-          <w:rFonts w:hint="eastAsia"/>
-        </w:rPr>
-        <w:t xml:space="preserve">  </w:t>
-      </w:r>
       <w:r>
         <w:t>-</w:t>
       </w:r>
@@ -513,7 +1309,7 @@
         <w:rPr>
           <w:rFonts w:hint="eastAsia"/>
         </w:rPr>
-        <w:t>What public places do people like going to in your country?</w:t>
+        <w:t>What public places are good for children to play in?</w:t>
       </w:r>
     </w:p>
     <w:p>
@@ -526,55 +1322,85 @@
         <w:rPr>
           <w:rFonts w:hint="eastAsia"/>
         </w:rPr>
-        <w:t xml:space="preserve">  </w:t>
-      </w:r>
-      <w:r>
-        <w:rPr>
-          <w:rFonts w:hint="eastAsia"/>
-          <w:color w:val="0000FF"/>
-        </w:rPr>
-        <w:t>According to what I see</w:t>
-      </w:r>
-      <w:r>
-        <w:rPr>
-          <w:rFonts w:hint="eastAsia"/>
-          <w:color w:val="0000FF"/>
-        </w:rPr>
-        <w:t>, people in my country enjoy going to cinemas, parks, shopping malls</w:t>
-      </w:r>
-      <w:r>
-        <w:rPr>
-          <w:color w:val="0000FF"/>
-        </w:rPr>
-        <w:t xml:space="preserve"> and so on</w:t>
-      </w:r>
-      <w:r>
-        <w:rPr>
-          <w:rFonts w:hint="eastAsia"/>
-          <w:color w:val="0000FF"/>
-        </w:rPr>
-        <w:t xml:space="preserve">. I guess </w:t>
-      </w:r>
-      <w:r>
-        <w:rPr>
-          <w:rFonts w:hint="eastAsia"/>
-          <w:color w:val="0000FF"/>
-        </w:rPr>
-        <w:t>people in my country</w:t>
-      </w:r>
-      <w:r>
-        <w:rPr>
-          <w:rFonts w:hint="eastAsia"/>
-          <w:color w:val="0000FF"/>
-        </w:rPr>
-        <w:t xml:space="preserve"> </w:t>
-      </w:r>
-      <w:r>
-        <w:rPr>
-          <w:rFonts w:hint="eastAsia"/>
-          <w:color w:val="0000FF"/>
-        </w:rPr>
-        <w:t>like going to parks most</w:t>
+        <w:t xml:space="preserve"> </w:t>
+      </w:r>
+      <w:r>
+        <w:rPr>
+          <w:rFonts w:hint="eastAsia"/>
+          <w:color w:val="0000FF"/>
+        </w:rPr>
+        <w:t xml:space="preserve"> I guess the places which give children fun are </w:t>
+      </w:r>
+      <w:r>
+        <w:rPr>
+          <w:color w:val="0000FF"/>
+        </w:rPr>
+        <w:t xml:space="preserve">good </w:t>
+      </w:r>
+      <w:r>
+        <w:rPr>
+          <w:rFonts w:hint="eastAsia"/>
+          <w:color w:val="0000FF"/>
+        </w:rPr>
+        <w:t>for them to play in, such as playground with slide or swing, swimming pool for children to play water, amusement parks with</w:t>
+      </w:r>
+      <w:r>
+        <w:rPr>
+          <w:color w:val="0000FF"/>
+        </w:rPr>
+        <w:t xml:space="preserve"> a</w:t>
+      </w:r>
+      <w:r>
+        <w:rPr>
+          <w:rFonts w:hint="eastAsia"/>
+          <w:color w:val="0000FF"/>
+        </w:rPr>
+        <w:t xml:space="preserve"> merry-go-round or </w:t>
+      </w:r>
+      <w:r>
+        <w:rPr>
+          <w:color w:val="0000FF"/>
+        </w:rPr>
+        <w:t xml:space="preserve">a </w:t>
+      </w:r>
+      <w:r>
+        <w:rPr>
+          <w:rFonts w:hint="eastAsia"/>
+          <w:color w:val="0000FF"/>
+        </w:rPr>
+        <w:t xml:space="preserve">Ferris Wheel. I used to play there and </w:t>
+      </w:r>
+      <w:r>
+        <w:rPr>
+          <w:color w:val="0000FF"/>
+        </w:rPr>
+        <w:t>It makes</w:t>
+      </w:r>
+      <w:r>
+        <w:rPr>
+          <w:color w:val="0000FF"/>
+        </w:rPr>
+        <w:t xml:space="preserve"> </w:t>
+      </w:r>
+      <w:r>
+        <w:rPr>
+          <w:rFonts w:hint="eastAsia"/>
+          <w:color w:val="0000FF"/>
+        </w:rPr>
+        <w:t>me</w:t>
+      </w:r>
+      <w:r>
+        <w:rPr>
+          <w:rFonts w:hint="eastAsia"/>
+          <w:color w:val="0000FF"/>
+        </w:rPr>
+        <w:t xml:space="preserve"> </w:t>
+      </w:r>
+      <w:r>
+        <w:rPr>
+          <w:color w:val="0000FF"/>
+        </w:rPr>
+        <w:t>excited and happy</w:t>
       </w:r>
       <w:r>
         <w:rPr>
@@ -582,566 +1408,18 @@
         </w:rPr>
         <w:t>.</w:t>
       </w:r>
-      <w:r>
-        <w:rPr>
-          <w:rFonts w:hint="eastAsia"/>
-          <w:color w:val="0000FF"/>
-        </w:rPr>
-        <w:t xml:space="preserve"> </w:t>
-      </w:r>
-      <w:r>
-        <w:rPr>
-          <w:color w:val="0000FF"/>
-        </w:rPr>
-        <w:t>B</w:t>
-      </w:r>
-      <w:r>
-        <w:rPr>
-          <w:rFonts w:hint="eastAsia"/>
-          <w:color w:val="0000FF"/>
-        </w:rPr>
-        <w:t xml:space="preserve">ecause we can do lots of relaxing activities there, such as doing exercise, </w:t>
-      </w:r>
-      <w:r>
-        <w:rPr>
-          <w:color w:val="0000FF"/>
-        </w:rPr>
-        <w:t>square dancing</w:t>
-      </w:r>
-      <w:r>
-        <w:rPr>
-          <w:rFonts w:hint="eastAsia"/>
-          <w:color w:val="0000FF"/>
-        </w:rPr>
-        <w:t xml:space="preserve">, meeting friends, having a date or a picnic. </w:t>
-      </w:r>
-      <w:r>
-        <w:rPr>
-          <w:rFonts w:hint="eastAsia"/>
-        </w:rPr>
-        <w:t xml:space="preserve"> </w:t>
-      </w:r>
-    </w:p>
-    <w:p/>
-    <w:p>
-      <w:r>
-        <w:rPr>
-          <w:rFonts w:hint="eastAsia"/>
-        </w:rPr>
-        <w:t xml:space="preserve">  </w:t>
-      </w:r>
-      <w:r>
-        <w:t>-</w:t>
-      </w:r>
-      <w:r>
-        <w:rPr>
-          <w:rFonts w:hint="eastAsia"/>
-        </w:rPr>
-        <w:t>What changes do you have in your city? Do you think they are good or positive?</w:t>
-      </w:r>
-    </w:p>
-    <w:p>
-      <w:r>
-        <w:rPr>
-          <w:rFonts w:hint="eastAsia"/>
-        </w:rPr>
-        <w:t xml:space="preserve">  </w:t>
-      </w:r>
-      <w:r>
-        <w:rPr>
-          <w:color w:val="0000FF"/>
-        </w:rPr>
-        <w:t>T</w:t>
-      </w:r>
-      <w:r>
-        <w:rPr>
-          <w:rFonts w:hint="eastAsia"/>
-          <w:color w:val="0000FF"/>
-        </w:rPr>
-        <w:t>here</w:t>
-      </w:r>
-      <w:r>
-        <w:rPr>
-          <w:color w:val="0000FF"/>
-        </w:rPr>
-        <w:t xml:space="preserve"> </w:t>
-      </w:r>
-      <w:r>
-        <w:rPr>
-          <w:rFonts w:hint="eastAsia"/>
-          <w:color w:val="0000FF"/>
-        </w:rPr>
-        <w:t>are</w:t>
-      </w:r>
-      <w:r>
-        <w:rPr>
-          <w:rFonts w:hint="eastAsia"/>
-          <w:color w:val="0000FF"/>
-        </w:rPr>
-        <w:t xml:space="preserve"> many changes</w:t>
-      </w:r>
-      <w:r>
-        <w:rPr>
-          <w:color w:val="0000FF"/>
-        </w:rPr>
-        <w:t xml:space="preserve"> </w:t>
-      </w:r>
-      <w:r>
-        <w:rPr>
-          <w:rFonts w:hint="eastAsia"/>
-          <w:color w:val="0000FF"/>
-        </w:rPr>
-        <w:t>in</w:t>
-      </w:r>
-      <w:r>
-        <w:rPr>
-          <w:color w:val="0000FF"/>
-        </w:rPr>
-        <w:t xml:space="preserve"> </w:t>
-      </w:r>
-      <w:r>
-        <w:rPr>
-          <w:rFonts w:hint="eastAsia"/>
-          <w:color w:val="0000FF"/>
-        </w:rPr>
-        <w:t>my</w:t>
-      </w:r>
-      <w:r>
-        <w:rPr>
-          <w:color w:val="0000FF"/>
-        </w:rPr>
-        <w:t xml:space="preserve"> </w:t>
-      </w:r>
-      <w:r>
-        <w:rPr>
-          <w:rFonts w:hint="eastAsia"/>
-          <w:color w:val="0000FF"/>
-        </w:rPr>
-        <w:t>city</w:t>
-      </w:r>
-      <w:r>
-        <w:rPr>
-          <w:rFonts w:hint="eastAsia"/>
-          <w:color w:val="0000FF"/>
-        </w:rPr>
-        <w:t>, such as new buildings, new parks</w:t>
-      </w:r>
-      <w:r>
-        <w:rPr>
-          <w:color w:val="0000FF"/>
-        </w:rPr>
-        <w:t>,</w:t>
-      </w:r>
-      <w:r>
-        <w:rPr>
-          <w:rFonts w:hint="eastAsia"/>
-          <w:color w:val="0000FF"/>
-        </w:rPr>
-        <w:t xml:space="preserve"> many foreign restaurants</w:t>
-      </w:r>
-      <w:r>
-        <w:rPr>
-          <w:color w:val="0000FF"/>
-        </w:rPr>
-        <w:t xml:space="preserve"> and so on</w:t>
-      </w:r>
-      <w:r>
-        <w:rPr>
-          <w:rFonts w:hint="eastAsia"/>
-          <w:color w:val="0000FF"/>
-        </w:rPr>
-        <w:t xml:space="preserve">. I </w:t>
-      </w:r>
-      <w:r>
-        <w:rPr>
-          <w:color w:val="0000FF"/>
-        </w:rPr>
-        <w:t>think</w:t>
-      </w:r>
-      <w:r>
-        <w:rPr>
-          <w:rFonts w:hint="eastAsia"/>
-          <w:color w:val="0000FF"/>
-        </w:rPr>
-        <w:t xml:space="preserve"> the most positive change is that we have reconstructed some shabby places and </w:t>
-      </w:r>
-      <w:r>
-        <w:rPr>
-          <w:color w:val="0000FF"/>
-        </w:rPr>
-        <w:t xml:space="preserve">many </w:t>
-      </w:r>
-      <w:r>
-        <w:rPr>
-          <w:rFonts w:hint="eastAsia"/>
-          <w:color w:val="0000FF"/>
-        </w:rPr>
-        <w:t>people have a chance to live in new houses or apartments.</w:t>
-      </w:r>
-      <w:r>
-        <w:rPr>
-          <w:rFonts w:hint="eastAsia"/>
-        </w:rPr>
-        <w:t xml:space="preserve"> </w:t>
-      </w:r>
-    </w:p>
-    <w:p/>
-    <w:p>
-      <w:r>
-        <w:rPr>
-          <w:rFonts w:hint="eastAsia"/>
-        </w:rPr>
-        <w:t xml:space="preserve">  </w:t>
-      </w:r>
-      <w:r>
-        <w:t>-</w:t>
-      </w:r>
-      <w:r>
-        <w:rPr>
-          <w:rFonts w:hint="eastAsia"/>
-        </w:rPr>
-        <w:t>What public places or facilities are essential in a city? How about countryside?</w:t>
-      </w:r>
-    </w:p>
-    <w:p>
-      <w:r>
-        <w:rPr>
-          <w:rFonts w:hint="eastAsia"/>
-        </w:rPr>
-        <w:t xml:space="preserve">  </w:t>
-      </w:r>
-      <w:r>
-        <w:rPr>
-          <w:rFonts w:hint="eastAsia"/>
-          <w:color w:val="0000FF"/>
-        </w:rPr>
-        <w:t>In my</w:t>
-      </w:r>
-      <w:r>
-        <w:rPr>
-          <w:color w:val="0000FF"/>
-        </w:rPr>
-        <w:t xml:space="preserve"> opinion</w:t>
-      </w:r>
-      <w:r>
-        <w:rPr>
-          <w:rFonts w:hint="eastAsia"/>
-          <w:color w:val="0000FF"/>
-        </w:rPr>
-        <w:t>, in a city, we must have railway station</w:t>
-      </w:r>
-      <w:r>
-        <w:rPr>
-          <w:color w:val="0000FF"/>
-        </w:rPr>
-        <w:t>s</w:t>
-      </w:r>
-      <w:r>
-        <w:rPr>
-          <w:rFonts w:hint="eastAsia"/>
-          <w:color w:val="0000FF"/>
-        </w:rPr>
-        <w:t>, hospitals, shopping malls</w:t>
-      </w:r>
-      <w:r>
-        <w:rPr>
-          <w:color w:val="0000FF"/>
-        </w:rPr>
-        <w:t xml:space="preserve"> and so on.</w:t>
-      </w:r>
-      <w:r>
-        <w:rPr>
-          <w:rFonts w:hint="eastAsia"/>
-          <w:color w:val="0000FF"/>
-        </w:rPr>
-        <w:t xml:space="preserve"> </w:t>
-      </w:r>
-      <w:r>
-        <w:rPr>
-          <w:color w:val="0000FF"/>
-        </w:rPr>
-        <w:t>B</w:t>
-      </w:r>
-      <w:r>
-        <w:rPr>
-          <w:rFonts w:hint="eastAsia"/>
-          <w:color w:val="0000FF"/>
-        </w:rPr>
-        <w:t>ecause these facilities or places make our life convenient and enjoyable.</w:t>
-      </w:r>
-      <w:r>
-        <w:t xml:space="preserve"> </w:t>
-      </w:r>
-      <w:r>
-        <w:rPr>
-          <w:color w:val="0000FF"/>
-        </w:rPr>
-        <w:t>Without these facilities</w:t>
-      </w:r>
-      <w:r>
-        <w:rPr>
-          <w:color w:val="0000FF"/>
-        </w:rPr>
-        <w:t xml:space="preserve"> </w:t>
-      </w:r>
-      <w:r>
-        <w:rPr>
-          <w:rFonts w:hint="eastAsia"/>
-          <w:color w:val="0000FF"/>
-        </w:rPr>
-        <w:t>or places</w:t>
-      </w:r>
-      <w:r>
-        <w:rPr>
-          <w:color w:val="0000FF"/>
-        </w:rPr>
-        <w:t xml:space="preserve">, our lives </w:t>
-      </w:r>
-      <w:r>
-        <w:rPr>
-          <w:rFonts w:hint="eastAsia"/>
-          <w:color w:val="0000FF"/>
-        </w:rPr>
-        <w:t>would</w:t>
-      </w:r>
-      <w:r>
-        <w:rPr>
-          <w:color w:val="0000FF"/>
-        </w:rPr>
-        <w:t xml:space="preserve"> </w:t>
-      </w:r>
-      <w:r>
-        <w:rPr>
-          <w:rFonts w:hint="eastAsia"/>
-          <w:color w:val="0000FF"/>
-        </w:rPr>
-        <w:t>not</w:t>
-      </w:r>
-      <w:r>
-        <w:rPr>
-          <w:color w:val="0000FF"/>
-        </w:rPr>
-        <w:t xml:space="preserve"> </w:t>
-      </w:r>
-      <w:r>
-        <w:rPr>
-          <w:color w:val="0000FF"/>
-        </w:rPr>
-        <w:t>go on normally.</w:t>
-      </w:r>
-      <w:r>
-        <w:rPr>
-          <w:rFonts w:hint="eastAsia"/>
-          <w:color w:val="0000FF"/>
-        </w:rPr>
-        <w:t xml:space="preserve"> A</w:t>
-      </w:r>
-      <w:r>
-        <w:rPr>
-          <w:rFonts w:hint="eastAsia"/>
-          <w:color w:val="0000FF"/>
-        </w:rPr>
-        <w:t>s</w:t>
-      </w:r>
-      <w:r>
-        <w:rPr>
-          <w:rFonts w:hint="eastAsia"/>
-          <w:color w:val="0000FF"/>
-        </w:rPr>
-        <w:t xml:space="preserve"> </w:t>
-      </w:r>
-      <w:r>
-        <w:rPr>
-          <w:color w:val="0000FF"/>
-        </w:rPr>
-        <w:t>for</w:t>
-      </w:r>
-      <w:r>
-        <w:rPr>
-          <w:rFonts w:hint="eastAsia"/>
-          <w:color w:val="0000FF"/>
-        </w:rPr>
-        <w:t xml:space="preserve"> countryside, there should be clinics and irrigation system, because farmers need see a doctor</w:t>
-      </w:r>
-      <w:r>
-        <w:rPr>
-          <w:color w:val="0000FF"/>
-        </w:rPr>
-        <w:t xml:space="preserve"> when they are ill</w:t>
-      </w:r>
-      <w:r>
-        <w:rPr>
-          <w:rFonts w:hint="eastAsia"/>
-          <w:color w:val="0000FF"/>
-        </w:rPr>
-        <w:t xml:space="preserve"> and</w:t>
-      </w:r>
-      <w:r>
-        <w:rPr>
-          <w:color w:val="0000FF"/>
-        </w:rPr>
-        <w:t xml:space="preserve"> they need </w:t>
-      </w:r>
-      <w:r>
-        <w:rPr>
-          <w:rFonts w:hint="eastAsia"/>
-          <w:color w:val="0000FF"/>
-        </w:rPr>
-        <w:t>irrigation system</w:t>
-      </w:r>
-      <w:r>
-        <w:rPr>
-          <w:color w:val="0000FF"/>
-        </w:rPr>
-        <w:t xml:space="preserve"> to</w:t>
-      </w:r>
-      <w:r>
-        <w:rPr>
-          <w:rFonts w:hint="eastAsia"/>
-          <w:color w:val="0000FF"/>
-        </w:rPr>
-        <w:t xml:space="preserve"> water their crops.</w:t>
-      </w:r>
-      <w:r>
-        <w:rPr>
-          <w:rFonts w:hint="eastAsia"/>
-        </w:rPr>
-        <w:t xml:space="preserve"> </w:t>
-      </w:r>
     </w:p>
     <w:p>
       <w:pPr>
         <w:rPr>
-          <w:rFonts w:hint="eastAsia"/>
+          <w:color w:val="0000FF"/>
         </w:rPr>
       </w:pPr>
-    </w:p>
-    <w:p>
-      <w:r>
-        <w:rPr>
-          <w:rFonts w:hint="eastAsia"/>
-        </w:rPr>
-        <w:t xml:space="preserve">  </w:t>
-      </w:r>
-      <w:r>
-        <w:t>-</w:t>
-      </w:r>
-      <w:r>
-        <w:rPr>
-          <w:rFonts w:hint="eastAsia"/>
-        </w:rPr>
-        <w:t>What public places are good for children to play in?</w:t>
-      </w:r>
-    </w:p>
-    <w:p>
-      <w:pPr>
-        <w:rPr>
-          <w:color w:val="0000FF"/>
-        </w:rPr>
-      </w:pPr>
-      <w:r>
-        <w:rPr>
-          <w:rFonts w:hint="eastAsia"/>
-        </w:rPr>
-        <w:t xml:space="preserve"> </w:t>
-      </w:r>
-      <w:r>
-        <w:rPr>
-          <w:rFonts w:hint="eastAsia"/>
-          <w:color w:val="0000FF"/>
-        </w:rPr>
-        <w:t xml:space="preserve"> I guess the places which give children fun are </w:t>
-      </w:r>
-      <w:r>
-        <w:rPr>
-          <w:color w:val="0000FF"/>
-        </w:rPr>
-        <w:t xml:space="preserve">good </w:t>
-      </w:r>
-      <w:r>
-        <w:rPr>
-          <w:rFonts w:hint="eastAsia"/>
-          <w:color w:val="0000FF"/>
-        </w:rPr>
-        <w:t>for them to play in, such as playground with slide or swing, swimming pool for children to play water, amusement parks with</w:t>
-      </w:r>
-      <w:r>
-        <w:rPr>
-          <w:color w:val="0000FF"/>
-        </w:rPr>
-        <w:t xml:space="preserve"> a</w:t>
-      </w:r>
-      <w:r>
-        <w:rPr>
-          <w:rFonts w:hint="eastAsia"/>
-          <w:color w:val="0000FF"/>
-        </w:rPr>
-        <w:t xml:space="preserve"> merry-go-round or </w:t>
-      </w:r>
-      <w:r>
-        <w:rPr>
-          <w:color w:val="0000FF"/>
-        </w:rPr>
-        <w:t xml:space="preserve">a </w:t>
-      </w:r>
-      <w:r>
-        <w:rPr>
-          <w:rFonts w:hint="eastAsia"/>
-          <w:color w:val="0000FF"/>
-        </w:rPr>
-        <w:t xml:space="preserve">Ferris Wheel. I used to play there and </w:t>
-      </w:r>
-      <w:r>
-        <w:rPr>
-          <w:color w:val="0000FF"/>
-        </w:rPr>
-        <w:t>It makes</w:t>
-      </w:r>
-      <w:r>
-        <w:rPr>
-          <w:color w:val="0000FF"/>
-        </w:rPr>
-        <w:t xml:space="preserve"> </w:t>
-      </w:r>
-      <w:r>
-        <w:rPr>
-          <w:rFonts w:hint="eastAsia"/>
-          <w:color w:val="0000FF"/>
-        </w:rPr>
-        <w:t>me</w:t>
-      </w:r>
-      <w:r>
-        <w:rPr>
-          <w:rFonts w:hint="eastAsia"/>
-          <w:color w:val="0000FF"/>
-        </w:rPr>
-        <w:t xml:space="preserve"> </w:t>
-      </w:r>
-      <w:r>
-        <w:rPr>
-          <w:color w:val="0000FF"/>
-        </w:rPr>
-        <w:t>excited and happy</w:t>
-      </w:r>
-      <w:r>
-        <w:rPr>
-          <w:color w:val="0000FF"/>
-        </w:rPr>
-        <w:t>.</w:t>
-      </w:r>
-    </w:p>
-    <w:p>
-      <w:pPr>
-        <w:rPr>
-          <w:color w:val="0000FF"/>
-        </w:rPr>
-      </w:pPr>
-      <w:r>
-        <w:rPr>
-          <w:rFonts w:hint="eastAsia"/>
-          <w:color w:val="0000FF"/>
-        </w:rPr>
-        <w:lastRenderedPageBreak/>
+      <w:r>
+        <w:rPr>
+          <w:rFonts w:hint="eastAsia"/>
+          <w:color w:val="0000FF"/>
+        </w:rPr>
         <w:t xml:space="preserve">. </w:t>
       </w:r>
     </w:p>
@@ -1799,7 +2077,14 @@
         <w:rPr>
           <w:rFonts w:hint="eastAsia"/>
         </w:rPr>
-        <w:t xml:space="preserve"> people go to concerts to enjoy their favorite pop singers’ performance. </w:t>
+        <w:t xml:space="preserve"> people go to concerts to enjoy their favorite pop </w:t>
+      </w:r>
+      <w:r>
+        <w:rPr>
+          <w:rFonts w:hint="eastAsia"/>
+        </w:rPr>
+        <w:lastRenderedPageBreak/>
+        <w:t xml:space="preserve">singers’ performance. </w:t>
       </w:r>
     </w:p>
     <w:p>
@@ -1975,7 +2260,6 @@
         <w:rPr>
           <w:rFonts w:hint="eastAsia"/>
         </w:rPr>
-        <w:lastRenderedPageBreak/>
         <w:t xml:space="preserve">  Do you think a famous singer should have high salary?</w:t>
       </w:r>
     </w:p>
@@ -2447,6 +2731,7 @@
         <w:rPr>
           <w:rFonts w:hint="eastAsia"/>
         </w:rPr>
+        <w:lastRenderedPageBreak/>
         <w:t>19, About a person whose clothes are unusual you think.</w:t>
       </w:r>
     </w:p>
@@ -2519,7 +2804,6 @@
         <w:rPr>
           <w:rFonts w:hint="eastAsia"/>
         </w:rPr>
-        <w:lastRenderedPageBreak/>
         <w:t xml:space="preserve">   Would you like to have many common friends or just a few friends?</w:t>
       </w:r>
     </w:p>
@@ -2810,6 +3094,7 @@
         <w:rPr>
           <w:rFonts w:hint="eastAsia"/>
         </w:rPr>
+        <w:lastRenderedPageBreak/>
         <w:t xml:space="preserve">   Children or teenagers always like following celebrities to do something, and what do you think of this?</w:t>
       </w:r>
     </w:p>
@@ -2874,32 +3159,349 @@
         <w:rPr>
           <w:rFonts w:hint="eastAsia"/>
         </w:rPr>
+        <w:t xml:space="preserve">  be engaged in 从事</w:t>
+      </w:r>
+    </w:p>
+    <w:p>
+      <w:r>
+        <w:rPr>
+          <w:rFonts w:hint="eastAsia"/>
+        </w:rPr>
+        <w:t xml:space="preserve">  stimulate 激发，刺激</w:t>
+      </w:r>
+    </w:p>
+    <w:p>
+      <w:r>
+        <w:rPr>
+          <w:rFonts w:hint="eastAsia"/>
+        </w:rPr>
+        <w:t xml:space="preserve">  debate 辩论</w:t>
+      </w:r>
+    </w:p>
+    <w:p>
+      <w:r>
+        <w:rPr>
+          <w:rFonts w:hint="eastAsia"/>
+        </w:rPr>
+        <w:t xml:space="preserve">  Imagination is part of people’s intelligence and it helps us in many aspects, and undoubtedly, it is something important that we should try to improve. With imagination, we can better do with lots of things, such as studying, designing work, necessary reasoning in work, etc. Imagination is especially needed for some people who are engaged in some certain careers, such as art, music and acting. In my personal view, whatever children or adults should all do some activities that are good for imagination stimulating, such as games, reading, debating, etc. </w:t>
+      </w:r>
+    </w:p>
+    <w:p/>
+    <w:p>
+      <w:r>
+        <w:rPr>
+          <w:rFonts w:hint="eastAsia"/>
+        </w:rPr>
+        <w:t>How can parents and teachers do to improve children’s imagination?</w:t>
+      </w:r>
+    </w:p>
+    <w:p>
+      <w:r>
+        <w:rPr>
+          <w:rFonts w:hint="eastAsia"/>
+        </w:rPr>
+        <w:t xml:space="preserve">  Key words:</w:t>
+      </w:r>
+    </w:p>
+    <w:p>
+      <w:r>
+        <w:rPr>
+          <w:rFonts w:hint="eastAsia"/>
+        </w:rPr>
+        <w:t xml:space="preserve">  arrange 安排</w:t>
+      </w:r>
+    </w:p>
+    <w:p>
+      <w:r>
+        <w:rPr>
+          <w:rFonts w:hint="eastAsia"/>
+        </w:rPr>
+        <w:t xml:space="preserve">  involve 使参与</w:t>
+      </w:r>
+    </w:p>
+    <w:p>
+      <w:r>
+        <w:rPr>
+          <w:rFonts w:hint="eastAsia"/>
+        </w:rPr>
+        <w:t xml:space="preserve">  creative writing 创意写作</w:t>
+      </w:r>
+    </w:p>
+    <w:p>
+      <w:r>
+        <w:rPr>
+          <w:rFonts w:hint="eastAsia"/>
+        </w:rPr>
+        <w:t xml:space="preserve">  supervise 监督</w:t>
+      </w:r>
+    </w:p>
+    <w:p>
+      <w:r>
+        <w:rPr>
+          <w:rFonts w:hint="eastAsia"/>
+        </w:rPr>
+        <w:t xml:space="preserve">  self-control 自制力</w:t>
+      </w:r>
+    </w:p>
+    <w:p>
+      <w:r>
+        <w:rPr>
+          <w:rFonts w:hint="eastAsia"/>
+        </w:rPr>
+        <w:t xml:space="preserve">  persist 坚持</w:t>
+      </w:r>
+    </w:p>
+    <w:p>
+      <w:r>
+        <w:rPr>
+          <w:rFonts w:hint="eastAsia"/>
+        </w:rPr>
+        <w:t xml:space="preserve">  encourage 鼓励</w:t>
+      </w:r>
+    </w:p>
+    <w:p>
+      <w:r>
+        <w:rPr>
+          <w:rFonts w:hint="eastAsia"/>
+        </w:rPr>
+        <w:t xml:space="preserve">  </w:t>
+      </w:r>
+      <w:r>
+        <w:rPr>
+          <w:rFonts w:hint="eastAsia"/>
+          <w:color w:val="0000FF"/>
+        </w:rPr>
+        <w:t xml:space="preserve">I know some ways that would work, such as reading more books, learning art or music or try to think about something repeatedly. Based on my experience, the most effective way is to learn art or music simply because once we are going to create artworks or music works, we will have to think about or imagine how to make it creative again and again. During this process, our imagination has been enhanced passively. </w:t>
+      </w:r>
+      <w:r>
+        <w:rPr>
+          <w:rFonts w:hint="eastAsia"/>
+        </w:rPr>
+        <w:t xml:space="preserve">  </w:t>
+      </w:r>
+    </w:p>
+    <w:p/>
+    <w:p>
+      <w:r>
+        <w:rPr>
+          <w:rFonts w:hint="eastAsia"/>
+        </w:rPr>
+        <w:t>On what occasions do people normally use imagination?</w:t>
+      </w:r>
+    </w:p>
+    <w:p>
+      <w:r>
+        <w:rPr>
+          <w:rFonts w:hint="eastAsia"/>
+        </w:rPr>
+        <w:t xml:space="preserve">  Key words:</w:t>
+      </w:r>
+    </w:p>
+    <w:p>
+      <w:r>
+        <w:rPr>
+          <w:rFonts w:hint="eastAsia"/>
+        </w:rPr>
+        <w:t xml:space="preserve">  list 列举</w:t>
+      </w:r>
+    </w:p>
+    <w:p>
+      <w:r>
+        <w:rPr>
+          <w:rFonts w:hint="eastAsia"/>
+        </w:rPr>
+        <w:t xml:space="preserve">  commonly 常见地 </w:t>
+      </w:r>
+    </w:p>
+    <w:p>
+      <w:r>
+        <w:rPr>
+          <w:rFonts w:hint="eastAsia"/>
+        </w:rPr>
+        <w:t xml:space="preserve">  reading comprehension 阅读理解</w:t>
+      </w:r>
+    </w:p>
+    <w:p>
+      <w:r>
+        <w:rPr>
+          <w:rFonts w:hint="eastAsia"/>
+        </w:rPr>
+        <w:t xml:space="preserve">  creative writing 创意写作</w:t>
+      </w:r>
+    </w:p>
+    <w:p>
+      <w:r>
+        <w:rPr>
+          <w:rFonts w:hint="eastAsia"/>
+        </w:rPr>
+        <w:t xml:space="preserve">  logical reasoning 逻辑推理</w:t>
+      </w:r>
+    </w:p>
+    <w:p>
+      <w:r>
+        <w:rPr>
+          <w:rFonts w:hint="eastAsia"/>
+        </w:rPr>
+        <w:t xml:space="preserve">  artwork 艺术品</w:t>
+      </w:r>
+    </w:p>
+    <w:p>
+      <w:r>
+        <w:rPr>
+          <w:rFonts w:hint="eastAsia"/>
+        </w:rPr>
+        <w:t xml:space="preserve">  imaginative 富于想象的</w:t>
+      </w:r>
+    </w:p>
+    <w:p>
+      <w:r>
+        <w:rPr>
+          <w:rFonts w:hint="eastAsia"/>
+        </w:rPr>
         <w:lastRenderedPageBreak/>
-        <w:t xml:space="preserve">  be engaged in 从事</w:t>
-      </w:r>
-    </w:p>
-    <w:p>
-      <w:r>
-        <w:rPr>
-          <w:rFonts w:hint="eastAsia"/>
-        </w:rPr>
-        <w:t xml:space="preserve">  stimulate 激发，刺激</w:t>
-      </w:r>
-    </w:p>
-    <w:p>
-      <w:r>
-        <w:rPr>
-          <w:rFonts w:hint="eastAsia"/>
-        </w:rPr>
-        <w:t xml:space="preserve">  debate 辩论</w:t>
-      </w:r>
-    </w:p>
-    <w:p>
-      <w:r>
-        <w:rPr>
-          <w:rFonts w:hint="eastAsia"/>
-        </w:rPr>
-        <w:t xml:space="preserve">  Imagination is part of people’s intelligence and it helps us in many aspects, and undoubtedly, it is something important that we should try to improve. With imagination, we can better do with lots of things, such as studying, designing work, necessary reasoning in work, etc. Imagination is especially needed for some people who are engaged in some certain careers, such as art, music and acting. In my personal view, whatever children or adults should all do some activities that are good for imagination stimulating, such as games, reading, debating, etc. </w:t>
+        <w:t xml:space="preserve">  appreciator 鉴赏者</w:t>
+      </w:r>
+    </w:p>
+    <w:p>
+      <w:r>
+        <w:rPr>
+          <w:rFonts w:hint="eastAsia"/>
+        </w:rPr>
+        <w:t xml:space="preserve">  artist 艺术家，美术家，画家</w:t>
+      </w:r>
+    </w:p>
+    <w:p>
+      <w:r>
+        <w:rPr>
+          <w:rFonts w:hint="eastAsia"/>
+        </w:rPr>
+        <w:t xml:space="preserve">  embody 包含，收录，赋予……含义</w:t>
+      </w:r>
+    </w:p>
+    <w:p>
+      <w:r>
+        <w:rPr>
+          <w:rFonts w:hint="eastAsia"/>
+        </w:rPr>
+        <w:t xml:space="preserve">  Well, there are so many situations to be listed that imagination plays very important role. Most commonly, all types of studying activities such as reading comprehension, creative writing, logical reasoning, etc. Another occasion that people need imagination very much is to draw something. If a piece of artwork contained imaginative elements, appreciators would feel quite enjoyable, especially when fully understanding the true meaning that the artist embodies in the artwork. Life is full of imagination and you are sure to find such a beauty. </w:t>
+      </w:r>
+    </w:p>
+    <w:p>
+      <w:r>
+        <w:rPr>
+          <w:rFonts w:hint="eastAsia"/>
+        </w:rPr>
+        <w:t xml:space="preserve"> </w:t>
+      </w:r>
+    </w:p>
+    <w:p>
+      <w:r>
+        <w:rPr>
+          <w:rFonts w:hint="eastAsia"/>
+        </w:rPr>
+        <w:t>What jobs need imagination?</w:t>
+      </w:r>
+    </w:p>
+    <w:p>
+      <w:r>
+        <w:rPr>
+          <w:rFonts w:hint="eastAsia"/>
+        </w:rPr>
+        <w:t xml:space="preserve">  Key words:</w:t>
+      </w:r>
+    </w:p>
+    <w:p>
+      <w:r>
+        <w:rPr>
+          <w:rFonts w:hint="eastAsia"/>
+        </w:rPr>
+        <w:t xml:space="preserve">  be widely used 被广泛使用</w:t>
+      </w:r>
+    </w:p>
+    <w:p>
+      <w:r>
+        <w:rPr>
+          <w:rFonts w:hint="eastAsia"/>
+        </w:rPr>
+        <w:t xml:space="preserve">  embody 赋予……在……中</w:t>
+      </w:r>
+    </w:p>
+    <w:p>
+      <w:r>
+        <w:rPr>
+          <w:rFonts w:hint="eastAsia"/>
+        </w:rPr>
+        <w:t xml:space="preserve">  impressive 令人敬佩的，非凡的</w:t>
+      </w:r>
+    </w:p>
+    <w:p>
+      <w:r>
+        <w:rPr>
+          <w:rFonts w:hint="eastAsia"/>
+        </w:rPr>
+        <w:t xml:space="preserve">  charming 吸引人的，迷人的</w:t>
+      </w:r>
+    </w:p>
+    <w:p>
+      <w:r>
+        <w:rPr>
+          <w:rFonts w:hint="eastAsia"/>
+        </w:rPr>
+        <w:t xml:space="preserve">  melody 曲子，旋律</w:t>
+      </w:r>
+    </w:p>
+    <w:p>
+      <w:r>
+        <w:rPr>
+          <w:rFonts w:hint="eastAsia"/>
+        </w:rPr>
+        <w:t xml:space="preserve">  what is more in need 更加需要的是</w:t>
+      </w:r>
+    </w:p>
+    <w:p>
+      <w:r>
+        <w:rPr>
+          <w:rFonts w:hint="eastAsia"/>
+        </w:rPr>
+        <w:t xml:space="preserve">  conceive 构想</w:t>
+      </w:r>
+    </w:p>
+    <w:p>
+      <w:r>
+        <w:rPr>
+          <w:rFonts w:hint="eastAsia"/>
+        </w:rPr>
+        <w:t xml:space="preserve">  a series of  一系列</w:t>
+      </w:r>
+    </w:p>
+    <w:p>
+      <w:r>
+        <w:rPr>
+          <w:rFonts w:hint="eastAsia"/>
+        </w:rPr>
+        <w:t xml:space="preserve">  plot 情节</w:t>
+      </w:r>
+    </w:p>
+    <w:p>
+      <w:r>
+        <w:rPr>
+          <w:rFonts w:hint="eastAsia"/>
+        </w:rPr>
+        <w:t xml:space="preserve">  Imagination is widely used and it plays very important role in many aspects of life. </w:t>
+      </w:r>
+      <w:proofErr w:type="gramStart"/>
+      <w:r>
+        <w:rPr>
+          <w:rFonts w:hint="eastAsia"/>
+        </w:rPr>
+        <w:t>So</w:t>
+      </w:r>
+      <w:proofErr w:type="gramEnd"/>
+      <w:r>
+        <w:rPr>
+          <w:rFonts w:hint="eastAsia"/>
+        </w:rPr>
+        <w:t xml:space="preserve"> it is easy for us to find some jobs that imagination is needed. Artists embody their personal ideas in artwork and the ideas contain impressive thinking. Musicians must try to create beautiful songs or charming melody and they cannot do anything without hard work on imagining. What is more in need, writers usually conceive great ideas of a series of plots in novels so that their works would attract more readers. There are so many careers that imagination has to be used in and it is hard to name all of them. </w:t>
       </w:r>
     </w:p>
     <w:p/>
@@ -2908,92 +3510,81 @@
         <w:rPr>
           <w:rFonts w:hint="eastAsia"/>
         </w:rPr>
-        <w:t>How can parents and teachers do to improve children’s imagination?</w:t>
-      </w:r>
-    </w:p>
-    <w:p>
-      <w:r>
-        <w:rPr>
-          <w:rFonts w:hint="eastAsia"/>
-        </w:rPr>
-        <w:t xml:space="preserve">  Key words:</w:t>
-      </w:r>
-    </w:p>
-    <w:p>
-      <w:r>
-        <w:rPr>
-          <w:rFonts w:hint="eastAsia"/>
-        </w:rPr>
-        <w:t xml:space="preserve">  arrange 安排</w:t>
-      </w:r>
-    </w:p>
-    <w:p>
-      <w:r>
-        <w:rPr>
-          <w:rFonts w:hint="eastAsia"/>
-        </w:rPr>
-        <w:t xml:space="preserve">  involve 使参与</w:t>
-      </w:r>
-    </w:p>
-    <w:p>
-      <w:r>
-        <w:rPr>
-          <w:rFonts w:hint="eastAsia"/>
-        </w:rPr>
-        <w:t xml:space="preserve">  creative writing 创意写作</w:t>
-      </w:r>
-    </w:p>
-    <w:p>
-      <w:r>
-        <w:rPr>
-          <w:rFonts w:hint="eastAsia"/>
-        </w:rPr>
-        <w:t xml:space="preserve">  supervise 监督</w:t>
-      </w:r>
-    </w:p>
-    <w:p>
-      <w:r>
-        <w:rPr>
-          <w:rFonts w:hint="eastAsia"/>
-        </w:rPr>
-        <w:t xml:space="preserve">  self-control 自制力</w:t>
-      </w:r>
-    </w:p>
-    <w:p>
-      <w:r>
-        <w:rPr>
-          <w:rFonts w:hint="eastAsia"/>
-        </w:rPr>
-        <w:t xml:space="preserve">  persist 坚持</w:t>
-      </w:r>
-    </w:p>
-    <w:p>
-      <w:r>
-        <w:rPr>
-          <w:rFonts w:hint="eastAsia"/>
-        </w:rPr>
-        <w:t xml:space="preserve">  encourage 鼓励</w:t>
-      </w:r>
-    </w:p>
-    <w:p>
-      <w:r>
-        <w:rPr>
-          <w:rFonts w:hint="eastAsia"/>
-        </w:rPr>
-        <w:t xml:space="preserve">  </w:t>
-      </w:r>
-      <w:r>
-        <w:rPr>
-          <w:rFonts w:hint="eastAsia"/>
-          <w:color w:val="0000FF"/>
-        </w:rPr>
-        <w:t xml:space="preserve">I know some ways that would work, such as reading more books, learning art or music or try to think about something repeatedly. Based on my experience, the most effective way is to learn art or music simply because once we are going to create artworks or music works, we will have to think about or imagine how to make it creative again and again. During this process, our imagination has been enhanced passively. </w:t>
-      </w:r>
-      <w:r>
-        <w:rPr>
-          <w:rFonts w:hint="eastAsia"/>
-        </w:rPr>
-        <w:t xml:space="preserve">  </w:t>
+        <w:t>27, About a special hotel which you have stayed in.</w:t>
+      </w:r>
+    </w:p>
+    <w:p>
+      <w:r>
+        <w:rPr>
+          <w:rFonts w:hint="eastAsia"/>
+        </w:rPr>
+        <w:t xml:space="preserve">   Do you think hotel star rating would influence customers</w:t>
+      </w:r>
+      <w:r>
+        <w:t>’</w:t>
+      </w:r>
+      <w:r>
+        <w:rPr>
+          <w:rFonts w:hint="eastAsia"/>
+        </w:rPr>
+        <w:t xml:space="preserve"> choice?</w:t>
+      </w:r>
+    </w:p>
+    <w:p>
+      <w:r>
+        <w:rPr>
+          <w:rFonts w:hint="eastAsia"/>
+        </w:rPr>
+        <w:t xml:space="preserve">   In what ways do people reserve or book a hotel?</w:t>
+      </w:r>
+    </w:p>
+    <w:p>
+      <w:pPr>
+        <w:rPr>
+          <w:color w:val="0000FF"/>
+        </w:rPr>
+      </w:pPr>
+      <w:r>
+        <w:rPr>
+          <w:rFonts w:hint="eastAsia"/>
+        </w:rPr>
+        <w:t xml:space="preserve">   </w:t>
+      </w:r>
+      <w:r>
+        <w:rPr>
+          <w:rFonts w:hint="eastAsia"/>
+          <w:color w:val="0000FF"/>
+        </w:rPr>
+        <w:t xml:space="preserve">Making a phone call; </w:t>
+      </w:r>
+    </w:p>
+    <w:p>
+      <w:pPr>
+        <w:rPr>
+          <w:color w:val="0000FF"/>
+        </w:rPr>
+      </w:pPr>
+      <w:r>
+        <w:rPr>
+          <w:rFonts w:hint="eastAsia"/>
+          <w:color w:val="0000FF"/>
+        </w:rPr>
+        <w:t xml:space="preserve">   Visiting a website; </w:t>
+      </w:r>
+    </w:p>
+    <w:p>
+      <w:r>
+        <w:rPr>
+          <w:rFonts w:hint="eastAsia"/>
+          <w:color w:val="0000FF"/>
+        </w:rPr>
+        <w:t xml:space="preserve">   Using phone apps.</w:t>
+      </w:r>
+      <w:r>
+        <w:rPr>
+          <w:rFonts w:hint="eastAsia"/>
+        </w:rPr>
+        <w:t xml:space="preserve"> </w:t>
       </w:r>
     </w:p>
     <w:p/>
@@ -3002,239 +3593,157 @@
         <w:rPr>
           <w:rFonts w:hint="eastAsia"/>
         </w:rPr>
-        <w:t>On what occasions do people normally use imagination?</w:t>
-      </w:r>
-    </w:p>
-    <w:p>
-      <w:r>
-        <w:rPr>
-          <w:rFonts w:hint="eastAsia"/>
-        </w:rPr>
-        <w:t xml:space="preserve">  Key words:</w:t>
-      </w:r>
-    </w:p>
-    <w:p>
-      <w:r>
-        <w:rPr>
-          <w:rFonts w:hint="eastAsia"/>
-        </w:rPr>
-        <w:t xml:space="preserve">  list 列举</w:t>
-      </w:r>
-    </w:p>
-    <w:p>
-      <w:r>
-        <w:rPr>
-          <w:rFonts w:hint="eastAsia"/>
-        </w:rPr>
-        <w:t xml:space="preserve">  commonly 常见地 </w:t>
-      </w:r>
-    </w:p>
-    <w:p>
-      <w:r>
-        <w:rPr>
-          <w:rFonts w:hint="eastAsia"/>
-        </w:rPr>
-        <w:t xml:space="preserve">  reading comprehension 阅读理解</w:t>
-      </w:r>
-    </w:p>
-    <w:p>
-      <w:r>
-        <w:rPr>
-          <w:rFonts w:hint="eastAsia"/>
-        </w:rPr>
-        <w:t xml:space="preserve">  creative writing 创意写作</w:t>
-      </w:r>
-    </w:p>
-    <w:p>
-      <w:r>
-        <w:rPr>
-          <w:rFonts w:hint="eastAsia"/>
-        </w:rPr>
-        <w:t xml:space="preserve">  logical reasoning 逻辑推理</w:t>
-      </w:r>
-    </w:p>
-    <w:p>
-      <w:r>
-        <w:rPr>
-          <w:rFonts w:hint="eastAsia"/>
-        </w:rPr>
-        <w:t xml:space="preserve">  artwork 艺术品</w:t>
-      </w:r>
-    </w:p>
-    <w:p>
-      <w:r>
-        <w:rPr>
-          <w:rFonts w:hint="eastAsia"/>
-        </w:rPr>
-        <w:t xml:space="preserve">  imaginative 富于想象的</w:t>
-      </w:r>
-    </w:p>
-    <w:p>
-      <w:r>
-        <w:rPr>
-          <w:rFonts w:hint="eastAsia"/>
-        </w:rPr>
-        <w:t xml:space="preserve">  appreciator 鉴赏者</w:t>
-      </w:r>
-    </w:p>
-    <w:p>
-      <w:r>
-        <w:rPr>
-          <w:rFonts w:hint="eastAsia"/>
-        </w:rPr>
-        <w:t xml:space="preserve">  artist 艺术家，美术家，画家</w:t>
-      </w:r>
-    </w:p>
-    <w:p>
-      <w:r>
-        <w:rPr>
-          <w:rFonts w:hint="eastAsia"/>
-        </w:rPr>
-        <w:t xml:space="preserve">  embody 包含，收录，赋予……含义</w:t>
-      </w:r>
-    </w:p>
-    <w:p>
-      <w:r>
-        <w:rPr>
-          <w:rFonts w:hint="eastAsia"/>
-        </w:rPr>
-        <w:t xml:space="preserve">  Well, there are so many situations to be listed that imagination plays very important role. Most commonly, all types of studying activities such as reading comprehension, creative writing, logical reasoning, etc. Another occasion that people need imagination very much is to draw something. If a piece of artwork contained imaginative elements, appreciators would feel quite enjoyable, especially when fully understanding the true meaning that the artist embodies in the artwork. Life is full of imagination and you are sure to find such a beauty. </w:t>
-      </w:r>
-    </w:p>
-    <w:p>
-      <w:r>
-        <w:rPr>
-          <w:rFonts w:hint="eastAsia"/>
+        <w:t xml:space="preserve">   What factors would influence people about choosing hotels?</w:t>
+      </w:r>
+    </w:p>
+    <w:p>
+      <w:pPr>
+        <w:rPr>
+          <w:color w:val="0000FF"/>
+        </w:rPr>
+      </w:pPr>
+      <w:r>
+        <w:rPr>
+          <w:rFonts w:hint="eastAsia"/>
+        </w:rPr>
+        <w:t xml:space="preserve">   </w:t>
+      </w:r>
+      <w:r>
+        <w:rPr>
+          <w:rFonts w:hint="eastAsia"/>
+          <w:color w:val="0000FF"/>
+        </w:rPr>
+        <w:t xml:space="preserve">Location, environment, star rating, </w:t>
+      </w:r>
+      <w:proofErr w:type="gramStart"/>
+      <w:r>
+        <w:rPr>
+          <w:rFonts w:hint="eastAsia"/>
+          <w:color w:val="0000FF"/>
+        </w:rPr>
+        <w:t>facilities(</w:t>
+      </w:r>
+      <w:proofErr w:type="gramEnd"/>
+      <w:r>
+        <w:rPr>
+          <w:rFonts w:hint="eastAsia"/>
+          <w:color w:val="0000FF"/>
+        </w:rPr>
+        <w:t>fitness center, swimming pool, recreation center, bar, grill/steak house...), room types(king room, queen room, twin room, suite, presidential suite), money</w:t>
+      </w:r>
+    </w:p>
+    <w:p/>
+    <w:p>
+      <w:r>
+        <w:rPr>
+          <w:rFonts w:hint="eastAsia"/>
+        </w:rPr>
+        <w:t xml:space="preserve">   What is the difference between hotels in your country and the foreign ones?</w:t>
+      </w:r>
+    </w:p>
+    <w:p>
+      <w:pPr>
+        <w:rPr>
+          <w:color w:val="0000FF"/>
+        </w:rPr>
+      </w:pPr>
+      <w:r>
+        <w:rPr>
+          <w:rFonts w:hint="eastAsia"/>
+        </w:rPr>
+        <w:t xml:space="preserve">   </w:t>
+      </w:r>
+      <w:r>
+        <w:rPr>
+          <w:rFonts w:hint="eastAsia"/>
+          <w:color w:val="0000FF"/>
+        </w:rPr>
+        <w:t xml:space="preserve">What they look like, including interior design and decoration. Traditional style VS modern style. </w:t>
+      </w:r>
+    </w:p>
+    <w:p>
+      <w:pPr>
+        <w:rPr>
+          <w:color w:val="0000FF"/>
+        </w:rPr>
+      </w:pPr>
+      <w:r>
+        <w:rPr>
+          <w:rFonts w:hint="eastAsia"/>
+          <w:color w:val="0000FF"/>
         </w:rPr>
         <w:lastRenderedPageBreak/>
-        <w:t xml:space="preserve"> </w:t>
-      </w:r>
-    </w:p>
-    <w:p>
-      <w:r>
-        <w:rPr>
-          <w:rFonts w:hint="eastAsia"/>
-        </w:rPr>
-        <w:t>What jobs need imagination?</w:t>
-      </w:r>
-    </w:p>
-    <w:p>
-      <w:r>
-        <w:rPr>
-          <w:rFonts w:hint="eastAsia"/>
-        </w:rPr>
-        <w:t xml:space="preserve">  Key words:</w:t>
-      </w:r>
-    </w:p>
-    <w:p>
-      <w:r>
-        <w:rPr>
-          <w:rFonts w:hint="eastAsia"/>
-        </w:rPr>
-        <w:t xml:space="preserve">  be widely used 被广泛使用</w:t>
-      </w:r>
-    </w:p>
-    <w:p>
-      <w:r>
-        <w:rPr>
-          <w:rFonts w:hint="eastAsia"/>
-        </w:rPr>
-        <w:t xml:space="preserve">  embody 赋予……在……中</w:t>
-      </w:r>
-    </w:p>
-    <w:p>
-      <w:r>
-        <w:rPr>
-          <w:rFonts w:hint="eastAsia"/>
-        </w:rPr>
-        <w:t xml:space="preserve">  impressive 令人敬佩的，非凡的</w:t>
-      </w:r>
-    </w:p>
-    <w:p>
-      <w:r>
-        <w:rPr>
-          <w:rFonts w:hint="eastAsia"/>
-        </w:rPr>
-        <w:t xml:space="preserve">  charming 吸引人的，迷人的</w:t>
-      </w:r>
-    </w:p>
-    <w:p>
-      <w:r>
-        <w:rPr>
-          <w:rFonts w:hint="eastAsia"/>
-        </w:rPr>
-        <w:t xml:space="preserve">  melody 曲子，旋律</w:t>
-      </w:r>
-    </w:p>
-    <w:p>
-      <w:r>
-        <w:rPr>
-          <w:rFonts w:hint="eastAsia"/>
-        </w:rPr>
-        <w:t xml:space="preserve">  what is more in need 更加需要的是</w:t>
-      </w:r>
-    </w:p>
-    <w:p>
-      <w:r>
-        <w:rPr>
-          <w:rFonts w:hint="eastAsia"/>
-        </w:rPr>
-        <w:t xml:space="preserve">  conceive 构想</w:t>
-      </w:r>
-    </w:p>
-    <w:p>
-      <w:r>
-        <w:rPr>
-          <w:rFonts w:hint="eastAsia"/>
-        </w:rPr>
-        <w:t xml:space="preserve">  a series of  一系列</w:t>
-      </w:r>
-    </w:p>
-    <w:p>
-      <w:r>
-        <w:rPr>
-          <w:rFonts w:hint="eastAsia"/>
-        </w:rPr>
-        <w:t xml:space="preserve">  plot 情节</w:t>
-      </w:r>
-    </w:p>
-    <w:p>
-      <w:r>
-        <w:rPr>
-          <w:rFonts w:hint="eastAsia"/>
-        </w:rPr>
-        <w:t xml:space="preserve">  Imagination is widely used and it plays very important role in many aspects of life. </w:t>
-      </w:r>
-      <w:proofErr w:type="gramStart"/>
-      <w:r>
-        <w:rPr>
-          <w:rFonts w:hint="eastAsia"/>
-        </w:rPr>
-        <w:t>So</w:t>
-      </w:r>
-      <w:proofErr w:type="gramEnd"/>
-      <w:r>
-        <w:rPr>
-          <w:rFonts w:hint="eastAsia"/>
-        </w:rPr>
-        <w:t xml:space="preserve"> it is easy for us to find some jobs that imagination is needed. Artists embody their personal ideas in artwork and the ideas contain impressive thinking. Musicians must try to create beautiful songs or charming melody and they cannot do anything without hard work on imagining. What is more in need, writers usually conceive great ideas of a series of plots in novels so that their works would attract more readers. There are so many careers that imagination has to be used in and it is hard to name all of them. </w:t>
-      </w:r>
-    </w:p>
-    <w:p/>
-    <w:p>
-      <w:r>
-        <w:rPr>
-          <w:rFonts w:hint="eastAsia"/>
-        </w:rPr>
-        <w:t>27, About a special hotel which you have stayed in.</w:t>
-      </w:r>
-    </w:p>
-    <w:p>
-      <w:r>
-        <w:rPr>
-          <w:rFonts w:hint="eastAsia"/>
-        </w:rPr>
-        <w:t xml:space="preserve">   Do you think hotel star rating would influence customers</w:t>
+        <w:t xml:space="preserve">   Whether to use English more or less. </w:t>
+      </w:r>
+    </w:p>
+    <w:p>
+      <w:pPr>
+        <w:rPr>
+          <w:color w:val="0000FF"/>
+        </w:rPr>
+      </w:pPr>
+      <w:r>
+        <w:rPr>
+          <w:rFonts w:hint="eastAsia"/>
+          <w:color w:val="0000FF"/>
+        </w:rPr>
+        <w:t xml:space="preserve">   Service items. </w:t>
+      </w:r>
+    </w:p>
+    <w:p>
+      <w:r>
+        <w:rPr>
+          <w:rFonts w:hint="eastAsia"/>
+        </w:rPr>
+        <w:t xml:space="preserve">    </w:t>
+      </w:r>
+    </w:p>
+    <w:p>
+      <w:r>
+        <w:rPr>
+          <w:rFonts w:hint="eastAsia"/>
+        </w:rPr>
+        <w:t>28, About a time when you felt bored.</w:t>
+      </w:r>
+    </w:p>
+    <w:p>
+      <w:r>
+        <w:rPr>
+          <w:rFonts w:hint="eastAsia"/>
+        </w:rPr>
+        <w:t xml:space="preserve">   Do you know some ways that would make people feel less bored?</w:t>
+      </w:r>
+    </w:p>
+    <w:p>
+      <w:r>
+        <w:rPr>
+          <w:rFonts w:hint="eastAsia"/>
+        </w:rPr>
+        <w:t xml:space="preserve">   What do you usually do when feeling bored?</w:t>
+      </w:r>
+    </w:p>
+    <w:p>
+      <w:r>
+        <w:rPr>
+          <w:rFonts w:hint="eastAsia"/>
+        </w:rPr>
+        <w:t xml:space="preserve">   Men and women, who would feel bored more easily?</w:t>
+      </w:r>
+    </w:p>
+    <w:p>
+      <w:r>
+        <w:rPr>
+          <w:rFonts w:hint="eastAsia"/>
+        </w:rPr>
+        <w:t xml:space="preserve">   Will children feel bored and what can parents do to make the situation interesting?</w:t>
+      </w:r>
+    </w:p>
+    <w:p>
+      <w:r>
+        <w:rPr>
+          <w:rFonts w:hint="eastAsia"/>
+        </w:rPr>
+        <w:t xml:space="preserve">   Do you think teachers</w:t>
       </w:r>
       <w:r>
         <w:t>’</w:t>
@@ -3243,478 +3752,261 @@
         <w:rPr>
           <w:rFonts w:hint="eastAsia"/>
         </w:rPr>
-        <w:t xml:space="preserve"> choice?</w:t>
-      </w:r>
-    </w:p>
-    <w:p>
-      <w:r>
-        <w:rPr>
-          <w:rFonts w:hint="eastAsia"/>
-        </w:rPr>
-        <w:t xml:space="preserve">   In what ways do people reserve or book a hotel?</w:t>
-      </w:r>
-    </w:p>
-    <w:p>
-      <w:pPr>
-        <w:rPr>
-          <w:color w:val="0000FF"/>
-        </w:rPr>
-      </w:pPr>
-      <w:r>
-        <w:rPr>
-          <w:rFonts w:hint="eastAsia"/>
-        </w:rPr>
-        <w:t xml:space="preserve">   </w:t>
-      </w:r>
-      <w:r>
-        <w:rPr>
-          <w:rFonts w:hint="eastAsia"/>
-          <w:color w:val="0000FF"/>
-        </w:rPr>
-        <w:t xml:space="preserve">Making a phone call; </w:t>
-      </w:r>
-    </w:p>
-    <w:p>
-      <w:pPr>
-        <w:rPr>
-          <w:color w:val="0000FF"/>
-        </w:rPr>
-      </w:pPr>
-      <w:r>
-        <w:rPr>
-          <w:rFonts w:hint="eastAsia"/>
-          <w:color w:val="0000FF"/>
-        </w:rPr>
-        <w:t xml:space="preserve">   Visiting a website; </w:t>
-      </w:r>
-    </w:p>
-    <w:p>
-      <w:r>
-        <w:rPr>
-          <w:rFonts w:hint="eastAsia"/>
-          <w:color w:val="0000FF"/>
-        </w:rPr>
-        <w:t xml:space="preserve">   Using phone apps.</w:t>
-      </w:r>
-      <w:r>
-        <w:rPr>
-          <w:rFonts w:hint="eastAsia"/>
-        </w:rPr>
-        <w:t xml:space="preserve"> </w:t>
-      </w:r>
-    </w:p>
-    <w:p/>
-    <w:p>
-      <w:r>
-        <w:rPr>
-          <w:rFonts w:hint="eastAsia"/>
-        </w:rPr>
-        <w:t xml:space="preserve">   What factors would influence people about choosing hotels?</w:t>
-      </w:r>
-    </w:p>
-    <w:p>
-      <w:pPr>
-        <w:rPr>
-          <w:color w:val="0000FF"/>
-        </w:rPr>
-      </w:pPr>
-      <w:r>
-        <w:rPr>
-          <w:rFonts w:hint="eastAsia"/>
-        </w:rPr>
-        <w:t xml:space="preserve">   </w:t>
-      </w:r>
-      <w:r>
-        <w:rPr>
-          <w:rFonts w:hint="eastAsia"/>
-          <w:color w:val="0000FF"/>
-        </w:rPr>
-        <w:t xml:space="preserve">Location, environment, star rating, </w:t>
-      </w:r>
-      <w:proofErr w:type="gramStart"/>
-      <w:r>
-        <w:rPr>
-          <w:rFonts w:hint="eastAsia"/>
-          <w:color w:val="0000FF"/>
-        </w:rPr>
-        <w:t>facilities(</w:t>
-      </w:r>
-      <w:proofErr w:type="gramEnd"/>
-      <w:r>
-        <w:rPr>
-          <w:rFonts w:hint="eastAsia"/>
-          <w:color w:val="0000FF"/>
-        </w:rPr>
-        <w:t>fitness center, swimming pool, recreation center, bar, grill/steak house...), room types(king room, queen room, twin room, suite, presidential suite), money</w:t>
-      </w:r>
-    </w:p>
-    <w:p/>
-    <w:p>
-      <w:r>
-        <w:rPr>
-          <w:rFonts w:hint="eastAsia"/>
-        </w:rPr>
-        <w:t xml:space="preserve">   What is the difference between hotels in your country and the foreign ones?</w:t>
-      </w:r>
-    </w:p>
-    <w:p>
-      <w:pPr>
-        <w:rPr>
-          <w:color w:val="0000FF"/>
-        </w:rPr>
-      </w:pPr>
-      <w:r>
-        <w:rPr>
-          <w:rFonts w:hint="eastAsia"/>
-        </w:rPr>
-        <w:t xml:space="preserve">   </w:t>
-      </w:r>
-      <w:r>
-        <w:rPr>
-          <w:rFonts w:hint="eastAsia"/>
-          <w:color w:val="0000FF"/>
-        </w:rPr>
-        <w:t xml:space="preserve">What they look like, including interior design and decoration. Traditional style VS modern style. </w:t>
-      </w:r>
-    </w:p>
-    <w:p>
-      <w:pPr>
-        <w:rPr>
-          <w:color w:val="0000FF"/>
-        </w:rPr>
-      </w:pPr>
-      <w:r>
-        <w:rPr>
-          <w:rFonts w:hint="eastAsia"/>
-          <w:color w:val="0000FF"/>
-        </w:rPr>
-        <w:t xml:space="preserve">   Whether to use English more or less. </w:t>
-      </w:r>
-    </w:p>
-    <w:p>
-      <w:pPr>
-        <w:rPr>
-          <w:color w:val="0000FF"/>
-        </w:rPr>
-      </w:pPr>
-      <w:r>
-        <w:rPr>
-          <w:rFonts w:hint="eastAsia"/>
-          <w:color w:val="0000FF"/>
-        </w:rPr>
-        <w:t xml:space="preserve">   Service items. </w:t>
-      </w:r>
-    </w:p>
-    <w:p>
-      <w:r>
-        <w:rPr>
-          <w:rFonts w:hint="eastAsia"/>
-        </w:rPr>
-        <w:t xml:space="preserve">    </w:t>
-      </w:r>
-    </w:p>
-    <w:p>
-      <w:r>
-        <w:rPr>
-          <w:rFonts w:hint="eastAsia"/>
-        </w:rPr>
-        <w:t>28, About a time when you felt bored.</w:t>
-      </w:r>
-    </w:p>
-    <w:p>
-      <w:r>
-        <w:rPr>
-          <w:rFonts w:hint="eastAsia"/>
-        </w:rPr>
-        <w:t xml:space="preserve">   Do you know some ways that would make people feel less bored?</w:t>
-      </w:r>
-    </w:p>
-    <w:p>
-      <w:r>
-        <w:rPr>
-          <w:rFonts w:hint="eastAsia"/>
-        </w:rPr>
-        <w:t xml:space="preserve">   What do you usually do when feeling bored?</w:t>
-      </w:r>
-    </w:p>
-    <w:p>
-      <w:r>
-        <w:rPr>
-          <w:rFonts w:hint="eastAsia"/>
-        </w:rPr>
-        <w:t xml:space="preserve">   Men and women, who would feel bored more easily?</w:t>
-      </w:r>
-    </w:p>
-    <w:p>
-      <w:r>
-        <w:rPr>
-          <w:rFonts w:hint="eastAsia"/>
-        </w:rPr>
-        <w:t xml:space="preserve">   Will children feel bored and what can parents do to make the situation interesting?</w:t>
-      </w:r>
-    </w:p>
-    <w:p>
-      <w:r>
-        <w:rPr>
-          <w:rFonts w:hint="eastAsia"/>
-        </w:rPr>
-        <w:t xml:space="preserve">   Do you think teachers</w:t>
-      </w:r>
-      <w:r>
+        <w:t xml:space="preserve"> classes should be interesting or funny?</w:t>
+      </w:r>
+    </w:p>
+    <w:p>
+      <w:r>
+        <w:rPr>
+          <w:rFonts w:hint="eastAsia"/>
+        </w:rPr>
+        <w:t>29, About a pleased thing that you did.</w:t>
+      </w:r>
+    </w:p>
+    <w:p>
+      <w:r>
+        <w:rPr>
+          <w:rFonts w:hint="eastAsia"/>
+        </w:rPr>
+        <w:t xml:space="preserve">   What types of surprises do people like receiving?</w:t>
+      </w:r>
+    </w:p>
+    <w:p>
+      <w:r>
+        <w:rPr>
+          <w:rFonts w:hint="eastAsia"/>
+        </w:rPr>
+        <w:t xml:space="preserve">   Why do some people like going to a big mall?</w:t>
+      </w:r>
+    </w:p>
+    <w:p>
+      <w:r>
+        <w:rPr>
+          <w:rFonts w:hint="eastAsia"/>
+        </w:rPr>
+        <w:t xml:space="preserve">   Men and women, who prefer to receive surprises, why?</w:t>
+      </w:r>
+    </w:p>
+    <w:p>
+      <w:r>
+        <w:rPr>
+          <w:rFonts w:hint="eastAsia"/>
+        </w:rPr>
+        <w:t xml:space="preserve">   How do you understand happiness, in your opinion?</w:t>
+      </w:r>
+    </w:p>
+    <w:p>
+      <w:r>
+        <w:rPr>
+          <w:rFonts w:hint="eastAsia"/>
+        </w:rPr>
+        <w:t xml:space="preserve">   Do you buy something in Taobao?</w:t>
+      </w:r>
+    </w:p>
+    <w:p>
+      <w:r>
+        <w:rPr>
+          <w:rFonts w:hint="eastAsia"/>
+        </w:rPr>
+        <w:t xml:space="preserve">   Do some people buy anything in entity?</w:t>
+      </w:r>
+    </w:p>
+    <w:p>
+      <w:r>
+        <w:rPr>
+          <w:rFonts w:hint="eastAsia"/>
+        </w:rPr>
+        <w:t>30, About a perfect job for you.</w:t>
+      </w:r>
+    </w:p>
+    <w:p>
+      <w:r>
+        <w:rPr>
+          <w:rFonts w:hint="eastAsia"/>
+        </w:rPr>
+        <w:t xml:space="preserve">   Why do people have ideal jobs that are different from what they wanted to do in childhood?</w:t>
+      </w:r>
+    </w:p>
+    <w:p>
+      <w:r>
+        <w:rPr>
+          <w:rFonts w:hint="eastAsia"/>
+        </w:rPr>
+        <w:t xml:space="preserve">   What jobs are popular in your country?</w:t>
+      </w:r>
+    </w:p>
+    <w:p>
+      <w:r>
+        <w:rPr>
+          <w:rFonts w:hint="eastAsia"/>
+        </w:rPr>
+        <w:t xml:space="preserve">   Do people in your country like working overseas?</w:t>
+      </w:r>
+    </w:p>
+    <w:p>
+      <w:r>
+        <w:rPr>
+          <w:rFonts w:hint="eastAsia"/>
+        </w:rPr>
+        <w:t xml:space="preserve">   Big companies and small ones, which is your preference?</w:t>
+      </w:r>
+    </w:p>
+    <w:p>
+      <w:r>
+        <w:rPr>
+          <w:rFonts w:hint="eastAsia"/>
+        </w:rPr>
+        <w:t>31, About a type of food that you tried for the first time.</w:t>
+      </w:r>
+    </w:p>
+    <w:p>
+      <w:r>
+        <w:rPr>
+          <w:rFonts w:hint="eastAsia"/>
+        </w:rPr>
+        <w:t xml:space="preserve">   Do you like trying new food?</w:t>
+      </w:r>
+    </w:p>
+    <w:p>
+      <w:r>
+        <w:rPr>
+          <w:rFonts w:hint="eastAsia"/>
+        </w:rPr>
+        <w:t xml:space="preserve">   What are the different attitudes or opinions about new food between young people and the old?</w:t>
+      </w:r>
+    </w:p>
+    <w:p>
+      <w:r>
+        <w:rPr>
+          <w:rFonts w:hint="eastAsia"/>
+        </w:rPr>
+        <w:t xml:space="preserve">   Why do local people like their local food?</w:t>
+      </w:r>
+    </w:p>
+    <w:p>
+      <w:r>
+        <w:rPr>
+          <w:rFonts w:hint="eastAsia"/>
+        </w:rPr>
+        <w:t xml:space="preserve">   Should teachers and parents teach children to identify, recognize or know food?</w:t>
+      </w:r>
+    </w:p>
+    <w:p>
+      <w:r>
+        <w:rPr>
+          <w:rFonts w:hint="eastAsia"/>
+        </w:rPr>
+        <w:t xml:space="preserve">   Is there any introduction of new food on TV?</w:t>
+      </w:r>
+    </w:p>
+    <w:p>
+      <w:r>
+        <w:rPr>
+          <w:rFonts w:hint="eastAsia"/>
+        </w:rPr>
+        <w:t>32, About a city in which you will work for a short time.</w:t>
+      </w:r>
+    </w:p>
+    <w:p>
+      <w:r>
+        <w:rPr>
+          <w:rFonts w:hint="eastAsia"/>
+        </w:rPr>
+        <w:t xml:space="preserve">   Do think it is good to work in an international company?</w:t>
+      </w:r>
+    </w:p>
+    <w:p>
+      <w:r>
+        <w:rPr>
+          <w:rFonts w:hint="eastAsia"/>
+        </w:rPr>
+        <w:t xml:space="preserve">   Do you think college students should do part-time jobs?</w:t>
+      </w:r>
+    </w:p>
+    <w:p>
+      <w:r>
+        <w:rPr>
+          <w:rFonts w:hint="eastAsia"/>
+        </w:rPr>
+        <w:t xml:space="preserve">   Why do lots of people go to big cities to work?</w:t>
+      </w:r>
+    </w:p>
+    <w:p>
+      <w:r>
+        <w:rPr>
+          <w:rFonts w:hint="eastAsia"/>
+        </w:rPr>
+        <w:t xml:space="preserve">   What cities are popular for job hunters in your country?</w:t>
+      </w:r>
+    </w:p>
+    <w:p>
+      <w:r>
+        <w:rPr>
+          <w:rFonts w:hint="eastAsia"/>
+        </w:rPr>
+        <w:t>33, About a time when you borrowed something from someone.</w:t>
+      </w:r>
+    </w:p>
+    <w:p>
+      <w:r>
+        <w:rPr>
+          <w:rFonts w:hint="eastAsia"/>
+        </w:rPr>
+        <w:t>Are there any limitations when we borrow things from others or would there be anything which stops us from borrowing?</w:t>
+      </w:r>
+    </w:p>
+    <w:p>
+      <w:r>
+        <w:rPr>
+          <w:rFonts w:hint="eastAsia"/>
+        </w:rPr>
+        <w:t>Do people like borrowing anything from others in your country? How about lending something to others?</w:t>
+      </w:r>
+    </w:p>
+    <w:p>
+      <w:r>
+        <w:rPr>
+          <w:rFonts w:hint="eastAsia"/>
+        </w:rPr>
+        <w:t>What do you think of borrowing money from someone? How about borrowing money from bank?</w:t>
+      </w:r>
+    </w:p>
+    <w:p>
+      <w:r>
+        <w:rPr>
+          <w:rFonts w:hint="eastAsia"/>
+        </w:rPr>
+        <w:t>Do you think it is good to buy things by borrowing money?</w:t>
+      </w:r>
+    </w:p>
+    <w:p>
+      <w:r>
+        <w:rPr>
+          <w:rFonts w:hint="eastAsia"/>
+          <w:color w:val="0000FF"/>
+        </w:rPr>
+        <w:t>Pay interest, especially borrowing money from banks. If we couldn</w:t>
+      </w:r>
+      <w:r>
+        <w:rPr>
+          <w:color w:val="0000FF"/>
+        </w:rPr>
         <w:t>’</w:t>
       </w:r>
       <w:r>
         <w:rPr>
           <w:rFonts w:hint="eastAsia"/>
-        </w:rPr>
-        <w:t xml:space="preserve"> classes should be interesting or funny?</w:t>
-      </w:r>
-    </w:p>
-    <w:p>
-      <w:r>
-        <w:rPr>
-          <w:rFonts w:hint="eastAsia"/>
+          <w:color w:val="0000FF"/>
+        </w:rPr>
+        <w:t xml:space="preserve">t return the money in time, we would lose credit and that would be difficult for us to borrow money from banks </w:t>
+      </w:r>
+      <w:r>
+        <w:rPr>
+          <w:rFonts w:hint="eastAsia"/>
+          <w:color w:val="0000FF"/>
         </w:rPr>
         <w:lastRenderedPageBreak/>
-        <w:t>29, About a pleased thing that you did.</w:t>
-      </w:r>
-    </w:p>
-    <w:p>
-      <w:r>
-        <w:rPr>
-          <w:rFonts w:hint="eastAsia"/>
-        </w:rPr>
-        <w:t xml:space="preserve">   What types of surprises do people like receiving?</w:t>
-      </w:r>
-    </w:p>
-    <w:p>
-      <w:r>
-        <w:rPr>
-          <w:rFonts w:hint="eastAsia"/>
-        </w:rPr>
-        <w:t xml:space="preserve">   Why do some people like going to a big mall?</w:t>
-      </w:r>
-    </w:p>
-    <w:p>
-      <w:r>
-        <w:rPr>
-          <w:rFonts w:hint="eastAsia"/>
-        </w:rPr>
-        <w:t xml:space="preserve">   Men and women, who prefer to receive surprises, why?</w:t>
-      </w:r>
-    </w:p>
-    <w:p>
-      <w:r>
-        <w:rPr>
-          <w:rFonts w:hint="eastAsia"/>
-        </w:rPr>
-        <w:t xml:space="preserve">   How do you understand happiness, in your opinion?</w:t>
-      </w:r>
-    </w:p>
-    <w:p>
-      <w:r>
-        <w:rPr>
-          <w:rFonts w:hint="eastAsia"/>
-        </w:rPr>
-        <w:t xml:space="preserve">   Do you buy something in Taobao?</w:t>
-      </w:r>
-    </w:p>
-    <w:p>
-      <w:r>
-        <w:rPr>
-          <w:rFonts w:hint="eastAsia"/>
-        </w:rPr>
-        <w:t xml:space="preserve">   Do some people buy anything in entity?</w:t>
-      </w:r>
-    </w:p>
-    <w:p>
-      <w:r>
-        <w:rPr>
-          <w:rFonts w:hint="eastAsia"/>
-        </w:rPr>
-        <w:t>30, About a perfect job for you.</w:t>
-      </w:r>
-    </w:p>
-    <w:p>
-      <w:r>
-        <w:rPr>
-          <w:rFonts w:hint="eastAsia"/>
-        </w:rPr>
-        <w:t xml:space="preserve">   Why do people have ideal jobs that are different from what they wanted to do in childhood?</w:t>
-      </w:r>
-    </w:p>
-    <w:p>
-      <w:r>
-        <w:rPr>
-          <w:rFonts w:hint="eastAsia"/>
-        </w:rPr>
-        <w:t xml:space="preserve">   What jobs are popular in your country?</w:t>
-      </w:r>
-    </w:p>
-    <w:p>
-      <w:r>
-        <w:rPr>
-          <w:rFonts w:hint="eastAsia"/>
-        </w:rPr>
-        <w:t xml:space="preserve">   Do people in your country like working overseas?</w:t>
-      </w:r>
-    </w:p>
-    <w:p>
-      <w:r>
-        <w:rPr>
-          <w:rFonts w:hint="eastAsia"/>
-        </w:rPr>
-        <w:t xml:space="preserve">   Big companies and small ones, which is your preference?</w:t>
-      </w:r>
-    </w:p>
-    <w:p>
-      <w:r>
-        <w:rPr>
-          <w:rFonts w:hint="eastAsia"/>
-        </w:rPr>
-        <w:t>31, About a type of food that you tried for the first time.</w:t>
-      </w:r>
-    </w:p>
-    <w:p>
-      <w:r>
-        <w:rPr>
-          <w:rFonts w:hint="eastAsia"/>
-        </w:rPr>
-        <w:t xml:space="preserve">   Do you like trying new food?</w:t>
-      </w:r>
-    </w:p>
-    <w:p>
-      <w:r>
-        <w:rPr>
-          <w:rFonts w:hint="eastAsia"/>
-        </w:rPr>
-        <w:t xml:space="preserve">   What are the different attitudes or opinions about new food between young people and the old?</w:t>
-      </w:r>
-    </w:p>
-    <w:p>
-      <w:r>
-        <w:rPr>
-          <w:rFonts w:hint="eastAsia"/>
-        </w:rPr>
-        <w:t xml:space="preserve">   Why do local people like their local food?</w:t>
-      </w:r>
-    </w:p>
-    <w:p>
-      <w:r>
-        <w:rPr>
-          <w:rFonts w:hint="eastAsia"/>
-        </w:rPr>
-        <w:t xml:space="preserve">   Should teachers and parents teach children to identify, recognize or know food?</w:t>
-      </w:r>
-    </w:p>
-    <w:p>
-      <w:r>
-        <w:rPr>
-          <w:rFonts w:hint="eastAsia"/>
-        </w:rPr>
-        <w:t xml:space="preserve">   Is there any introduction of new food on TV?</w:t>
-      </w:r>
-    </w:p>
-    <w:p>
-      <w:r>
-        <w:rPr>
-          <w:rFonts w:hint="eastAsia"/>
-        </w:rPr>
-        <w:t>32, About a city in which you will work for a short time.</w:t>
-      </w:r>
-    </w:p>
-    <w:p>
-      <w:r>
-        <w:rPr>
-          <w:rFonts w:hint="eastAsia"/>
-        </w:rPr>
-        <w:t xml:space="preserve">   Do think it is good to work in an international company?</w:t>
-      </w:r>
-    </w:p>
-    <w:p>
-      <w:r>
-        <w:rPr>
-          <w:rFonts w:hint="eastAsia"/>
-        </w:rPr>
-        <w:t xml:space="preserve">   Do you think college students should do part-time jobs?</w:t>
-      </w:r>
-    </w:p>
-    <w:p>
-      <w:r>
-        <w:rPr>
-          <w:rFonts w:hint="eastAsia"/>
-        </w:rPr>
-        <w:t xml:space="preserve">   Why do lots of people go to big cities to work?</w:t>
-      </w:r>
-    </w:p>
-    <w:p>
-      <w:r>
-        <w:rPr>
-          <w:rFonts w:hint="eastAsia"/>
-        </w:rPr>
-        <w:t xml:space="preserve">   What cities are popular for job hunters in your country?</w:t>
-      </w:r>
-    </w:p>
-    <w:p>
-      <w:r>
-        <w:rPr>
-          <w:rFonts w:hint="eastAsia"/>
-        </w:rPr>
-        <w:t>33, About a time when you borrowed something from someone.</w:t>
-      </w:r>
-    </w:p>
-    <w:p>
-      <w:r>
-        <w:rPr>
-          <w:rFonts w:hint="eastAsia"/>
-        </w:rPr>
-        <w:t>Are there any limitations when we borrow things from others or would there be anything which stops us from borrowing?</w:t>
-      </w:r>
-    </w:p>
-    <w:p>
-      <w:r>
-        <w:rPr>
-          <w:rFonts w:hint="eastAsia"/>
-        </w:rPr>
-        <w:t>Do people like borrowing anything from others in your country? How about lending something to others?</w:t>
-      </w:r>
-    </w:p>
-    <w:p>
-      <w:r>
-        <w:rPr>
-          <w:rFonts w:hint="eastAsia"/>
-        </w:rPr>
-        <w:t>What do you think of borrowing money from someone? How about borrowing money from bank?</w:t>
-      </w:r>
-    </w:p>
-    <w:p>
-      <w:r>
-        <w:rPr>
-          <w:rFonts w:hint="eastAsia"/>
-        </w:rPr>
-        <w:t>Do you think it is good to buy things by borrowing money?</w:t>
-      </w:r>
-    </w:p>
-    <w:p>
-      <w:r>
-        <w:rPr>
-          <w:rFonts w:hint="eastAsia"/>
-          <w:color w:val="0000FF"/>
-        </w:rPr>
-        <w:t>Pay interest, especially borrowing money from banks. If we couldn</w:t>
-      </w:r>
-      <w:r>
-        <w:rPr>
-          <w:color w:val="0000FF"/>
-        </w:rPr>
-        <w:t>’</w:t>
-      </w:r>
-      <w:r>
-        <w:rPr>
-          <w:rFonts w:hint="eastAsia"/>
-          <w:color w:val="0000FF"/>
-        </w:rPr>
-        <w:t xml:space="preserve">t return the money in time, we would lose credit and that would be difficult for us to borrow money from banks next time. </w:t>
+        <w:t xml:space="preserve">next time. </w:t>
       </w:r>
     </w:p>
     <w:p/>
@@ -3758,7 +4050,6 @@
         <w:rPr>
           <w:rFonts w:hint="eastAsia"/>
         </w:rPr>
-        <w:lastRenderedPageBreak/>
         <w:t>What things do children need others to encourage them to do?</w:t>
       </w:r>
     </w:p>

--- a/Speaking/2021年1至4月PART3轮换新题.docx
+++ b/Speaking/2021年1至4月PART3轮换新题.docx
@@ -59,11 +59,6 @@
       </w:r>
     </w:p>
     <w:p>
-      <w:pPr>
-        <w:rPr>
-          <w:rFonts w:hint="eastAsia"/>
-        </w:rPr>
-      </w:pPr>
       <w:r>
         <w:rPr>
           <w:rFonts w:hint="eastAsia"/>
@@ -74,10 +69,7 @@
         <w:t xml:space="preserve"> //</w:t>
       </w:r>
       <w:r>
-        <w:t xml:space="preserve"> </w:t>
-      </w:r>
-      <w:r>
-        <w:t>https://www.momjunction.com/articles/negative-side-effects-of-advertising-on-your-children_00385891/</w:t>
+        <w:t xml:space="preserve"> https://www.momjunction.com/articles/negative-side-effects-of-advertising-on-your-children_00385891/</w:t>
       </w:r>
     </w:p>
     <w:p>
@@ -108,9 +100,6 @@
     <w:p>
       <w:pPr>
         <w:ind w:firstLineChars="100" w:firstLine="210"/>
-        <w:rPr>
-          <w:rFonts w:hint="eastAsia"/>
-        </w:rPr>
       </w:pPr>
       <w:r>
         <w:t>O</w:t>
@@ -173,16 +162,312 @@
         <w:t xml:space="preserve">n the other hand, </w:t>
       </w:r>
       <w:r>
-        <w:t>advertisements</w:t>
-      </w:r>
-      <w:r>
-        <w:t xml:space="preserve"> </w:t>
-      </w:r>
-      <w:r>
-        <w:t>i</w:t>
-      </w:r>
-      <w:r>
-        <w:t xml:space="preserve">nfluence their </w:t>
+        <w:t>some a</w:t>
+      </w:r>
+      <w:r>
+        <w:t>dvertisements</w:t>
+      </w:r>
+      <w:r>
+        <w:t xml:space="preserve"> </w:t>
+      </w:r>
+      <w:r>
+        <w:t xml:space="preserve">about </w:t>
+      </w:r>
+      <w:r>
+        <w:t>snacks</w:t>
+      </w:r>
+      <w:r>
+        <w:t xml:space="preserve"> </w:t>
+      </w:r>
+      <w:r>
+        <w:rPr>
+          <w:rFonts w:hint="eastAsia"/>
+        </w:rPr>
+        <w:t>may</w:t>
+      </w:r>
+      <w:r>
+        <w:t xml:space="preserve"> </w:t>
+      </w:r>
+      <w:r>
+        <w:rPr>
+          <w:rFonts w:hint="eastAsia"/>
+        </w:rPr>
+        <w:t>cause</w:t>
+      </w:r>
+      <w:r>
+        <w:t xml:space="preserve"> eating disorders</w:t>
+      </w:r>
+      <w:r>
+        <w:t xml:space="preserve"> </w:t>
+      </w:r>
+      <w:r>
+        <w:rPr>
+          <w:rFonts w:hint="eastAsia"/>
+        </w:rPr>
+        <w:t>and</w:t>
+      </w:r>
+      <w:r>
+        <w:t xml:space="preserve"> </w:t>
+      </w:r>
+      <w:r>
+        <w:t>obesity</w:t>
+      </w:r>
+      <w:r>
+        <w:t>.</w:t>
+      </w:r>
+      <w:r>
+        <w:t xml:space="preserve"> My a</w:t>
+      </w:r>
+      <w:r>
+        <w:t xml:space="preserve">dvertisements contain false claims or </w:t>
+      </w:r>
+      <w:r>
+        <w:rPr>
+          <w:color w:val="5B9BD5" w:themeColor="accent5"/>
+        </w:rPr>
+        <w:t xml:space="preserve">exaggerated </w:t>
+      </w:r>
+      <w:r>
+        <w:t>content with the intent to attract consumers.</w:t>
+      </w:r>
+      <w:r>
+        <w:t xml:space="preserve"> </w:t>
+      </w:r>
+      <w:r>
+        <w:t xml:space="preserve">Children who are naive may believe them to be true </w:t>
+      </w:r>
+      <w:r>
+        <w:rPr>
+          <w:rFonts w:hint="eastAsia"/>
+        </w:rPr>
+        <w:t>may</w:t>
+      </w:r>
+      <w:r>
+        <w:t xml:space="preserve"> try to imitate dangerous</w:t>
+      </w:r>
+      <w:r>
+        <w:t xml:space="preserve"> </w:t>
+      </w:r>
+      <w:r>
+        <w:t>behavior.</w:t>
+      </w:r>
+    </w:p>
+    <w:p>
+      <w:r>
+        <w:rPr>
+          <w:rFonts w:hint="eastAsia"/>
+        </w:rPr>
+        <w:t xml:space="preserve">  </w:t>
+      </w:r>
+      <w:r>
+        <w:t>-</w:t>
+      </w:r>
+      <w:r>
+        <w:rPr>
+          <w:rFonts w:hint="eastAsia"/>
+        </w:rPr>
+        <w:t xml:space="preserve">Do you think the advertisements about children’s products should be banned or prohibited? </w:t>
+      </w:r>
+    </w:p>
+    <w:p>
+      <w:r>
+        <w:rPr>
+          <w:rFonts w:hint="eastAsia"/>
+        </w:rPr>
+        <w:t xml:space="preserve"> </w:t>
+      </w:r>
+      <w:r>
+        <w:t xml:space="preserve">  No, I don’</w:t>
+      </w:r>
+      <w:r>
+        <w:t xml:space="preserve">t </w:t>
+      </w:r>
+      <w:r>
+        <w:t xml:space="preserve">think so. </w:t>
+      </w:r>
+      <w:r>
+        <w:t xml:space="preserve">It is unnecessary to ban </w:t>
+      </w:r>
+      <w:r>
+        <w:rPr>
+          <w:rFonts w:hint="eastAsia"/>
+        </w:rPr>
+        <w:t>or</w:t>
+      </w:r>
+      <w:r>
+        <w:t xml:space="preserve"> </w:t>
+      </w:r>
+      <w:r>
+        <w:rPr>
+          <w:rFonts w:hint="eastAsia"/>
+        </w:rPr>
+        <w:t>prohibit</w:t>
+      </w:r>
+      <w:r>
+        <w:t xml:space="preserve"> </w:t>
+      </w:r>
+      <w:r>
+        <w:t>all advertisements</w:t>
+      </w:r>
+      <w:r>
+        <w:t xml:space="preserve"> </w:t>
+      </w:r>
+      <w:r>
+        <w:rPr>
+          <w:rFonts w:hint="eastAsia"/>
+        </w:rPr>
+        <w:t>about children’s products</w:t>
+      </w:r>
+      <w:r>
+        <w:t>.</w:t>
+      </w:r>
+      <w:r>
+        <w:t xml:space="preserve"> </w:t>
+      </w:r>
+      <w:r>
+        <w:t>A</w:t>
+      </w:r>
+      <w:r>
+        <w:t xml:space="preserve">dvertisements help </w:t>
+      </w:r>
+      <w:r>
+        <w:t xml:space="preserve">people </w:t>
+      </w:r>
+      <w:r>
+        <w:t>gain knowledge about the various new products and innovations in the market.</w:t>
+      </w:r>
+      <w:r>
+        <w:t xml:space="preserve"> A</w:t>
+      </w:r>
+      <w:r>
+        <w:rPr>
+          <w:rFonts w:hint="eastAsia"/>
+        </w:rPr>
+        <w:t>nd</w:t>
+      </w:r>
+      <w:r>
+        <w:t xml:space="preserve"> </w:t>
+      </w:r>
+      <w:r>
+        <w:t>people</w:t>
+      </w:r>
+      <w:r>
+        <w:t xml:space="preserve"> can compare the qualities of different products</w:t>
+      </w:r>
+      <w:r>
+        <w:t xml:space="preserve"> </w:t>
+      </w:r>
+      <w:r>
+        <w:rPr>
+          <w:rFonts w:hint="eastAsia"/>
+        </w:rPr>
+        <w:t>and</w:t>
+      </w:r>
+      <w:r>
+        <w:t xml:space="preserve"> </w:t>
+      </w:r>
+      <w:r>
+        <w:rPr>
+          <w:rFonts w:hint="eastAsia"/>
+        </w:rPr>
+        <w:t>buy</w:t>
+      </w:r>
+      <w:r>
+        <w:t xml:space="preserve"> their needed.</w:t>
+      </w:r>
+    </w:p>
+    <w:p/>
+    <w:p>
+      <w:r>
+        <w:rPr>
+          <w:rFonts w:hint="eastAsia"/>
+        </w:rPr>
+        <w:t xml:space="preserve">  </w:t>
+      </w:r>
+      <w:r>
+        <w:t>-</w:t>
+      </w:r>
+      <w:r>
+        <w:rPr>
+          <w:rFonts w:hint="eastAsia"/>
+        </w:rPr>
+        <w:t>What is the relationship between toys and children</w:t>
+      </w:r>
+      <w:r>
+        <w:t>’</w:t>
+      </w:r>
+      <w:r>
+        <w:rPr>
+          <w:rFonts w:hint="eastAsia"/>
+        </w:rPr>
+        <w:t>s development?</w:t>
+      </w:r>
+    </w:p>
+    <w:p>
+      <w:pPr>
+        <w:rPr>
+          <w:rFonts w:hint="eastAsia"/>
+        </w:rPr>
+      </w:pPr>
+      <w:r>
+        <w:rPr>
+          <w:rFonts w:hint="eastAsia"/>
+        </w:rPr>
+        <w:t xml:space="preserve"> </w:t>
+      </w:r>
+      <w:r>
+        <w:t xml:space="preserve">  </w:t>
+      </w:r>
+      <w:r>
+        <w:t>T</w:t>
+      </w:r>
+      <w:r>
+        <w:t xml:space="preserve">oys </w:t>
+      </w:r>
+      <w:r>
+        <w:t xml:space="preserve">can </w:t>
+      </w:r>
+      <w:r>
+        <w:t xml:space="preserve">improve the abilities and skills </w:t>
+      </w:r>
+      <w:r>
+        <w:t>w</w:t>
+      </w:r>
+      <w:r>
+        <w:t>h</w:t>
+      </w:r>
+      <w:r>
+        <w:t xml:space="preserve">ich are </w:t>
+      </w:r>
+      <w:r>
+        <w:t xml:space="preserve">need </w:t>
+      </w:r>
+      <w:r>
+        <w:t>in</w:t>
+      </w:r>
+      <w:r>
+        <w:t xml:space="preserve"> </w:t>
+      </w:r>
+      <w:r>
+        <w:t>life.</w:t>
+      </w:r>
+      <w:r>
+        <w:t xml:space="preserve"> </w:t>
+      </w:r>
+      <w:r>
+        <w:t xml:space="preserve">First, </w:t>
+      </w:r>
+      <w:r>
+        <w:t xml:space="preserve">toys can </w:t>
+      </w:r>
+      <w:r>
+        <w:t>exercis</w:t>
+      </w:r>
+      <w:r>
+        <w:t>e</w:t>
+      </w:r>
+      <w:r>
+        <w:t xml:space="preserve"> </w:t>
       </w:r>
       <w:r>
         <w:rPr>
@@ -191,57 +476,214 @@
         <w:t>children</w:t>
       </w:r>
       <w:r>
-        <w:t>’s</w:t>
-      </w:r>
-      <w:r>
-        <w:t xml:space="preserve"> decisions</w:t>
-      </w:r>
-      <w:r>
-        <w:t xml:space="preserve">. And some </w:t>
-      </w:r>
-      <w:r>
-        <w:t>a</w:t>
-      </w:r>
-      <w:r>
-        <w:t>dvertisements</w:t>
-      </w:r>
-      <w:r>
-        <w:t xml:space="preserve"> </w:t>
-      </w:r>
-      <w:r>
-        <w:t xml:space="preserve">about </w:t>
-      </w:r>
-      <w:r>
-        <w:t>snacks</w:t>
-      </w:r>
-      <w:r>
-        <w:t xml:space="preserve"> </w:t>
-      </w:r>
-      <w:r>
-        <w:rPr>
-          <w:rFonts w:hint="eastAsia"/>
-        </w:rPr>
-        <w:t>may</w:t>
-      </w:r>
-      <w:r>
-        <w:t xml:space="preserve"> </w:t>
-      </w:r>
-      <w:r>
-        <w:rPr>
-          <w:rFonts w:hint="eastAsia"/>
-        </w:rPr>
-        <w:t>cause</w:t>
-      </w:r>
-      <w:r>
-        <w:t xml:space="preserve"> eating disorders</w:t>
+        <w:t>’</w:t>
+      </w:r>
+      <w:r>
+        <w:rPr>
+          <w:rFonts w:hint="eastAsia"/>
+        </w:rPr>
+        <w:t>s</w:t>
+      </w:r>
+      <w:r>
+        <w:t xml:space="preserve"> </w:t>
+      </w:r>
+      <w:r>
+        <w:t>motor skills</w:t>
+      </w:r>
+      <w:r>
+        <w:t xml:space="preserve"> </w:t>
+      </w:r>
+      <w:r>
+        <w:t>which is needed</w:t>
+      </w:r>
+      <w:r>
+        <w:t xml:space="preserve"> </w:t>
+      </w:r>
+      <w:r>
+        <w:t>physical activity.</w:t>
+      </w:r>
+      <w:r>
+        <w:t xml:space="preserve"> Second,</w:t>
+      </w:r>
+      <w:r>
+        <w:t xml:space="preserve"> </w:t>
+      </w:r>
+      <w:r>
+        <w:t>t</w:t>
+      </w:r>
+      <w:r>
+        <w:t>oys boost children’s´ creativity and they help them express their emotions</w:t>
+      </w:r>
+      <w:r>
+        <w:t>. Third,</w:t>
+      </w:r>
+      <w:r>
+        <w:t xml:space="preserve"> </w:t>
+      </w:r>
+      <w:r>
+        <w:t>children can gain</w:t>
+      </w:r>
+      <w:r>
+        <w:t xml:space="preserve"> social skills</w:t>
+      </w:r>
+      <w:r>
+        <w:t xml:space="preserve"> by playing toys with others.</w:t>
+      </w:r>
+    </w:p>
+    <w:p>
+      <w:pPr>
+        <w:rPr>
+          <w:rFonts w:hint="eastAsia"/>
+        </w:rPr>
+      </w:pPr>
+    </w:p>
+    <w:p>
+      <w:r>
+        <w:rPr>
+          <w:rFonts w:hint="eastAsia"/>
+        </w:rPr>
+        <w:t xml:space="preserve">  </w:t>
+      </w:r>
+      <w:r>
+        <w:t>-</w:t>
+      </w:r>
+      <w:r>
+        <w:rPr>
+          <w:rFonts w:hint="eastAsia"/>
+        </w:rPr>
+        <w:t>What do you think of expensive toys?</w:t>
+      </w:r>
+    </w:p>
+    <w:p>
+      <w:r>
+        <w:t>Generally speaking, expensive toys have good appearance</w:t>
+      </w:r>
+      <w:r>
+        <w:t xml:space="preserve">, </w:t>
+      </w:r>
+      <w:r>
+        <w:t>good materials</w:t>
+      </w:r>
+      <w:r>
+        <w:t xml:space="preserve"> and </w:t>
+      </w:r>
+      <w:r>
+        <w:t>special functions.</w:t>
+      </w:r>
+      <w:r>
+        <w:t xml:space="preserve"> </w:t>
+      </w:r>
+      <w:r>
+        <w:t xml:space="preserve">Some toys </w:t>
+      </w:r>
+      <w:r>
+        <w:rPr>
+          <w:rFonts w:hint="eastAsia"/>
+        </w:rPr>
+        <w:t>even</w:t>
+      </w:r>
+      <w:r>
+        <w:t xml:space="preserve"> </w:t>
+      </w:r>
+      <w:r>
+        <w:t>contain high technology</w:t>
+      </w:r>
+      <w:r>
+        <w:t xml:space="preserve">, such as </w:t>
+      </w:r>
+      <w:r>
+        <w:t>VR glasses</w:t>
+      </w:r>
+      <w:r>
+        <w:rPr>
+          <w:rFonts w:hint="eastAsia"/>
+        </w:rPr>
+        <w:t>，smart</w:t>
+      </w:r>
+      <w:r>
+        <w:t xml:space="preserve"> </w:t>
+      </w:r>
+      <w:r>
+        <w:rPr>
+          <w:rFonts w:hint="eastAsia"/>
+        </w:rPr>
+        <w:t>w</w:t>
+      </w:r>
+      <w:r>
+        <w:t>atch</w:t>
+      </w:r>
+      <w:r>
+        <w:rPr>
+          <w:rFonts w:hint="eastAsia"/>
+        </w:rPr>
+        <w:t>es</w:t>
+      </w:r>
+      <w:r>
+        <w:t>. May</w:t>
+      </w:r>
+      <w:r>
+        <w:rPr>
+          <w:rFonts w:hint="eastAsia"/>
+        </w:rPr>
+        <w:t>be</w:t>
+      </w:r>
+      <w:r>
+        <w:t xml:space="preserve"> </w:t>
+      </w:r>
+      <w:r>
+        <w:rPr>
+          <w:rFonts w:hint="eastAsia"/>
+        </w:rPr>
+        <w:t>the</w:t>
+      </w:r>
+      <w:r>
+        <w:t xml:space="preserve"> </w:t>
+      </w:r>
+      <w:r>
+        <w:rPr>
+          <w:rFonts w:hint="eastAsia"/>
+        </w:rPr>
+        <w:t>only</w:t>
+      </w:r>
+      <w:r>
+        <w:t xml:space="preserve"> </w:t>
+      </w:r>
+      <w:r>
+        <w:rPr>
+          <w:rFonts w:hint="eastAsia"/>
+        </w:rPr>
+        <w:t>di</w:t>
+      </w:r>
+      <w:r>
+        <w:t xml:space="preserve">sadvantage of </w:t>
+      </w:r>
+      <w:r>
+        <w:rPr>
+          <w:rFonts w:hint="eastAsia"/>
+        </w:rPr>
+        <w:t>expensive toys</w:t>
+      </w:r>
+      <w:r>
+        <w:t xml:space="preserve"> is that they are </w:t>
+      </w:r>
+      <w:r>
+        <w:rPr>
+          <w:rFonts w:hint="eastAsia"/>
+        </w:rPr>
+        <w:t>expensive</w:t>
       </w:r>
       <w:r>
         <w:t>.</w:t>
       </w:r>
-      <w:r>
-        <w:t xml:space="preserve"> </w:t>
-      </w:r>
-    </w:p>
+    </w:p>
+    <w:p>
+      <w:pPr>
+        <w:rPr>
+          <w:rFonts w:hint="eastAsia"/>
+        </w:rPr>
+      </w:pPr>
+    </w:p>
+    <w:p/>
     <w:p>
       <w:r>
         <w:rPr>
@@ -256,175 +698,246 @@
         <w:rPr>
           <w:rFonts w:hint="eastAsia"/>
         </w:rPr>
-        <w:t xml:space="preserve">Do you think the advertisements about children’s products should be banned or prohibited? </w:t>
+        <w:t>What are differences between the current toys and the ones in the past?</w:t>
+      </w:r>
+    </w:p>
+    <w:p>
+      <w:r>
+        <w:rPr>
+          <w:rFonts w:hint="eastAsia"/>
+        </w:rPr>
+        <w:t xml:space="preserve"> </w:t>
+      </w:r>
+      <w:r>
+        <w:t xml:space="preserve"> </w:t>
+      </w:r>
+      <w:r>
+        <w:rPr>
+          <w:rFonts w:hint="eastAsia"/>
+        </w:rPr>
+        <w:t xml:space="preserve"> </w:t>
+      </w:r>
+      <w:r>
+        <w:t>F</w:t>
+      </w:r>
+      <w:r>
+        <w:rPr>
+          <w:rFonts w:hint="eastAsia"/>
+        </w:rPr>
+        <w:t>irst</w:t>
+      </w:r>
+      <w:r>
+        <w:t>, t</w:t>
+      </w:r>
+      <w:r>
+        <w:rPr>
+          <w:rFonts w:hint="eastAsia"/>
+        </w:rPr>
+        <w:t>oday’s toys are much more than before. I mean,</w:t>
+      </w:r>
+      <w:r>
+        <w:t xml:space="preserve"> </w:t>
+      </w:r>
+      <w:r>
+        <w:rPr>
+          <w:rFonts w:hint="eastAsia"/>
+        </w:rPr>
+        <w:t xml:space="preserve">children have more choices about what to play. </w:t>
+      </w:r>
+      <w:r>
+        <w:t>Second</w:t>
+      </w:r>
+      <w:r>
+        <w:rPr>
+          <w:rFonts w:hint="eastAsia"/>
+        </w:rPr>
+        <w:t xml:space="preserve">, with the development of technology, lots of toys are smart devices which can be operated easily. So, I think current children are happier than the past ones. </w:t>
+      </w:r>
+    </w:p>
+    <w:p>
+      <w:r>
+        <w:rPr>
+          <w:rFonts w:hint="eastAsia"/>
+        </w:rPr>
+        <w:t xml:space="preserve">  </w:t>
+      </w:r>
+      <w:r>
+        <w:t>-</w:t>
+      </w:r>
+      <w:r>
+        <w:rPr>
+          <w:rFonts w:hint="eastAsia"/>
+        </w:rPr>
+        <w:t>Do you know some toys which adults like playing?</w:t>
       </w:r>
     </w:p>
     <w:p>
       <w:pPr>
-        <w:rPr>
-          <w:rFonts w:hint="eastAsia"/>
-        </w:rPr>
+        <w:ind w:firstLineChars="50" w:firstLine="105"/>
       </w:pPr>
       <w:r>
         <w:rPr>
           <w:rFonts w:hint="eastAsia"/>
         </w:rPr>
-        <w:t xml:space="preserve"> </w:t>
-      </w:r>
-      <w:r>
-        <w:t xml:space="preserve">  No, I don’</w:t>
-      </w:r>
-      <w:r>
-        <w:t xml:space="preserve">t </w:t>
-      </w:r>
-      <w:r>
-        <w:t xml:space="preserve">think so. </w:t>
-      </w:r>
-    </w:p>
-    <w:p>
-      <w:r>
-        <w:rPr>
-          <w:rFonts w:hint="eastAsia"/>
-        </w:rPr>
-        <w:t xml:space="preserve">  </w:t>
-      </w:r>
-      <w:r>
-        <w:t>-</w:t>
-      </w:r>
-      <w:r>
-        <w:rPr>
-          <w:rFonts w:hint="eastAsia"/>
-        </w:rPr>
-        <w:t>What is the relationship between toys and children</w:t>
-      </w:r>
-      <w:r>
-        <w:t>’</w:t>
-      </w:r>
-      <w:r>
-        <w:rPr>
-          <w:rFonts w:hint="eastAsia"/>
-        </w:rPr>
-        <w:t>s development?</w:t>
-      </w:r>
-    </w:p>
-    <w:p>
-      <w:r>
-        <w:rPr>
-          <w:rFonts w:hint="eastAsia"/>
-        </w:rPr>
-        <w:t xml:space="preserve">  </w:t>
-      </w:r>
-      <w:r>
-        <w:t>-</w:t>
-      </w:r>
-      <w:r>
-        <w:rPr>
-          <w:rFonts w:hint="eastAsia"/>
-        </w:rPr>
-        <w:t>What do you think of expensive toys?</w:t>
-      </w:r>
-    </w:p>
-    <w:p>
-      <w:r>
-        <w:rPr>
-          <w:rFonts w:hint="eastAsia"/>
-        </w:rPr>
-        <w:t xml:space="preserve">  </w:t>
-      </w:r>
-      <w:r>
-        <w:t>-</w:t>
-      </w:r>
-      <w:r>
-        <w:rPr>
-          <w:rFonts w:hint="eastAsia"/>
-        </w:rPr>
-        <w:t>What are differences between the current toys and the ones in the past?</w:t>
-      </w:r>
-    </w:p>
-    <w:p>
-      <w:pPr>
-        <w:rPr>
-          <w:rFonts w:hint="eastAsia"/>
-        </w:rPr>
-      </w:pPr>
-      <w:r>
-        <w:rPr>
-          <w:rFonts w:hint="eastAsia"/>
-        </w:rPr>
-        <w:t xml:space="preserve"> </w:t>
-      </w:r>
-      <w:r>
-        <w:t xml:space="preserve"> </w:t>
-      </w:r>
-      <w:r>
-        <w:rPr>
-          <w:rFonts w:hint="eastAsia"/>
-        </w:rPr>
-        <w:t xml:space="preserve"> </w:t>
-      </w:r>
-      <w:r>
-        <w:t>F</w:t>
-      </w:r>
-      <w:r>
-        <w:rPr>
-          <w:rFonts w:hint="eastAsia"/>
-        </w:rPr>
-        <w:t>irst</w:t>
-      </w:r>
-      <w:r>
-        <w:t>, t</w:t>
-      </w:r>
-      <w:r>
-        <w:rPr>
-          <w:rFonts w:hint="eastAsia"/>
-        </w:rPr>
-        <w:t>oday’s toys are much more than before. I mean,</w:t>
-      </w:r>
-      <w:r>
-        <w:t xml:space="preserve"> </w:t>
-      </w:r>
-      <w:r>
-        <w:rPr>
-          <w:rFonts w:hint="eastAsia"/>
-        </w:rPr>
-        <w:t xml:space="preserve">children have more choices about what to play. </w:t>
-      </w:r>
-      <w:r>
-        <w:t>Second</w:t>
-      </w:r>
-      <w:r>
-        <w:rPr>
-          <w:rFonts w:hint="eastAsia"/>
-        </w:rPr>
-        <w:t xml:space="preserve">, with the development of technology, lots of toys are smart devices which can be operated easily. So, I think current children are happier than the past ones. </w:t>
-      </w:r>
-    </w:p>
-    <w:p>
-      <w:r>
-        <w:rPr>
-          <w:rFonts w:hint="eastAsia"/>
-        </w:rPr>
-        <w:t xml:space="preserve">  </w:t>
-      </w:r>
-      <w:r>
-        <w:t>-</w:t>
-      </w:r>
-      <w:r>
-        <w:rPr>
-          <w:rFonts w:hint="eastAsia"/>
-        </w:rPr>
-        <w:t>Do you know some toys which adults like playing?</w:t>
+        <w:t>Y</w:t>
+      </w:r>
+      <w:r>
+        <w:t xml:space="preserve">es, I do. </w:t>
+      </w:r>
+      <w:r>
+        <w:rPr>
+          <w:rFonts w:hint="eastAsia"/>
+        </w:rPr>
+        <w:t>Unmanned Aerial Vehicle</w:t>
+      </w:r>
+      <w:r>
+        <w:t xml:space="preserve"> </w:t>
+      </w:r>
+      <w:r>
+        <w:rPr>
+          <w:rFonts w:hint="eastAsia"/>
+        </w:rPr>
+        <w:t>，</w:t>
+      </w:r>
+      <w:r>
+        <w:t>poker</w:t>
+      </w:r>
+      <w:r>
+        <w:t xml:space="preserve"> </w:t>
+      </w:r>
+      <w:r>
+        <w:rPr>
+          <w:rFonts w:hint="eastAsia"/>
+        </w:rPr>
+        <w:t>，</w:t>
+      </w:r>
+      <w:r>
+        <w:t>mahjong</w:t>
+      </w:r>
+      <w:r>
+        <w:t xml:space="preserve"> .</w:t>
+      </w:r>
+      <w:r>
+        <w:rPr>
+          <w:rFonts w:hint="eastAsia"/>
+        </w:rPr>
+        <w:t xml:space="preserve"> </w:t>
+      </w:r>
+      <w:r>
+        <w:t>B</w:t>
+      </w:r>
+      <w:r>
+        <w:t>roadly speaking</w:t>
+      </w:r>
+      <w:r>
+        <w:rPr>
+          <w:rFonts w:hint="eastAsia"/>
+        </w:rPr>
+        <w:t>，cars</w:t>
+      </w:r>
+      <w:r>
+        <w:t xml:space="preserve"> </w:t>
+      </w:r>
+      <w:r>
+        <w:rPr>
+          <w:rFonts w:hint="eastAsia"/>
+        </w:rPr>
+        <w:t>，</w:t>
+      </w:r>
+      <w:r>
+        <w:t xml:space="preserve"> </w:t>
+      </w:r>
+      <w:r>
+        <w:rPr>
+          <w:rFonts w:hint="eastAsia"/>
+        </w:rPr>
+        <w:t>smart</w:t>
+      </w:r>
+      <w:r>
+        <w:t xml:space="preserve"> </w:t>
+      </w:r>
+      <w:r>
+        <w:rPr>
+          <w:rFonts w:hint="eastAsia"/>
+        </w:rPr>
+        <w:lastRenderedPageBreak/>
+        <w:t>phones</w:t>
+      </w:r>
+      <w:r>
+        <w:t xml:space="preserve"> </w:t>
+      </w:r>
+      <w:r>
+        <w:rPr>
+          <w:rFonts w:hint="eastAsia"/>
+        </w:rPr>
+        <w:t>，T</w:t>
+      </w:r>
+      <w:r>
+        <w:t>V</w:t>
+      </w:r>
+      <w:r>
+        <w:rPr>
+          <w:rFonts w:hint="eastAsia"/>
+        </w:rPr>
+        <w:t xml:space="preserve"> </w:t>
+      </w:r>
+      <w:r>
+        <w:t xml:space="preserve"> </w:t>
+      </w:r>
+      <w:r>
+        <w:rPr>
+          <w:rFonts w:hint="eastAsia"/>
+        </w:rPr>
+        <w:t>are</w:t>
+      </w:r>
+      <w:r>
+        <w:t xml:space="preserve"> </w:t>
+      </w:r>
+      <w:r>
+        <w:rPr>
+          <w:rFonts w:hint="eastAsia"/>
+        </w:rPr>
+        <w:t>also</w:t>
+      </w:r>
+      <w:r>
+        <w:t xml:space="preserve"> </w:t>
+      </w:r>
+      <w:r>
+        <w:rPr>
+          <w:rFonts w:hint="eastAsia"/>
+        </w:rPr>
+        <w:t>the</w:t>
+      </w:r>
+      <w:r>
+        <w:t xml:space="preserve"> </w:t>
+      </w:r>
+      <w:r>
+        <w:rPr>
+          <w:rFonts w:hint="eastAsia"/>
+        </w:rPr>
+        <w:t>toys which adults like</w:t>
+      </w:r>
+      <w:r>
+        <w:t>.</w:t>
+      </w:r>
+      <w:r>
+        <w:rPr>
+          <w:rFonts w:hint="eastAsia"/>
+        </w:rPr>
+        <w:t xml:space="preserve"> </w:t>
+      </w:r>
+      <w:r>
+        <w:t>As</w:t>
+      </w:r>
+      <w:r>
+        <w:rPr>
+          <w:rFonts w:hint="eastAsia"/>
+        </w:rPr>
+        <w:t xml:space="preserve"> long as something that gives fun to adults can be called a toy.</w:t>
       </w:r>
     </w:p>
     <w:p/>
     <w:p>
-      <w:pPr>
-        <w:rPr>
-          <w:rFonts w:hint="eastAsia"/>
-        </w:rPr>
-      </w:pPr>
-    </w:p>
-    <w:p>
       <w:r>
         <w:rPr>
           <w:rFonts w:hint="eastAsia"/>
@@ -432,14 +945,7 @@
         <w:t xml:space="preserve">  Unmanned Aerial Vehicle, CS gun…</w:t>
       </w:r>
     </w:p>
-    <w:p>
-      <w:r>
-        <w:rPr>
-          <w:rFonts w:hint="eastAsia"/>
-        </w:rPr>
-        <w:t xml:space="preserve">  So long as something that gives fun to adults can be called a toy. </w:t>
-      </w:r>
-    </w:p>
+    <w:p/>
     <w:p>
       <w:r>
         <w:rPr>
@@ -541,7 +1047,6 @@
         <w:rPr>
           <w:rFonts w:hint="eastAsia"/>
         </w:rPr>
-        <w:lastRenderedPageBreak/>
         <w:t xml:space="preserve">  How do Chinese people usually get news?</w:t>
       </w:r>
     </w:p>
@@ -737,6 +1242,7 @@
         <w:rPr>
           <w:rFonts w:hint="eastAsia"/>
         </w:rPr>
+        <w:lastRenderedPageBreak/>
         <w:t xml:space="preserve">  What are personalities of people whose job is to give advice to others?</w:t>
       </w:r>
     </w:p>
@@ -1144,419 +1650,419 @@
         <w:rPr>
           <w:color w:val="0000FF"/>
         </w:rPr>
+        <w:t>B</w:t>
+      </w:r>
+      <w:r>
+        <w:rPr>
+          <w:rFonts w:hint="eastAsia"/>
+          <w:color w:val="0000FF"/>
+        </w:rPr>
+        <w:t>ecause these facilities or places make our life convenient and enjoyable.</w:t>
+      </w:r>
+      <w:r>
+        <w:t xml:space="preserve"> </w:t>
+      </w:r>
+      <w:r>
+        <w:rPr>
+          <w:color w:val="0000FF"/>
+        </w:rPr>
+        <w:t>Without these facilities</w:t>
+      </w:r>
+      <w:r>
+        <w:rPr>
+          <w:color w:val="0000FF"/>
+        </w:rPr>
+        <w:t xml:space="preserve"> </w:t>
+      </w:r>
+      <w:r>
+        <w:rPr>
+          <w:rFonts w:hint="eastAsia"/>
+          <w:color w:val="0000FF"/>
+        </w:rPr>
+        <w:t>or places</w:t>
+      </w:r>
+      <w:r>
+        <w:rPr>
+          <w:color w:val="0000FF"/>
+        </w:rPr>
+        <w:t xml:space="preserve">, our lives </w:t>
+      </w:r>
+      <w:r>
+        <w:rPr>
+          <w:rFonts w:hint="eastAsia"/>
+          <w:color w:val="0000FF"/>
+        </w:rPr>
+        <w:t>would</w:t>
+      </w:r>
+      <w:r>
+        <w:rPr>
+          <w:color w:val="0000FF"/>
+        </w:rPr>
+        <w:t xml:space="preserve"> </w:t>
+      </w:r>
+      <w:r>
+        <w:rPr>
+          <w:rFonts w:hint="eastAsia"/>
+          <w:color w:val="0000FF"/>
+        </w:rPr>
+        <w:t>not</w:t>
+      </w:r>
+      <w:r>
+        <w:rPr>
+          <w:color w:val="0000FF"/>
+        </w:rPr>
+        <w:t xml:space="preserve"> </w:t>
+      </w:r>
+      <w:r>
+        <w:rPr>
+          <w:color w:val="0000FF"/>
+        </w:rPr>
+        <w:t>go on normally.</w:t>
+      </w:r>
+      <w:r>
+        <w:rPr>
+          <w:rFonts w:hint="eastAsia"/>
+          <w:color w:val="0000FF"/>
+        </w:rPr>
+        <w:t xml:space="preserve"> A</w:t>
+      </w:r>
+      <w:r>
+        <w:rPr>
+          <w:rFonts w:hint="eastAsia"/>
+          <w:color w:val="0000FF"/>
+        </w:rPr>
+        <w:t>s</w:t>
+      </w:r>
+      <w:r>
+        <w:rPr>
+          <w:rFonts w:hint="eastAsia"/>
+          <w:color w:val="0000FF"/>
+        </w:rPr>
+        <w:t xml:space="preserve"> </w:t>
+      </w:r>
+      <w:r>
+        <w:rPr>
+          <w:color w:val="0000FF"/>
+        </w:rPr>
+        <w:t>for</w:t>
+      </w:r>
+      <w:r>
+        <w:rPr>
+          <w:rFonts w:hint="eastAsia"/>
+          <w:color w:val="0000FF"/>
+        </w:rPr>
+        <w:t xml:space="preserve"> countryside, there should be clinics and irrigation system, because farmers need see a doctor</w:t>
+      </w:r>
+      <w:r>
+        <w:rPr>
+          <w:color w:val="0000FF"/>
+        </w:rPr>
+        <w:t xml:space="preserve"> when they are ill</w:t>
+      </w:r>
+      <w:r>
+        <w:rPr>
+          <w:rFonts w:hint="eastAsia"/>
+          <w:color w:val="0000FF"/>
+        </w:rPr>
+        <w:t xml:space="preserve"> and</w:t>
+      </w:r>
+      <w:r>
+        <w:rPr>
+          <w:color w:val="0000FF"/>
+        </w:rPr>
+        <w:t xml:space="preserve"> they need </w:t>
+      </w:r>
+      <w:r>
+        <w:rPr>
+          <w:rFonts w:hint="eastAsia"/>
+          <w:color w:val="0000FF"/>
+        </w:rPr>
+        <w:t>irrigation system</w:t>
+      </w:r>
+      <w:r>
+        <w:rPr>
+          <w:color w:val="0000FF"/>
+        </w:rPr>
+        <w:t xml:space="preserve"> to</w:t>
+      </w:r>
+      <w:r>
+        <w:rPr>
+          <w:rFonts w:hint="eastAsia"/>
+          <w:color w:val="0000FF"/>
+        </w:rPr>
+        <w:t xml:space="preserve"> water their crops.</w:t>
+      </w:r>
+      <w:r>
+        <w:rPr>
+          <w:rFonts w:hint="eastAsia"/>
+        </w:rPr>
+        <w:t xml:space="preserve"> </w:t>
+      </w:r>
+    </w:p>
+    <w:p/>
+    <w:p>
+      <w:r>
+        <w:rPr>
+          <w:rFonts w:hint="eastAsia"/>
+        </w:rPr>
+        <w:t xml:space="preserve">  </w:t>
+      </w:r>
+      <w:r>
+        <w:t>-</w:t>
+      </w:r>
+      <w:r>
+        <w:rPr>
+          <w:rFonts w:hint="eastAsia"/>
+        </w:rPr>
+        <w:t>What public places are good for children to play in?</w:t>
+      </w:r>
+    </w:p>
+    <w:p>
+      <w:pPr>
+        <w:rPr>
+          <w:color w:val="0000FF"/>
+        </w:rPr>
+      </w:pPr>
+      <w:r>
+        <w:rPr>
+          <w:rFonts w:hint="eastAsia"/>
+        </w:rPr>
+        <w:t xml:space="preserve"> </w:t>
+      </w:r>
+      <w:r>
+        <w:rPr>
+          <w:rFonts w:hint="eastAsia"/>
+          <w:color w:val="0000FF"/>
+        </w:rPr>
+        <w:t xml:space="preserve"> I guess the places which give children fun are </w:t>
+      </w:r>
+      <w:r>
+        <w:rPr>
+          <w:color w:val="0000FF"/>
+        </w:rPr>
+        <w:t xml:space="preserve">good </w:t>
+      </w:r>
+      <w:r>
+        <w:rPr>
+          <w:rFonts w:hint="eastAsia"/>
+          <w:color w:val="0000FF"/>
+        </w:rPr>
+        <w:t>for them to play in, such as playground with slide or swing, swimming pool for children to play water, amusement parks with</w:t>
+      </w:r>
+      <w:r>
+        <w:rPr>
+          <w:color w:val="0000FF"/>
+        </w:rPr>
+        <w:t xml:space="preserve"> a</w:t>
+      </w:r>
+      <w:r>
+        <w:rPr>
+          <w:rFonts w:hint="eastAsia"/>
+          <w:color w:val="0000FF"/>
+        </w:rPr>
+        <w:t xml:space="preserve"> merry-go-round or </w:t>
+      </w:r>
+      <w:r>
+        <w:rPr>
+          <w:color w:val="0000FF"/>
+        </w:rPr>
+        <w:t xml:space="preserve">a </w:t>
+      </w:r>
+      <w:r>
+        <w:rPr>
+          <w:rFonts w:hint="eastAsia"/>
+          <w:color w:val="0000FF"/>
+        </w:rPr>
+        <w:t xml:space="preserve">Ferris Wheel. I used to play there and </w:t>
+      </w:r>
+      <w:r>
+        <w:rPr>
+          <w:color w:val="0000FF"/>
+        </w:rPr>
+        <w:t>It makes</w:t>
+      </w:r>
+      <w:r>
+        <w:rPr>
+          <w:color w:val="0000FF"/>
+        </w:rPr>
+        <w:t xml:space="preserve"> </w:t>
+      </w:r>
+      <w:r>
+        <w:rPr>
+          <w:rFonts w:hint="eastAsia"/>
+          <w:color w:val="0000FF"/>
+        </w:rPr>
+        <w:t>me</w:t>
+      </w:r>
+      <w:r>
+        <w:rPr>
+          <w:rFonts w:hint="eastAsia"/>
+          <w:color w:val="0000FF"/>
+        </w:rPr>
+        <w:t xml:space="preserve"> </w:t>
+      </w:r>
+      <w:r>
+        <w:rPr>
+          <w:color w:val="0000FF"/>
+        </w:rPr>
+        <w:t>excited and happy</w:t>
+      </w:r>
+      <w:r>
+        <w:rPr>
+          <w:color w:val="0000FF"/>
+        </w:rPr>
+        <w:t>.</w:t>
+      </w:r>
+    </w:p>
+    <w:p>
+      <w:pPr>
+        <w:rPr>
+          <w:color w:val="0000FF"/>
+        </w:rPr>
+      </w:pPr>
+      <w:r>
+        <w:rPr>
+          <w:rFonts w:hint="eastAsia"/>
+          <w:color w:val="0000FF"/>
+        </w:rPr>
+        <w:t xml:space="preserve">. </w:t>
+      </w:r>
+    </w:p>
+    <w:p>
+      <w:pPr>
+        <w:rPr>
+          <w:color w:val="0000FF"/>
+        </w:rPr>
+      </w:pPr>
+    </w:p>
+    <w:p>
+      <w:r>
+        <w:rPr>
+          <w:rFonts w:hint="eastAsia"/>
+        </w:rPr>
+        <w:t>11, About an event that was important to your family.</w:t>
+      </w:r>
+    </w:p>
+    <w:p>
+      <w:r>
+        <w:rPr>
+          <w:rFonts w:hint="eastAsia"/>
+        </w:rPr>
+        <w:t xml:space="preserve">  What family activities are popular in your country?</w:t>
+      </w:r>
+    </w:p>
+    <w:p>
+      <w:r>
+        <w:rPr>
+          <w:rFonts w:hint="eastAsia"/>
+        </w:rPr>
+        <w:t xml:space="preserve">  Why do people in your country take family love so importantly?</w:t>
+      </w:r>
+    </w:p>
+    <w:p>
+      <w:r>
+        <w:rPr>
+          <w:rFonts w:hint="eastAsia"/>
+        </w:rPr>
+        <w:t xml:space="preserve">  Do you think old people should be respected in a family?</w:t>
+      </w:r>
+    </w:p>
+    <w:p>
+      <w:r>
+        <w:rPr>
+          <w:rFonts w:hint="eastAsia"/>
+        </w:rPr>
+        <w:t xml:space="preserve">  What things can stand for Chinese culture do you think?</w:t>
+      </w:r>
+    </w:p>
+    <w:p>
+      <w:r>
+        <w:rPr>
+          <w:rFonts w:hint="eastAsia"/>
+        </w:rPr>
+        <w:t xml:space="preserve">  How has science developed in your country?</w:t>
+      </w:r>
+    </w:p>
+    <w:p>
+      <w:r>
+        <w:rPr>
+          <w:rFonts w:hint="eastAsia"/>
+        </w:rPr>
+        <w:t>12, About something you have bought.</w:t>
+      </w:r>
+    </w:p>
+    <w:p>
+      <w:r>
+        <w:rPr>
+          <w:rFonts w:hint="eastAsia"/>
+        </w:rPr>
+        <w:t xml:space="preserve">   Do you often go shopping?</w:t>
+      </w:r>
+    </w:p>
+    <w:p>
+      <w:r>
+        <w:rPr>
+          <w:rFonts w:hint="eastAsia"/>
+        </w:rPr>
+        <w:t xml:space="preserve">   How do people usually go shopping?</w:t>
+      </w:r>
+    </w:p>
+    <w:p>
+      <w:r>
+        <w:rPr>
+          <w:rFonts w:hint="eastAsia"/>
+        </w:rPr>
+        <w:t xml:space="preserve">   Why do some people go to malls to buy things?</w:t>
+      </w:r>
+    </w:p>
+    <w:p>
+      <w:r>
+        <w:rPr>
+          <w:rFonts w:hint="eastAsia"/>
+        </w:rPr>
+        <w:t xml:space="preserve">   Why don</w:t>
+      </w:r>
+      <w:r>
+        <w:t>’</w:t>
+      </w:r>
+      <w:r>
+        <w:rPr>
+          <w:rFonts w:hint="eastAsia"/>
+        </w:rPr>
+        <w:t>t a few people like going shopping in a mall?</w:t>
+      </w:r>
+    </w:p>
+    <w:p>
+      <w:r>
+        <w:rPr>
+          <w:rFonts w:hint="eastAsia"/>
+        </w:rPr>
+        <w:t xml:space="preserve">   What is the difference between men and women when shopping? Why?</w:t>
+      </w:r>
+    </w:p>
+    <w:p>
+      <w:r>
+        <w:rPr>
+          <w:rFonts w:hint="eastAsia"/>
+        </w:rPr>
+        <w:t xml:space="preserve">   Do you think the price of products is high in your country?</w:t>
+      </w:r>
+    </w:p>
+    <w:p>
+      <w:r>
+        <w:rPr>
+          <w:rFonts w:hint="eastAsia"/>
+        </w:rPr>
+        <w:t>13, About your first day when you went to a new school.</w:t>
+      </w:r>
+    </w:p>
+    <w:p/>
+    <w:p>
+      <w:r>
+        <w:rPr>
+          <w:rFonts w:hint="eastAsia"/>
+        </w:rPr>
         <w:lastRenderedPageBreak/>
-        <w:t>B</w:t>
-      </w:r>
-      <w:r>
-        <w:rPr>
-          <w:rFonts w:hint="eastAsia"/>
-          <w:color w:val="0000FF"/>
-        </w:rPr>
-        <w:t>ecause these facilities or places make our life convenient and enjoyable.</w:t>
-      </w:r>
-      <w:r>
-        <w:t xml:space="preserve"> </w:t>
-      </w:r>
-      <w:r>
-        <w:rPr>
-          <w:color w:val="0000FF"/>
-        </w:rPr>
-        <w:t>Without these facilities</w:t>
-      </w:r>
-      <w:r>
-        <w:rPr>
-          <w:color w:val="0000FF"/>
-        </w:rPr>
-        <w:t xml:space="preserve"> </w:t>
-      </w:r>
-      <w:r>
-        <w:rPr>
-          <w:rFonts w:hint="eastAsia"/>
-          <w:color w:val="0000FF"/>
-        </w:rPr>
-        <w:t>or places</w:t>
-      </w:r>
-      <w:r>
-        <w:rPr>
-          <w:color w:val="0000FF"/>
-        </w:rPr>
-        <w:t xml:space="preserve">, our lives </w:t>
-      </w:r>
-      <w:r>
-        <w:rPr>
-          <w:rFonts w:hint="eastAsia"/>
-          <w:color w:val="0000FF"/>
-        </w:rPr>
-        <w:t>would</w:t>
-      </w:r>
-      <w:r>
-        <w:rPr>
-          <w:color w:val="0000FF"/>
-        </w:rPr>
-        <w:t xml:space="preserve"> </w:t>
-      </w:r>
-      <w:r>
-        <w:rPr>
-          <w:rFonts w:hint="eastAsia"/>
-          <w:color w:val="0000FF"/>
-        </w:rPr>
-        <w:t>not</w:t>
-      </w:r>
-      <w:r>
-        <w:rPr>
-          <w:color w:val="0000FF"/>
-        </w:rPr>
-        <w:t xml:space="preserve"> </w:t>
-      </w:r>
-      <w:r>
-        <w:rPr>
-          <w:color w:val="0000FF"/>
-        </w:rPr>
-        <w:t>go on normally.</w:t>
-      </w:r>
-      <w:r>
-        <w:rPr>
-          <w:rFonts w:hint="eastAsia"/>
-          <w:color w:val="0000FF"/>
-        </w:rPr>
-        <w:t xml:space="preserve"> A</w:t>
-      </w:r>
-      <w:r>
-        <w:rPr>
-          <w:rFonts w:hint="eastAsia"/>
-          <w:color w:val="0000FF"/>
-        </w:rPr>
-        <w:t>s</w:t>
-      </w:r>
-      <w:r>
-        <w:rPr>
-          <w:rFonts w:hint="eastAsia"/>
-          <w:color w:val="0000FF"/>
-        </w:rPr>
-        <w:t xml:space="preserve"> </w:t>
-      </w:r>
-      <w:r>
-        <w:rPr>
-          <w:color w:val="0000FF"/>
-        </w:rPr>
-        <w:t>for</w:t>
-      </w:r>
-      <w:r>
-        <w:rPr>
-          <w:rFonts w:hint="eastAsia"/>
-          <w:color w:val="0000FF"/>
-        </w:rPr>
-        <w:t xml:space="preserve"> countryside, there should be clinics and irrigation system, because farmers need see a doctor</w:t>
-      </w:r>
-      <w:r>
-        <w:rPr>
-          <w:color w:val="0000FF"/>
-        </w:rPr>
-        <w:t xml:space="preserve"> when they are ill</w:t>
-      </w:r>
-      <w:r>
-        <w:rPr>
-          <w:rFonts w:hint="eastAsia"/>
-          <w:color w:val="0000FF"/>
-        </w:rPr>
-        <w:t xml:space="preserve"> and</w:t>
-      </w:r>
-      <w:r>
-        <w:rPr>
-          <w:color w:val="0000FF"/>
-        </w:rPr>
-        <w:t xml:space="preserve"> they need </w:t>
-      </w:r>
-      <w:r>
-        <w:rPr>
-          <w:rFonts w:hint="eastAsia"/>
-          <w:color w:val="0000FF"/>
-        </w:rPr>
-        <w:t>irrigation system</w:t>
-      </w:r>
-      <w:r>
-        <w:rPr>
-          <w:color w:val="0000FF"/>
-        </w:rPr>
-        <w:t xml:space="preserve"> to</w:t>
-      </w:r>
-      <w:r>
-        <w:rPr>
-          <w:rFonts w:hint="eastAsia"/>
-          <w:color w:val="0000FF"/>
-        </w:rPr>
-        <w:t xml:space="preserve"> water their crops.</w:t>
-      </w:r>
-      <w:r>
-        <w:rPr>
-          <w:rFonts w:hint="eastAsia"/>
-        </w:rPr>
-        <w:t xml:space="preserve"> </w:t>
-      </w:r>
-    </w:p>
-    <w:p/>
-    <w:p>
-      <w:r>
-        <w:rPr>
-          <w:rFonts w:hint="eastAsia"/>
-        </w:rPr>
-        <w:t xml:space="preserve">  </w:t>
-      </w:r>
-      <w:r>
-        <w:t>-</w:t>
-      </w:r>
-      <w:r>
-        <w:rPr>
-          <w:rFonts w:hint="eastAsia"/>
-        </w:rPr>
-        <w:t>What public places are good for children to play in?</w:t>
-      </w:r>
-    </w:p>
-    <w:p>
-      <w:pPr>
-        <w:rPr>
-          <w:color w:val="0000FF"/>
-        </w:rPr>
-      </w:pPr>
-      <w:r>
-        <w:rPr>
-          <w:rFonts w:hint="eastAsia"/>
-        </w:rPr>
-        <w:t xml:space="preserve"> </w:t>
-      </w:r>
-      <w:r>
-        <w:rPr>
-          <w:rFonts w:hint="eastAsia"/>
-          <w:color w:val="0000FF"/>
-        </w:rPr>
-        <w:t xml:space="preserve"> I guess the places which give children fun are </w:t>
-      </w:r>
-      <w:r>
-        <w:rPr>
-          <w:color w:val="0000FF"/>
-        </w:rPr>
-        <w:t xml:space="preserve">good </w:t>
-      </w:r>
-      <w:r>
-        <w:rPr>
-          <w:rFonts w:hint="eastAsia"/>
-          <w:color w:val="0000FF"/>
-        </w:rPr>
-        <w:t>for them to play in, such as playground with slide or swing, swimming pool for children to play water, amusement parks with</w:t>
-      </w:r>
-      <w:r>
-        <w:rPr>
-          <w:color w:val="0000FF"/>
-        </w:rPr>
-        <w:t xml:space="preserve"> a</w:t>
-      </w:r>
-      <w:r>
-        <w:rPr>
-          <w:rFonts w:hint="eastAsia"/>
-          <w:color w:val="0000FF"/>
-        </w:rPr>
-        <w:t xml:space="preserve"> merry-go-round or </w:t>
-      </w:r>
-      <w:r>
-        <w:rPr>
-          <w:color w:val="0000FF"/>
-        </w:rPr>
-        <w:t xml:space="preserve">a </w:t>
-      </w:r>
-      <w:r>
-        <w:rPr>
-          <w:rFonts w:hint="eastAsia"/>
-          <w:color w:val="0000FF"/>
-        </w:rPr>
-        <w:t xml:space="preserve">Ferris Wheel. I used to play there and </w:t>
-      </w:r>
-      <w:r>
-        <w:rPr>
-          <w:color w:val="0000FF"/>
-        </w:rPr>
-        <w:t>It makes</w:t>
-      </w:r>
-      <w:r>
-        <w:rPr>
-          <w:color w:val="0000FF"/>
-        </w:rPr>
-        <w:t xml:space="preserve"> </w:t>
-      </w:r>
-      <w:r>
-        <w:rPr>
-          <w:rFonts w:hint="eastAsia"/>
-          <w:color w:val="0000FF"/>
-        </w:rPr>
-        <w:t>me</w:t>
-      </w:r>
-      <w:r>
-        <w:rPr>
-          <w:rFonts w:hint="eastAsia"/>
-          <w:color w:val="0000FF"/>
-        </w:rPr>
-        <w:t xml:space="preserve"> </w:t>
-      </w:r>
-      <w:r>
-        <w:rPr>
-          <w:color w:val="0000FF"/>
-        </w:rPr>
-        <w:t>excited and happy</w:t>
-      </w:r>
-      <w:r>
-        <w:rPr>
-          <w:color w:val="0000FF"/>
-        </w:rPr>
-        <w:t>.</w:t>
-      </w:r>
-    </w:p>
-    <w:p>
-      <w:pPr>
-        <w:rPr>
-          <w:color w:val="0000FF"/>
-        </w:rPr>
-      </w:pPr>
-      <w:r>
-        <w:rPr>
-          <w:rFonts w:hint="eastAsia"/>
-          <w:color w:val="0000FF"/>
-        </w:rPr>
-        <w:t xml:space="preserve">. </w:t>
-      </w:r>
-    </w:p>
-    <w:p>
-      <w:pPr>
-        <w:rPr>
-          <w:color w:val="0000FF"/>
-        </w:rPr>
-      </w:pPr>
-    </w:p>
-    <w:p>
-      <w:r>
-        <w:rPr>
-          <w:rFonts w:hint="eastAsia"/>
-        </w:rPr>
-        <w:t>11, About an event that was important to your family.</w:t>
-      </w:r>
-    </w:p>
-    <w:p>
-      <w:r>
-        <w:rPr>
-          <w:rFonts w:hint="eastAsia"/>
-        </w:rPr>
-        <w:t xml:space="preserve">  What family activities are popular in your country?</w:t>
-      </w:r>
-    </w:p>
-    <w:p>
-      <w:r>
-        <w:rPr>
-          <w:rFonts w:hint="eastAsia"/>
-        </w:rPr>
-        <w:t xml:space="preserve">  Why do people in your country take family love so importantly?</w:t>
-      </w:r>
-    </w:p>
-    <w:p>
-      <w:r>
-        <w:rPr>
-          <w:rFonts w:hint="eastAsia"/>
-        </w:rPr>
-        <w:t xml:space="preserve">  Do you think old people should be respected in a family?</w:t>
-      </w:r>
-    </w:p>
-    <w:p>
-      <w:r>
-        <w:rPr>
-          <w:rFonts w:hint="eastAsia"/>
-        </w:rPr>
-        <w:t xml:space="preserve">  What things can stand for Chinese culture do you think?</w:t>
-      </w:r>
-    </w:p>
-    <w:p>
-      <w:r>
-        <w:rPr>
-          <w:rFonts w:hint="eastAsia"/>
-        </w:rPr>
-        <w:t xml:space="preserve">  How has science developed in your country?</w:t>
-      </w:r>
-    </w:p>
-    <w:p>
-      <w:r>
-        <w:rPr>
-          <w:rFonts w:hint="eastAsia"/>
-        </w:rPr>
-        <w:t>12, About something you have bought.</w:t>
-      </w:r>
-    </w:p>
-    <w:p>
-      <w:r>
-        <w:rPr>
-          <w:rFonts w:hint="eastAsia"/>
-        </w:rPr>
-        <w:t xml:space="preserve">   Do you often go shopping?</w:t>
-      </w:r>
-    </w:p>
-    <w:p>
-      <w:r>
-        <w:rPr>
-          <w:rFonts w:hint="eastAsia"/>
-        </w:rPr>
-        <w:t xml:space="preserve">   How do people usually go shopping?</w:t>
-      </w:r>
-    </w:p>
-    <w:p>
-      <w:r>
-        <w:rPr>
-          <w:rFonts w:hint="eastAsia"/>
-        </w:rPr>
-        <w:t xml:space="preserve">   Why do some people go to malls to buy things?</w:t>
-      </w:r>
-    </w:p>
-    <w:p>
-      <w:r>
-        <w:rPr>
-          <w:rFonts w:hint="eastAsia"/>
-        </w:rPr>
-        <w:t xml:space="preserve">   Why don</w:t>
-      </w:r>
-      <w:r>
-        <w:t>’</w:t>
-      </w:r>
-      <w:r>
-        <w:rPr>
-          <w:rFonts w:hint="eastAsia"/>
-        </w:rPr>
-        <w:t>t a few people like going shopping in a mall?</w:t>
-      </w:r>
-    </w:p>
-    <w:p>
-      <w:r>
-        <w:rPr>
-          <w:rFonts w:hint="eastAsia"/>
-        </w:rPr>
-        <w:t xml:space="preserve">   What is the difference between men and women when shopping? Why?</w:t>
-      </w:r>
-    </w:p>
-    <w:p>
-      <w:r>
-        <w:rPr>
-          <w:rFonts w:hint="eastAsia"/>
-        </w:rPr>
-        <w:t xml:space="preserve">   Do you think the price of products is high in your country?</w:t>
-      </w:r>
-    </w:p>
-    <w:p>
-      <w:r>
-        <w:rPr>
-          <w:rFonts w:hint="eastAsia"/>
-        </w:rPr>
-        <w:t>13, About your first day when you went to a new school.</w:t>
-      </w:r>
-    </w:p>
-    <w:p/>
-    <w:p>
-      <w:r>
-        <w:rPr>
-          <w:rFonts w:hint="eastAsia"/>
-        </w:rPr>
         <w:t xml:space="preserve">   Do you think children should be independent?</w:t>
       </w:r>
     </w:p>
@@ -2077,14 +2583,7 @@
         <w:rPr>
           <w:rFonts w:hint="eastAsia"/>
         </w:rPr>
-        <w:t xml:space="preserve"> people go to concerts to enjoy their favorite pop </w:t>
-      </w:r>
-      <w:r>
-        <w:rPr>
-          <w:rFonts w:hint="eastAsia"/>
-        </w:rPr>
-        <w:lastRenderedPageBreak/>
-        <w:t xml:space="preserve">singers’ performance. </w:t>
+        <w:t xml:space="preserve"> people go to concerts to enjoy their favorite pop singers’ performance. </w:t>
       </w:r>
     </w:p>
     <w:p>
@@ -2511,6 +3010,7 @@
         <w:rPr>
           <w:rFonts w:hint="eastAsia"/>
         </w:rPr>
+        <w:lastRenderedPageBreak/>
         <w:t xml:space="preserve">   People say it is stressful to study in Chinese schools, and is this good or bad?</w:t>
       </w:r>
     </w:p>
@@ -2731,7 +3231,6 @@
         <w:rPr>
           <w:rFonts w:hint="eastAsia"/>
         </w:rPr>
-        <w:lastRenderedPageBreak/>
         <w:t>19, About a person whose clothes are unusual you think.</w:t>
       </w:r>
     </w:p>
@@ -2942,7 +3441,15 @@
           <w:rFonts w:hint="eastAsia"/>
           <w:color w:val="0000FF"/>
         </w:rPr>
-        <w:t>, there will be exception sometimes. For the second point, hometown, in my view, only in some very remote or much less developed places would there be a few people who have seldom learned about courtesy. As to the last one, I mean parents, this matters a lot. Family education or domestic education is crucial and essential; politeness is one of the most important parts.</w:t>
+        <w:t xml:space="preserve">, there will be exception sometimes. For the second point, hometown, in my view, only in some very remote or much less developed places would there be a few people who have seldom learned about courtesy. As to the last one, I mean parents, this matters a lot. Family education or domestic education is crucial and essential; politeness is </w:t>
+      </w:r>
+      <w:r>
+        <w:rPr>
+          <w:rFonts w:hint="eastAsia"/>
+          <w:color w:val="0000FF"/>
+        </w:rPr>
+        <w:lastRenderedPageBreak/>
+        <w:t>one of the most important parts.</w:t>
       </w:r>
       <w:r>
         <w:rPr>
@@ -3094,32 +3601,199 @@
         <w:rPr>
           <w:rFonts w:hint="eastAsia"/>
         </w:rPr>
+        <w:t xml:space="preserve">   Children or teenagers always like following celebrities to do something, and what do you think of this?</w:t>
+      </w:r>
+    </w:p>
+    <w:p>
+      <w:r>
+        <w:rPr>
+          <w:rFonts w:hint="eastAsia"/>
+        </w:rPr>
+        <w:t xml:space="preserve">   What types of famous people can be admired, in your opinion?</w:t>
+      </w:r>
+    </w:p>
+    <w:p>
+      <w:r>
+        <w:rPr>
+          <w:rFonts w:hint="eastAsia"/>
+        </w:rPr>
+        <w:t>26, About a time when you needed to use imagination.</w:t>
+      </w:r>
+    </w:p>
+    <w:p>
+      <w:r>
+        <w:rPr>
+          <w:rFonts w:hint="eastAsia"/>
+        </w:rPr>
+        <w:t xml:space="preserve">    Do you think imagination is important?</w:t>
+      </w:r>
+    </w:p>
+    <w:p>
+      <w:r>
+        <w:rPr>
+          <w:rFonts w:hint="eastAsia"/>
+        </w:rPr>
+        <w:t xml:space="preserve">  Key words:</w:t>
+      </w:r>
+    </w:p>
+    <w:p>
+      <w:r>
+        <w:rPr>
+          <w:rFonts w:hint="eastAsia"/>
+        </w:rPr>
+        <w:t xml:space="preserve">  intelligence 智力</w:t>
+      </w:r>
+    </w:p>
+    <w:p>
+      <w:r>
+        <w:rPr>
+          <w:rFonts w:hint="eastAsia"/>
+        </w:rPr>
+        <w:t xml:space="preserve">  undoubtedly 毫无疑问</w:t>
+      </w:r>
+    </w:p>
+    <w:p>
+      <w:r>
+        <w:rPr>
+          <w:rFonts w:hint="eastAsia"/>
+        </w:rPr>
+        <w:t xml:space="preserve">  reasoning 推理</w:t>
+      </w:r>
+    </w:p>
+    <w:p>
+      <w:r>
+        <w:rPr>
+          <w:rFonts w:hint="eastAsia"/>
+        </w:rPr>
+        <w:t xml:space="preserve">  be engaged in 从事</w:t>
+      </w:r>
+    </w:p>
+    <w:p>
+      <w:r>
+        <w:rPr>
+          <w:rFonts w:hint="eastAsia"/>
+        </w:rPr>
+        <w:t xml:space="preserve">  stimulate 激发，刺激</w:t>
+      </w:r>
+    </w:p>
+    <w:p>
+      <w:r>
+        <w:rPr>
+          <w:rFonts w:hint="eastAsia"/>
+        </w:rPr>
+        <w:t xml:space="preserve">  debate 辩论</w:t>
+      </w:r>
+    </w:p>
+    <w:p>
+      <w:r>
+        <w:rPr>
+          <w:rFonts w:hint="eastAsia"/>
+        </w:rPr>
+        <w:t xml:space="preserve">  Imagination is part of people’s intelligence and it helps us in many aspects, and undoubtedly, it is something important that we should try to improve. With imagination, we can better do with lots of things, such as studying, designing work, necessary reasoning in work, etc. Imagination is especially needed for some people who are engaged in some certain careers, such as art, music and acting. In my personal view, whatever children or adults should all do some activities that are good for imagination stimulating, such as games, reading, debating, etc. </w:t>
+      </w:r>
+    </w:p>
+    <w:p/>
+    <w:p>
+      <w:r>
+        <w:rPr>
+          <w:rFonts w:hint="eastAsia"/>
+        </w:rPr>
+        <w:t>How can parents and teachers do to improve children’s imagination?</w:t>
+      </w:r>
+    </w:p>
+    <w:p>
+      <w:r>
+        <w:rPr>
+          <w:rFonts w:hint="eastAsia"/>
+        </w:rPr>
+        <w:t xml:space="preserve">  Key words:</w:t>
+      </w:r>
+    </w:p>
+    <w:p>
+      <w:r>
+        <w:rPr>
+          <w:rFonts w:hint="eastAsia"/>
+        </w:rPr>
+        <w:t xml:space="preserve">  arrange 安排</w:t>
+      </w:r>
+    </w:p>
+    <w:p>
+      <w:r>
+        <w:rPr>
+          <w:rFonts w:hint="eastAsia"/>
+        </w:rPr>
+        <w:t xml:space="preserve">  involve 使参与</w:t>
+      </w:r>
+    </w:p>
+    <w:p>
+      <w:r>
+        <w:rPr>
+          <w:rFonts w:hint="eastAsia"/>
+        </w:rPr>
+        <w:t xml:space="preserve">  creative writing 创意写作</w:t>
+      </w:r>
+    </w:p>
+    <w:p>
+      <w:r>
+        <w:rPr>
+          <w:rFonts w:hint="eastAsia"/>
+        </w:rPr>
+        <w:t xml:space="preserve">  supervise 监督</w:t>
+      </w:r>
+    </w:p>
+    <w:p>
+      <w:r>
+        <w:rPr>
+          <w:rFonts w:hint="eastAsia"/>
+        </w:rPr>
         <w:lastRenderedPageBreak/>
-        <w:t xml:space="preserve">   Children or teenagers always like following celebrities to do something, and what do you think of this?</w:t>
-      </w:r>
-    </w:p>
-    <w:p>
-      <w:r>
-        <w:rPr>
-          <w:rFonts w:hint="eastAsia"/>
-        </w:rPr>
-        <w:t xml:space="preserve">   What types of famous people can be admired, in your opinion?</w:t>
-      </w:r>
-    </w:p>
-    <w:p>
-      <w:r>
-        <w:rPr>
-          <w:rFonts w:hint="eastAsia"/>
-        </w:rPr>
-        <w:t>26, About a time when you needed to use imagination.</w:t>
-      </w:r>
-    </w:p>
-    <w:p>
-      <w:r>
-        <w:rPr>
-          <w:rFonts w:hint="eastAsia"/>
-        </w:rPr>
-        <w:t xml:space="preserve">    Do you think imagination is important?</w:t>
+        <w:t xml:space="preserve">  self-control 自制力</w:t>
+      </w:r>
+    </w:p>
+    <w:p>
+      <w:r>
+        <w:rPr>
+          <w:rFonts w:hint="eastAsia"/>
+        </w:rPr>
+        <w:t xml:space="preserve">  persist 坚持</w:t>
+      </w:r>
+    </w:p>
+    <w:p>
+      <w:r>
+        <w:rPr>
+          <w:rFonts w:hint="eastAsia"/>
+        </w:rPr>
+        <w:t xml:space="preserve">  encourage 鼓励</w:t>
+      </w:r>
+    </w:p>
+    <w:p>
+      <w:r>
+        <w:rPr>
+          <w:rFonts w:hint="eastAsia"/>
+        </w:rPr>
+        <w:t xml:space="preserve">  </w:t>
+      </w:r>
+      <w:r>
+        <w:rPr>
+          <w:rFonts w:hint="eastAsia"/>
+          <w:color w:val="0000FF"/>
+        </w:rPr>
+        <w:t xml:space="preserve">I know some ways that would work, such as reading more books, learning art or music or try to think about something repeatedly. Based on my experience, the most effective way is to learn art or music simply because once we are going to create artworks or music works, we will have to think about or imagine how to make it creative again and again. During this process, our imagination has been enhanced passively. </w:t>
+      </w:r>
+      <w:r>
+        <w:rPr>
+          <w:rFonts w:hint="eastAsia"/>
+        </w:rPr>
+        <w:t xml:space="preserve">  </w:t>
+      </w:r>
+    </w:p>
+    <w:p/>
+    <w:p>
+      <w:r>
+        <w:rPr>
+          <w:rFonts w:hint="eastAsia"/>
+        </w:rPr>
+        <w:t>On what occasions do people normally use imagination?</w:t>
       </w:r>
     </w:p>
     <w:p>
@@ -3135,55 +3809,212 @@
         <w:rPr>
           <w:rFonts w:hint="eastAsia"/>
         </w:rPr>
-        <w:t xml:space="preserve">  intelligence 智力</w:t>
-      </w:r>
-    </w:p>
-    <w:p>
-      <w:r>
-        <w:rPr>
-          <w:rFonts w:hint="eastAsia"/>
-        </w:rPr>
-        <w:t xml:space="preserve">  undoubtedly 毫无疑问</w:t>
-      </w:r>
-    </w:p>
-    <w:p>
-      <w:r>
-        <w:rPr>
-          <w:rFonts w:hint="eastAsia"/>
-        </w:rPr>
-        <w:t xml:space="preserve">  reasoning 推理</w:t>
-      </w:r>
-    </w:p>
-    <w:p>
-      <w:r>
-        <w:rPr>
-          <w:rFonts w:hint="eastAsia"/>
-        </w:rPr>
-        <w:t xml:space="preserve">  be engaged in 从事</w:t>
-      </w:r>
-    </w:p>
-    <w:p>
-      <w:r>
-        <w:rPr>
-          <w:rFonts w:hint="eastAsia"/>
-        </w:rPr>
-        <w:t xml:space="preserve">  stimulate 激发，刺激</w:t>
-      </w:r>
-    </w:p>
-    <w:p>
-      <w:r>
-        <w:rPr>
-          <w:rFonts w:hint="eastAsia"/>
-        </w:rPr>
-        <w:t xml:space="preserve">  debate 辩论</w:t>
-      </w:r>
-    </w:p>
-    <w:p>
-      <w:r>
-        <w:rPr>
-          <w:rFonts w:hint="eastAsia"/>
-        </w:rPr>
-        <w:t xml:space="preserve">  Imagination is part of people’s intelligence and it helps us in many aspects, and undoubtedly, it is something important that we should try to improve. With imagination, we can better do with lots of things, such as studying, designing work, necessary reasoning in work, etc. Imagination is especially needed for some people who are engaged in some certain careers, such as art, music and acting. In my personal view, whatever children or adults should all do some activities that are good for imagination stimulating, such as games, reading, debating, etc. </w:t>
+        <w:t xml:space="preserve">  list 列举</w:t>
+      </w:r>
+    </w:p>
+    <w:p>
+      <w:r>
+        <w:rPr>
+          <w:rFonts w:hint="eastAsia"/>
+        </w:rPr>
+        <w:t xml:space="preserve">  commonly 常见地 </w:t>
+      </w:r>
+    </w:p>
+    <w:p>
+      <w:r>
+        <w:rPr>
+          <w:rFonts w:hint="eastAsia"/>
+        </w:rPr>
+        <w:t xml:space="preserve">  reading comprehension 阅读理解</w:t>
+      </w:r>
+    </w:p>
+    <w:p>
+      <w:r>
+        <w:rPr>
+          <w:rFonts w:hint="eastAsia"/>
+        </w:rPr>
+        <w:t xml:space="preserve">  creative writing 创意写作</w:t>
+      </w:r>
+    </w:p>
+    <w:p>
+      <w:r>
+        <w:rPr>
+          <w:rFonts w:hint="eastAsia"/>
+        </w:rPr>
+        <w:t xml:space="preserve">  logical reasoning 逻辑推理</w:t>
+      </w:r>
+    </w:p>
+    <w:p>
+      <w:r>
+        <w:rPr>
+          <w:rFonts w:hint="eastAsia"/>
+        </w:rPr>
+        <w:t xml:space="preserve">  artwork 艺术品</w:t>
+      </w:r>
+    </w:p>
+    <w:p>
+      <w:r>
+        <w:rPr>
+          <w:rFonts w:hint="eastAsia"/>
+        </w:rPr>
+        <w:t xml:space="preserve">  imaginative 富于想象的</w:t>
+      </w:r>
+    </w:p>
+    <w:p>
+      <w:r>
+        <w:rPr>
+          <w:rFonts w:hint="eastAsia"/>
+        </w:rPr>
+        <w:t xml:space="preserve">  appreciator 鉴赏者</w:t>
+      </w:r>
+    </w:p>
+    <w:p>
+      <w:r>
+        <w:rPr>
+          <w:rFonts w:hint="eastAsia"/>
+        </w:rPr>
+        <w:t xml:space="preserve">  artist 艺术家，美术家，画家</w:t>
+      </w:r>
+    </w:p>
+    <w:p>
+      <w:r>
+        <w:rPr>
+          <w:rFonts w:hint="eastAsia"/>
+        </w:rPr>
+        <w:t xml:space="preserve">  embody 包含，收录，赋予……含义</w:t>
+      </w:r>
+    </w:p>
+    <w:p>
+      <w:r>
+        <w:rPr>
+          <w:rFonts w:hint="eastAsia"/>
+        </w:rPr>
+        <w:t xml:space="preserve">  Well, there are so many situations to be listed that imagination plays very important role. Most commonly, all types of studying activities such as reading comprehension, creative writing, logical reasoning, etc. Another occasion that people need imagination very much is to draw something. If a piece of artwork contained imaginative elements, appreciators would feel quite enjoyable, especially when fully understanding the true meaning that the artist embodies in the artwork. Life is full of imagination and you are sure to find such a beauty. </w:t>
+      </w:r>
+    </w:p>
+    <w:p>
+      <w:r>
+        <w:rPr>
+          <w:rFonts w:hint="eastAsia"/>
+        </w:rPr>
+        <w:t xml:space="preserve"> </w:t>
+      </w:r>
+    </w:p>
+    <w:p>
+      <w:r>
+        <w:rPr>
+          <w:rFonts w:hint="eastAsia"/>
+        </w:rPr>
+        <w:t>What jobs need imagination?</w:t>
+      </w:r>
+    </w:p>
+    <w:p>
+      <w:r>
+        <w:rPr>
+          <w:rFonts w:hint="eastAsia"/>
+        </w:rPr>
+        <w:t xml:space="preserve">  Key words:</w:t>
+      </w:r>
+    </w:p>
+    <w:p>
+      <w:r>
+        <w:rPr>
+          <w:rFonts w:hint="eastAsia"/>
+        </w:rPr>
+        <w:t xml:space="preserve">  be widely used 被广泛使用</w:t>
+      </w:r>
+    </w:p>
+    <w:p>
+      <w:r>
+        <w:rPr>
+          <w:rFonts w:hint="eastAsia"/>
+        </w:rPr>
+        <w:t xml:space="preserve">  embody 赋予……在……中</w:t>
+      </w:r>
+    </w:p>
+    <w:p>
+      <w:r>
+        <w:rPr>
+          <w:rFonts w:hint="eastAsia"/>
+        </w:rPr>
+        <w:t xml:space="preserve">  impressive 令人敬佩的，非凡的</w:t>
+      </w:r>
+    </w:p>
+    <w:p>
+      <w:r>
+        <w:rPr>
+          <w:rFonts w:hint="eastAsia"/>
+        </w:rPr>
+        <w:t xml:space="preserve">  charming 吸引人的，迷人的</w:t>
+      </w:r>
+    </w:p>
+    <w:p>
+      <w:r>
+        <w:rPr>
+          <w:rFonts w:hint="eastAsia"/>
+        </w:rPr>
+        <w:t xml:space="preserve">  melody 曲子，旋律</w:t>
+      </w:r>
+    </w:p>
+    <w:p>
+      <w:r>
+        <w:rPr>
+          <w:rFonts w:hint="eastAsia"/>
+        </w:rPr>
+        <w:t xml:space="preserve">  what is more in need 更加需要的是</w:t>
+      </w:r>
+    </w:p>
+    <w:p>
+      <w:r>
+        <w:rPr>
+          <w:rFonts w:hint="eastAsia"/>
+        </w:rPr>
+        <w:t xml:space="preserve">  conceive 构想</w:t>
+      </w:r>
+    </w:p>
+    <w:p>
+      <w:r>
+        <w:rPr>
+          <w:rFonts w:hint="eastAsia"/>
+        </w:rPr>
+        <w:t xml:space="preserve">  a series of  一系列</w:t>
+      </w:r>
+    </w:p>
+    <w:p>
+      <w:r>
+        <w:rPr>
+          <w:rFonts w:hint="eastAsia"/>
+        </w:rPr>
+        <w:t xml:space="preserve">  plot 情节</w:t>
+      </w:r>
+    </w:p>
+    <w:p>
+      <w:r>
+        <w:rPr>
+          <w:rFonts w:hint="eastAsia"/>
+        </w:rPr>
+        <w:t xml:space="preserve">  Imagination is widely used and it plays very important role in many aspects of life. </w:t>
+      </w:r>
+      <w:proofErr w:type="gramStart"/>
+      <w:r>
+        <w:rPr>
+          <w:rFonts w:hint="eastAsia"/>
+        </w:rPr>
+        <w:t>So</w:t>
+      </w:r>
+      <w:proofErr w:type="gramEnd"/>
+      <w:r>
+        <w:rPr>
+          <w:rFonts w:hint="eastAsia"/>
+        </w:rPr>
+        <w:t xml:space="preserve"> it is easy for us to find some jobs that imagination is needed. Artists embody their personal ideas in artwork and the ideas contain impressive thinking. Musicians must try to create beautiful songs or charming melody and they cannot do anything without hard work on imagining. What is more in need, writers usually conceive great ideas of a series of plots in novels so that </w:t>
+      </w:r>
+      <w:r>
+        <w:rPr>
+          <w:rFonts w:hint="eastAsia"/>
+        </w:rPr>
+        <w:lastRenderedPageBreak/>
+        <w:t xml:space="preserve">their works would attract more readers. There are so many careers that imagination has to be used in and it is hard to name all of them. </w:t>
       </w:r>
     </w:p>
     <w:p/>
@@ -3192,92 +4023,81 @@
         <w:rPr>
           <w:rFonts w:hint="eastAsia"/>
         </w:rPr>
-        <w:t>How can parents and teachers do to improve children’s imagination?</w:t>
-      </w:r>
-    </w:p>
-    <w:p>
-      <w:r>
-        <w:rPr>
-          <w:rFonts w:hint="eastAsia"/>
-        </w:rPr>
-        <w:t xml:space="preserve">  Key words:</w:t>
-      </w:r>
-    </w:p>
-    <w:p>
-      <w:r>
-        <w:rPr>
-          <w:rFonts w:hint="eastAsia"/>
-        </w:rPr>
-        <w:t xml:space="preserve">  arrange 安排</w:t>
-      </w:r>
-    </w:p>
-    <w:p>
-      <w:r>
-        <w:rPr>
-          <w:rFonts w:hint="eastAsia"/>
-        </w:rPr>
-        <w:t xml:space="preserve">  involve 使参与</w:t>
-      </w:r>
-    </w:p>
-    <w:p>
-      <w:r>
-        <w:rPr>
-          <w:rFonts w:hint="eastAsia"/>
-        </w:rPr>
-        <w:t xml:space="preserve">  creative writing 创意写作</w:t>
-      </w:r>
-    </w:p>
-    <w:p>
-      <w:r>
-        <w:rPr>
-          <w:rFonts w:hint="eastAsia"/>
-        </w:rPr>
-        <w:t xml:space="preserve">  supervise 监督</w:t>
-      </w:r>
-    </w:p>
-    <w:p>
-      <w:r>
-        <w:rPr>
-          <w:rFonts w:hint="eastAsia"/>
-        </w:rPr>
-        <w:t xml:space="preserve">  self-control 自制力</w:t>
-      </w:r>
-    </w:p>
-    <w:p>
-      <w:r>
-        <w:rPr>
-          <w:rFonts w:hint="eastAsia"/>
-        </w:rPr>
-        <w:t xml:space="preserve">  persist 坚持</w:t>
-      </w:r>
-    </w:p>
-    <w:p>
-      <w:r>
-        <w:rPr>
-          <w:rFonts w:hint="eastAsia"/>
-        </w:rPr>
-        <w:t xml:space="preserve">  encourage 鼓励</w:t>
-      </w:r>
-    </w:p>
-    <w:p>
-      <w:r>
-        <w:rPr>
-          <w:rFonts w:hint="eastAsia"/>
-        </w:rPr>
-        <w:t xml:space="preserve">  </w:t>
-      </w:r>
-      <w:r>
-        <w:rPr>
-          <w:rFonts w:hint="eastAsia"/>
-          <w:color w:val="0000FF"/>
-        </w:rPr>
-        <w:t xml:space="preserve">I know some ways that would work, such as reading more books, learning art or music or try to think about something repeatedly. Based on my experience, the most effective way is to learn art or music simply because once we are going to create artworks or music works, we will have to think about or imagine how to make it creative again and again. During this process, our imagination has been enhanced passively. </w:t>
-      </w:r>
-      <w:r>
-        <w:rPr>
-          <w:rFonts w:hint="eastAsia"/>
-        </w:rPr>
-        <w:t xml:space="preserve">  </w:t>
+        <w:t>27, About a special hotel which you have stayed in.</w:t>
+      </w:r>
+    </w:p>
+    <w:p>
+      <w:r>
+        <w:rPr>
+          <w:rFonts w:hint="eastAsia"/>
+        </w:rPr>
+        <w:t xml:space="preserve">   Do you think hotel star rating would influence customers</w:t>
+      </w:r>
+      <w:r>
+        <w:t>’</w:t>
+      </w:r>
+      <w:r>
+        <w:rPr>
+          <w:rFonts w:hint="eastAsia"/>
+        </w:rPr>
+        <w:t xml:space="preserve"> choice?</w:t>
+      </w:r>
+    </w:p>
+    <w:p>
+      <w:r>
+        <w:rPr>
+          <w:rFonts w:hint="eastAsia"/>
+        </w:rPr>
+        <w:t xml:space="preserve">   In what ways do people reserve or book a hotel?</w:t>
+      </w:r>
+    </w:p>
+    <w:p>
+      <w:pPr>
+        <w:rPr>
+          <w:color w:val="0000FF"/>
+        </w:rPr>
+      </w:pPr>
+      <w:r>
+        <w:rPr>
+          <w:rFonts w:hint="eastAsia"/>
+        </w:rPr>
+        <w:t xml:space="preserve">   </w:t>
+      </w:r>
+      <w:r>
+        <w:rPr>
+          <w:rFonts w:hint="eastAsia"/>
+          <w:color w:val="0000FF"/>
+        </w:rPr>
+        <w:t xml:space="preserve">Making a phone call; </w:t>
+      </w:r>
+    </w:p>
+    <w:p>
+      <w:pPr>
+        <w:rPr>
+          <w:color w:val="0000FF"/>
+        </w:rPr>
+      </w:pPr>
+      <w:r>
+        <w:rPr>
+          <w:rFonts w:hint="eastAsia"/>
+          <w:color w:val="0000FF"/>
+        </w:rPr>
+        <w:t xml:space="preserve">   Visiting a website; </w:t>
+      </w:r>
+    </w:p>
+    <w:p>
+      <w:r>
+        <w:rPr>
+          <w:rFonts w:hint="eastAsia"/>
+          <w:color w:val="0000FF"/>
+        </w:rPr>
+        <w:t xml:space="preserve">   Using phone apps.</w:t>
+      </w:r>
+      <w:r>
+        <w:rPr>
+          <w:rFonts w:hint="eastAsia"/>
+        </w:rPr>
+        <w:t xml:space="preserve"> </w:t>
       </w:r>
     </w:p>
     <w:p/>
@@ -3286,71 +4106,285 @@
         <w:rPr>
           <w:rFonts w:hint="eastAsia"/>
         </w:rPr>
-        <w:t>On what occasions do people normally use imagination?</w:t>
-      </w:r>
-    </w:p>
-    <w:p>
-      <w:r>
-        <w:rPr>
-          <w:rFonts w:hint="eastAsia"/>
-        </w:rPr>
-        <w:t xml:space="preserve">  Key words:</w:t>
-      </w:r>
-    </w:p>
-    <w:p>
-      <w:r>
-        <w:rPr>
-          <w:rFonts w:hint="eastAsia"/>
-        </w:rPr>
-        <w:t xml:space="preserve">  list 列举</w:t>
-      </w:r>
-    </w:p>
-    <w:p>
-      <w:r>
-        <w:rPr>
-          <w:rFonts w:hint="eastAsia"/>
-        </w:rPr>
-        <w:t xml:space="preserve">  commonly 常见地 </w:t>
-      </w:r>
-    </w:p>
-    <w:p>
-      <w:r>
-        <w:rPr>
-          <w:rFonts w:hint="eastAsia"/>
-        </w:rPr>
-        <w:t xml:space="preserve">  reading comprehension 阅读理解</w:t>
-      </w:r>
-    </w:p>
-    <w:p>
-      <w:r>
-        <w:rPr>
-          <w:rFonts w:hint="eastAsia"/>
-        </w:rPr>
-        <w:t xml:space="preserve">  creative writing 创意写作</w:t>
-      </w:r>
-    </w:p>
-    <w:p>
-      <w:r>
-        <w:rPr>
-          <w:rFonts w:hint="eastAsia"/>
-        </w:rPr>
-        <w:t xml:space="preserve">  logical reasoning 逻辑推理</w:t>
-      </w:r>
-    </w:p>
-    <w:p>
-      <w:r>
-        <w:rPr>
-          <w:rFonts w:hint="eastAsia"/>
-        </w:rPr>
-        <w:t xml:space="preserve">  artwork 艺术品</w:t>
-      </w:r>
-    </w:p>
-    <w:p>
-      <w:r>
-        <w:rPr>
-          <w:rFonts w:hint="eastAsia"/>
-        </w:rPr>
-        <w:t xml:space="preserve">  imaginative 富于想象的</w:t>
+        <w:t xml:space="preserve">   What factors would influence people about choosing hotels?</w:t>
+      </w:r>
+    </w:p>
+    <w:p>
+      <w:pPr>
+        <w:rPr>
+          <w:color w:val="0000FF"/>
+        </w:rPr>
+      </w:pPr>
+      <w:r>
+        <w:rPr>
+          <w:rFonts w:hint="eastAsia"/>
+        </w:rPr>
+        <w:t xml:space="preserve">   </w:t>
+      </w:r>
+      <w:r>
+        <w:rPr>
+          <w:rFonts w:hint="eastAsia"/>
+          <w:color w:val="0000FF"/>
+        </w:rPr>
+        <w:t xml:space="preserve">Location, environment, star rating, </w:t>
+      </w:r>
+      <w:proofErr w:type="gramStart"/>
+      <w:r>
+        <w:rPr>
+          <w:rFonts w:hint="eastAsia"/>
+          <w:color w:val="0000FF"/>
+        </w:rPr>
+        <w:t>facilities(</w:t>
+      </w:r>
+      <w:proofErr w:type="gramEnd"/>
+      <w:r>
+        <w:rPr>
+          <w:rFonts w:hint="eastAsia"/>
+          <w:color w:val="0000FF"/>
+        </w:rPr>
+        <w:t>fitness center, swimming pool, recreation center, bar, grill/steak house...), room types(king room, queen room, twin room, suite, presidential suite), money</w:t>
+      </w:r>
+    </w:p>
+    <w:p/>
+    <w:p>
+      <w:r>
+        <w:rPr>
+          <w:rFonts w:hint="eastAsia"/>
+        </w:rPr>
+        <w:t xml:space="preserve">   What is the difference between hotels in your country and the foreign ones?</w:t>
+      </w:r>
+    </w:p>
+    <w:p>
+      <w:pPr>
+        <w:rPr>
+          <w:color w:val="0000FF"/>
+        </w:rPr>
+      </w:pPr>
+      <w:r>
+        <w:rPr>
+          <w:rFonts w:hint="eastAsia"/>
+        </w:rPr>
+        <w:t xml:space="preserve">   </w:t>
+      </w:r>
+      <w:r>
+        <w:rPr>
+          <w:rFonts w:hint="eastAsia"/>
+          <w:color w:val="0000FF"/>
+        </w:rPr>
+        <w:t xml:space="preserve">What they look like, including interior design and decoration. Traditional style VS modern style. </w:t>
+      </w:r>
+    </w:p>
+    <w:p>
+      <w:pPr>
+        <w:rPr>
+          <w:color w:val="0000FF"/>
+        </w:rPr>
+      </w:pPr>
+      <w:r>
+        <w:rPr>
+          <w:rFonts w:hint="eastAsia"/>
+          <w:color w:val="0000FF"/>
+        </w:rPr>
+        <w:t xml:space="preserve">   Whether to use English more or less. </w:t>
+      </w:r>
+    </w:p>
+    <w:p>
+      <w:pPr>
+        <w:rPr>
+          <w:color w:val="0000FF"/>
+        </w:rPr>
+      </w:pPr>
+      <w:r>
+        <w:rPr>
+          <w:rFonts w:hint="eastAsia"/>
+          <w:color w:val="0000FF"/>
+        </w:rPr>
+        <w:t xml:space="preserve">   Service items. </w:t>
+      </w:r>
+    </w:p>
+    <w:p>
+      <w:r>
+        <w:rPr>
+          <w:rFonts w:hint="eastAsia"/>
+        </w:rPr>
+        <w:t xml:space="preserve">    </w:t>
+      </w:r>
+    </w:p>
+    <w:p>
+      <w:r>
+        <w:rPr>
+          <w:rFonts w:hint="eastAsia"/>
+        </w:rPr>
+        <w:t>28, About a time when you felt bored.</w:t>
+      </w:r>
+    </w:p>
+    <w:p>
+      <w:r>
+        <w:rPr>
+          <w:rFonts w:hint="eastAsia"/>
+        </w:rPr>
+        <w:t xml:space="preserve">   Do you know some ways that would make people feel less bored?</w:t>
+      </w:r>
+    </w:p>
+    <w:p>
+      <w:r>
+        <w:rPr>
+          <w:rFonts w:hint="eastAsia"/>
+        </w:rPr>
+        <w:t xml:space="preserve">   What do you usually do when feeling bored?</w:t>
+      </w:r>
+    </w:p>
+    <w:p>
+      <w:r>
+        <w:rPr>
+          <w:rFonts w:hint="eastAsia"/>
+        </w:rPr>
+        <w:t xml:space="preserve">   Men and women, who would feel bored more easily?</w:t>
+      </w:r>
+    </w:p>
+    <w:p>
+      <w:r>
+        <w:rPr>
+          <w:rFonts w:hint="eastAsia"/>
+        </w:rPr>
+        <w:t xml:space="preserve">   Will children feel bored and what can parents do to make the situation interesting?</w:t>
+      </w:r>
+    </w:p>
+    <w:p>
+      <w:r>
+        <w:rPr>
+          <w:rFonts w:hint="eastAsia"/>
+        </w:rPr>
+        <w:t xml:space="preserve">   Do you think teachers</w:t>
+      </w:r>
+      <w:r>
+        <w:t>’</w:t>
+      </w:r>
+      <w:r>
+        <w:rPr>
+          <w:rFonts w:hint="eastAsia"/>
+        </w:rPr>
+        <w:t xml:space="preserve"> classes should be interesting or funny?</w:t>
+      </w:r>
+    </w:p>
+    <w:p>
+      <w:r>
+        <w:rPr>
+          <w:rFonts w:hint="eastAsia"/>
+        </w:rPr>
+        <w:t>29, About a pleased thing that you did.</w:t>
+      </w:r>
+    </w:p>
+    <w:p>
+      <w:r>
+        <w:rPr>
+          <w:rFonts w:hint="eastAsia"/>
+        </w:rPr>
+        <w:t xml:space="preserve">   What types of surprises do people like receiving?</w:t>
+      </w:r>
+    </w:p>
+    <w:p>
+      <w:r>
+        <w:rPr>
+          <w:rFonts w:hint="eastAsia"/>
+        </w:rPr>
+        <w:t xml:space="preserve">   Why do some people like going to a big mall?</w:t>
+      </w:r>
+    </w:p>
+    <w:p>
+      <w:r>
+        <w:rPr>
+          <w:rFonts w:hint="eastAsia"/>
+        </w:rPr>
+        <w:t xml:space="preserve">   Men and women, who prefer to receive surprises, why?</w:t>
+      </w:r>
+    </w:p>
+    <w:p>
+      <w:r>
+        <w:rPr>
+          <w:rFonts w:hint="eastAsia"/>
+        </w:rPr>
+        <w:t xml:space="preserve">   How do you understand happiness, in your opinion?</w:t>
+      </w:r>
+    </w:p>
+    <w:p>
+      <w:r>
+        <w:rPr>
+          <w:rFonts w:hint="eastAsia"/>
+        </w:rPr>
+        <w:t xml:space="preserve">   Do you buy something in Taobao?</w:t>
+      </w:r>
+    </w:p>
+    <w:p>
+      <w:r>
+        <w:rPr>
+          <w:rFonts w:hint="eastAsia"/>
+        </w:rPr>
+        <w:t xml:space="preserve">   Do some people buy anything in entity?</w:t>
+      </w:r>
+    </w:p>
+    <w:p>
+      <w:r>
+        <w:rPr>
+          <w:rFonts w:hint="eastAsia"/>
+        </w:rPr>
+        <w:t>30, About a perfect job for you.</w:t>
+      </w:r>
+    </w:p>
+    <w:p>
+      <w:r>
+        <w:rPr>
+          <w:rFonts w:hint="eastAsia"/>
+        </w:rPr>
+        <w:t xml:space="preserve">   Why do people have ideal jobs that are different from what they wanted to do in childhood?</w:t>
+      </w:r>
+    </w:p>
+    <w:p>
+      <w:r>
+        <w:rPr>
+          <w:rFonts w:hint="eastAsia"/>
+        </w:rPr>
+        <w:t xml:space="preserve">   What jobs are popular in your country?</w:t>
+      </w:r>
+    </w:p>
+    <w:p>
+      <w:r>
+        <w:rPr>
+          <w:rFonts w:hint="eastAsia"/>
+        </w:rPr>
+        <w:t xml:space="preserve">   Do people in your country like working overseas?</w:t>
+      </w:r>
+    </w:p>
+    <w:p>
+      <w:r>
+        <w:rPr>
+          <w:rFonts w:hint="eastAsia"/>
+        </w:rPr>
+        <w:t xml:space="preserve">   Big companies and small ones, which is your preference?</w:t>
+      </w:r>
+    </w:p>
+    <w:p>
+      <w:r>
+        <w:rPr>
+          <w:rFonts w:hint="eastAsia"/>
+        </w:rPr>
+        <w:t>31, About a type of food that you tried for the first time.</w:t>
+      </w:r>
+    </w:p>
+    <w:p>
+      <w:r>
+        <w:rPr>
+          <w:rFonts w:hint="eastAsia"/>
+        </w:rPr>
+        <w:t xml:space="preserve">   Do you like trying new food?</w:t>
+      </w:r>
+    </w:p>
+    <w:p>
+      <w:r>
+        <w:rPr>
+          <w:rFonts w:hint="eastAsia"/>
+        </w:rPr>
+        <w:t xml:space="preserve">   What are the different attitudes or opinions about new food between young people and the old?</w:t>
       </w:r>
     </w:p>
     <w:p>
@@ -3359,654 +4393,125 @@
           <w:rFonts w:hint="eastAsia"/>
         </w:rPr>
         <w:lastRenderedPageBreak/>
-        <w:t xml:space="preserve">  appreciator 鉴赏者</w:t>
-      </w:r>
-    </w:p>
-    <w:p>
-      <w:r>
-        <w:rPr>
-          <w:rFonts w:hint="eastAsia"/>
-        </w:rPr>
-        <w:t xml:space="preserve">  artist 艺术家，美术家，画家</w:t>
-      </w:r>
-    </w:p>
-    <w:p>
-      <w:r>
-        <w:rPr>
-          <w:rFonts w:hint="eastAsia"/>
-        </w:rPr>
-        <w:t xml:space="preserve">  embody 包含，收录，赋予……含义</w:t>
-      </w:r>
-    </w:p>
-    <w:p>
-      <w:r>
-        <w:rPr>
-          <w:rFonts w:hint="eastAsia"/>
-        </w:rPr>
-        <w:t xml:space="preserve">  Well, there are so many situations to be listed that imagination plays very important role. Most commonly, all types of studying activities such as reading comprehension, creative writing, logical reasoning, etc. Another occasion that people need imagination very much is to draw something. If a piece of artwork contained imaginative elements, appreciators would feel quite enjoyable, especially when fully understanding the true meaning that the artist embodies in the artwork. Life is full of imagination and you are sure to find such a beauty. </w:t>
-      </w:r>
-    </w:p>
-    <w:p>
-      <w:r>
-        <w:rPr>
-          <w:rFonts w:hint="eastAsia"/>
-        </w:rPr>
-        <w:t xml:space="preserve"> </w:t>
-      </w:r>
-    </w:p>
-    <w:p>
-      <w:r>
-        <w:rPr>
-          <w:rFonts w:hint="eastAsia"/>
-        </w:rPr>
-        <w:t>What jobs need imagination?</w:t>
-      </w:r>
-    </w:p>
-    <w:p>
-      <w:r>
-        <w:rPr>
-          <w:rFonts w:hint="eastAsia"/>
-        </w:rPr>
-        <w:t xml:space="preserve">  Key words:</w:t>
-      </w:r>
-    </w:p>
-    <w:p>
-      <w:r>
-        <w:rPr>
-          <w:rFonts w:hint="eastAsia"/>
-        </w:rPr>
-        <w:t xml:space="preserve">  be widely used 被广泛使用</w:t>
-      </w:r>
-    </w:p>
-    <w:p>
-      <w:r>
-        <w:rPr>
-          <w:rFonts w:hint="eastAsia"/>
-        </w:rPr>
-        <w:t xml:space="preserve">  embody 赋予……在……中</w:t>
-      </w:r>
-    </w:p>
-    <w:p>
-      <w:r>
-        <w:rPr>
-          <w:rFonts w:hint="eastAsia"/>
-        </w:rPr>
-        <w:t xml:space="preserve">  impressive 令人敬佩的，非凡的</w:t>
-      </w:r>
-    </w:p>
-    <w:p>
-      <w:r>
-        <w:rPr>
-          <w:rFonts w:hint="eastAsia"/>
-        </w:rPr>
-        <w:t xml:space="preserve">  charming 吸引人的，迷人的</w:t>
-      </w:r>
-    </w:p>
-    <w:p>
-      <w:r>
-        <w:rPr>
-          <w:rFonts w:hint="eastAsia"/>
-        </w:rPr>
-        <w:t xml:space="preserve">  melody 曲子，旋律</w:t>
-      </w:r>
-    </w:p>
-    <w:p>
-      <w:r>
-        <w:rPr>
-          <w:rFonts w:hint="eastAsia"/>
-        </w:rPr>
-        <w:t xml:space="preserve">  what is more in need 更加需要的是</w:t>
-      </w:r>
-    </w:p>
-    <w:p>
-      <w:r>
-        <w:rPr>
-          <w:rFonts w:hint="eastAsia"/>
-        </w:rPr>
-        <w:t xml:space="preserve">  conceive 构想</w:t>
-      </w:r>
-    </w:p>
-    <w:p>
-      <w:r>
-        <w:rPr>
-          <w:rFonts w:hint="eastAsia"/>
-        </w:rPr>
-        <w:t xml:space="preserve">  a series of  一系列</w:t>
-      </w:r>
-    </w:p>
-    <w:p>
-      <w:r>
-        <w:rPr>
-          <w:rFonts w:hint="eastAsia"/>
-        </w:rPr>
-        <w:t xml:space="preserve">  plot 情节</w:t>
-      </w:r>
-    </w:p>
-    <w:p>
-      <w:r>
-        <w:rPr>
-          <w:rFonts w:hint="eastAsia"/>
-        </w:rPr>
-        <w:t xml:space="preserve">  Imagination is widely used and it plays very important role in many aspects of life. </w:t>
-      </w:r>
-      <w:proofErr w:type="gramStart"/>
-      <w:r>
-        <w:rPr>
-          <w:rFonts w:hint="eastAsia"/>
-        </w:rPr>
-        <w:t>So</w:t>
-      </w:r>
-      <w:proofErr w:type="gramEnd"/>
-      <w:r>
-        <w:rPr>
-          <w:rFonts w:hint="eastAsia"/>
-        </w:rPr>
-        <w:t xml:space="preserve"> it is easy for us to find some jobs that imagination is needed. Artists embody their personal ideas in artwork and the ideas contain impressive thinking. Musicians must try to create beautiful songs or charming melody and they cannot do anything without hard work on imagining. What is more in need, writers usually conceive great ideas of a series of plots in novels so that their works would attract more readers. There are so many careers that imagination has to be used in and it is hard to name all of them. </w:t>
-      </w:r>
-    </w:p>
-    <w:p/>
-    <w:p>
-      <w:r>
-        <w:rPr>
-          <w:rFonts w:hint="eastAsia"/>
-        </w:rPr>
-        <w:t>27, About a special hotel which you have stayed in.</w:t>
-      </w:r>
-    </w:p>
-    <w:p>
-      <w:r>
-        <w:rPr>
-          <w:rFonts w:hint="eastAsia"/>
-        </w:rPr>
-        <w:t xml:space="preserve">   Do you think hotel star rating would influence customers</w:t>
-      </w:r>
-      <w:r>
+        <w:t xml:space="preserve">   Why do local people like their local food?</w:t>
+      </w:r>
+    </w:p>
+    <w:p>
+      <w:r>
+        <w:rPr>
+          <w:rFonts w:hint="eastAsia"/>
+        </w:rPr>
+        <w:t xml:space="preserve">   Should teachers and parents teach children to identify, recognize or know food?</w:t>
+      </w:r>
+    </w:p>
+    <w:p>
+      <w:r>
+        <w:rPr>
+          <w:rFonts w:hint="eastAsia"/>
+        </w:rPr>
+        <w:t xml:space="preserve">   Is there any introduction of new food on TV?</w:t>
+      </w:r>
+    </w:p>
+    <w:p>
+      <w:r>
+        <w:rPr>
+          <w:rFonts w:hint="eastAsia"/>
+        </w:rPr>
+        <w:t>32, About a city in which you will work for a short time.</w:t>
+      </w:r>
+    </w:p>
+    <w:p>
+      <w:r>
+        <w:rPr>
+          <w:rFonts w:hint="eastAsia"/>
+        </w:rPr>
+        <w:t xml:space="preserve">   Do think it is good to work in an international company?</w:t>
+      </w:r>
+    </w:p>
+    <w:p>
+      <w:r>
+        <w:rPr>
+          <w:rFonts w:hint="eastAsia"/>
+        </w:rPr>
+        <w:t xml:space="preserve">   Do you think college students should do part-time jobs?</w:t>
+      </w:r>
+    </w:p>
+    <w:p>
+      <w:r>
+        <w:rPr>
+          <w:rFonts w:hint="eastAsia"/>
+        </w:rPr>
+        <w:t xml:space="preserve">   Why do lots of people go to big cities to work?</w:t>
+      </w:r>
+    </w:p>
+    <w:p>
+      <w:r>
+        <w:rPr>
+          <w:rFonts w:hint="eastAsia"/>
+        </w:rPr>
+        <w:t xml:space="preserve">   What cities are popular for job hunters in your country?</w:t>
+      </w:r>
+    </w:p>
+    <w:p>
+      <w:r>
+        <w:rPr>
+          <w:rFonts w:hint="eastAsia"/>
+        </w:rPr>
+        <w:t>33, About a time when you borrowed something from someone.</w:t>
+      </w:r>
+    </w:p>
+    <w:p>
+      <w:r>
+        <w:rPr>
+          <w:rFonts w:hint="eastAsia"/>
+        </w:rPr>
+        <w:t>Are there any limitations when we borrow things from others or would there be anything which stops us from borrowing?</w:t>
+      </w:r>
+    </w:p>
+    <w:p>
+      <w:r>
+        <w:rPr>
+          <w:rFonts w:hint="eastAsia"/>
+        </w:rPr>
+        <w:t>Do people like borrowing anything from others in your country? How about lending something to others?</w:t>
+      </w:r>
+    </w:p>
+    <w:p>
+      <w:r>
+        <w:rPr>
+          <w:rFonts w:hint="eastAsia"/>
+        </w:rPr>
+        <w:t>What do you think of borrowing money from someone? How about borrowing money from bank?</w:t>
+      </w:r>
+    </w:p>
+    <w:p>
+      <w:r>
+        <w:rPr>
+          <w:rFonts w:hint="eastAsia"/>
+        </w:rPr>
+        <w:t>Do you think it is good to buy things by borrowing money?</w:t>
+      </w:r>
+    </w:p>
+    <w:p>
+      <w:r>
+        <w:rPr>
+          <w:rFonts w:hint="eastAsia"/>
+          <w:color w:val="0000FF"/>
+        </w:rPr>
+        <w:t>Pay interest, especially borrowing money from banks. If we couldn</w:t>
+      </w:r>
+      <w:r>
+        <w:rPr>
+          <w:color w:val="0000FF"/>
+        </w:rPr>
         <w:t>’</w:t>
       </w:r>
       <w:r>
         <w:rPr>
           <w:rFonts w:hint="eastAsia"/>
-        </w:rPr>
-        <w:t xml:space="preserve"> choice?</w:t>
-      </w:r>
-    </w:p>
-    <w:p>
-      <w:r>
-        <w:rPr>
-          <w:rFonts w:hint="eastAsia"/>
-        </w:rPr>
-        <w:t xml:space="preserve">   In what ways do people reserve or book a hotel?</w:t>
-      </w:r>
-    </w:p>
-    <w:p>
-      <w:pPr>
-        <w:rPr>
-          <w:color w:val="0000FF"/>
-        </w:rPr>
-      </w:pPr>
-      <w:r>
-        <w:rPr>
-          <w:rFonts w:hint="eastAsia"/>
-        </w:rPr>
-        <w:t xml:space="preserve">   </w:t>
-      </w:r>
-      <w:r>
-        <w:rPr>
-          <w:rFonts w:hint="eastAsia"/>
-          <w:color w:val="0000FF"/>
-        </w:rPr>
-        <w:t xml:space="preserve">Making a phone call; </w:t>
-      </w:r>
-    </w:p>
-    <w:p>
-      <w:pPr>
-        <w:rPr>
-          <w:color w:val="0000FF"/>
-        </w:rPr>
-      </w:pPr>
-      <w:r>
-        <w:rPr>
-          <w:rFonts w:hint="eastAsia"/>
-          <w:color w:val="0000FF"/>
-        </w:rPr>
-        <w:t xml:space="preserve">   Visiting a website; </w:t>
-      </w:r>
-    </w:p>
-    <w:p>
-      <w:r>
-        <w:rPr>
-          <w:rFonts w:hint="eastAsia"/>
-          <w:color w:val="0000FF"/>
-        </w:rPr>
-        <w:t xml:space="preserve">   Using phone apps.</w:t>
-      </w:r>
-      <w:r>
-        <w:rPr>
-          <w:rFonts w:hint="eastAsia"/>
-        </w:rPr>
-        <w:t xml:space="preserve"> </w:t>
-      </w:r>
-    </w:p>
-    <w:p/>
-    <w:p>
-      <w:r>
-        <w:rPr>
-          <w:rFonts w:hint="eastAsia"/>
-        </w:rPr>
-        <w:t xml:space="preserve">   What factors would influence people about choosing hotels?</w:t>
-      </w:r>
-    </w:p>
-    <w:p>
-      <w:pPr>
-        <w:rPr>
-          <w:color w:val="0000FF"/>
-        </w:rPr>
-      </w:pPr>
-      <w:r>
-        <w:rPr>
-          <w:rFonts w:hint="eastAsia"/>
-        </w:rPr>
-        <w:t xml:space="preserve">   </w:t>
-      </w:r>
-      <w:r>
-        <w:rPr>
-          <w:rFonts w:hint="eastAsia"/>
-          <w:color w:val="0000FF"/>
-        </w:rPr>
-        <w:t xml:space="preserve">Location, environment, star rating, </w:t>
-      </w:r>
-      <w:proofErr w:type="gramStart"/>
-      <w:r>
-        <w:rPr>
-          <w:rFonts w:hint="eastAsia"/>
-          <w:color w:val="0000FF"/>
-        </w:rPr>
-        <w:t>facilities(</w:t>
-      </w:r>
-      <w:proofErr w:type="gramEnd"/>
-      <w:r>
-        <w:rPr>
-          <w:rFonts w:hint="eastAsia"/>
-          <w:color w:val="0000FF"/>
-        </w:rPr>
-        <w:t>fitness center, swimming pool, recreation center, bar, grill/steak house...), room types(king room, queen room, twin room, suite, presidential suite), money</w:t>
-      </w:r>
-    </w:p>
-    <w:p/>
-    <w:p>
-      <w:r>
-        <w:rPr>
-          <w:rFonts w:hint="eastAsia"/>
-        </w:rPr>
-        <w:t xml:space="preserve">   What is the difference between hotels in your country and the foreign ones?</w:t>
-      </w:r>
-    </w:p>
-    <w:p>
-      <w:pPr>
-        <w:rPr>
-          <w:color w:val="0000FF"/>
-        </w:rPr>
-      </w:pPr>
-      <w:r>
-        <w:rPr>
-          <w:rFonts w:hint="eastAsia"/>
-        </w:rPr>
-        <w:t xml:space="preserve">   </w:t>
-      </w:r>
-      <w:r>
-        <w:rPr>
-          <w:rFonts w:hint="eastAsia"/>
-          <w:color w:val="0000FF"/>
-        </w:rPr>
-        <w:t xml:space="preserve">What they look like, including interior design and decoration. Traditional style VS modern style. </w:t>
-      </w:r>
-    </w:p>
-    <w:p>
-      <w:pPr>
-        <w:rPr>
-          <w:color w:val="0000FF"/>
-        </w:rPr>
-      </w:pPr>
-      <w:r>
-        <w:rPr>
-          <w:rFonts w:hint="eastAsia"/>
-          <w:color w:val="0000FF"/>
-        </w:rPr>
-        <w:lastRenderedPageBreak/>
-        <w:t xml:space="preserve">   Whether to use English more or less. </w:t>
-      </w:r>
-    </w:p>
-    <w:p>
-      <w:pPr>
-        <w:rPr>
-          <w:color w:val="0000FF"/>
-        </w:rPr>
-      </w:pPr>
-      <w:r>
-        <w:rPr>
-          <w:rFonts w:hint="eastAsia"/>
-          <w:color w:val="0000FF"/>
-        </w:rPr>
-        <w:t xml:space="preserve">   Service items. </w:t>
-      </w:r>
-    </w:p>
-    <w:p>
-      <w:r>
-        <w:rPr>
-          <w:rFonts w:hint="eastAsia"/>
-        </w:rPr>
-        <w:t xml:space="preserve">    </w:t>
-      </w:r>
-    </w:p>
-    <w:p>
-      <w:r>
-        <w:rPr>
-          <w:rFonts w:hint="eastAsia"/>
-        </w:rPr>
-        <w:t>28, About a time when you felt bored.</w:t>
-      </w:r>
-    </w:p>
-    <w:p>
-      <w:r>
-        <w:rPr>
-          <w:rFonts w:hint="eastAsia"/>
-        </w:rPr>
-        <w:t xml:space="preserve">   Do you know some ways that would make people feel less bored?</w:t>
-      </w:r>
-    </w:p>
-    <w:p>
-      <w:r>
-        <w:rPr>
-          <w:rFonts w:hint="eastAsia"/>
-        </w:rPr>
-        <w:t xml:space="preserve">   What do you usually do when feeling bored?</w:t>
-      </w:r>
-    </w:p>
-    <w:p>
-      <w:r>
-        <w:rPr>
-          <w:rFonts w:hint="eastAsia"/>
-        </w:rPr>
-        <w:t xml:space="preserve">   Men and women, who would feel bored more easily?</w:t>
-      </w:r>
-    </w:p>
-    <w:p>
-      <w:r>
-        <w:rPr>
-          <w:rFonts w:hint="eastAsia"/>
-        </w:rPr>
-        <w:t xml:space="preserve">   Will children feel bored and what can parents do to make the situation interesting?</w:t>
-      </w:r>
-    </w:p>
-    <w:p>
-      <w:r>
-        <w:rPr>
-          <w:rFonts w:hint="eastAsia"/>
-        </w:rPr>
-        <w:t xml:space="preserve">   Do you think teachers</w:t>
-      </w:r>
-      <w:r>
-        <w:t>’</w:t>
-      </w:r>
-      <w:r>
-        <w:rPr>
-          <w:rFonts w:hint="eastAsia"/>
-        </w:rPr>
-        <w:t xml:space="preserve"> classes should be interesting or funny?</w:t>
-      </w:r>
-    </w:p>
-    <w:p>
-      <w:r>
-        <w:rPr>
-          <w:rFonts w:hint="eastAsia"/>
-        </w:rPr>
-        <w:t>29, About a pleased thing that you did.</w:t>
-      </w:r>
-    </w:p>
-    <w:p>
-      <w:r>
-        <w:rPr>
-          <w:rFonts w:hint="eastAsia"/>
-        </w:rPr>
-        <w:t xml:space="preserve">   What types of surprises do people like receiving?</w:t>
-      </w:r>
-    </w:p>
-    <w:p>
-      <w:r>
-        <w:rPr>
-          <w:rFonts w:hint="eastAsia"/>
-        </w:rPr>
-        <w:t xml:space="preserve">   Why do some people like going to a big mall?</w:t>
-      </w:r>
-    </w:p>
-    <w:p>
-      <w:r>
-        <w:rPr>
-          <w:rFonts w:hint="eastAsia"/>
-        </w:rPr>
-        <w:t xml:space="preserve">   Men and women, who prefer to receive surprises, why?</w:t>
-      </w:r>
-    </w:p>
-    <w:p>
-      <w:r>
-        <w:rPr>
-          <w:rFonts w:hint="eastAsia"/>
-        </w:rPr>
-        <w:t xml:space="preserve">   How do you understand happiness, in your opinion?</w:t>
-      </w:r>
-    </w:p>
-    <w:p>
-      <w:r>
-        <w:rPr>
-          <w:rFonts w:hint="eastAsia"/>
-        </w:rPr>
-        <w:t xml:space="preserve">   Do you buy something in Taobao?</w:t>
-      </w:r>
-    </w:p>
-    <w:p>
-      <w:r>
-        <w:rPr>
-          <w:rFonts w:hint="eastAsia"/>
-        </w:rPr>
-        <w:t xml:space="preserve">   Do some people buy anything in entity?</w:t>
-      </w:r>
-    </w:p>
-    <w:p>
-      <w:r>
-        <w:rPr>
-          <w:rFonts w:hint="eastAsia"/>
-        </w:rPr>
-        <w:t>30, About a perfect job for you.</w:t>
-      </w:r>
-    </w:p>
-    <w:p>
-      <w:r>
-        <w:rPr>
-          <w:rFonts w:hint="eastAsia"/>
-        </w:rPr>
-        <w:t xml:space="preserve">   Why do people have ideal jobs that are different from what they wanted to do in childhood?</w:t>
-      </w:r>
-    </w:p>
-    <w:p>
-      <w:r>
-        <w:rPr>
-          <w:rFonts w:hint="eastAsia"/>
-        </w:rPr>
-        <w:t xml:space="preserve">   What jobs are popular in your country?</w:t>
-      </w:r>
-    </w:p>
-    <w:p>
-      <w:r>
-        <w:rPr>
-          <w:rFonts w:hint="eastAsia"/>
-        </w:rPr>
-        <w:t xml:space="preserve">   Do people in your country like working overseas?</w:t>
-      </w:r>
-    </w:p>
-    <w:p>
-      <w:r>
-        <w:rPr>
-          <w:rFonts w:hint="eastAsia"/>
-        </w:rPr>
-        <w:t xml:space="preserve">   Big companies and small ones, which is your preference?</w:t>
-      </w:r>
-    </w:p>
-    <w:p>
-      <w:r>
-        <w:rPr>
-          <w:rFonts w:hint="eastAsia"/>
-        </w:rPr>
-        <w:t>31, About a type of food that you tried for the first time.</w:t>
-      </w:r>
-    </w:p>
-    <w:p>
-      <w:r>
-        <w:rPr>
-          <w:rFonts w:hint="eastAsia"/>
-        </w:rPr>
-        <w:t xml:space="preserve">   Do you like trying new food?</w:t>
-      </w:r>
-    </w:p>
-    <w:p>
-      <w:r>
-        <w:rPr>
-          <w:rFonts w:hint="eastAsia"/>
-        </w:rPr>
-        <w:t xml:space="preserve">   What are the different attitudes or opinions about new food between young people and the old?</w:t>
-      </w:r>
-    </w:p>
-    <w:p>
-      <w:r>
-        <w:rPr>
-          <w:rFonts w:hint="eastAsia"/>
-        </w:rPr>
-        <w:t xml:space="preserve">   Why do local people like their local food?</w:t>
-      </w:r>
-    </w:p>
-    <w:p>
-      <w:r>
-        <w:rPr>
-          <w:rFonts w:hint="eastAsia"/>
-        </w:rPr>
-        <w:t xml:space="preserve">   Should teachers and parents teach children to identify, recognize or know food?</w:t>
-      </w:r>
-    </w:p>
-    <w:p>
-      <w:r>
-        <w:rPr>
-          <w:rFonts w:hint="eastAsia"/>
-        </w:rPr>
-        <w:t xml:space="preserve">   Is there any introduction of new food on TV?</w:t>
-      </w:r>
-    </w:p>
-    <w:p>
-      <w:r>
-        <w:rPr>
-          <w:rFonts w:hint="eastAsia"/>
-        </w:rPr>
-        <w:t>32, About a city in which you will work for a short time.</w:t>
-      </w:r>
-    </w:p>
-    <w:p>
-      <w:r>
-        <w:rPr>
-          <w:rFonts w:hint="eastAsia"/>
-        </w:rPr>
-        <w:t xml:space="preserve">   Do think it is good to work in an international company?</w:t>
-      </w:r>
-    </w:p>
-    <w:p>
-      <w:r>
-        <w:rPr>
-          <w:rFonts w:hint="eastAsia"/>
-        </w:rPr>
-        <w:t xml:space="preserve">   Do you think college students should do part-time jobs?</w:t>
-      </w:r>
-    </w:p>
-    <w:p>
-      <w:r>
-        <w:rPr>
-          <w:rFonts w:hint="eastAsia"/>
-        </w:rPr>
-        <w:t xml:space="preserve">   Why do lots of people go to big cities to work?</w:t>
-      </w:r>
-    </w:p>
-    <w:p>
-      <w:r>
-        <w:rPr>
-          <w:rFonts w:hint="eastAsia"/>
-        </w:rPr>
-        <w:t xml:space="preserve">   What cities are popular for job hunters in your country?</w:t>
-      </w:r>
-    </w:p>
-    <w:p>
-      <w:r>
-        <w:rPr>
-          <w:rFonts w:hint="eastAsia"/>
-        </w:rPr>
-        <w:t>33, About a time when you borrowed something from someone.</w:t>
-      </w:r>
-    </w:p>
-    <w:p>
-      <w:r>
-        <w:rPr>
-          <w:rFonts w:hint="eastAsia"/>
-        </w:rPr>
-        <w:t>Are there any limitations when we borrow things from others or would there be anything which stops us from borrowing?</w:t>
-      </w:r>
-    </w:p>
-    <w:p>
-      <w:r>
-        <w:rPr>
-          <w:rFonts w:hint="eastAsia"/>
-        </w:rPr>
-        <w:t>Do people like borrowing anything from others in your country? How about lending something to others?</w:t>
-      </w:r>
-    </w:p>
-    <w:p>
-      <w:r>
-        <w:rPr>
-          <w:rFonts w:hint="eastAsia"/>
-        </w:rPr>
-        <w:t>What do you think of borrowing money from someone? How about borrowing money from bank?</w:t>
-      </w:r>
-    </w:p>
-    <w:p>
-      <w:r>
-        <w:rPr>
-          <w:rFonts w:hint="eastAsia"/>
-        </w:rPr>
-        <w:t>Do you think it is good to buy things by borrowing money?</w:t>
-      </w:r>
-    </w:p>
-    <w:p>
-      <w:r>
-        <w:rPr>
-          <w:rFonts w:hint="eastAsia"/>
-          <w:color w:val="0000FF"/>
-        </w:rPr>
-        <w:t>Pay interest, especially borrowing money from banks. If we couldn</w:t>
-      </w:r>
-      <w:r>
-        <w:rPr>
-          <w:color w:val="0000FF"/>
-        </w:rPr>
-        <w:t>’</w:t>
-      </w:r>
-      <w:r>
-        <w:rPr>
-          <w:rFonts w:hint="eastAsia"/>
-          <w:color w:val="0000FF"/>
-        </w:rPr>
-        <w:t xml:space="preserve">t return the money in time, we would lose credit and that would be difficult for us to borrow money from banks </w:t>
-      </w:r>
-      <w:r>
-        <w:rPr>
-          <w:rFonts w:hint="eastAsia"/>
-          <w:color w:val="0000FF"/>
-        </w:rPr>
-        <w:lastRenderedPageBreak/>
-        <w:t xml:space="preserve">next time. </w:t>
+          <w:color w:val="0000FF"/>
+        </w:rPr>
+        <w:t xml:space="preserve">t return the money in time, we would lose credit and that would be difficult for us to borrow money from banks next time. </w:t>
       </w:r>
     </w:p>
     <w:p/>
@@ -4194,6 +4699,7 @@
           <w:rFonts w:hint="eastAsia"/>
           <w:color w:val="0000FF"/>
         </w:rPr>
+        <w:lastRenderedPageBreak/>
         <w:t>Criticism is also important---</w:t>
       </w:r>
       <w:proofErr w:type="gramStart"/>

--- a/Speaking/2021年1至4月PART3轮换新题.docx
+++ b/Speaking/2021年1至4月PART3轮换新题.docx
@@ -129,7 +129,7 @@
         <w:t>a</w:t>
       </w:r>
       <w:r>
-        <w:t>dvertisements help children gain knowledge about the various new products and innovations in the market.</w:t>
+        <w:t>dvertisements help children gain knowledge about various new products and innovations in the market.</w:t>
       </w:r>
       <w:r>
         <w:t xml:space="preserve"> And</w:t>
@@ -144,7 +144,13 @@
         <w:t>p</w:t>
       </w:r>
       <w:r>
-        <w:t>ublic service advertisements, such as helping the elders and saving water, can positively impact children and give them a sense of responsibility</w:t>
+        <w:t>ublic</w:t>
+      </w:r>
+      <w:r>
+        <w:t>-</w:t>
+      </w:r>
+      <w:r>
+        <w:t>service advertisements, such as helping the elders and saving water, can positively impact children and give them a sense of responsibility</w:t>
       </w:r>
       <w:r>
         <w:t>.</w:t>
@@ -195,7 +201,13 @@
         <w:t>cause</w:t>
       </w:r>
       <w:r>
-        <w:t xml:space="preserve"> eating disorders</w:t>
+        <w:t xml:space="preserve"> </w:t>
+      </w:r>
+      <w:r>
+        <w:rPr>
+          <w:color w:val="00B0F0"/>
+        </w:rPr>
+        <w:t>eating disorders</w:t>
       </w:r>
       <w:r>
         <w:t xml:space="preserve"> </w:t>
@@ -210,13 +222,25 @@
         <w:t xml:space="preserve"> </w:t>
       </w:r>
       <w:r>
+        <w:rPr>
+          <w:color w:val="00B0F0"/>
+        </w:rPr>
         <w:t>obesity</w:t>
       </w:r>
       <w:r>
         <w:t>.</w:t>
       </w:r>
       <w:r>
-        <w:t xml:space="preserve"> My a</w:t>
+        <w:t xml:space="preserve"> M</w:t>
+      </w:r>
+      <w:r>
+        <w:rPr>
+          <w:rFonts w:hint="eastAsia"/>
+        </w:rPr>
+        <w:t>an</w:t>
+      </w:r>
+      <w:r>
+        <w:t>y a</w:t>
       </w:r>
       <w:r>
         <w:t xml:space="preserve">dvertisements contain false claims or </w:t>
@@ -228,22 +252,31 @@
         <w:t xml:space="preserve">exaggerated </w:t>
       </w:r>
       <w:r>
-        <w:t>content with the intent to attract consumers.</w:t>
-      </w:r>
-      <w:r>
-        <w:t xml:space="preserve"> </w:t>
-      </w:r>
-      <w:r>
-        <w:t xml:space="preserve">Children who are naive may believe them to be true </w:t>
-      </w:r>
-      <w:r>
-        <w:rPr>
-          <w:rFonts w:hint="eastAsia"/>
-        </w:rPr>
-        <w:t>may</w:t>
-      </w:r>
-      <w:r>
-        <w:t xml:space="preserve"> try to imitate dangerous</w:t>
+        <w:t>to attract consumers.</w:t>
+      </w:r>
+      <w:r>
+        <w:t xml:space="preserve"> Children who are naive may believe them to be true </w:t>
+      </w:r>
+      <w:r>
+        <w:rPr>
+          <w:rFonts w:hint="eastAsia"/>
+        </w:rPr>
+        <w:t>even</w:t>
+      </w:r>
+      <w:r>
+        <w:t xml:space="preserve"> </w:t>
+      </w:r>
+      <w:r>
+        <w:t xml:space="preserve">try to </w:t>
+      </w:r>
+      <w:r>
+        <w:rPr>
+          <w:color w:val="00B0F0"/>
+        </w:rPr>
+        <w:t xml:space="preserve">imitate </w:t>
+      </w:r>
+      <w:r>
+        <w:t>dangerous</w:t>
       </w:r>
       <w:r>
         <w:t xml:space="preserve"> </w:t>
@@ -319,62 +352,71 @@
         <w:t>about children’s products</w:t>
       </w:r>
       <w:r>
+        <w:t xml:space="preserve">. </w:t>
+      </w:r>
+      <w:r>
+        <w:t>A</w:t>
+      </w:r>
+      <w:r>
+        <w:t xml:space="preserve">dvertisements help </w:t>
+      </w:r>
+      <w:r>
+        <w:t xml:space="preserve">people </w:t>
+      </w:r>
+      <w:r>
+        <w:t>gain knowledge about various new products and innovations in the market.</w:t>
+      </w:r>
+      <w:r>
+        <w:t xml:space="preserve"> A</w:t>
+      </w:r>
+      <w:r>
+        <w:rPr>
+          <w:rFonts w:hint="eastAsia"/>
+        </w:rPr>
+        <w:t>nd</w:t>
+      </w:r>
+      <w:r>
+        <w:t xml:space="preserve"> </w:t>
+      </w:r>
+      <w:r>
+        <w:t>people</w:t>
+      </w:r>
+      <w:r>
+        <w:t xml:space="preserve"> can compare the qualities of different products</w:t>
+      </w:r>
+      <w:r>
+        <w:t xml:space="preserve"> </w:t>
+      </w:r>
+      <w:r>
+        <w:rPr>
+          <w:rFonts w:hint="eastAsia"/>
+        </w:rPr>
+        <w:t>and</w:t>
+      </w:r>
+      <w:r>
+        <w:t xml:space="preserve"> </w:t>
+      </w:r>
+      <w:r>
+        <w:rPr>
+          <w:rFonts w:hint="eastAsia"/>
+        </w:rPr>
+        <w:t>buy</w:t>
+      </w:r>
+      <w:r>
+        <w:t xml:space="preserve"> </w:t>
+      </w:r>
+      <w:r>
+        <w:rPr>
+          <w:rFonts w:hint="eastAsia"/>
+        </w:rPr>
+        <w:t>what</w:t>
+      </w:r>
+      <w:r>
+        <w:t xml:space="preserve"> they need</w:t>
+      </w:r>
+      <w:r>
         <w:t>.</w:t>
       </w:r>
-      <w:r>
-        <w:t xml:space="preserve"> </w:t>
-      </w:r>
-      <w:r>
-        <w:t>A</w:t>
-      </w:r>
-      <w:r>
-        <w:t xml:space="preserve">dvertisements help </w:t>
-      </w:r>
-      <w:r>
-        <w:t xml:space="preserve">people </w:t>
-      </w:r>
-      <w:r>
-        <w:t>gain knowledge about the various new products and innovations in the market.</w:t>
-      </w:r>
-      <w:r>
-        <w:t xml:space="preserve"> A</w:t>
-      </w:r>
-      <w:r>
-        <w:rPr>
-          <w:rFonts w:hint="eastAsia"/>
-        </w:rPr>
-        <w:t>nd</w:t>
-      </w:r>
-      <w:r>
-        <w:t xml:space="preserve"> </w:t>
-      </w:r>
-      <w:r>
-        <w:t>people</w:t>
-      </w:r>
-      <w:r>
-        <w:t xml:space="preserve"> can compare the qualities of different products</w:t>
-      </w:r>
-      <w:r>
-        <w:t xml:space="preserve"> </w:t>
-      </w:r>
-      <w:r>
-        <w:rPr>
-          <w:rFonts w:hint="eastAsia"/>
-        </w:rPr>
-        <w:t>and</w:t>
-      </w:r>
-      <w:r>
-        <w:t xml:space="preserve"> </w:t>
-      </w:r>
-      <w:r>
-        <w:rPr>
-          <w:rFonts w:hint="eastAsia"/>
-        </w:rPr>
-        <w:t>buy</w:t>
-      </w:r>
-      <w:r>
-        <w:t xml:space="preserve"> their needed.</w:t>
-      </w:r>
     </w:p>
     <w:p/>
     <w:p>
@@ -404,11 +446,6 @@
       </w:r>
     </w:p>
     <w:p>
-      <w:pPr>
-        <w:rPr>
-          <w:rFonts w:hint="eastAsia"/>
-        </w:rPr>
-      </w:pPr>
       <w:r>
         <w:rPr>
           <w:rFonts w:hint="eastAsia"/>
@@ -440,7 +477,16 @@
         <w:t xml:space="preserve">ich are </w:t>
       </w:r>
       <w:r>
-        <w:t xml:space="preserve">need </w:t>
+        <w:t>need</w:t>
+      </w:r>
+      <w:r>
+        <w:rPr>
+          <w:rFonts w:hint="eastAsia"/>
+        </w:rPr>
+        <w:t>ed</w:t>
+      </w:r>
+      <w:r>
+        <w:t xml:space="preserve"> </w:t>
       </w:r>
       <w:r>
         <w:t>in</w:t>
@@ -458,7 +504,7 @@
         <w:t xml:space="preserve">First, </w:t>
       </w:r>
       <w:r>
-        <w:t xml:space="preserve">toys can </w:t>
+        <w:t xml:space="preserve">toys </w:t>
       </w:r>
       <w:r>
         <w:t>exercis</w:t>
@@ -488,7 +534,13 @@
         <w:t xml:space="preserve"> </w:t>
       </w:r>
       <w:r>
-        <w:t>motor skills</w:t>
+        <w:rPr>
+          <w:color w:val="00B0F0"/>
+        </w:rPr>
+        <w:t xml:space="preserve">motor </w:t>
+      </w:r>
+      <w:r>
+        <w:t>skills</w:t>
       </w:r>
       <w:r>
         <w:t xml:space="preserve"> </w:t>
@@ -500,7 +552,34 @@
         <w:t xml:space="preserve"> </w:t>
       </w:r>
       <w:r>
-        <w:t>physical activity.</w:t>
+        <w:rPr>
+          <w:rFonts w:hint="eastAsia"/>
+        </w:rPr>
+        <w:t>when</w:t>
+      </w:r>
+      <w:r>
+        <w:t xml:space="preserve"> </w:t>
+      </w:r>
+      <w:r>
+        <w:rPr>
+          <w:rFonts w:hint="eastAsia"/>
+        </w:rPr>
+        <w:t>doing</w:t>
+      </w:r>
+      <w:r>
+        <w:t xml:space="preserve"> </w:t>
+      </w:r>
+      <w:r>
+        <w:t>physical activit</w:t>
+      </w:r>
+      <w:r>
+        <w:rPr>
+          <w:rFonts w:hint="eastAsia"/>
+        </w:rPr>
+        <w:t>ies</w:t>
+      </w:r>
+      <w:r>
+        <w:t>.</w:t>
       </w:r>
       <w:r>
         <w:t xml:space="preserve"> Second,</w:t>
@@ -512,7 +591,16 @@
         <w:t>t</w:t>
       </w:r>
       <w:r>
-        <w:t>oys boost children’s´ creativity and they help them express their emotions</w:t>
+        <w:t xml:space="preserve">oys </w:t>
+      </w:r>
+      <w:r>
+        <w:rPr>
+          <w:color w:val="00B0F0"/>
+        </w:rPr>
+        <w:t xml:space="preserve">boost </w:t>
+      </w:r>
+      <w:r>
+        <w:t>children’s´ creativity and help them express their emotions</w:t>
       </w:r>
       <w:r>
         <w:t>. Third,</w:t>
@@ -530,13 +618,7 @@
         <w:t xml:space="preserve"> by playing toys with others.</w:t>
       </w:r>
     </w:p>
-    <w:p>
-      <w:pPr>
-        <w:rPr>
-          <w:rFonts w:hint="eastAsia"/>
-        </w:rPr>
-      </w:pPr>
-    </w:p>
+    <w:p/>
     <w:p>
       <w:r>
         <w:rPr>
@@ -556,7 +638,13 @@
     </w:p>
     <w:p>
       <w:r>
-        <w:t>Generally speaking, expensive toys have good appearance</w:t>
+        <w:rPr>
+          <w:color w:val="00B0F0"/>
+        </w:rPr>
+        <w:t>Generally speaking,</w:t>
+      </w:r>
+      <w:r>
+        <w:t xml:space="preserve"> expensive toys have good appearance</w:t>
       </w:r>
       <w:r>
         <w:t xml:space="preserve">, </w:t>
@@ -676,14 +764,8 @@
         <w:t>.</w:t>
       </w:r>
     </w:p>
-    <w:p>
-      <w:pPr>
-        <w:rPr>
-          <w:rFonts w:hint="eastAsia"/>
-        </w:rPr>
-      </w:pPr>
-    </w:p>
     <w:p/>
+    <w:p/>
     <w:p>
       <w:r>
         <w:rPr>
@@ -751,7 +833,29 @@
         <w:rPr>
           <w:rFonts w:hint="eastAsia"/>
         </w:rPr>
-        <w:t xml:space="preserve">, with the development of technology, lots of toys are smart devices which can be operated easily. So, I think current children are happier than the past ones. </w:t>
+        <w:t xml:space="preserve">, with the development of technology, lots of toys are smart devices which can be </w:t>
+      </w:r>
+      <w:r>
+        <w:rPr>
+          <w:rFonts w:hint="eastAsia"/>
+          <w:color w:val="00B0F0"/>
+        </w:rPr>
+        <w:t xml:space="preserve">operated </w:t>
+      </w:r>
+      <w:r>
+        <w:rPr>
+          <w:rFonts w:hint="eastAsia"/>
+        </w:rPr>
+        <w:t xml:space="preserve">easily. So, I think current children are happier than </w:t>
+      </w:r>
+      <w:r>
+        <w:t>those in the past</w:t>
+      </w:r>
+      <w:r>
+        <w:rPr>
+          <w:rFonts w:hint="eastAsia"/>
+        </w:rPr>
+        <w:t xml:space="preserve"> </w:t>
       </w:r>
     </w:p>
     <w:p>
@@ -782,11 +886,18 @@
         <w:t>Y</w:t>
       </w:r>
       <w:r>
-        <w:t xml:space="preserve">es, I do. </w:t>
-      </w:r>
-      <w:r>
-        <w:rPr>
-          <w:rFonts w:hint="eastAsia"/>
+        <w:t>es, I do.</w:t>
+      </w:r>
+      <w:r>
+        <w:rPr>
+          <w:color w:val="00B0F0"/>
+        </w:rPr>
+        <w:t xml:space="preserve"> </w:t>
+      </w:r>
+      <w:r>
+        <w:rPr>
+          <w:rFonts w:hint="eastAsia"/>
+          <w:color w:val="00B0F0"/>
         </w:rPr>
         <w:t>Unmanned Aerial Vehicle</w:t>
       </w:r>
@@ -800,10 +911,7 @@
         <w:t>，</w:t>
       </w:r>
       <w:r>
-        <w:t>poker</w:t>
-      </w:r>
-      <w:r>
-        <w:t xml:space="preserve"> </w:t>
+        <w:t xml:space="preserve">poker </w:t>
       </w:r>
       <w:r>
         <w:rPr>

--- a/Speaking/2021年1至4月PART3轮换新题.docx
+++ b/Speaking/2021年1至4月PART3轮换新题.docx
@@ -2104,31 +2104,442 @@
         <w:rPr>
           <w:rFonts w:hint="eastAsia"/>
         </w:rPr>
-        <w:t xml:space="preserve">   Do you often go shopping?</w:t>
-      </w:r>
-    </w:p>
-    <w:p>
-      <w:r>
-        <w:rPr>
-          <w:rFonts w:hint="eastAsia"/>
-        </w:rPr>
-        <w:t xml:space="preserve">   How do people usually go shopping?</w:t>
-      </w:r>
-    </w:p>
-    <w:p>
-      <w:r>
-        <w:rPr>
-          <w:rFonts w:hint="eastAsia"/>
-        </w:rPr>
-        <w:t xml:space="preserve">   Why do some people go to malls to buy things?</w:t>
-      </w:r>
-    </w:p>
-    <w:p>
-      <w:r>
-        <w:rPr>
-          <w:rFonts w:hint="eastAsia"/>
-        </w:rPr>
-        <w:t xml:space="preserve">   Why don</w:t>
+        <w:t xml:space="preserve">   </w:t>
+      </w:r>
+      <w:r>
+        <w:t>-</w:t>
+      </w:r>
+      <w:r>
+        <w:rPr>
+          <w:rFonts w:hint="eastAsia"/>
+        </w:rPr>
+        <w:t>Do you often go shopping?</w:t>
+      </w:r>
+    </w:p>
+    <w:p>
+      <w:pPr>
+        <w:ind w:firstLineChars="150" w:firstLine="315"/>
+      </w:pPr>
+      <w:r>
+        <w:t xml:space="preserve">Yes, I do. </w:t>
+      </w:r>
+      <w:r>
+        <w:rPr>
+          <w:rFonts w:hint="eastAsia"/>
+        </w:rPr>
+        <w:t xml:space="preserve">I always go shopping in malls or </w:t>
+      </w:r>
+      <w:r>
+        <w:rPr>
+          <w:rFonts w:hint="eastAsia"/>
+          <w:color w:val="00B0F0"/>
+        </w:rPr>
+        <w:t xml:space="preserve">plazas </w:t>
+      </w:r>
+      <w:r>
+        <w:rPr>
+          <w:rFonts w:hint="eastAsia"/>
+        </w:rPr>
+        <w:t xml:space="preserve">to buy things I need in daily life, such as clothes, food and electronic products </w:t>
+      </w:r>
+      <w:r>
+        <w:t>and so on</w:t>
+      </w:r>
+      <w:r>
+        <w:rPr>
+          <w:rFonts w:hint="eastAsia"/>
+        </w:rPr>
+        <w:t>.</w:t>
+      </w:r>
+      <w:r>
+        <w:rPr>
+          <w:rFonts w:hint="eastAsia"/>
+        </w:rPr>
+        <w:t xml:space="preserve"> </w:t>
+      </w:r>
+      <w:r>
+        <w:t>S</w:t>
+      </w:r>
+      <w:r>
+        <w:rPr>
+          <w:rFonts w:hint="eastAsia"/>
+        </w:rPr>
+        <w:t>ometimes</w:t>
+      </w:r>
+      <w:r>
+        <w:rPr>
+          <w:rFonts w:hint="eastAsia"/>
+        </w:rPr>
+        <w:t xml:space="preserve"> I buy them on line </w:t>
+      </w:r>
+      <w:r>
+        <w:t xml:space="preserve">because </w:t>
+      </w:r>
+      <w:r>
+        <w:rPr>
+          <w:rFonts w:hint="eastAsia"/>
+        </w:rPr>
+        <w:t xml:space="preserve">there </w:t>
+      </w:r>
+      <w:r>
+        <w:t xml:space="preserve">are </w:t>
+      </w:r>
+      <w:r>
+        <w:rPr>
+          <w:rFonts w:hint="eastAsia"/>
+        </w:rPr>
+        <w:t xml:space="preserve">some discounts, and I </w:t>
+      </w:r>
+      <w:r>
+        <w:t>can</w:t>
+      </w:r>
+      <w:r>
+        <w:rPr>
+          <w:rFonts w:hint="eastAsia"/>
+        </w:rPr>
+        <w:t xml:space="preserve"> get bargains.</w:t>
+      </w:r>
+    </w:p>
+    <w:p>
+      <w:r>
+        <w:rPr>
+          <w:rFonts w:hint="eastAsia"/>
+        </w:rPr>
+        <w:t xml:space="preserve">   </w:t>
+      </w:r>
+      <w:r>
+        <w:t>-</w:t>
+      </w:r>
+      <w:r>
+        <w:rPr>
+          <w:rFonts w:hint="eastAsia"/>
+        </w:rPr>
+        <w:t>How do people usually go shopping?</w:t>
+      </w:r>
+    </w:p>
+    <w:p>
+      <w:r>
+        <w:rPr>
+          <w:rFonts w:hint="eastAsia"/>
+        </w:rPr>
+        <w:t xml:space="preserve"> </w:t>
+      </w:r>
+      <w:r>
+        <w:t xml:space="preserve">  P</w:t>
+      </w:r>
+      <w:r>
+        <w:rPr>
+          <w:rFonts w:hint="eastAsia"/>
+        </w:rPr>
+        <w:t>eople usually go shopping</w:t>
+      </w:r>
+      <w:r>
+        <w:t xml:space="preserve"> buy car</w:t>
+      </w:r>
+      <w:r>
+        <w:rPr>
+          <w:rFonts w:hint="eastAsia"/>
+        </w:rPr>
+        <w:t>，e</w:t>
+      </w:r>
+      <w:r>
+        <w:t>lectric bicycle</w:t>
+      </w:r>
+      <w:r>
+        <w:rPr>
+          <w:rFonts w:hint="eastAsia"/>
+        </w:rPr>
+        <w:t>，bus，subway</w:t>
+      </w:r>
+      <w:r>
+        <w:t xml:space="preserve"> and so on.</w:t>
+      </w:r>
+    </w:p>
+    <w:p>
+      <w:pPr>
+        <w:rPr>
+          <w:rFonts w:hint="eastAsia"/>
+        </w:rPr>
+      </w:pPr>
+      <w:r>
+        <w:t xml:space="preserve"> </w:t>
+      </w:r>
+    </w:p>
+    <w:p/>
+    <w:p>
+      <w:r>
+        <w:rPr>
+          <w:rFonts w:hint="eastAsia"/>
+        </w:rPr>
+        <w:lastRenderedPageBreak/>
+        <w:t xml:space="preserve">   </w:t>
+      </w:r>
+      <w:r>
+        <w:t>-</w:t>
+      </w:r>
+      <w:r>
+        <w:rPr>
+          <w:rFonts w:hint="eastAsia"/>
+        </w:rPr>
+        <w:t>Why do some people go to malls to buy things?</w:t>
+      </w:r>
+    </w:p>
+    <w:p>
+      <w:pPr>
+        <w:ind w:firstLineChars="150" w:firstLine="315"/>
+        <w:rPr>
+          <w:color w:val="0000FF"/>
+        </w:rPr>
+      </w:pPr>
+      <w:r>
+        <w:rPr>
+          <w:color w:val="0000FF"/>
+        </w:rPr>
+        <w:t xml:space="preserve">First, </w:t>
+      </w:r>
+      <w:r>
+        <w:rPr>
+          <w:rFonts w:hint="eastAsia"/>
+          <w:color w:val="0000FF"/>
+        </w:rPr>
+        <w:t>there</w:t>
+      </w:r>
+      <w:r>
+        <w:rPr>
+          <w:color w:val="0000FF"/>
+        </w:rPr>
+        <w:t xml:space="preserve"> </w:t>
+      </w:r>
+      <w:r>
+        <w:rPr>
+          <w:rFonts w:hint="eastAsia"/>
+          <w:color w:val="0000FF"/>
+        </w:rPr>
+        <w:t>are</w:t>
+      </w:r>
+      <w:r>
+        <w:rPr>
+          <w:color w:val="0000FF"/>
+        </w:rPr>
+        <w:t xml:space="preserve"> </w:t>
+      </w:r>
+      <w:r>
+        <w:rPr>
+          <w:color w:val="0000FF"/>
+        </w:rPr>
+        <w:t xml:space="preserve">various </w:t>
+      </w:r>
+      <w:r>
+        <w:rPr>
+          <w:rFonts w:hint="eastAsia"/>
+          <w:color w:val="0000FF"/>
+        </w:rPr>
+        <w:t>products</w:t>
+      </w:r>
+      <w:r>
+        <w:rPr>
+          <w:color w:val="0000FF"/>
+        </w:rPr>
+        <w:t xml:space="preserve"> </w:t>
+      </w:r>
+      <w:r>
+        <w:rPr>
+          <w:rFonts w:hint="eastAsia"/>
+          <w:color w:val="0000FF"/>
+        </w:rPr>
+        <w:t>in</w:t>
+      </w:r>
+      <w:r>
+        <w:rPr>
+          <w:color w:val="0000FF"/>
+        </w:rPr>
+        <w:t xml:space="preserve"> </w:t>
+      </w:r>
+      <w:r>
+        <w:rPr>
+          <w:rFonts w:hint="eastAsia"/>
+          <w:color w:val="0000FF"/>
+        </w:rPr>
+        <w:t>malls</w:t>
+      </w:r>
+      <w:r>
+        <w:rPr>
+          <w:color w:val="0000FF"/>
+        </w:rPr>
+        <w:t xml:space="preserve">. </w:t>
+      </w:r>
+      <w:r>
+        <w:rPr>
+          <w:color w:val="0000FF"/>
+        </w:rPr>
+        <w:t>S</w:t>
+      </w:r>
+      <w:r>
+        <w:rPr>
+          <w:rFonts w:hint="eastAsia"/>
+          <w:color w:val="0000FF"/>
+        </w:rPr>
+        <w:t>econd</w:t>
+      </w:r>
+      <w:r>
+        <w:rPr>
+          <w:color w:val="0000FF"/>
+        </w:rPr>
+        <w:t xml:space="preserve">, </w:t>
+      </w:r>
+      <w:r>
+        <w:rPr>
+          <w:rFonts w:hint="eastAsia"/>
+          <w:color w:val="0000FF"/>
+        </w:rPr>
+        <w:t>there</w:t>
+      </w:r>
+      <w:r>
+        <w:rPr>
+          <w:color w:val="0000FF"/>
+        </w:rPr>
+        <w:t xml:space="preserve"> </w:t>
+      </w:r>
+      <w:r>
+        <w:rPr>
+          <w:rFonts w:hint="eastAsia"/>
+          <w:color w:val="0000FF"/>
+        </w:rPr>
+        <w:t>are</w:t>
+      </w:r>
+      <w:r>
+        <w:rPr>
+          <w:color w:val="0000FF"/>
+        </w:rPr>
+        <w:t xml:space="preserve"> </w:t>
+      </w:r>
+      <w:r>
+        <w:rPr>
+          <w:rFonts w:hint="eastAsia"/>
+          <w:color w:val="0000FF"/>
+        </w:rPr>
+        <w:t>plenty of delicious snacks and well-equipped cinemas</w:t>
+      </w:r>
+      <w:r>
+        <w:rPr>
+          <w:color w:val="0000FF"/>
+        </w:rPr>
+        <w:t xml:space="preserve"> </w:t>
+      </w:r>
+      <w:r>
+        <w:rPr>
+          <w:rFonts w:hint="eastAsia"/>
+          <w:color w:val="0000FF"/>
+        </w:rPr>
+        <w:t>in</w:t>
+      </w:r>
+      <w:r>
+        <w:rPr>
+          <w:color w:val="0000FF"/>
+        </w:rPr>
+        <w:t xml:space="preserve"> </w:t>
+      </w:r>
+      <w:r>
+        <w:rPr>
+          <w:rFonts w:hint="eastAsia"/>
+          <w:color w:val="0000FF"/>
+        </w:rPr>
+        <w:t>malls</w:t>
+      </w:r>
+      <w:r>
+        <w:rPr>
+          <w:color w:val="0000FF"/>
+        </w:rPr>
+        <w:t xml:space="preserve">. </w:t>
+      </w:r>
+      <w:r>
+        <w:rPr>
+          <w:rFonts w:hint="eastAsia"/>
+          <w:color w:val="0000FF"/>
+        </w:rPr>
+        <w:t xml:space="preserve">More importantly, people </w:t>
+      </w:r>
+      <w:r>
+        <w:rPr>
+          <w:rFonts w:hint="eastAsia"/>
+          <w:color w:val="0000FF"/>
+        </w:rPr>
+        <w:t>can</w:t>
+      </w:r>
+      <w:r>
+        <w:rPr>
+          <w:color w:val="0000FF"/>
+        </w:rPr>
+        <w:t xml:space="preserve"> </w:t>
+      </w:r>
+      <w:r>
+        <w:rPr>
+          <w:rFonts w:hint="eastAsia"/>
+          <w:color w:val="0000FF"/>
+        </w:rPr>
+        <w:t>see</w:t>
+      </w:r>
+      <w:r>
+        <w:rPr>
+          <w:color w:val="0000FF"/>
+        </w:rPr>
+        <w:t>,</w:t>
+      </w:r>
+      <w:r>
+        <w:rPr>
+          <w:color w:val="0000FF"/>
+        </w:rPr>
+        <w:t xml:space="preserve"> touch, smell</w:t>
+      </w:r>
+      <w:r>
+        <w:rPr>
+          <w:rFonts w:hint="eastAsia"/>
+          <w:color w:val="0000FF"/>
+        </w:rPr>
+        <w:t xml:space="preserve"> </w:t>
+      </w:r>
+      <w:r>
+        <w:rPr>
+          <w:color w:val="0000FF"/>
+        </w:rPr>
+        <w:t>the</w:t>
+      </w:r>
+      <w:r>
+        <w:rPr>
+          <w:rFonts w:hint="eastAsia"/>
+          <w:color w:val="0000FF"/>
+        </w:rPr>
+        <w:t xml:space="preserve"> products</w:t>
+      </w:r>
+      <w:r>
+        <w:rPr>
+          <w:color w:val="0000FF"/>
+        </w:rPr>
+        <w:t xml:space="preserve"> they need</w:t>
+      </w:r>
+      <w:r>
+        <w:rPr>
+          <w:rFonts w:hint="eastAsia"/>
+          <w:color w:val="0000FF"/>
+        </w:rPr>
+        <w:t>.</w:t>
+      </w:r>
+    </w:p>
+    <w:p>
+      <w:r>
+        <w:rPr>
+          <w:rFonts w:hint="eastAsia"/>
+        </w:rPr>
+        <w:t xml:space="preserve">   </w:t>
+      </w:r>
+      <w:r>
+        <w:t>-</w:t>
+      </w:r>
+      <w:r>
+        <w:rPr>
+          <w:rFonts w:hint="eastAsia"/>
+        </w:rPr>
+        <w:t>Why don</w:t>
       </w:r>
       <w:r>
         <w:t>’</w:t>
@@ -2141,21 +2552,340 @@
       </w:r>
     </w:p>
     <w:p>
-      <w:r>
-        <w:rPr>
-          <w:rFonts w:hint="eastAsia"/>
-        </w:rPr>
-        <w:t xml:space="preserve">   What is the difference between men and women when shopping? Why?</w:t>
-      </w:r>
-    </w:p>
-    <w:p>
-      <w:r>
-        <w:rPr>
-          <w:rFonts w:hint="eastAsia"/>
-        </w:rPr>
-        <w:t xml:space="preserve">   Do you think the price of products is high in your country?</w:t>
-      </w:r>
-    </w:p>
+      <w:pPr>
+        <w:ind w:firstLineChars="100" w:firstLine="210"/>
+      </w:pPr>
+      <w:r>
+        <w:rPr>
+          <w:rFonts w:hint="eastAsia"/>
+          <w:color w:val="0000FF"/>
+        </w:rPr>
+        <w:t>There may be three reasons as what I know. First, it is too noisy and crowded, really uncomfortable.</w:t>
+      </w:r>
+      <w:r>
+        <w:rPr>
+          <w:color w:val="0000FF"/>
+        </w:rPr>
+        <w:t xml:space="preserve"> Second</w:t>
+      </w:r>
+      <w:r>
+        <w:rPr>
+          <w:rFonts w:hint="eastAsia"/>
+          <w:color w:val="0000FF"/>
+        </w:rPr>
+        <w:t>, a mall is big if we walk for</w:t>
+      </w:r>
+      <w:r>
+        <w:rPr>
+          <w:color w:val="0000FF"/>
+        </w:rPr>
+        <w:t xml:space="preserve"> </w:t>
+      </w:r>
+      <w:r>
+        <w:rPr>
+          <w:rFonts w:hint="eastAsia"/>
+          <w:color w:val="0000FF"/>
+        </w:rPr>
+        <w:t>a</w:t>
+      </w:r>
+      <w:r>
+        <w:rPr>
+          <w:rFonts w:hint="eastAsia"/>
+          <w:color w:val="0000FF"/>
+        </w:rPr>
+        <w:t xml:space="preserve"> long</w:t>
+      </w:r>
+      <w:r>
+        <w:rPr>
+          <w:color w:val="0000FF"/>
+        </w:rPr>
+        <w:t xml:space="preserve"> </w:t>
+      </w:r>
+      <w:r>
+        <w:rPr>
+          <w:rFonts w:hint="eastAsia"/>
+          <w:color w:val="0000FF"/>
+        </w:rPr>
+        <w:t>time</w:t>
+      </w:r>
+      <w:r>
+        <w:rPr>
+          <w:rFonts w:hint="eastAsia"/>
+          <w:color w:val="0000FF"/>
+        </w:rPr>
+        <w:t>,</w:t>
+      </w:r>
+      <w:r>
+        <w:rPr>
+          <w:color w:val="0000FF"/>
+        </w:rPr>
+        <w:t xml:space="preserve"> we </w:t>
+      </w:r>
+      <w:r>
+        <w:rPr>
+          <w:rFonts w:hint="eastAsia"/>
+          <w:color w:val="0000FF"/>
+        </w:rPr>
+        <w:t>will</w:t>
+      </w:r>
+      <w:r>
+        <w:rPr>
+          <w:color w:val="0000FF"/>
+        </w:rPr>
+        <w:t xml:space="preserve"> be tired</w:t>
+      </w:r>
+      <w:r>
+        <w:rPr>
+          <w:rFonts w:hint="eastAsia"/>
+          <w:color w:val="0000FF"/>
+        </w:rPr>
+        <w:t>. Third, sometimes, it is hard for us to park our cars in the parking lot of a mall.</w:t>
+      </w:r>
+    </w:p>
+    <w:p>
+      <w:r>
+        <w:rPr>
+          <w:rFonts w:hint="eastAsia"/>
+        </w:rPr>
+        <w:t xml:space="preserve">   </w:t>
+      </w:r>
+      <w:r>
+        <w:t>-</w:t>
+      </w:r>
+      <w:r>
+        <w:rPr>
+          <w:rFonts w:hint="eastAsia"/>
+        </w:rPr>
+        <w:t>What is the difference between men and women when shopping? Why?</w:t>
+      </w:r>
+    </w:p>
+    <w:p>
+      <w:pPr>
+        <w:ind w:firstLineChars="150" w:firstLine="315"/>
+      </w:pPr>
+      <w:r>
+        <w:rPr>
+          <w:rFonts w:hint="eastAsia"/>
+        </w:rPr>
+        <w:t>F</w:t>
+      </w:r>
+      <w:r>
+        <w:t>irst,</w:t>
+      </w:r>
+      <w:r>
+        <w:t xml:space="preserve"> </w:t>
+      </w:r>
+      <w:r>
+        <w:t>In most cases</w:t>
+      </w:r>
+      <w:r>
+        <w:rPr>
+          <w:rFonts w:hint="eastAsia"/>
+        </w:rPr>
+        <w:t>，</w:t>
+      </w:r>
+      <w:r>
+        <w:rPr>
+          <w:rFonts w:hint="eastAsia"/>
+        </w:rPr>
+        <w:t>t</w:t>
+      </w:r>
+      <w:r>
+        <w:t>hey buy different kinds of</w:t>
+      </w:r>
+      <w:r>
+        <w:t xml:space="preserve"> </w:t>
+      </w:r>
+      <w:r>
+        <w:rPr>
+          <w:rFonts w:hint="eastAsia"/>
+        </w:rPr>
+        <w:t>products</w:t>
+      </w:r>
+      <w:r>
+        <w:t>.</w:t>
+      </w:r>
+      <w:r>
+        <w:t xml:space="preserve"> F</w:t>
+      </w:r>
+      <w:r>
+        <w:rPr>
+          <w:rFonts w:hint="eastAsia"/>
+        </w:rPr>
+        <w:t>or</w:t>
+      </w:r>
+      <w:r>
+        <w:t xml:space="preserve"> example, women like buying</w:t>
+      </w:r>
+    </w:p>
+    <w:p>
+      <w:pPr>
+        <w:ind w:firstLineChars="100" w:firstLine="210"/>
+        <w:rPr>
+          <w:rFonts w:hint="eastAsia"/>
+        </w:rPr>
+      </w:pPr>
+      <w:r>
+        <w:rPr>
+          <w:rFonts w:hint="eastAsia"/>
+        </w:rPr>
+        <w:t>c</w:t>
+      </w:r>
+      <w:r>
+        <w:t xml:space="preserve">lothes very much </w:t>
+      </w:r>
+      <w:r>
+        <w:rPr>
+          <w:rFonts w:hint="eastAsia"/>
+        </w:rPr>
+        <w:t>when shopping</w:t>
+      </w:r>
+      <w:r>
+        <w:t xml:space="preserve"> </w:t>
+      </w:r>
+      <w:r>
+        <w:t>while</w:t>
+      </w:r>
+      <w:r>
+        <w:t xml:space="preserve"> </w:t>
+      </w:r>
+      <w:r>
+        <w:t>men</w:t>
+      </w:r>
+      <w:r>
+        <w:t xml:space="preserve"> like </w:t>
+      </w:r>
+      <w:r>
+        <w:t>buying</w:t>
+      </w:r>
+      <w:r>
+        <w:t xml:space="preserve"> </w:t>
+      </w:r>
+      <w:r>
+        <w:t>daily necessities</w:t>
+      </w:r>
+      <w:r>
+        <w:t>.</w:t>
+      </w:r>
+    </w:p>
+    <w:p>
+      <w:r>
+        <w:rPr>
+          <w:rFonts w:hint="eastAsia"/>
+        </w:rPr>
+        <w:t xml:space="preserve">   </w:t>
+      </w:r>
+      <w:r>
+        <w:t>-</w:t>
+      </w:r>
+      <w:r>
+        <w:rPr>
+          <w:rFonts w:hint="eastAsia"/>
+        </w:rPr>
+        <w:t>Do you think the price of products is high in your country?</w:t>
+      </w:r>
+    </w:p>
+    <w:p>
+      <w:pPr>
+        <w:ind w:firstLineChars="150" w:firstLine="315"/>
+      </w:pPr>
+      <w:r>
+        <w:t>It’s hard to say.</w:t>
+      </w:r>
+      <w:r>
+        <w:rPr>
+          <w:rFonts w:hint="eastAsia"/>
+        </w:rPr>
+        <w:t xml:space="preserve"> </w:t>
+      </w:r>
+      <w:r>
+        <w:t xml:space="preserve">Most of </w:t>
+      </w:r>
+      <w:r>
+        <w:rPr>
+          <w:rFonts w:hint="eastAsia"/>
+        </w:rPr>
+        <w:t>products</w:t>
+      </w:r>
+      <w:r>
+        <w:t xml:space="preserve"> are cheap, such as</w:t>
+      </w:r>
+      <w:r>
+        <w:t xml:space="preserve"> food, </w:t>
+      </w:r>
+      <w:r>
+        <w:rPr>
+          <w:rFonts w:hint="eastAsia"/>
+        </w:rPr>
+        <w:t>clothes</w:t>
+      </w:r>
+      <w:r>
+        <w:t xml:space="preserve">, </w:t>
+      </w:r>
+      <w:r>
+        <w:t>daily necessities</w:t>
+      </w:r>
+      <w:r>
+        <w:t xml:space="preserve">. But </w:t>
+      </w:r>
+    </w:p>
+    <w:p>
+      <w:r>
+        <w:rPr>
+          <w:rFonts w:hint="eastAsia"/>
+        </w:rPr>
+        <w:t>a</w:t>
+      </w:r>
+      <w:r>
+        <w:t xml:space="preserve"> small number of products are expensive</w:t>
+      </w:r>
+      <w:r>
+        <w:rPr>
+          <w:rFonts w:hint="eastAsia"/>
+        </w:rPr>
+        <w:t>，such</w:t>
+      </w:r>
+      <w:r>
+        <w:t xml:space="preserve"> as </w:t>
+      </w:r>
+      <w:r>
+        <w:rPr>
+          <w:rFonts w:hint="eastAsia"/>
+        </w:rPr>
+        <w:t>i</w:t>
+      </w:r>
+      <w:r>
+        <w:t>mported cars</w:t>
+      </w:r>
+      <w:r>
+        <w:rPr>
+          <w:rFonts w:hint="eastAsia"/>
+        </w:rPr>
+        <w:t>，</w:t>
+      </w:r>
+      <w:r>
+        <w:rPr>
+          <w:rFonts w:hint="eastAsia"/>
+        </w:rPr>
+        <w:t>i</w:t>
+      </w:r>
+      <w:r>
+        <w:t xml:space="preserve">mported </w:t>
+      </w:r>
+      <w:r>
+        <w:t xml:space="preserve">smart </w:t>
+      </w:r>
+      <w:r>
+        <w:rPr>
+          <w:rFonts w:hint="eastAsia"/>
+        </w:rPr>
+        <w:t>phones</w:t>
+      </w:r>
+      <w:r>
+        <w:t>.</w:t>
+      </w:r>
+    </w:p>
+    <w:p/>
     <w:p>
       <w:r>
         <w:rPr>
@@ -2170,7 +2900,6 @@
         <w:rPr>
           <w:rFonts w:hint="eastAsia"/>
         </w:rPr>
-        <w:lastRenderedPageBreak/>
         <w:t xml:space="preserve">   Do you think children should be independent?</w:t>
       </w:r>
     </w:p>
@@ -2867,6 +3596,7 @@
         <w:rPr>
           <w:rFonts w:hint="eastAsia"/>
         </w:rPr>
+        <w:lastRenderedPageBreak/>
         <w:t xml:space="preserve">  Do you think a famous singer should have high salary?</w:t>
       </w:r>
     </w:p>
@@ -3118,7 +3848,6 @@
         <w:rPr>
           <w:rFonts w:hint="eastAsia"/>
         </w:rPr>
-        <w:lastRenderedPageBreak/>
         <w:t xml:space="preserve">   People say it is stressful to study in Chinese schools, and is this good or bad?</w:t>
       </w:r>
     </w:p>
@@ -3411,6 +4140,7 @@
         <w:rPr>
           <w:rFonts w:hint="eastAsia"/>
         </w:rPr>
+        <w:lastRenderedPageBreak/>
         <w:t xml:space="preserve">   Would you like to have many common friends or just a few friends?</w:t>
       </w:r>
     </w:p>
@@ -3549,21 +4279,248 @@
           <w:rFonts w:hint="eastAsia"/>
           <w:color w:val="0000FF"/>
         </w:rPr>
-        <w:t xml:space="preserve">, there will be exception sometimes. For the second point, hometown, in my view, only in some very remote or much less developed places would there be a few people who have seldom learned about courtesy. As to the last one, I mean parents, this matters a lot. Family education or domestic education is crucial and essential; politeness is </w:t>
-      </w:r>
-      <w:r>
-        <w:rPr>
-          <w:rFonts w:hint="eastAsia"/>
-          <w:color w:val="0000FF"/>
+        <w:t>, there will be exception sometimes. For the second point, hometown, in my view, only in some very remote or much less developed places would there be a few people who have seldom learned about courtesy. As to the last one, I mean parents, this matters a lot. Family education or domestic education is crucial and essential; politeness is one of the most important parts.</w:t>
+      </w:r>
+      <w:r>
+        <w:rPr>
+          <w:rFonts w:hint="eastAsia"/>
+        </w:rPr>
+        <w:t xml:space="preserve"> </w:t>
+      </w:r>
+    </w:p>
+    <w:p/>
+    <w:p>
+      <w:r>
+        <w:rPr>
+          <w:rFonts w:hint="eastAsia"/>
+        </w:rPr>
+        <w:t xml:space="preserve">   What traditional politeness in your country should be kept, in your opinion?</w:t>
+      </w:r>
+    </w:p>
+    <w:p>
+      <w:r>
+        <w:rPr>
+          <w:rFonts w:hint="eastAsia"/>
+        </w:rPr>
+        <w:t>23, About a kind of bag you want to own.</w:t>
+      </w:r>
+    </w:p>
+    <w:p>
+      <w:r>
+        <w:rPr>
+          <w:rFonts w:hint="eastAsia"/>
+        </w:rPr>
+        <w:t xml:space="preserve">   Why do women like buying bags, do you think?</w:t>
+      </w:r>
+    </w:p>
+    <w:p>
+      <w:r>
+        <w:rPr>
+          <w:rFonts w:hint="eastAsia"/>
+        </w:rPr>
+        <w:t xml:space="preserve">   Do you think backpack is practically useful in daily life?</w:t>
+      </w:r>
+    </w:p>
+    <w:p>
+      <w:r>
+        <w:rPr>
+          <w:rFonts w:hint="eastAsia"/>
+        </w:rPr>
+        <w:t xml:space="preserve">   Why would some people like to buy expensive bags?</w:t>
+      </w:r>
+    </w:p>
+    <w:p>
+      <w:r>
+        <w:rPr>
+          <w:rFonts w:hint="eastAsia"/>
+        </w:rPr>
+        <w:t xml:space="preserve">   What changes would bags have in the future, in your opinion?</w:t>
+      </w:r>
+    </w:p>
+    <w:p>
+      <w:r>
+        <w:rPr>
+          <w:rFonts w:hint="eastAsia"/>
+        </w:rPr>
+        <w:t xml:space="preserve">   Why should children use the same designed school bags?</w:t>
+      </w:r>
+    </w:p>
+    <w:p>
+      <w:r>
+        <w:rPr>
+          <w:rFonts w:hint="eastAsia"/>
+        </w:rPr>
+        <w:t>24, About a short trip you often do but don</w:t>
+      </w:r>
+      <w:r>
+        <w:t>’</w:t>
+      </w:r>
+      <w:r>
+        <w:rPr>
+          <w:rFonts w:hint="eastAsia"/>
+        </w:rPr>
+        <w:t xml:space="preserve">t like. </w:t>
+      </w:r>
+    </w:p>
+    <w:p>
+      <w:r>
+        <w:rPr>
+          <w:rFonts w:hint="eastAsia"/>
+        </w:rPr>
+        <w:t xml:space="preserve">   Young people and old people, who prefer overseas traveling?</w:t>
+      </w:r>
+    </w:p>
+    <w:p>
+      <w:r>
+        <w:rPr>
+          <w:rFonts w:hint="eastAsia"/>
+        </w:rPr>
+        <w:t xml:space="preserve">   Do Chinese people like traveling overseas?</w:t>
+      </w:r>
+    </w:p>
+    <w:p>
+      <w:r>
+        <w:rPr>
+          <w:rFonts w:hint="eastAsia"/>
+        </w:rPr>
+        <w:t xml:space="preserve">   Short trip and long trip, which one is your preference?</w:t>
+      </w:r>
+    </w:p>
+    <w:p>
+      <w:r>
+        <w:rPr>
+          <w:rFonts w:hint="eastAsia"/>
+        </w:rPr>
+        <w:t xml:space="preserve">   What do you think of some people who always buy lots of things when traveling?</w:t>
+      </w:r>
+    </w:p>
+    <w:p>
+      <w:r>
+        <w:rPr>
+          <w:rFonts w:hint="eastAsia"/>
+        </w:rPr>
+        <w:t>25, About a famous person you are interested in.</w:t>
+      </w:r>
+    </w:p>
+    <w:p>
+      <w:r>
+        <w:rPr>
+          <w:rFonts w:hint="eastAsia"/>
+        </w:rPr>
+        <w:t xml:space="preserve">   Do you think it is good to be a famous person?</w:t>
+      </w:r>
+    </w:p>
+    <w:p>
+      <w:r>
+        <w:rPr>
+          <w:rFonts w:hint="eastAsia"/>
+        </w:rPr>
+        <w:t xml:space="preserve">   What are the disadvantages of being famous?</w:t>
+      </w:r>
+    </w:p>
+    <w:p>
+      <w:r>
+        <w:rPr>
+          <w:rFonts w:hint="eastAsia"/>
+        </w:rPr>
+        <w:t xml:space="preserve">   What are some ways that would get people famous?</w:t>
+      </w:r>
+    </w:p>
+    <w:p>
+      <w:r>
+        <w:rPr>
+          <w:rFonts w:hint="eastAsia"/>
+        </w:rPr>
+        <w:t xml:space="preserve">   Children or teenagers always like following celebrities to do something, and what do you think of this?</w:t>
+      </w:r>
+    </w:p>
+    <w:p>
+      <w:r>
+        <w:rPr>
+          <w:rFonts w:hint="eastAsia"/>
+        </w:rPr>
+        <w:t xml:space="preserve">   What types of famous people can be admired, in your opinion?</w:t>
+      </w:r>
+    </w:p>
+    <w:p>
+      <w:r>
+        <w:rPr>
+          <w:rFonts w:hint="eastAsia"/>
+        </w:rPr>
+        <w:t>26, About a time when you needed to use imagination.</w:t>
+      </w:r>
+    </w:p>
+    <w:p>
+      <w:r>
+        <w:rPr>
+          <w:rFonts w:hint="eastAsia"/>
+        </w:rPr>
+        <w:t xml:space="preserve">    Do you think imagination is important?</w:t>
+      </w:r>
+    </w:p>
+    <w:p>
+      <w:r>
+        <w:rPr>
+          <w:rFonts w:hint="eastAsia"/>
+        </w:rPr>
+        <w:t xml:space="preserve">  Key words:</w:t>
+      </w:r>
+    </w:p>
+    <w:p>
+      <w:r>
+        <w:rPr>
+          <w:rFonts w:hint="eastAsia"/>
+        </w:rPr>
+        <w:t xml:space="preserve">  intelligence 智力</w:t>
+      </w:r>
+    </w:p>
+    <w:p>
+      <w:r>
+        <w:rPr>
+          <w:rFonts w:hint="eastAsia"/>
+        </w:rPr>
+        <w:t xml:space="preserve">  undoubtedly 毫无疑问</w:t>
+      </w:r>
+    </w:p>
+    <w:p>
+      <w:r>
+        <w:rPr>
+          <w:rFonts w:hint="eastAsia"/>
+        </w:rPr>
+        <w:t xml:space="preserve">  reasoning 推理</w:t>
+      </w:r>
+    </w:p>
+    <w:p>
+      <w:r>
+        <w:rPr>
+          <w:rFonts w:hint="eastAsia"/>
         </w:rPr>
         <w:lastRenderedPageBreak/>
-        <w:t>one of the most important parts.</w:t>
-      </w:r>
-      <w:r>
-        <w:rPr>
-          <w:rFonts w:hint="eastAsia"/>
-        </w:rPr>
-        <w:t xml:space="preserve"> </w:t>
+        <w:t xml:space="preserve">  be engaged in 从事</w:t>
+      </w:r>
+    </w:p>
+    <w:p>
+      <w:r>
+        <w:rPr>
+          <w:rFonts w:hint="eastAsia"/>
+        </w:rPr>
+        <w:t xml:space="preserve">  stimulate 激发，刺激</w:t>
+      </w:r>
+    </w:p>
+    <w:p>
+      <w:r>
+        <w:rPr>
+          <w:rFonts w:hint="eastAsia"/>
+        </w:rPr>
+        <w:t xml:space="preserve">  debate 辩论</w:t>
+      </w:r>
+    </w:p>
+    <w:p>
+      <w:r>
+        <w:rPr>
+          <w:rFonts w:hint="eastAsia"/>
+        </w:rPr>
+        <w:t xml:space="preserve">  Imagination is part of people’s intelligence and it helps us in many aspects, and undoubtedly, it is something important that we should try to improve. With imagination, we can better do with lots of things, such as studying, designing work, necessary reasoning in work, etc. Imagination is especially needed for some people who are engaged in some certain careers, such as art, music and acting. In my personal view, whatever children or adults should all do some activities that are good for imagination stimulating, such as games, reading, debating, etc. </w:t>
       </w:r>
     </w:p>
     <w:p/>
@@ -3572,63 +4529,333 @@
         <w:rPr>
           <w:rFonts w:hint="eastAsia"/>
         </w:rPr>
-        <w:t xml:space="preserve">   What traditional politeness in your country should be kept, in your opinion?</w:t>
-      </w:r>
-    </w:p>
-    <w:p>
-      <w:r>
-        <w:rPr>
-          <w:rFonts w:hint="eastAsia"/>
-        </w:rPr>
-        <w:t>23, About a kind of bag you want to own.</w:t>
-      </w:r>
-    </w:p>
-    <w:p>
-      <w:r>
-        <w:rPr>
-          <w:rFonts w:hint="eastAsia"/>
-        </w:rPr>
-        <w:t xml:space="preserve">   Why do women like buying bags, do you think?</w:t>
-      </w:r>
-    </w:p>
-    <w:p>
-      <w:r>
-        <w:rPr>
-          <w:rFonts w:hint="eastAsia"/>
-        </w:rPr>
-        <w:t xml:space="preserve">   Do you think backpack is practically useful in daily life?</w:t>
-      </w:r>
-    </w:p>
-    <w:p>
-      <w:r>
-        <w:rPr>
-          <w:rFonts w:hint="eastAsia"/>
-        </w:rPr>
-        <w:t xml:space="preserve">   Why would some people like to buy expensive bags?</w:t>
-      </w:r>
-    </w:p>
-    <w:p>
-      <w:r>
-        <w:rPr>
-          <w:rFonts w:hint="eastAsia"/>
-        </w:rPr>
-        <w:t xml:space="preserve">   What changes would bags have in the future, in your opinion?</w:t>
-      </w:r>
-    </w:p>
-    <w:p>
-      <w:r>
-        <w:rPr>
-          <w:rFonts w:hint="eastAsia"/>
-        </w:rPr>
-        <w:t xml:space="preserve">   Why should children use the same designed school bags?</w:t>
-      </w:r>
-    </w:p>
-    <w:p>
-      <w:r>
-        <w:rPr>
-          <w:rFonts w:hint="eastAsia"/>
-        </w:rPr>
-        <w:t>24, About a short trip you often do but don</w:t>
+        <w:t>How can parents and teachers do to improve children’s imagination?</w:t>
+      </w:r>
+    </w:p>
+    <w:p>
+      <w:r>
+        <w:rPr>
+          <w:rFonts w:hint="eastAsia"/>
+        </w:rPr>
+        <w:t xml:space="preserve">  Key words:</w:t>
+      </w:r>
+    </w:p>
+    <w:p>
+      <w:r>
+        <w:rPr>
+          <w:rFonts w:hint="eastAsia"/>
+        </w:rPr>
+        <w:t xml:space="preserve">  arrange 安排</w:t>
+      </w:r>
+    </w:p>
+    <w:p>
+      <w:r>
+        <w:rPr>
+          <w:rFonts w:hint="eastAsia"/>
+        </w:rPr>
+        <w:t xml:space="preserve">  involve 使参与</w:t>
+      </w:r>
+    </w:p>
+    <w:p>
+      <w:r>
+        <w:rPr>
+          <w:rFonts w:hint="eastAsia"/>
+        </w:rPr>
+        <w:t xml:space="preserve">  creative writing 创意写作</w:t>
+      </w:r>
+    </w:p>
+    <w:p>
+      <w:r>
+        <w:rPr>
+          <w:rFonts w:hint="eastAsia"/>
+        </w:rPr>
+        <w:t xml:space="preserve">  supervise 监督</w:t>
+      </w:r>
+    </w:p>
+    <w:p>
+      <w:r>
+        <w:rPr>
+          <w:rFonts w:hint="eastAsia"/>
+        </w:rPr>
+        <w:t xml:space="preserve">  self-control 自制力</w:t>
+      </w:r>
+    </w:p>
+    <w:p>
+      <w:r>
+        <w:rPr>
+          <w:rFonts w:hint="eastAsia"/>
+        </w:rPr>
+        <w:t xml:space="preserve">  persist 坚持</w:t>
+      </w:r>
+    </w:p>
+    <w:p>
+      <w:r>
+        <w:rPr>
+          <w:rFonts w:hint="eastAsia"/>
+        </w:rPr>
+        <w:t xml:space="preserve">  encourage 鼓励</w:t>
+      </w:r>
+    </w:p>
+    <w:p>
+      <w:r>
+        <w:rPr>
+          <w:rFonts w:hint="eastAsia"/>
+        </w:rPr>
+        <w:t xml:space="preserve">  </w:t>
+      </w:r>
+      <w:r>
+        <w:rPr>
+          <w:rFonts w:hint="eastAsia"/>
+          <w:color w:val="0000FF"/>
+        </w:rPr>
+        <w:t xml:space="preserve">I know some ways that would work, such as reading more books, learning art or music or try to think about something repeatedly. Based on my experience, the most effective way is to learn art or music simply because once we are going to create artworks or music works, we will have to think about or imagine how to make it creative again and again. During this process, our imagination has been enhanced passively. </w:t>
+      </w:r>
+      <w:r>
+        <w:rPr>
+          <w:rFonts w:hint="eastAsia"/>
+        </w:rPr>
+        <w:t xml:space="preserve">  </w:t>
+      </w:r>
+    </w:p>
+    <w:p/>
+    <w:p>
+      <w:r>
+        <w:rPr>
+          <w:rFonts w:hint="eastAsia"/>
+        </w:rPr>
+        <w:t>On what occasions do people normally use imagination?</w:t>
+      </w:r>
+    </w:p>
+    <w:p>
+      <w:r>
+        <w:rPr>
+          <w:rFonts w:hint="eastAsia"/>
+        </w:rPr>
+        <w:t xml:space="preserve">  Key words:</w:t>
+      </w:r>
+    </w:p>
+    <w:p>
+      <w:r>
+        <w:rPr>
+          <w:rFonts w:hint="eastAsia"/>
+        </w:rPr>
+        <w:t xml:space="preserve">  list 列举</w:t>
+      </w:r>
+    </w:p>
+    <w:p>
+      <w:r>
+        <w:rPr>
+          <w:rFonts w:hint="eastAsia"/>
+        </w:rPr>
+        <w:t xml:space="preserve">  commonly 常见地 </w:t>
+      </w:r>
+    </w:p>
+    <w:p>
+      <w:r>
+        <w:rPr>
+          <w:rFonts w:hint="eastAsia"/>
+        </w:rPr>
+        <w:t xml:space="preserve">  reading comprehension 阅读理解</w:t>
+      </w:r>
+    </w:p>
+    <w:p>
+      <w:r>
+        <w:rPr>
+          <w:rFonts w:hint="eastAsia"/>
+        </w:rPr>
+        <w:t xml:space="preserve">  creative writing 创意写作</w:t>
+      </w:r>
+    </w:p>
+    <w:p>
+      <w:r>
+        <w:rPr>
+          <w:rFonts w:hint="eastAsia"/>
+        </w:rPr>
+        <w:t xml:space="preserve">  logical reasoning 逻辑推理</w:t>
+      </w:r>
+    </w:p>
+    <w:p>
+      <w:r>
+        <w:rPr>
+          <w:rFonts w:hint="eastAsia"/>
+        </w:rPr>
+        <w:t xml:space="preserve">  artwork 艺术品</w:t>
+      </w:r>
+    </w:p>
+    <w:p>
+      <w:r>
+        <w:rPr>
+          <w:rFonts w:hint="eastAsia"/>
+        </w:rPr>
+        <w:t xml:space="preserve">  imaginative 富于想象的</w:t>
+      </w:r>
+    </w:p>
+    <w:p>
+      <w:r>
+        <w:rPr>
+          <w:rFonts w:hint="eastAsia"/>
+        </w:rPr>
+        <w:t xml:space="preserve">  appreciator 鉴赏者</w:t>
+      </w:r>
+    </w:p>
+    <w:p>
+      <w:r>
+        <w:rPr>
+          <w:rFonts w:hint="eastAsia"/>
+        </w:rPr>
+        <w:t xml:space="preserve">  artist 艺术家，美术家，画家</w:t>
+      </w:r>
+    </w:p>
+    <w:p>
+      <w:r>
+        <w:rPr>
+          <w:rFonts w:hint="eastAsia"/>
+        </w:rPr>
+        <w:t xml:space="preserve">  embody 包含，收录，赋予……含义</w:t>
+      </w:r>
+    </w:p>
+    <w:p>
+      <w:r>
+        <w:rPr>
+          <w:rFonts w:hint="eastAsia"/>
+        </w:rPr>
+        <w:t xml:space="preserve">  Well, there are so many situations to be listed that imagination plays very important role. Most commonly, all types of studying activities such as reading comprehension, creative writing, logical reasoning, etc. Another occasion that people need imagination very much is to draw something. If a piece of artwork contained imaginative elements, appreciators would feel quite enjoyable, especially when fully understanding the true meaning that the artist embodies in the artwork. Life is full of imagination and you are sure to find such a beauty. </w:t>
+      </w:r>
+    </w:p>
+    <w:p>
+      <w:r>
+        <w:rPr>
+          <w:rFonts w:hint="eastAsia"/>
+        </w:rPr>
+        <w:lastRenderedPageBreak/>
+        <w:t xml:space="preserve"> </w:t>
+      </w:r>
+    </w:p>
+    <w:p>
+      <w:r>
+        <w:rPr>
+          <w:rFonts w:hint="eastAsia"/>
+        </w:rPr>
+        <w:t>What jobs need imagination?</w:t>
+      </w:r>
+    </w:p>
+    <w:p>
+      <w:r>
+        <w:rPr>
+          <w:rFonts w:hint="eastAsia"/>
+        </w:rPr>
+        <w:t xml:space="preserve">  Key words:</w:t>
+      </w:r>
+    </w:p>
+    <w:p>
+      <w:r>
+        <w:rPr>
+          <w:rFonts w:hint="eastAsia"/>
+        </w:rPr>
+        <w:t xml:space="preserve">  be widely used 被广泛使用</w:t>
+      </w:r>
+    </w:p>
+    <w:p>
+      <w:r>
+        <w:rPr>
+          <w:rFonts w:hint="eastAsia"/>
+        </w:rPr>
+        <w:t xml:space="preserve">  embody 赋予……在……中</w:t>
+      </w:r>
+    </w:p>
+    <w:p>
+      <w:r>
+        <w:rPr>
+          <w:rFonts w:hint="eastAsia"/>
+        </w:rPr>
+        <w:t xml:space="preserve">  impressive 令人敬佩的，非凡的</w:t>
+      </w:r>
+    </w:p>
+    <w:p>
+      <w:r>
+        <w:rPr>
+          <w:rFonts w:hint="eastAsia"/>
+        </w:rPr>
+        <w:t xml:space="preserve">  charming 吸引人的，迷人的</w:t>
+      </w:r>
+    </w:p>
+    <w:p>
+      <w:r>
+        <w:rPr>
+          <w:rFonts w:hint="eastAsia"/>
+        </w:rPr>
+        <w:t xml:space="preserve">  melody 曲子，旋律</w:t>
+      </w:r>
+    </w:p>
+    <w:p>
+      <w:r>
+        <w:rPr>
+          <w:rFonts w:hint="eastAsia"/>
+        </w:rPr>
+        <w:t xml:space="preserve">  what is more in need 更加需要的是</w:t>
+      </w:r>
+    </w:p>
+    <w:p>
+      <w:r>
+        <w:rPr>
+          <w:rFonts w:hint="eastAsia"/>
+        </w:rPr>
+        <w:t xml:space="preserve">  conceive 构想</w:t>
+      </w:r>
+    </w:p>
+    <w:p>
+      <w:r>
+        <w:rPr>
+          <w:rFonts w:hint="eastAsia"/>
+        </w:rPr>
+        <w:t xml:space="preserve">  a series of  一系列</w:t>
+      </w:r>
+    </w:p>
+    <w:p>
+      <w:r>
+        <w:rPr>
+          <w:rFonts w:hint="eastAsia"/>
+        </w:rPr>
+        <w:t xml:space="preserve">  plot 情节</w:t>
+      </w:r>
+    </w:p>
+    <w:p>
+      <w:r>
+        <w:rPr>
+          <w:rFonts w:hint="eastAsia"/>
+        </w:rPr>
+        <w:t xml:space="preserve">  Imagination is widely used and it plays very important role in many aspects of life. </w:t>
+      </w:r>
+      <w:proofErr w:type="gramStart"/>
+      <w:r>
+        <w:rPr>
+          <w:rFonts w:hint="eastAsia"/>
+        </w:rPr>
+        <w:t>So</w:t>
+      </w:r>
+      <w:proofErr w:type="gramEnd"/>
+      <w:r>
+        <w:rPr>
+          <w:rFonts w:hint="eastAsia"/>
+        </w:rPr>
+        <w:t xml:space="preserve"> it is easy for us to find some jobs that imagination is needed. Artists embody their personal ideas in artwork and the ideas contain impressive thinking. Musicians must try to create beautiful songs or charming melody and they cannot do anything without hard work on imagining. What is more in need, writers usually conceive great ideas of a series of plots in novels so that their works would attract more readers. There are so many careers that imagination has to be used in and it is hard to name all of them. </w:t>
+      </w:r>
+    </w:p>
+    <w:p/>
+    <w:p>
+      <w:r>
+        <w:rPr>
+          <w:rFonts w:hint="eastAsia"/>
+        </w:rPr>
+        <w:t>27, About a special hotel which you have stayed in.</w:t>
+      </w:r>
+    </w:p>
+    <w:p>
+      <w:r>
+        <w:rPr>
+          <w:rFonts w:hint="eastAsia"/>
+        </w:rPr>
+        <w:t xml:space="preserve">   Do you think hotel star rating would influence customers</w:t>
       </w:r>
       <w:r>
         <w:t>’</w:t>
@@ -3637,167 +4864,64 @@
         <w:rPr>
           <w:rFonts w:hint="eastAsia"/>
         </w:rPr>
-        <w:t xml:space="preserve">t like. </w:t>
-      </w:r>
-    </w:p>
-    <w:p>
-      <w:r>
-        <w:rPr>
-          <w:rFonts w:hint="eastAsia"/>
-        </w:rPr>
-        <w:t xml:space="preserve">   Young people and old people, who prefer overseas traveling?</w:t>
-      </w:r>
-    </w:p>
-    <w:p>
-      <w:r>
-        <w:rPr>
-          <w:rFonts w:hint="eastAsia"/>
-        </w:rPr>
-        <w:t xml:space="preserve">   Do Chinese people like traveling overseas?</w:t>
-      </w:r>
-    </w:p>
-    <w:p>
-      <w:r>
-        <w:rPr>
-          <w:rFonts w:hint="eastAsia"/>
-        </w:rPr>
-        <w:t xml:space="preserve">   Short trip and long trip, which one is your preference?</w:t>
-      </w:r>
-    </w:p>
-    <w:p>
-      <w:r>
-        <w:rPr>
-          <w:rFonts w:hint="eastAsia"/>
-        </w:rPr>
-        <w:t xml:space="preserve">   What do you think of some people who always buy lots of things when traveling?</w:t>
-      </w:r>
-    </w:p>
-    <w:p>
-      <w:r>
-        <w:rPr>
-          <w:rFonts w:hint="eastAsia"/>
-        </w:rPr>
-        <w:t>25, About a famous person you are interested in.</w:t>
-      </w:r>
-    </w:p>
-    <w:p>
-      <w:r>
-        <w:rPr>
-          <w:rFonts w:hint="eastAsia"/>
-        </w:rPr>
-        <w:t xml:space="preserve">   Do you think it is good to be a famous person?</w:t>
-      </w:r>
-    </w:p>
-    <w:p>
-      <w:r>
-        <w:rPr>
-          <w:rFonts w:hint="eastAsia"/>
-        </w:rPr>
-        <w:t xml:space="preserve">   What are the disadvantages of being famous?</w:t>
-      </w:r>
-    </w:p>
-    <w:p>
-      <w:r>
-        <w:rPr>
-          <w:rFonts w:hint="eastAsia"/>
-        </w:rPr>
-        <w:t xml:space="preserve">   What are some ways that would get people famous?</w:t>
-      </w:r>
-    </w:p>
-    <w:p>
-      <w:r>
-        <w:rPr>
-          <w:rFonts w:hint="eastAsia"/>
-        </w:rPr>
-        <w:t xml:space="preserve">   Children or teenagers always like following celebrities to do something, and what do you think of this?</w:t>
-      </w:r>
-    </w:p>
-    <w:p>
-      <w:r>
-        <w:rPr>
-          <w:rFonts w:hint="eastAsia"/>
-        </w:rPr>
-        <w:t xml:space="preserve">   What types of famous people can be admired, in your opinion?</w:t>
-      </w:r>
-    </w:p>
-    <w:p>
-      <w:r>
-        <w:rPr>
-          <w:rFonts w:hint="eastAsia"/>
-        </w:rPr>
-        <w:t>26, About a time when you needed to use imagination.</w:t>
-      </w:r>
-    </w:p>
-    <w:p>
-      <w:r>
-        <w:rPr>
-          <w:rFonts w:hint="eastAsia"/>
-        </w:rPr>
-        <w:t xml:space="preserve">    Do you think imagination is important?</w:t>
-      </w:r>
-    </w:p>
-    <w:p>
-      <w:r>
-        <w:rPr>
-          <w:rFonts w:hint="eastAsia"/>
-        </w:rPr>
-        <w:t xml:space="preserve">  Key words:</w:t>
-      </w:r>
-    </w:p>
-    <w:p>
-      <w:r>
-        <w:rPr>
-          <w:rFonts w:hint="eastAsia"/>
-        </w:rPr>
-        <w:t xml:space="preserve">  intelligence 智力</w:t>
-      </w:r>
-    </w:p>
-    <w:p>
-      <w:r>
-        <w:rPr>
-          <w:rFonts w:hint="eastAsia"/>
-        </w:rPr>
-        <w:t xml:space="preserve">  undoubtedly 毫无疑问</w:t>
-      </w:r>
-    </w:p>
-    <w:p>
-      <w:r>
-        <w:rPr>
-          <w:rFonts w:hint="eastAsia"/>
-        </w:rPr>
-        <w:t xml:space="preserve">  reasoning 推理</w:t>
-      </w:r>
-    </w:p>
-    <w:p>
-      <w:r>
-        <w:rPr>
-          <w:rFonts w:hint="eastAsia"/>
-        </w:rPr>
-        <w:t xml:space="preserve">  be engaged in 从事</w:t>
-      </w:r>
-    </w:p>
-    <w:p>
-      <w:r>
-        <w:rPr>
-          <w:rFonts w:hint="eastAsia"/>
-        </w:rPr>
-        <w:t xml:space="preserve">  stimulate 激发，刺激</w:t>
-      </w:r>
-    </w:p>
-    <w:p>
-      <w:r>
-        <w:rPr>
-          <w:rFonts w:hint="eastAsia"/>
-        </w:rPr>
-        <w:t xml:space="preserve">  debate 辩论</w:t>
-      </w:r>
-    </w:p>
-    <w:p>
-      <w:r>
-        <w:rPr>
-          <w:rFonts w:hint="eastAsia"/>
-        </w:rPr>
-        <w:t xml:space="preserve">  Imagination is part of people’s intelligence and it helps us in many aspects, and undoubtedly, it is something important that we should try to improve. With imagination, we can better do with lots of things, such as studying, designing work, necessary reasoning in work, etc. Imagination is especially needed for some people who are engaged in some certain careers, such as art, music and acting. In my personal view, whatever children or adults should all do some activities that are good for imagination stimulating, such as games, reading, debating, etc. </w:t>
+        <w:t xml:space="preserve"> choice?</w:t>
+      </w:r>
+    </w:p>
+    <w:p>
+      <w:r>
+        <w:rPr>
+          <w:rFonts w:hint="eastAsia"/>
+        </w:rPr>
+        <w:t xml:space="preserve">   In what ways do people reserve or book a hotel?</w:t>
+      </w:r>
+    </w:p>
+    <w:p>
+      <w:pPr>
+        <w:rPr>
+          <w:color w:val="0000FF"/>
+        </w:rPr>
+      </w:pPr>
+      <w:r>
+        <w:rPr>
+          <w:rFonts w:hint="eastAsia"/>
+        </w:rPr>
+        <w:t xml:space="preserve">   </w:t>
+      </w:r>
+      <w:r>
+        <w:rPr>
+          <w:rFonts w:hint="eastAsia"/>
+          <w:color w:val="0000FF"/>
+        </w:rPr>
+        <w:t xml:space="preserve">Making a phone call; </w:t>
+      </w:r>
+    </w:p>
+    <w:p>
+      <w:pPr>
+        <w:rPr>
+          <w:color w:val="0000FF"/>
+        </w:rPr>
+      </w:pPr>
+      <w:r>
+        <w:rPr>
+          <w:rFonts w:hint="eastAsia"/>
+          <w:color w:val="0000FF"/>
+        </w:rPr>
+        <w:t xml:space="preserve">   Visiting a website; </w:t>
+      </w:r>
+    </w:p>
+    <w:p>
+      <w:r>
+        <w:rPr>
+          <w:rFonts w:hint="eastAsia"/>
+          <w:color w:val="0000FF"/>
+        </w:rPr>
+        <w:t xml:space="preserve">   Using phone apps.</w:t>
+      </w:r>
+      <w:r>
+        <w:rPr>
+          <w:rFonts w:hint="eastAsia"/>
+        </w:rPr>
+        <w:t xml:space="preserve"> </w:t>
       </w:r>
     </w:p>
     <w:p/>
@@ -3806,47 +4930,165 @@
         <w:rPr>
           <w:rFonts w:hint="eastAsia"/>
         </w:rPr>
-        <w:t>How can parents and teachers do to improve children’s imagination?</w:t>
-      </w:r>
-    </w:p>
-    <w:p>
-      <w:r>
-        <w:rPr>
-          <w:rFonts w:hint="eastAsia"/>
-        </w:rPr>
-        <w:t xml:space="preserve">  Key words:</w:t>
-      </w:r>
-    </w:p>
-    <w:p>
-      <w:r>
-        <w:rPr>
-          <w:rFonts w:hint="eastAsia"/>
-        </w:rPr>
-        <w:t xml:space="preserve">  arrange 安排</w:t>
-      </w:r>
-    </w:p>
-    <w:p>
-      <w:r>
-        <w:rPr>
-          <w:rFonts w:hint="eastAsia"/>
-        </w:rPr>
-        <w:t xml:space="preserve">  involve 使参与</w:t>
-      </w:r>
-    </w:p>
-    <w:p>
-      <w:r>
-        <w:rPr>
-          <w:rFonts w:hint="eastAsia"/>
-        </w:rPr>
-        <w:t xml:space="preserve">  creative writing 创意写作</w:t>
-      </w:r>
-    </w:p>
-    <w:p>
-      <w:r>
-        <w:rPr>
-          <w:rFonts w:hint="eastAsia"/>
-        </w:rPr>
-        <w:t xml:space="preserve">  supervise 监督</w:t>
+        <w:t xml:space="preserve">   What factors would influence people about choosing hotels?</w:t>
+      </w:r>
+    </w:p>
+    <w:p>
+      <w:pPr>
+        <w:rPr>
+          <w:color w:val="0000FF"/>
+        </w:rPr>
+      </w:pPr>
+      <w:r>
+        <w:rPr>
+          <w:rFonts w:hint="eastAsia"/>
+        </w:rPr>
+        <w:t xml:space="preserve">   </w:t>
+      </w:r>
+      <w:r>
+        <w:rPr>
+          <w:rFonts w:hint="eastAsia"/>
+          <w:color w:val="0000FF"/>
+        </w:rPr>
+        <w:t xml:space="preserve">Location, environment, star rating, </w:t>
+      </w:r>
+      <w:proofErr w:type="gramStart"/>
+      <w:r>
+        <w:rPr>
+          <w:rFonts w:hint="eastAsia"/>
+          <w:color w:val="0000FF"/>
+        </w:rPr>
+        <w:t>facilities(</w:t>
+      </w:r>
+      <w:proofErr w:type="gramEnd"/>
+      <w:r>
+        <w:rPr>
+          <w:rFonts w:hint="eastAsia"/>
+          <w:color w:val="0000FF"/>
+        </w:rPr>
+        <w:t>fitness center, swimming pool, recreation center, bar, grill/steak house...), room types(king room, queen room, twin room, suite, presidential suite), money</w:t>
+      </w:r>
+    </w:p>
+    <w:p/>
+    <w:p>
+      <w:r>
+        <w:rPr>
+          <w:rFonts w:hint="eastAsia"/>
+        </w:rPr>
+        <w:t xml:space="preserve">   What is the difference between hotels in your country and the foreign ones?</w:t>
+      </w:r>
+    </w:p>
+    <w:p>
+      <w:pPr>
+        <w:rPr>
+          <w:color w:val="0000FF"/>
+        </w:rPr>
+      </w:pPr>
+      <w:r>
+        <w:rPr>
+          <w:rFonts w:hint="eastAsia"/>
+        </w:rPr>
+        <w:t xml:space="preserve">   </w:t>
+      </w:r>
+      <w:r>
+        <w:rPr>
+          <w:rFonts w:hint="eastAsia"/>
+          <w:color w:val="0000FF"/>
+        </w:rPr>
+        <w:t xml:space="preserve">What they look like, including interior design and decoration. Traditional style VS modern style. </w:t>
+      </w:r>
+    </w:p>
+    <w:p>
+      <w:pPr>
+        <w:rPr>
+          <w:color w:val="0000FF"/>
+        </w:rPr>
+      </w:pPr>
+      <w:r>
+        <w:rPr>
+          <w:rFonts w:hint="eastAsia"/>
+          <w:color w:val="0000FF"/>
+        </w:rPr>
+        <w:t xml:space="preserve">   Whether to use English more or less. </w:t>
+      </w:r>
+    </w:p>
+    <w:p>
+      <w:pPr>
+        <w:rPr>
+          <w:color w:val="0000FF"/>
+        </w:rPr>
+      </w:pPr>
+      <w:r>
+        <w:rPr>
+          <w:rFonts w:hint="eastAsia"/>
+          <w:color w:val="0000FF"/>
+        </w:rPr>
+        <w:t xml:space="preserve">   Service items. </w:t>
+      </w:r>
+    </w:p>
+    <w:p>
+      <w:r>
+        <w:rPr>
+          <w:rFonts w:hint="eastAsia"/>
+        </w:rPr>
+        <w:t xml:space="preserve">    </w:t>
+      </w:r>
+    </w:p>
+    <w:p>
+      <w:r>
+        <w:rPr>
+          <w:rFonts w:hint="eastAsia"/>
+        </w:rPr>
+        <w:t>28, About a time when you felt bored.</w:t>
+      </w:r>
+    </w:p>
+    <w:p>
+      <w:r>
+        <w:rPr>
+          <w:rFonts w:hint="eastAsia"/>
+        </w:rPr>
+        <w:t xml:space="preserve">   Do you know some ways that would make people feel less bored?</w:t>
+      </w:r>
+    </w:p>
+    <w:p>
+      <w:r>
+        <w:rPr>
+          <w:rFonts w:hint="eastAsia"/>
+        </w:rPr>
+        <w:t xml:space="preserve">   What do you usually do when feeling bored?</w:t>
+      </w:r>
+    </w:p>
+    <w:p>
+      <w:r>
+        <w:rPr>
+          <w:rFonts w:hint="eastAsia"/>
+        </w:rPr>
+        <w:t xml:space="preserve">   Men and women, who would feel bored more easily?</w:t>
+      </w:r>
+    </w:p>
+    <w:p>
+      <w:r>
+        <w:rPr>
+          <w:rFonts w:hint="eastAsia"/>
+        </w:rPr>
+        <w:t xml:space="preserve">   Will children feel bored and what can parents do to make the situation interesting?</w:t>
+      </w:r>
+    </w:p>
+    <w:p>
+      <w:r>
+        <w:rPr>
+          <w:rFonts w:hint="eastAsia"/>
+        </w:rPr>
+        <w:t xml:space="preserve">   Do you think teachers</w:t>
+      </w:r>
+      <w:r>
+        <w:t>’</w:t>
+      </w:r>
+      <w:r>
+        <w:rPr>
+          <w:rFonts w:hint="eastAsia"/>
+        </w:rPr>
+        <w:t xml:space="preserve"> classes should be interesting or funny?</w:t>
       </w:r>
     </w:p>
     <w:p>
@@ -3855,531 +5097,6 @@
           <w:rFonts w:hint="eastAsia"/>
         </w:rPr>
         <w:lastRenderedPageBreak/>
-        <w:t xml:space="preserve">  self-control 自制力</w:t>
-      </w:r>
-    </w:p>
-    <w:p>
-      <w:r>
-        <w:rPr>
-          <w:rFonts w:hint="eastAsia"/>
-        </w:rPr>
-        <w:t xml:space="preserve">  persist 坚持</w:t>
-      </w:r>
-    </w:p>
-    <w:p>
-      <w:r>
-        <w:rPr>
-          <w:rFonts w:hint="eastAsia"/>
-        </w:rPr>
-        <w:t xml:space="preserve">  encourage 鼓励</w:t>
-      </w:r>
-    </w:p>
-    <w:p>
-      <w:r>
-        <w:rPr>
-          <w:rFonts w:hint="eastAsia"/>
-        </w:rPr>
-        <w:t xml:space="preserve">  </w:t>
-      </w:r>
-      <w:r>
-        <w:rPr>
-          <w:rFonts w:hint="eastAsia"/>
-          <w:color w:val="0000FF"/>
-        </w:rPr>
-        <w:t xml:space="preserve">I know some ways that would work, such as reading more books, learning art or music or try to think about something repeatedly. Based on my experience, the most effective way is to learn art or music simply because once we are going to create artworks or music works, we will have to think about or imagine how to make it creative again and again. During this process, our imagination has been enhanced passively. </w:t>
-      </w:r>
-      <w:r>
-        <w:rPr>
-          <w:rFonts w:hint="eastAsia"/>
-        </w:rPr>
-        <w:t xml:space="preserve">  </w:t>
-      </w:r>
-    </w:p>
-    <w:p/>
-    <w:p>
-      <w:r>
-        <w:rPr>
-          <w:rFonts w:hint="eastAsia"/>
-        </w:rPr>
-        <w:t>On what occasions do people normally use imagination?</w:t>
-      </w:r>
-    </w:p>
-    <w:p>
-      <w:r>
-        <w:rPr>
-          <w:rFonts w:hint="eastAsia"/>
-        </w:rPr>
-        <w:t xml:space="preserve">  Key words:</w:t>
-      </w:r>
-    </w:p>
-    <w:p>
-      <w:r>
-        <w:rPr>
-          <w:rFonts w:hint="eastAsia"/>
-        </w:rPr>
-        <w:t xml:space="preserve">  list 列举</w:t>
-      </w:r>
-    </w:p>
-    <w:p>
-      <w:r>
-        <w:rPr>
-          <w:rFonts w:hint="eastAsia"/>
-        </w:rPr>
-        <w:t xml:space="preserve">  commonly 常见地 </w:t>
-      </w:r>
-    </w:p>
-    <w:p>
-      <w:r>
-        <w:rPr>
-          <w:rFonts w:hint="eastAsia"/>
-        </w:rPr>
-        <w:t xml:space="preserve">  reading comprehension 阅读理解</w:t>
-      </w:r>
-    </w:p>
-    <w:p>
-      <w:r>
-        <w:rPr>
-          <w:rFonts w:hint="eastAsia"/>
-        </w:rPr>
-        <w:t xml:space="preserve">  creative writing 创意写作</w:t>
-      </w:r>
-    </w:p>
-    <w:p>
-      <w:r>
-        <w:rPr>
-          <w:rFonts w:hint="eastAsia"/>
-        </w:rPr>
-        <w:t xml:space="preserve">  logical reasoning 逻辑推理</w:t>
-      </w:r>
-    </w:p>
-    <w:p>
-      <w:r>
-        <w:rPr>
-          <w:rFonts w:hint="eastAsia"/>
-        </w:rPr>
-        <w:t xml:space="preserve">  artwork 艺术品</w:t>
-      </w:r>
-    </w:p>
-    <w:p>
-      <w:r>
-        <w:rPr>
-          <w:rFonts w:hint="eastAsia"/>
-        </w:rPr>
-        <w:t xml:space="preserve">  imaginative 富于想象的</w:t>
-      </w:r>
-    </w:p>
-    <w:p>
-      <w:r>
-        <w:rPr>
-          <w:rFonts w:hint="eastAsia"/>
-        </w:rPr>
-        <w:t xml:space="preserve">  appreciator 鉴赏者</w:t>
-      </w:r>
-    </w:p>
-    <w:p>
-      <w:r>
-        <w:rPr>
-          <w:rFonts w:hint="eastAsia"/>
-        </w:rPr>
-        <w:t xml:space="preserve">  artist 艺术家，美术家，画家</w:t>
-      </w:r>
-    </w:p>
-    <w:p>
-      <w:r>
-        <w:rPr>
-          <w:rFonts w:hint="eastAsia"/>
-        </w:rPr>
-        <w:t xml:space="preserve">  embody 包含，收录，赋予……含义</w:t>
-      </w:r>
-    </w:p>
-    <w:p>
-      <w:r>
-        <w:rPr>
-          <w:rFonts w:hint="eastAsia"/>
-        </w:rPr>
-        <w:t xml:space="preserve">  Well, there are so many situations to be listed that imagination plays very important role. Most commonly, all types of studying activities such as reading comprehension, creative writing, logical reasoning, etc. Another occasion that people need imagination very much is to draw something. If a piece of artwork contained imaginative elements, appreciators would feel quite enjoyable, especially when fully understanding the true meaning that the artist embodies in the artwork. Life is full of imagination and you are sure to find such a beauty. </w:t>
-      </w:r>
-    </w:p>
-    <w:p>
-      <w:r>
-        <w:rPr>
-          <w:rFonts w:hint="eastAsia"/>
-        </w:rPr>
-        <w:t xml:space="preserve"> </w:t>
-      </w:r>
-    </w:p>
-    <w:p>
-      <w:r>
-        <w:rPr>
-          <w:rFonts w:hint="eastAsia"/>
-        </w:rPr>
-        <w:t>What jobs need imagination?</w:t>
-      </w:r>
-    </w:p>
-    <w:p>
-      <w:r>
-        <w:rPr>
-          <w:rFonts w:hint="eastAsia"/>
-        </w:rPr>
-        <w:t xml:space="preserve">  Key words:</w:t>
-      </w:r>
-    </w:p>
-    <w:p>
-      <w:r>
-        <w:rPr>
-          <w:rFonts w:hint="eastAsia"/>
-        </w:rPr>
-        <w:t xml:space="preserve">  be widely used 被广泛使用</w:t>
-      </w:r>
-    </w:p>
-    <w:p>
-      <w:r>
-        <w:rPr>
-          <w:rFonts w:hint="eastAsia"/>
-        </w:rPr>
-        <w:t xml:space="preserve">  embody 赋予……在……中</w:t>
-      </w:r>
-    </w:p>
-    <w:p>
-      <w:r>
-        <w:rPr>
-          <w:rFonts w:hint="eastAsia"/>
-        </w:rPr>
-        <w:t xml:space="preserve">  impressive 令人敬佩的，非凡的</w:t>
-      </w:r>
-    </w:p>
-    <w:p>
-      <w:r>
-        <w:rPr>
-          <w:rFonts w:hint="eastAsia"/>
-        </w:rPr>
-        <w:t xml:space="preserve">  charming 吸引人的，迷人的</w:t>
-      </w:r>
-    </w:p>
-    <w:p>
-      <w:r>
-        <w:rPr>
-          <w:rFonts w:hint="eastAsia"/>
-        </w:rPr>
-        <w:t xml:space="preserve">  melody 曲子，旋律</w:t>
-      </w:r>
-    </w:p>
-    <w:p>
-      <w:r>
-        <w:rPr>
-          <w:rFonts w:hint="eastAsia"/>
-        </w:rPr>
-        <w:t xml:space="preserve">  what is more in need 更加需要的是</w:t>
-      </w:r>
-    </w:p>
-    <w:p>
-      <w:r>
-        <w:rPr>
-          <w:rFonts w:hint="eastAsia"/>
-        </w:rPr>
-        <w:t xml:space="preserve">  conceive 构想</w:t>
-      </w:r>
-    </w:p>
-    <w:p>
-      <w:r>
-        <w:rPr>
-          <w:rFonts w:hint="eastAsia"/>
-        </w:rPr>
-        <w:t xml:space="preserve">  a series of  一系列</w:t>
-      </w:r>
-    </w:p>
-    <w:p>
-      <w:r>
-        <w:rPr>
-          <w:rFonts w:hint="eastAsia"/>
-        </w:rPr>
-        <w:t xml:space="preserve">  plot 情节</w:t>
-      </w:r>
-    </w:p>
-    <w:p>
-      <w:r>
-        <w:rPr>
-          <w:rFonts w:hint="eastAsia"/>
-        </w:rPr>
-        <w:t xml:space="preserve">  Imagination is widely used and it plays very important role in many aspects of life. </w:t>
-      </w:r>
-      <w:proofErr w:type="gramStart"/>
-      <w:r>
-        <w:rPr>
-          <w:rFonts w:hint="eastAsia"/>
-        </w:rPr>
-        <w:t>So</w:t>
-      </w:r>
-      <w:proofErr w:type="gramEnd"/>
-      <w:r>
-        <w:rPr>
-          <w:rFonts w:hint="eastAsia"/>
-        </w:rPr>
-        <w:t xml:space="preserve"> it is easy for us to find some jobs that imagination is needed. Artists embody their personal ideas in artwork and the ideas contain impressive thinking. Musicians must try to create beautiful songs or charming melody and they cannot do anything without hard work on imagining. What is more in need, writers usually conceive great ideas of a series of plots in novels so that </w:t>
-      </w:r>
-      <w:r>
-        <w:rPr>
-          <w:rFonts w:hint="eastAsia"/>
-        </w:rPr>
-        <w:lastRenderedPageBreak/>
-        <w:t xml:space="preserve">their works would attract more readers. There are so many careers that imagination has to be used in and it is hard to name all of them. </w:t>
-      </w:r>
-    </w:p>
-    <w:p/>
-    <w:p>
-      <w:r>
-        <w:rPr>
-          <w:rFonts w:hint="eastAsia"/>
-        </w:rPr>
-        <w:t>27, About a special hotel which you have stayed in.</w:t>
-      </w:r>
-    </w:p>
-    <w:p>
-      <w:r>
-        <w:rPr>
-          <w:rFonts w:hint="eastAsia"/>
-        </w:rPr>
-        <w:t xml:space="preserve">   Do you think hotel star rating would influence customers</w:t>
-      </w:r>
-      <w:r>
-        <w:t>’</w:t>
-      </w:r>
-      <w:r>
-        <w:rPr>
-          <w:rFonts w:hint="eastAsia"/>
-        </w:rPr>
-        <w:t xml:space="preserve"> choice?</w:t>
-      </w:r>
-    </w:p>
-    <w:p>
-      <w:r>
-        <w:rPr>
-          <w:rFonts w:hint="eastAsia"/>
-        </w:rPr>
-        <w:t xml:space="preserve">   In what ways do people reserve or book a hotel?</w:t>
-      </w:r>
-    </w:p>
-    <w:p>
-      <w:pPr>
-        <w:rPr>
-          <w:color w:val="0000FF"/>
-        </w:rPr>
-      </w:pPr>
-      <w:r>
-        <w:rPr>
-          <w:rFonts w:hint="eastAsia"/>
-        </w:rPr>
-        <w:t xml:space="preserve">   </w:t>
-      </w:r>
-      <w:r>
-        <w:rPr>
-          <w:rFonts w:hint="eastAsia"/>
-          <w:color w:val="0000FF"/>
-        </w:rPr>
-        <w:t xml:space="preserve">Making a phone call; </w:t>
-      </w:r>
-    </w:p>
-    <w:p>
-      <w:pPr>
-        <w:rPr>
-          <w:color w:val="0000FF"/>
-        </w:rPr>
-      </w:pPr>
-      <w:r>
-        <w:rPr>
-          <w:rFonts w:hint="eastAsia"/>
-          <w:color w:val="0000FF"/>
-        </w:rPr>
-        <w:t xml:space="preserve">   Visiting a website; </w:t>
-      </w:r>
-    </w:p>
-    <w:p>
-      <w:r>
-        <w:rPr>
-          <w:rFonts w:hint="eastAsia"/>
-          <w:color w:val="0000FF"/>
-        </w:rPr>
-        <w:t xml:space="preserve">   Using phone apps.</w:t>
-      </w:r>
-      <w:r>
-        <w:rPr>
-          <w:rFonts w:hint="eastAsia"/>
-        </w:rPr>
-        <w:t xml:space="preserve"> </w:t>
-      </w:r>
-    </w:p>
-    <w:p/>
-    <w:p>
-      <w:r>
-        <w:rPr>
-          <w:rFonts w:hint="eastAsia"/>
-        </w:rPr>
-        <w:t xml:space="preserve">   What factors would influence people about choosing hotels?</w:t>
-      </w:r>
-    </w:p>
-    <w:p>
-      <w:pPr>
-        <w:rPr>
-          <w:color w:val="0000FF"/>
-        </w:rPr>
-      </w:pPr>
-      <w:r>
-        <w:rPr>
-          <w:rFonts w:hint="eastAsia"/>
-        </w:rPr>
-        <w:t xml:space="preserve">   </w:t>
-      </w:r>
-      <w:r>
-        <w:rPr>
-          <w:rFonts w:hint="eastAsia"/>
-          <w:color w:val="0000FF"/>
-        </w:rPr>
-        <w:t xml:space="preserve">Location, environment, star rating, </w:t>
-      </w:r>
-      <w:proofErr w:type="gramStart"/>
-      <w:r>
-        <w:rPr>
-          <w:rFonts w:hint="eastAsia"/>
-          <w:color w:val="0000FF"/>
-        </w:rPr>
-        <w:t>facilities(</w:t>
-      </w:r>
-      <w:proofErr w:type="gramEnd"/>
-      <w:r>
-        <w:rPr>
-          <w:rFonts w:hint="eastAsia"/>
-          <w:color w:val="0000FF"/>
-        </w:rPr>
-        <w:t>fitness center, swimming pool, recreation center, bar, grill/steak house...), room types(king room, queen room, twin room, suite, presidential suite), money</w:t>
-      </w:r>
-    </w:p>
-    <w:p/>
-    <w:p>
-      <w:r>
-        <w:rPr>
-          <w:rFonts w:hint="eastAsia"/>
-        </w:rPr>
-        <w:t xml:space="preserve">   What is the difference between hotels in your country and the foreign ones?</w:t>
-      </w:r>
-    </w:p>
-    <w:p>
-      <w:pPr>
-        <w:rPr>
-          <w:color w:val="0000FF"/>
-        </w:rPr>
-      </w:pPr>
-      <w:r>
-        <w:rPr>
-          <w:rFonts w:hint="eastAsia"/>
-        </w:rPr>
-        <w:t xml:space="preserve">   </w:t>
-      </w:r>
-      <w:r>
-        <w:rPr>
-          <w:rFonts w:hint="eastAsia"/>
-          <w:color w:val="0000FF"/>
-        </w:rPr>
-        <w:t xml:space="preserve">What they look like, including interior design and decoration. Traditional style VS modern style. </w:t>
-      </w:r>
-    </w:p>
-    <w:p>
-      <w:pPr>
-        <w:rPr>
-          <w:color w:val="0000FF"/>
-        </w:rPr>
-      </w:pPr>
-      <w:r>
-        <w:rPr>
-          <w:rFonts w:hint="eastAsia"/>
-          <w:color w:val="0000FF"/>
-        </w:rPr>
-        <w:t xml:space="preserve">   Whether to use English more or less. </w:t>
-      </w:r>
-    </w:p>
-    <w:p>
-      <w:pPr>
-        <w:rPr>
-          <w:color w:val="0000FF"/>
-        </w:rPr>
-      </w:pPr>
-      <w:r>
-        <w:rPr>
-          <w:rFonts w:hint="eastAsia"/>
-          <w:color w:val="0000FF"/>
-        </w:rPr>
-        <w:t xml:space="preserve">   Service items. </w:t>
-      </w:r>
-    </w:p>
-    <w:p>
-      <w:r>
-        <w:rPr>
-          <w:rFonts w:hint="eastAsia"/>
-        </w:rPr>
-        <w:t xml:space="preserve">    </w:t>
-      </w:r>
-    </w:p>
-    <w:p>
-      <w:r>
-        <w:rPr>
-          <w:rFonts w:hint="eastAsia"/>
-        </w:rPr>
-        <w:t>28, About a time when you felt bored.</w:t>
-      </w:r>
-    </w:p>
-    <w:p>
-      <w:r>
-        <w:rPr>
-          <w:rFonts w:hint="eastAsia"/>
-        </w:rPr>
-        <w:t xml:space="preserve">   Do you know some ways that would make people feel less bored?</w:t>
-      </w:r>
-    </w:p>
-    <w:p>
-      <w:r>
-        <w:rPr>
-          <w:rFonts w:hint="eastAsia"/>
-        </w:rPr>
-        <w:t xml:space="preserve">   What do you usually do when feeling bored?</w:t>
-      </w:r>
-    </w:p>
-    <w:p>
-      <w:r>
-        <w:rPr>
-          <w:rFonts w:hint="eastAsia"/>
-        </w:rPr>
-        <w:t xml:space="preserve">   Men and women, who would feel bored more easily?</w:t>
-      </w:r>
-    </w:p>
-    <w:p>
-      <w:r>
-        <w:rPr>
-          <w:rFonts w:hint="eastAsia"/>
-        </w:rPr>
-        <w:t xml:space="preserve">   Will children feel bored and what can parents do to make the situation interesting?</w:t>
-      </w:r>
-    </w:p>
-    <w:p>
-      <w:r>
-        <w:rPr>
-          <w:rFonts w:hint="eastAsia"/>
-        </w:rPr>
-        <w:t xml:space="preserve">   Do you think teachers</w:t>
-      </w:r>
-      <w:r>
-        <w:t>’</w:t>
-      </w:r>
-      <w:r>
-        <w:rPr>
-          <w:rFonts w:hint="eastAsia"/>
-        </w:rPr>
-        <w:t xml:space="preserve"> classes should be interesting or funny?</w:t>
-      </w:r>
-    </w:p>
-    <w:p>
-      <w:r>
-        <w:rPr>
-          <w:rFonts w:hint="eastAsia"/>
-        </w:rPr>
         <w:t>29, About a pleased thing that you did.</w:t>
       </w:r>
     </w:p>
@@ -4500,7 +5217,6 @@
         <w:rPr>
           <w:rFonts w:hint="eastAsia"/>
         </w:rPr>
-        <w:lastRenderedPageBreak/>
         <w:t xml:space="preserve">   Why do local people like their local food?</w:t>
       </w:r>
     </w:p>
@@ -4663,6 +5379,7 @@
         <w:rPr>
           <w:rFonts w:hint="eastAsia"/>
         </w:rPr>
+        <w:lastRenderedPageBreak/>
         <w:t>What things do children need others to encourage them to do?</w:t>
       </w:r>
     </w:p>
@@ -4807,7 +5524,6 @@
           <w:rFonts w:hint="eastAsia"/>
           <w:color w:val="0000FF"/>
         </w:rPr>
-        <w:lastRenderedPageBreak/>
         <w:t>Criticism is also important---</w:t>
       </w:r>
       <w:proofErr w:type="gramStart"/>

--- a/Speaking/2021年1至4月PART3轮换新题.docx
+++ b/Speaking/2021年1至4月PART3轮换新题.docx
@@ -2140,7 +2140,46 @@
         <w:rPr>
           <w:rFonts w:hint="eastAsia"/>
         </w:rPr>
-        <w:t xml:space="preserve">to buy things I need in daily life, such as clothes, food and electronic products </w:t>
+        <w:t>to buy</w:t>
+      </w:r>
+      <w:r>
+        <w:t xml:space="preserve"> </w:t>
+      </w:r>
+      <w:r>
+        <w:rPr>
+          <w:rFonts w:hint="eastAsia"/>
+        </w:rPr>
+        <w:t>what</w:t>
+      </w:r>
+      <w:r>
+        <w:t xml:space="preserve"> </w:t>
+      </w:r>
+      <w:r>
+        <w:rPr>
+          <w:rFonts w:hint="eastAsia"/>
+        </w:rPr>
+        <w:t>I need in daily life, such as food</w:t>
+      </w:r>
+      <w:r>
+        <w:t>,</w:t>
+      </w:r>
+      <w:r>
+        <w:t xml:space="preserve"> </w:t>
+      </w:r>
+      <w:r>
+        <w:rPr>
+          <w:rFonts w:hint="eastAsia"/>
+        </w:rPr>
+        <w:t>clothes,</w:t>
+      </w:r>
+      <w:r>
+        <w:t xml:space="preserve"> </w:t>
+      </w:r>
+      <w:r>
+        <w:rPr>
+          <w:rFonts w:hint="eastAsia"/>
+        </w:rPr>
+        <w:t xml:space="preserve">electronic products </w:t>
       </w:r>
       <w:r>
         <w:t>and so on</w:t>
@@ -2254,6 +2293,39 @@
       <w:r>
         <w:t xml:space="preserve"> and so on.</w:t>
       </w:r>
+      <w:r>
+        <w:t xml:space="preserve"> I </w:t>
+      </w:r>
+      <w:r>
+        <w:rPr>
+          <w:rFonts w:hint="eastAsia"/>
+        </w:rPr>
+        <w:t>usually</w:t>
+      </w:r>
+      <w:r>
+        <w:t xml:space="preserve"> go </w:t>
+      </w:r>
+      <w:r>
+        <w:rPr>
+          <w:rFonts w:hint="eastAsia"/>
+        </w:rPr>
+        <w:t>shopping</w:t>
+      </w:r>
+      <w:r>
+        <w:t xml:space="preserve"> buy car</w:t>
+      </w:r>
+      <w:r>
+        <w:t xml:space="preserve">, but </w:t>
+      </w:r>
+      <w:r>
+        <w:rPr>
+          <w:rFonts w:hint="eastAsia"/>
+        </w:rPr>
+        <w:t>s</w:t>
+      </w:r>
+      <w:r>
+        <w:t>ometimes it's hard to find a parking space.</w:t>
+      </w:r>
     </w:p>
     <w:p>
       <w:pPr>
@@ -2261,11 +2333,7 @@
           <w:rFonts w:hint="eastAsia"/>
         </w:rPr>
       </w:pPr>
-      <w:r>
-        <w:t xml:space="preserve"> </w:t>
-      </w:r>
-    </w:p>
-    <w:p/>
+    </w:p>
     <w:p>
       <w:r>
         <w:rPr>
@@ -2321,13 +2389,7 @@
         <w:rPr>
           <w:color w:val="0000FF"/>
         </w:rPr>
-        <w:t xml:space="preserve"> </w:t>
-      </w:r>
-      <w:r>
-        <w:rPr>
-          <w:color w:val="0000FF"/>
-        </w:rPr>
-        <w:t xml:space="preserve">various </w:t>
+        <w:t xml:space="preserve"> various </w:t>
       </w:r>
       <w:r>
         <w:rPr>
@@ -2573,7 +2635,33 @@
           <w:rFonts w:hint="eastAsia"/>
           <w:color w:val="0000FF"/>
         </w:rPr>
-        <w:t>, a mall is big if we walk for</w:t>
+        <w:t>, a mall is big</w:t>
+      </w:r>
+      <w:r>
+        <w:rPr>
+          <w:color w:val="0000FF"/>
+        </w:rPr>
+        <w:t>.</w:t>
+      </w:r>
+      <w:r>
+        <w:rPr>
+          <w:rFonts w:hint="eastAsia"/>
+          <w:color w:val="0000FF"/>
+        </w:rPr>
+        <w:t xml:space="preserve"> </w:t>
+      </w:r>
+      <w:r>
+        <w:rPr>
+          <w:color w:val="0000FF"/>
+        </w:rPr>
+        <w:t>I</w:t>
+      </w:r>
+      <w:r>
+        <w:rPr>
+          <w:rFonts w:hint="eastAsia"/>
+          <w:color w:val="0000FF"/>
+        </w:rPr>
+        <w:t>f we walk for</w:t>
       </w:r>
       <w:r>
         <w:rPr>
@@ -2703,6 +2791,15 @@
         <w:t>products</w:t>
       </w:r>
       <w:r>
+        <w:t xml:space="preserve"> when </w:t>
+      </w:r>
+      <w:r>
+        <w:rPr>
+          <w:rFonts w:hint="eastAsia"/>
+        </w:rPr>
+        <w:t>shopping</w:t>
+      </w:r>
+      <w:r>
         <w:t>.</w:t>
       </w:r>
       <w:r>
@@ -2717,14 +2814,12 @@
       <w:r>
         <w:t xml:space="preserve"> example, women like buying</w:t>
       </w:r>
-    </w:p>
-    <w:p>
-      <w:pPr>
-        <w:ind w:firstLineChars="100" w:firstLine="210"/>
-        <w:rPr>
-          <w:rFonts w:hint="eastAsia"/>
-        </w:rPr>
-      </w:pPr>
+      <w:r>
+        <w:rPr>
+          <w:rFonts w:hint="eastAsia"/>
+        </w:rPr>
+        <w:t xml:space="preserve"> </w:t>
+      </w:r>
       <w:r>
         <w:rPr>
           <w:rFonts w:hint="eastAsia"/>
@@ -2747,26 +2842,89 @@
         <w:t>while</w:t>
       </w:r>
       <w:r>
-        <w:t xml:space="preserve"> </w:t>
-      </w:r>
-      <w:r>
-        <w:t>men</w:t>
-      </w:r>
-      <w:r>
-        <w:t xml:space="preserve"> like </w:t>
-      </w:r>
-      <w:r>
-        <w:t>buying</w:t>
-      </w:r>
-      <w:r>
-        <w:t xml:space="preserve"> </w:t>
-      </w:r>
-      <w:r>
-        <w:t>daily necessities</w:t>
+        <w:t xml:space="preserve"> men like buying </w:t>
+      </w:r>
+      <w:r>
+        <w:t xml:space="preserve">daily </w:t>
+      </w:r>
+      <w:r>
+        <w:rPr>
+          <w:color w:val="00B0F0"/>
+        </w:rPr>
+        <w:t>necessities</w:t>
       </w:r>
       <w:r>
         <w:t>.</w:t>
       </w:r>
+      <w:r>
+        <w:t xml:space="preserve">  Second, </w:t>
+      </w:r>
+      <w:r>
+        <w:t>women</w:t>
+      </w:r>
+      <w:r>
+        <w:t xml:space="preserve"> spend a long time on shopping because they enjoy the process of </w:t>
+      </w:r>
+      <w:r>
+        <w:t>shop</w:t>
+      </w:r>
+      <w:r>
+        <w:t>p</w:t>
+      </w:r>
+      <w:r>
+        <w:t>ing</w:t>
+      </w:r>
+      <w:r>
+        <w:t xml:space="preserve">. However, men </w:t>
+      </w:r>
+      <w:r>
+        <w:t>spend a</w:t>
+      </w:r>
+      <w:r>
+        <w:t xml:space="preserve"> very</w:t>
+      </w:r>
+      <w:r>
+        <w:t xml:space="preserve"> </w:t>
+      </w:r>
+      <w:r>
+        <w:t>short</w:t>
+      </w:r>
+      <w:r>
+        <w:t xml:space="preserve"> time on shopping</w:t>
+      </w:r>
+      <w:r>
+        <w:t xml:space="preserve"> maybe they </w:t>
+      </w:r>
+      <w:r>
+        <w:t xml:space="preserve">just </w:t>
+      </w:r>
+      <w:r>
+        <w:t>enjoy</w:t>
+      </w:r>
+      <w:r>
+        <w:t xml:space="preserve"> </w:t>
+      </w:r>
+      <w:r>
+        <w:t>the results</w:t>
+      </w:r>
+      <w:r>
+        <w:t xml:space="preserve"> </w:t>
+      </w:r>
+      <w:r>
+        <w:rPr>
+          <w:rFonts w:hint="eastAsia"/>
+        </w:rPr>
+        <w:t>of</w:t>
+      </w:r>
+      <w:r>
+        <w:t xml:space="preserve"> </w:t>
+      </w:r>
+      <w:r>
+        <w:t>shopping</w:t>
+      </w:r>
+      <w:r>
+        <w:t>.</w:t>
+      </w:r>
     </w:p>
     <w:p>
       <w:r>
@@ -2786,9 +2944,6 @@
       </w:r>
     </w:p>
     <w:p>
-      <w:pPr>
-        <w:ind w:firstLineChars="150" w:firstLine="315"/>
-      </w:pPr>
       <w:r>
         <w:t>It’s hard to say.</w:t>
       </w:r>
@@ -2808,6 +2963,24 @@
         <w:t>products</w:t>
       </w:r>
       <w:r>
+        <w:t xml:space="preserve"> </w:t>
+      </w:r>
+      <w:r>
+        <w:rPr>
+          <w:rFonts w:hint="eastAsia"/>
+        </w:rPr>
+        <w:t xml:space="preserve">in </w:t>
+      </w:r>
+      <w:r>
+        <w:t>my</w:t>
+      </w:r>
+      <w:r>
+        <w:rPr>
+          <w:rFonts w:hint="eastAsia"/>
+        </w:rPr>
+        <w:t xml:space="preserve"> country</w:t>
+      </w:r>
+      <w:r>
         <w:t xml:space="preserve"> are cheap, such as</w:t>
       </w:r>
       <w:r>
@@ -2823,13 +2996,23 @@
         <w:t xml:space="preserve">, </w:t>
       </w:r>
       <w:r>
-        <w:t>daily necessities</w:t>
+        <w:t xml:space="preserve">daily </w:t>
+      </w:r>
+      <w:r>
+        <w:rPr>
+          <w:color w:val="00B0F0"/>
+        </w:rPr>
+        <w:t>necessities</w:t>
+      </w:r>
+      <w:r>
+        <w:rPr>
+          <w:color w:val="00B0F0"/>
+        </w:rPr>
+        <w:t xml:space="preserve"> and so on</w:t>
       </w:r>
       <w:r>
         <w:t xml:space="preserve">. But </w:t>
       </w:r>
-    </w:p>
-    <w:p>
       <w:r>
         <w:rPr>
           <w:rFonts w:hint="eastAsia"/>
@@ -2867,19 +3050,10 @@
         <w:rPr>
           <w:rFonts w:hint="eastAsia"/>
         </w:rPr>
-        <w:t>i</w:t>
-      </w:r>
-      <w:r>
-        <w:t xml:space="preserve">mported </w:t>
-      </w:r>
-      <w:r>
-        <w:t xml:space="preserve">smart </w:t>
-      </w:r>
-      <w:r>
-        <w:rPr>
-          <w:rFonts w:hint="eastAsia"/>
-        </w:rPr>
-        <w:t>phones</w:t>
+        <w:t>c</w:t>
+      </w:r>
+      <w:r>
+        <w:t>ancer drugs</w:t>
       </w:r>
       <w:r>
         <w:t>.</w:t>
@@ -3494,6 +3668,7 @@
         <w:rPr>
           <w:rFonts w:hint="eastAsia"/>
         </w:rPr>
+        <w:lastRenderedPageBreak/>
         <w:t xml:space="preserve"> </w:t>
       </w:r>
       <w:r>
@@ -3596,7 +3771,6 @@
         <w:rPr>
           <w:rFonts w:hint="eastAsia"/>
         </w:rPr>
-        <w:lastRenderedPageBreak/>
         <w:t xml:space="preserve">  Do you think a famous singer should have high salary?</w:t>
       </w:r>
     </w:p>
@@ -4108,6 +4282,7 @@
         <w:rPr>
           <w:rFonts w:hint="eastAsia"/>
         </w:rPr>
+        <w:lastRenderedPageBreak/>
         <w:t>20, About an old friend you have contacted again.</w:t>
       </w:r>
     </w:p>
@@ -4140,7 +4315,6 @@
         <w:rPr>
           <w:rFonts w:hint="eastAsia"/>
         </w:rPr>
-        <w:lastRenderedPageBreak/>
         <w:t xml:space="preserve">   Would you like to have many common friends or just a few friends?</w:t>
       </w:r>
     </w:p>
@@ -4463,6 +4637,7 @@
         <w:rPr>
           <w:rFonts w:hint="eastAsia"/>
         </w:rPr>
+        <w:lastRenderedPageBreak/>
         <w:t xml:space="preserve">  Key words:</w:t>
       </w:r>
     </w:p>
@@ -4495,32 +4670,355 @@
         <w:rPr>
           <w:rFonts w:hint="eastAsia"/>
         </w:rPr>
+        <w:t xml:space="preserve">  be engaged in 从事</w:t>
+      </w:r>
+    </w:p>
+    <w:p>
+      <w:r>
+        <w:rPr>
+          <w:rFonts w:hint="eastAsia"/>
+        </w:rPr>
+        <w:t xml:space="preserve">  stimulate 激发，刺激</w:t>
+      </w:r>
+    </w:p>
+    <w:p>
+      <w:r>
+        <w:rPr>
+          <w:rFonts w:hint="eastAsia"/>
+        </w:rPr>
+        <w:t xml:space="preserve">  debate 辩论</w:t>
+      </w:r>
+    </w:p>
+    <w:p>
+      <w:r>
+        <w:rPr>
+          <w:rFonts w:hint="eastAsia"/>
+        </w:rPr>
+        <w:t xml:space="preserve">  Imagination is part of people’s intelligence and it helps us in many aspects, and undoubtedly, it is something important that we should try to improve. With imagination, we can better do with lots of things, such as studying, designing work, necessary reasoning in work, etc. Imagination is especially needed for some people who are engaged in some certain careers, such as art, music and acting. In my personal view, whatever children or adults should all do some activities that are good for imagination stimulating, such as games, reading, debating, etc. </w:t>
+      </w:r>
+    </w:p>
+    <w:p/>
+    <w:p>
+      <w:r>
+        <w:rPr>
+          <w:rFonts w:hint="eastAsia"/>
+        </w:rPr>
+        <w:t>How can parents and teachers do to improve children’s imagination?</w:t>
+      </w:r>
+    </w:p>
+    <w:p>
+      <w:r>
+        <w:rPr>
+          <w:rFonts w:hint="eastAsia"/>
+        </w:rPr>
+        <w:t xml:space="preserve">  Key words:</w:t>
+      </w:r>
+    </w:p>
+    <w:p>
+      <w:r>
+        <w:rPr>
+          <w:rFonts w:hint="eastAsia"/>
+        </w:rPr>
+        <w:t xml:space="preserve">  arrange 安排</w:t>
+      </w:r>
+    </w:p>
+    <w:p>
+      <w:r>
+        <w:rPr>
+          <w:rFonts w:hint="eastAsia"/>
+        </w:rPr>
+        <w:t xml:space="preserve">  involve 使参与</w:t>
+      </w:r>
+    </w:p>
+    <w:p>
+      <w:r>
+        <w:rPr>
+          <w:rFonts w:hint="eastAsia"/>
+        </w:rPr>
+        <w:t xml:space="preserve">  creative writing 创意写作</w:t>
+      </w:r>
+    </w:p>
+    <w:p>
+      <w:r>
+        <w:rPr>
+          <w:rFonts w:hint="eastAsia"/>
+        </w:rPr>
+        <w:t xml:space="preserve">  supervise 监督</w:t>
+      </w:r>
+    </w:p>
+    <w:p>
+      <w:r>
+        <w:rPr>
+          <w:rFonts w:hint="eastAsia"/>
+        </w:rPr>
+        <w:t xml:space="preserve">  self-control 自制力</w:t>
+      </w:r>
+    </w:p>
+    <w:p>
+      <w:r>
+        <w:rPr>
+          <w:rFonts w:hint="eastAsia"/>
+        </w:rPr>
+        <w:t xml:space="preserve">  persist 坚持</w:t>
+      </w:r>
+    </w:p>
+    <w:p>
+      <w:r>
+        <w:rPr>
+          <w:rFonts w:hint="eastAsia"/>
+        </w:rPr>
+        <w:t xml:space="preserve">  encourage 鼓励</w:t>
+      </w:r>
+    </w:p>
+    <w:p>
+      <w:r>
+        <w:rPr>
+          <w:rFonts w:hint="eastAsia"/>
+        </w:rPr>
+        <w:t xml:space="preserve">  </w:t>
+      </w:r>
+      <w:r>
+        <w:rPr>
+          <w:rFonts w:hint="eastAsia"/>
+          <w:color w:val="0000FF"/>
+        </w:rPr>
+        <w:t xml:space="preserve">I know some ways that would work, such as reading more books, learning art or music or try to think about something repeatedly. Based on my experience, the most effective way is to learn art or music simply because once we are going to create artworks or music works, we will have to think about or imagine how to make it creative again and again. During this process, our imagination has been enhanced passively. </w:t>
+      </w:r>
+      <w:r>
+        <w:rPr>
+          <w:rFonts w:hint="eastAsia"/>
+        </w:rPr>
+        <w:t xml:space="preserve">  </w:t>
+      </w:r>
+    </w:p>
+    <w:p/>
+    <w:p>
+      <w:r>
+        <w:rPr>
+          <w:rFonts w:hint="eastAsia"/>
+        </w:rPr>
+        <w:t>On what occasions do people normally use imagination?</w:t>
+      </w:r>
+    </w:p>
+    <w:p>
+      <w:r>
+        <w:rPr>
+          <w:rFonts w:hint="eastAsia"/>
+        </w:rPr>
+        <w:t xml:space="preserve">  Key words:</w:t>
+      </w:r>
+    </w:p>
+    <w:p>
+      <w:r>
+        <w:rPr>
+          <w:rFonts w:hint="eastAsia"/>
+        </w:rPr>
+        <w:t xml:space="preserve">  list 列举</w:t>
+      </w:r>
+    </w:p>
+    <w:p>
+      <w:r>
+        <w:rPr>
+          <w:rFonts w:hint="eastAsia"/>
+        </w:rPr>
+        <w:t xml:space="preserve">  commonly 常见地 </w:t>
+      </w:r>
+    </w:p>
+    <w:p>
+      <w:r>
+        <w:rPr>
+          <w:rFonts w:hint="eastAsia"/>
+        </w:rPr>
+        <w:t xml:space="preserve">  reading comprehension 阅读理解</w:t>
+      </w:r>
+    </w:p>
+    <w:p>
+      <w:r>
+        <w:rPr>
+          <w:rFonts w:hint="eastAsia"/>
+        </w:rPr>
+        <w:t xml:space="preserve">  creative writing 创意写作</w:t>
+      </w:r>
+    </w:p>
+    <w:p>
+      <w:r>
+        <w:rPr>
+          <w:rFonts w:hint="eastAsia"/>
+        </w:rPr>
+        <w:t xml:space="preserve">  logical reasoning 逻辑推理</w:t>
+      </w:r>
+    </w:p>
+    <w:p>
+      <w:r>
+        <w:rPr>
+          <w:rFonts w:hint="eastAsia"/>
+        </w:rPr>
+        <w:t xml:space="preserve">  artwork 艺术品</w:t>
+      </w:r>
+    </w:p>
+    <w:p>
+      <w:r>
+        <w:rPr>
+          <w:rFonts w:hint="eastAsia"/>
+        </w:rPr>
+        <w:t xml:space="preserve">  imaginative 富于想象的</w:t>
+      </w:r>
+    </w:p>
+    <w:p>
+      <w:r>
+        <w:rPr>
+          <w:rFonts w:hint="eastAsia"/>
+        </w:rPr>
+        <w:t xml:space="preserve">  appreciator 鉴赏者</w:t>
+      </w:r>
+    </w:p>
+    <w:p>
+      <w:r>
+        <w:rPr>
+          <w:rFonts w:hint="eastAsia"/>
+        </w:rPr>
+        <w:t xml:space="preserve">  artist 艺术家，美术家，画家</w:t>
+      </w:r>
+    </w:p>
+    <w:p>
+      <w:r>
+        <w:rPr>
+          <w:rFonts w:hint="eastAsia"/>
+        </w:rPr>
+        <w:t xml:space="preserve">  embody 包含，收录，赋予……含义</w:t>
+      </w:r>
+    </w:p>
+    <w:p>
+      <w:r>
+        <w:rPr>
+          <w:rFonts w:hint="eastAsia"/>
+        </w:rPr>
+        <w:t xml:space="preserve">  Well, there are so many situations to be listed that imagination plays very important role. Most commonly, all types of studying activities such as reading comprehension, creative </w:t>
+      </w:r>
+      <w:r>
+        <w:rPr>
+          <w:rFonts w:hint="eastAsia"/>
+        </w:rPr>
         <w:lastRenderedPageBreak/>
-        <w:t xml:space="preserve">  be engaged in 从事</w:t>
-      </w:r>
-    </w:p>
-    <w:p>
-      <w:r>
-        <w:rPr>
-          <w:rFonts w:hint="eastAsia"/>
-        </w:rPr>
-        <w:t xml:space="preserve">  stimulate 激发，刺激</w:t>
-      </w:r>
-    </w:p>
-    <w:p>
-      <w:r>
-        <w:rPr>
-          <w:rFonts w:hint="eastAsia"/>
-        </w:rPr>
-        <w:t xml:space="preserve">  debate 辩论</w:t>
-      </w:r>
-    </w:p>
-    <w:p>
-      <w:r>
-        <w:rPr>
-          <w:rFonts w:hint="eastAsia"/>
-        </w:rPr>
-        <w:t xml:space="preserve">  Imagination is part of people’s intelligence and it helps us in many aspects, and undoubtedly, it is something important that we should try to improve. With imagination, we can better do with lots of things, such as studying, designing work, necessary reasoning in work, etc. Imagination is especially needed for some people who are engaged in some certain careers, such as art, music and acting. In my personal view, whatever children or adults should all do some activities that are good for imagination stimulating, such as games, reading, debating, etc. </w:t>
+        <w:t xml:space="preserve">writing, logical reasoning, etc. Another occasion that people need imagination very much is to draw something. If a piece of artwork contained imaginative elements, appreciators would feel quite enjoyable, especially when fully understanding the true meaning that the artist embodies in the artwork. Life is full of imagination and you are sure to find such a beauty. </w:t>
+      </w:r>
+    </w:p>
+    <w:p>
+      <w:r>
+        <w:rPr>
+          <w:rFonts w:hint="eastAsia"/>
+        </w:rPr>
+        <w:t xml:space="preserve"> </w:t>
+      </w:r>
+    </w:p>
+    <w:p>
+      <w:r>
+        <w:rPr>
+          <w:rFonts w:hint="eastAsia"/>
+        </w:rPr>
+        <w:t>What jobs need imagination?</w:t>
+      </w:r>
+    </w:p>
+    <w:p>
+      <w:r>
+        <w:rPr>
+          <w:rFonts w:hint="eastAsia"/>
+        </w:rPr>
+        <w:t xml:space="preserve">  Key words:</w:t>
+      </w:r>
+    </w:p>
+    <w:p>
+      <w:r>
+        <w:rPr>
+          <w:rFonts w:hint="eastAsia"/>
+        </w:rPr>
+        <w:t xml:space="preserve">  be widely used 被广泛使用</w:t>
+      </w:r>
+    </w:p>
+    <w:p>
+      <w:r>
+        <w:rPr>
+          <w:rFonts w:hint="eastAsia"/>
+        </w:rPr>
+        <w:t xml:space="preserve">  embody 赋予……在……中</w:t>
+      </w:r>
+    </w:p>
+    <w:p>
+      <w:r>
+        <w:rPr>
+          <w:rFonts w:hint="eastAsia"/>
+        </w:rPr>
+        <w:t xml:space="preserve">  impressive 令人敬佩的，非凡的</w:t>
+      </w:r>
+    </w:p>
+    <w:p>
+      <w:r>
+        <w:rPr>
+          <w:rFonts w:hint="eastAsia"/>
+        </w:rPr>
+        <w:t xml:space="preserve">  charming 吸引人的，迷人的</w:t>
+      </w:r>
+    </w:p>
+    <w:p>
+      <w:r>
+        <w:rPr>
+          <w:rFonts w:hint="eastAsia"/>
+        </w:rPr>
+        <w:t xml:space="preserve">  melody 曲子，旋律</w:t>
+      </w:r>
+    </w:p>
+    <w:p>
+      <w:r>
+        <w:rPr>
+          <w:rFonts w:hint="eastAsia"/>
+        </w:rPr>
+        <w:t xml:space="preserve">  what is more in need 更加需要的是</w:t>
+      </w:r>
+    </w:p>
+    <w:p>
+      <w:r>
+        <w:rPr>
+          <w:rFonts w:hint="eastAsia"/>
+        </w:rPr>
+        <w:t xml:space="preserve">  conceive 构想</w:t>
+      </w:r>
+    </w:p>
+    <w:p>
+      <w:r>
+        <w:rPr>
+          <w:rFonts w:hint="eastAsia"/>
+        </w:rPr>
+        <w:t xml:space="preserve">  a series of  一系列</w:t>
+      </w:r>
+    </w:p>
+    <w:p>
+      <w:r>
+        <w:rPr>
+          <w:rFonts w:hint="eastAsia"/>
+        </w:rPr>
+        <w:t xml:space="preserve">  plot 情节</w:t>
+      </w:r>
+    </w:p>
+    <w:p>
+      <w:r>
+        <w:rPr>
+          <w:rFonts w:hint="eastAsia"/>
+        </w:rPr>
+        <w:t xml:space="preserve">  Imagination is widely used and it plays very important role in many aspects of life. </w:t>
+      </w:r>
+      <w:proofErr w:type="gramStart"/>
+      <w:r>
+        <w:rPr>
+          <w:rFonts w:hint="eastAsia"/>
+        </w:rPr>
+        <w:t>So</w:t>
+      </w:r>
+      <w:proofErr w:type="gramEnd"/>
+      <w:r>
+        <w:rPr>
+          <w:rFonts w:hint="eastAsia"/>
+        </w:rPr>
+        <w:t xml:space="preserve"> it is easy for us to find some jobs that imagination is needed. Artists embody their personal ideas in artwork and the ideas contain impressive thinking. Musicians must try to create beautiful songs or charming melody and they cannot do anything without hard work on imagining. What is more in need, writers usually conceive great ideas of a series of plots in novels so that their works would attract more readers. There are so many careers that imagination has to be used in and it is hard to name all of them. </w:t>
       </w:r>
     </w:p>
     <w:p/>
@@ -4529,92 +5027,81 @@
         <w:rPr>
           <w:rFonts w:hint="eastAsia"/>
         </w:rPr>
-        <w:t>How can parents and teachers do to improve children’s imagination?</w:t>
-      </w:r>
-    </w:p>
-    <w:p>
-      <w:r>
-        <w:rPr>
-          <w:rFonts w:hint="eastAsia"/>
-        </w:rPr>
-        <w:t xml:space="preserve">  Key words:</w:t>
-      </w:r>
-    </w:p>
-    <w:p>
-      <w:r>
-        <w:rPr>
-          <w:rFonts w:hint="eastAsia"/>
-        </w:rPr>
-        <w:t xml:space="preserve">  arrange 安排</w:t>
-      </w:r>
-    </w:p>
-    <w:p>
-      <w:r>
-        <w:rPr>
-          <w:rFonts w:hint="eastAsia"/>
-        </w:rPr>
-        <w:t xml:space="preserve">  involve 使参与</w:t>
-      </w:r>
-    </w:p>
-    <w:p>
-      <w:r>
-        <w:rPr>
-          <w:rFonts w:hint="eastAsia"/>
-        </w:rPr>
-        <w:t xml:space="preserve">  creative writing 创意写作</w:t>
-      </w:r>
-    </w:p>
-    <w:p>
-      <w:r>
-        <w:rPr>
-          <w:rFonts w:hint="eastAsia"/>
-        </w:rPr>
-        <w:t xml:space="preserve">  supervise 监督</w:t>
-      </w:r>
-    </w:p>
-    <w:p>
-      <w:r>
-        <w:rPr>
-          <w:rFonts w:hint="eastAsia"/>
-        </w:rPr>
-        <w:t xml:space="preserve">  self-control 自制力</w:t>
-      </w:r>
-    </w:p>
-    <w:p>
-      <w:r>
-        <w:rPr>
-          <w:rFonts w:hint="eastAsia"/>
-        </w:rPr>
-        <w:t xml:space="preserve">  persist 坚持</w:t>
-      </w:r>
-    </w:p>
-    <w:p>
-      <w:r>
-        <w:rPr>
-          <w:rFonts w:hint="eastAsia"/>
-        </w:rPr>
-        <w:t xml:space="preserve">  encourage 鼓励</w:t>
-      </w:r>
-    </w:p>
-    <w:p>
-      <w:r>
-        <w:rPr>
-          <w:rFonts w:hint="eastAsia"/>
-        </w:rPr>
-        <w:t xml:space="preserve">  </w:t>
-      </w:r>
-      <w:r>
-        <w:rPr>
-          <w:rFonts w:hint="eastAsia"/>
-          <w:color w:val="0000FF"/>
-        </w:rPr>
-        <w:t xml:space="preserve">I know some ways that would work, such as reading more books, learning art or music or try to think about something repeatedly. Based on my experience, the most effective way is to learn art or music simply because once we are going to create artworks or music works, we will have to think about or imagine how to make it creative again and again. During this process, our imagination has been enhanced passively. </w:t>
-      </w:r>
-      <w:r>
-        <w:rPr>
-          <w:rFonts w:hint="eastAsia"/>
-        </w:rPr>
-        <w:t xml:space="preserve">  </w:t>
+        <w:t>27, About a special hotel which you have stayed in.</w:t>
+      </w:r>
+    </w:p>
+    <w:p>
+      <w:r>
+        <w:rPr>
+          <w:rFonts w:hint="eastAsia"/>
+        </w:rPr>
+        <w:t xml:space="preserve">   Do you think hotel star rating would influence customers</w:t>
+      </w:r>
+      <w:r>
+        <w:t>’</w:t>
+      </w:r>
+      <w:r>
+        <w:rPr>
+          <w:rFonts w:hint="eastAsia"/>
+        </w:rPr>
+        <w:t xml:space="preserve"> choice?</w:t>
+      </w:r>
+    </w:p>
+    <w:p>
+      <w:r>
+        <w:rPr>
+          <w:rFonts w:hint="eastAsia"/>
+        </w:rPr>
+        <w:t xml:space="preserve">   In what ways do people reserve or book a hotel?</w:t>
+      </w:r>
+    </w:p>
+    <w:p>
+      <w:pPr>
+        <w:rPr>
+          <w:color w:val="0000FF"/>
+        </w:rPr>
+      </w:pPr>
+      <w:r>
+        <w:rPr>
+          <w:rFonts w:hint="eastAsia"/>
+        </w:rPr>
+        <w:t xml:space="preserve">   </w:t>
+      </w:r>
+      <w:r>
+        <w:rPr>
+          <w:rFonts w:hint="eastAsia"/>
+          <w:color w:val="0000FF"/>
+        </w:rPr>
+        <w:t xml:space="preserve">Making a phone call; </w:t>
+      </w:r>
+    </w:p>
+    <w:p>
+      <w:pPr>
+        <w:rPr>
+          <w:color w:val="0000FF"/>
+        </w:rPr>
+      </w:pPr>
+      <w:r>
+        <w:rPr>
+          <w:rFonts w:hint="eastAsia"/>
+          <w:color w:val="0000FF"/>
+        </w:rPr>
+        <w:t xml:space="preserve">   Visiting a website; </w:t>
+      </w:r>
+    </w:p>
+    <w:p>
+      <w:r>
+        <w:rPr>
+          <w:rFonts w:hint="eastAsia"/>
+          <w:color w:val="0000FF"/>
+        </w:rPr>
+        <w:t xml:space="preserve">   Using phone apps.</w:t>
+      </w:r>
+      <w:r>
+        <w:rPr>
+          <w:rFonts w:hint="eastAsia"/>
+        </w:rPr>
+        <w:t xml:space="preserve"> </w:t>
       </w:r>
     </w:p>
     <w:p/>
@@ -4623,103 +5110,124 @@
         <w:rPr>
           <w:rFonts w:hint="eastAsia"/>
         </w:rPr>
-        <w:t>On what occasions do people normally use imagination?</w:t>
-      </w:r>
-    </w:p>
-    <w:p>
-      <w:r>
-        <w:rPr>
-          <w:rFonts w:hint="eastAsia"/>
-        </w:rPr>
-        <w:t xml:space="preserve">  Key words:</w:t>
-      </w:r>
-    </w:p>
-    <w:p>
-      <w:r>
-        <w:rPr>
-          <w:rFonts w:hint="eastAsia"/>
-        </w:rPr>
-        <w:t xml:space="preserve">  list 列举</w:t>
-      </w:r>
-    </w:p>
-    <w:p>
-      <w:r>
-        <w:rPr>
-          <w:rFonts w:hint="eastAsia"/>
-        </w:rPr>
-        <w:t xml:space="preserve">  commonly 常见地 </w:t>
-      </w:r>
-    </w:p>
-    <w:p>
-      <w:r>
-        <w:rPr>
-          <w:rFonts w:hint="eastAsia"/>
-        </w:rPr>
-        <w:t xml:space="preserve">  reading comprehension 阅读理解</w:t>
-      </w:r>
-    </w:p>
-    <w:p>
-      <w:r>
-        <w:rPr>
-          <w:rFonts w:hint="eastAsia"/>
-        </w:rPr>
-        <w:t xml:space="preserve">  creative writing 创意写作</w:t>
-      </w:r>
-    </w:p>
-    <w:p>
-      <w:r>
-        <w:rPr>
-          <w:rFonts w:hint="eastAsia"/>
-        </w:rPr>
-        <w:t xml:space="preserve">  logical reasoning 逻辑推理</w:t>
-      </w:r>
-    </w:p>
-    <w:p>
-      <w:r>
-        <w:rPr>
-          <w:rFonts w:hint="eastAsia"/>
-        </w:rPr>
-        <w:t xml:space="preserve">  artwork 艺术品</w:t>
-      </w:r>
-    </w:p>
-    <w:p>
-      <w:r>
-        <w:rPr>
-          <w:rFonts w:hint="eastAsia"/>
-        </w:rPr>
-        <w:t xml:space="preserve">  imaginative 富于想象的</w:t>
-      </w:r>
-    </w:p>
-    <w:p>
-      <w:r>
-        <w:rPr>
-          <w:rFonts w:hint="eastAsia"/>
-        </w:rPr>
-        <w:t xml:space="preserve">  appreciator 鉴赏者</w:t>
-      </w:r>
-    </w:p>
-    <w:p>
-      <w:r>
-        <w:rPr>
-          <w:rFonts w:hint="eastAsia"/>
-        </w:rPr>
-        <w:t xml:space="preserve">  artist 艺术家，美术家，画家</w:t>
-      </w:r>
-    </w:p>
-    <w:p>
-      <w:r>
-        <w:rPr>
-          <w:rFonts w:hint="eastAsia"/>
-        </w:rPr>
-        <w:t xml:space="preserve">  embody 包含，收录，赋予……含义</w:t>
-      </w:r>
-    </w:p>
-    <w:p>
-      <w:r>
-        <w:rPr>
-          <w:rFonts w:hint="eastAsia"/>
-        </w:rPr>
-        <w:t xml:space="preserve">  Well, there are so many situations to be listed that imagination plays very important role. Most commonly, all types of studying activities such as reading comprehension, creative writing, logical reasoning, etc. Another occasion that people need imagination very much is to draw something. If a piece of artwork contained imaginative elements, appreciators would feel quite enjoyable, especially when fully understanding the true meaning that the artist embodies in the artwork. Life is full of imagination and you are sure to find such a beauty. </w:t>
+        <w:t xml:space="preserve">   What factors would influence people about choosing hotels?</w:t>
+      </w:r>
+    </w:p>
+    <w:p>
+      <w:pPr>
+        <w:rPr>
+          <w:color w:val="0000FF"/>
+        </w:rPr>
+      </w:pPr>
+      <w:r>
+        <w:rPr>
+          <w:rFonts w:hint="eastAsia"/>
+        </w:rPr>
+        <w:t xml:space="preserve">   </w:t>
+      </w:r>
+      <w:r>
+        <w:rPr>
+          <w:rFonts w:hint="eastAsia"/>
+          <w:color w:val="0000FF"/>
+        </w:rPr>
+        <w:t xml:space="preserve">Location, environment, star rating, </w:t>
+      </w:r>
+      <w:proofErr w:type="gramStart"/>
+      <w:r>
+        <w:rPr>
+          <w:rFonts w:hint="eastAsia"/>
+          <w:color w:val="0000FF"/>
+        </w:rPr>
+        <w:t>facilities(</w:t>
+      </w:r>
+      <w:proofErr w:type="gramEnd"/>
+      <w:r>
+        <w:rPr>
+          <w:rFonts w:hint="eastAsia"/>
+          <w:color w:val="0000FF"/>
+        </w:rPr>
+        <w:t>fitness center, swimming pool, recreation center, bar, grill/steak house...), room types(king room, queen room, twin room, suite, presidential suite), money</w:t>
+      </w:r>
+    </w:p>
+    <w:p/>
+    <w:p>
+      <w:r>
+        <w:rPr>
+          <w:rFonts w:hint="eastAsia"/>
+        </w:rPr>
+        <w:t xml:space="preserve">   What is the difference between hotels in your country and the foreign ones?</w:t>
+      </w:r>
+    </w:p>
+    <w:p>
+      <w:pPr>
+        <w:rPr>
+          <w:color w:val="0000FF"/>
+        </w:rPr>
+      </w:pPr>
+      <w:r>
+        <w:rPr>
+          <w:rFonts w:hint="eastAsia"/>
+        </w:rPr>
+        <w:t xml:space="preserve">   </w:t>
+      </w:r>
+      <w:r>
+        <w:rPr>
+          <w:rFonts w:hint="eastAsia"/>
+          <w:color w:val="0000FF"/>
+        </w:rPr>
+        <w:t xml:space="preserve">What they look like, including interior design and decoration. Traditional style VS modern style. </w:t>
+      </w:r>
+    </w:p>
+    <w:p>
+      <w:pPr>
+        <w:rPr>
+          <w:color w:val="0000FF"/>
+        </w:rPr>
+      </w:pPr>
+      <w:r>
+        <w:rPr>
+          <w:rFonts w:hint="eastAsia"/>
+          <w:color w:val="0000FF"/>
+        </w:rPr>
+        <w:t xml:space="preserve">   Whether to use English more or less. </w:t>
+      </w:r>
+    </w:p>
+    <w:p>
+      <w:pPr>
+        <w:rPr>
+          <w:color w:val="0000FF"/>
+        </w:rPr>
+      </w:pPr>
+      <w:r>
+        <w:rPr>
+          <w:rFonts w:hint="eastAsia"/>
+          <w:color w:val="0000FF"/>
+        </w:rPr>
+        <w:t xml:space="preserve">   Service items. </w:t>
+      </w:r>
+    </w:p>
+    <w:p>
+      <w:r>
+        <w:rPr>
+          <w:rFonts w:hint="eastAsia"/>
+        </w:rPr>
+        <w:t xml:space="preserve">    </w:t>
+      </w:r>
+    </w:p>
+    <w:p>
+      <w:r>
+        <w:rPr>
+          <w:rFonts w:hint="eastAsia"/>
+        </w:rPr>
+        <w:t>28, About a time when you felt bored.</w:t>
+      </w:r>
+    </w:p>
+    <w:p>
+      <w:r>
+        <w:rPr>
+          <w:rFonts w:hint="eastAsia"/>
+        </w:rPr>
+        <w:t xml:space="preserve">   Do you know some ways that would make people feel less bored?</w:t>
       </w:r>
     </w:p>
     <w:p>
@@ -4728,134 +5236,31 @@
           <w:rFonts w:hint="eastAsia"/>
         </w:rPr>
         <w:lastRenderedPageBreak/>
-        <w:t xml:space="preserve"> </w:t>
-      </w:r>
-    </w:p>
-    <w:p>
-      <w:r>
-        <w:rPr>
-          <w:rFonts w:hint="eastAsia"/>
-        </w:rPr>
-        <w:t>What jobs need imagination?</w:t>
-      </w:r>
-    </w:p>
-    <w:p>
-      <w:r>
-        <w:rPr>
-          <w:rFonts w:hint="eastAsia"/>
-        </w:rPr>
-        <w:t xml:space="preserve">  Key words:</w:t>
-      </w:r>
-    </w:p>
-    <w:p>
-      <w:r>
-        <w:rPr>
-          <w:rFonts w:hint="eastAsia"/>
-        </w:rPr>
-        <w:t xml:space="preserve">  be widely used 被广泛使用</w:t>
-      </w:r>
-    </w:p>
-    <w:p>
-      <w:r>
-        <w:rPr>
-          <w:rFonts w:hint="eastAsia"/>
-        </w:rPr>
-        <w:t xml:space="preserve">  embody 赋予……在……中</w:t>
-      </w:r>
-    </w:p>
-    <w:p>
-      <w:r>
-        <w:rPr>
-          <w:rFonts w:hint="eastAsia"/>
-        </w:rPr>
-        <w:t xml:space="preserve">  impressive 令人敬佩的，非凡的</w:t>
-      </w:r>
-    </w:p>
-    <w:p>
-      <w:r>
-        <w:rPr>
-          <w:rFonts w:hint="eastAsia"/>
-        </w:rPr>
-        <w:t xml:space="preserve">  charming 吸引人的，迷人的</w:t>
-      </w:r>
-    </w:p>
-    <w:p>
-      <w:r>
-        <w:rPr>
-          <w:rFonts w:hint="eastAsia"/>
-        </w:rPr>
-        <w:t xml:space="preserve">  melody 曲子，旋律</w:t>
-      </w:r>
-    </w:p>
-    <w:p>
-      <w:r>
-        <w:rPr>
-          <w:rFonts w:hint="eastAsia"/>
-        </w:rPr>
-        <w:t xml:space="preserve">  what is more in need 更加需要的是</w:t>
-      </w:r>
-    </w:p>
-    <w:p>
-      <w:r>
-        <w:rPr>
-          <w:rFonts w:hint="eastAsia"/>
-        </w:rPr>
-        <w:t xml:space="preserve">  conceive 构想</w:t>
-      </w:r>
-    </w:p>
-    <w:p>
-      <w:r>
-        <w:rPr>
-          <w:rFonts w:hint="eastAsia"/>
-        </w:rPr>
-        <w:t xml:space="preserve">  a series of  一系列</w:t>
-      </w:r>
-    </w:p>
-    <w:p>
-      <w:r>
-        <w:rPr>
-          <w:rFonts w:hint="eastAsia"/>
-        </w:rPr>
-        <w:t xml:space="preserve">  plot 情节</w:t>
-      </w:r>
-    </w:p>
-    <w:p>
-      <w:r>
-        <w:rPr>
-          <w:rFonts w:hint="eastAsia"/>
-        </w:rPr>
-        <w:t xml:space="preserve">  Imagination is widely used and it plays very important role in many aspects of life. </w:t>
-      </w:r>
-      <w:proofErr w:type="gramStart"/>
-      <w:r>
-        <w:rPr>
-          <w:rFonts w:hint="eastAsia"/>
-        </w:rPr>
-        <w:t>So</w:t>
-      </w:r>
-      <w:proofErr w:type="gramEnd"/>
-      <w:r>
-        <w:rPr>
-          <w:rFonts w:hint="eastAsia"/>
-        </w:rPr>
-        <w:t xml:space="preserve"> it is easy for us to find some jobs that imagination is needed. Artists embody their personal ideas in artwork and the ideas contain impressive thinking. Musicians must try to create beautiful songs or charming melody and they cannot do anything without hard work on imagining. What is more in need, writers usually conceive great ideas of a series of plots in novels so that their works would attract more readers. There are so many careers that imagination has to be used in and it is hard to name all of them. </w:t>
-      </w:r>
-    </w:p>
-    <w:p/>
-    <w:p>
-      <w:r>
-        <w:rPr>
-          <w:rFonts w:hint="eastAsia"/>
-        </w:rPr>
-        <w:t>27, About a special hotel which you have stayed in.</w:t>
-      </w:r>
-    </w:p>
-    <w:p>
-      <w:r>
-        <w:rPr>
-          <w:rFonts w:hint="eastAsia"/>
-        </w:rPr>
-        <w:t xml:space="preserve">   Do you think hotel star rating would influence customers</w:t>
+        <w:t xml:space="preserve">   What do you usually do when feeling bored?</w:t>
+      </w:r>
+    </w:p>
+    <w:p>
+      <w:r>
+        <w:rPr>
+          <w:rFonts w:hint="eastAsia"/>
+        </w:rPr>
+        <w:t xml:space="preserve">   Men and women, who would feel bored more easily?</w:t>
+      </w:r>
+    </w:p>
+    <w:p>
+      <w:r>
+        <w:rPr>
+          <w:rFonts w:hint="eastAsia"/>
+        </w:rPr>
+        <w:t xml:space="preserve">   Will children feel bored and what can parents do to make the situation interesting?</w:t>
+      </w:r>
+    </w:p>
+    <w:p>
+      <w:r>
+        <w:rPr>
+          <w:rFonts w:hint="eastAsia"/>
+        </w:rPr>
+        <w:t xml:space="preserve">   Do you think teachers</w:t>
       </w:r>
       <w:r>
         <w:t>’</w:t>
@@ -4864,230 +5269,6 @@
         <w:rPr>
           <w:rFonts w:hint="eastAsia"/>
         </w:rPr>
-        <w:t xml:space="preserve"> choice?</w:t>
-      </w:r>
-    </w:p>
-    <w:p>
-      <w:r>
-        <w:rPr>
-          <w:rFonts w:hint="eastAsia"/>
-        </w:rPr>
-        <w:t xml:space="preserve">   In what ways do people reserve or book a hotel?</w:t>
-      </w:r>
-    </w:p>
-    <w:p>
-      <w:pPr>
-        <w:rPr>
-          <w:color w:val="0000FF"/>
-        </w:rPr>
-      </w:pPr>
-      <w:r>
-        <w:rPr>
-          <w:rFonts w:hint="eastAsia"/>
-        </w:rPr>
-        <w:t xml:space="preserve">   </w:t>
-      </w:r>
-      <w:r>
-        <w:rPr>
-          <w:rFonts w:hint="eastAsia"/>
-          <w:color w:val="0000FF"/>
-        </w:rPr>
-        <w:t xml:space="preserve">Making a phone call; </w:t>
-      </w:r>
-    </w:p>
-    <w:p>
-      <w:pPr>
-        <w:rPr>
-          <w:color w:val="0000FF"/>
-        </w:rPr>
-      </w:pPr>
-      <w:r>
-        <w:rPr>
-          <w:rFonts w:hint="eastAsia"/>
-          <w:color w:val="0000FF"/>
-        </w:rPr>
-        <w:t xml:space="preserve">   Visiting a website; </w:t>
-      </w:r>
-    </w:p>
-    <w:p>
-      <w:r>
-        <w:rPr>
-          <w:rFonts w:hint="eastAsia"/>
-          <w:color w:val="0000FF"/>
-        </w:rPr>
-        <w:t xml:space="preserve">   Using phone apps.</w:t>
-      </w:r>
-      <w:r>
-        <w:rPr>
-          <w:rFonts w:hint="eastAsia"/>
-        </w:rPr>
-        <w:t xml:space="preserve"> </w:t>
-      </w:r>
-    </w:p>
-    <w:p/>
-    <w:p>
-      <w:r>
-        <w:rPr>
-          <w:rFonts w:hint="eastAsia"/>
-        </w:rPr>
-        <w:t xml:space="preserve">   What factors would influence people about choosing hotels?</w:t>
-      </w:r>
-    </w:p>
-    <w:p>
-      <w:pPr>
-        <w:rPr>
-          <w:color w:val="0000FF"/>
-        </w:rPr>
-      </w:pPr>
-      <w:r>
-        <w:rPr>
-          <w:rFonts w:hint="eastAsia"/>
-        </w:rPr>
-        <w:t xml:space="preserve">   </w:t>
-      </w:r>
-      <w:r>
-        <w:rPr>
-          <w:rFonts w:hint="eastAsia"/>
-          <w:color w:val="0000FF"/>
-        </w:rPr>
-        <w:t xml:space="preserve">Location, environment, star rating, </w:t>
-      </w:r>
-      <w:proofErr w:type="gramStart"/>
-      <w:r>
-        <w:rPr>
-          <w:rFonts w:hint="eastAsia"/>
-          <w:color w:val="0000FF"/>
-        </w:rPr>
-        <w:t>facilities(</w:t>
-      </w:r>
-      <w:proofErr w:type="gramEnd"/>
-      <w:r>
-        <w:rPr>
-          <w:rFonts w:hint="eastAsia"/>
-          <w:color w:val="0000FF"/>
-        </w:rPr>
-        <w:t>fitness center, swimming pool, recreation center, bar, grill/steak house...), room types(king room, queen room, twin room, suite, presidential suite), money</w:t>
-      </w:r>
-    </w:p>
-    <w:p/>
-    <w:p>
-      <w:r>
-        <w:rPr>
-          <w:rFonts w:hint="eastAsia"/>
-        </w:rPr>
-        <w:t xml:space="preserve">   What is the difference between hotels in your country and the foreign ones?</w:t>
-      </w:r>
-    </w:p>
-    <w:p>
-      <w:pPr>
-        <w:rPr>
-          <w:color w:val="0000FF"/>
-        </w:rPr>
-      </w:pPr>
-      <w:r>
-        <w:rPr>
-          <w:rFonts w:hint="eastAsia"/>
-        </w:rPr>
-        <w:t xml:space="preserve">   </w:t>
-      </w:r>
-      <w:r>
-        <w:rPr>
-          <w:rFonts w:hint="eastAsia"/>
-          <w:color w:val="0000FF"/>
-        </w:rPr>
-        <w:t xml:space="preserve">What they look like, including interior design and decoration. Traditional style VS modern style. </w:t>
-      </w:r>
-    </w:p>
-    <w:p>
-      <w:pPr>
-        <w:rPr>
-          <w:color w:val="0000FF"/>
-        </w:rPr>
-      </w:pPr>
-      <w:r>
-        <w:rPr>
-          <w:rFonts w:hint="eastAsia"/>
-          <w:color w:val="0000FF"/>
-        </w:rPr>
-        <w:t xml:space="preserve">   Whether to use English more or less. </w:t>
-      </w:r>
-    </w:p>
-    <w:p>
-      <w:pPr>
-        <w:rPr>
-          <w:color w:val="0000FF"/>
-        </w:rPr>
-      </w:pPr>
-      <w:r>
-        <w:rPr>
-          <w:rFonts w:hint="eastAsia"/>
-          <w:color w:val="0000FF"/>
-        </w:rPr>
-        <w:t xml:space="preserve">   Service items. </w:t>
-      </w:r>
-    </w:p>
-    <w:p>
-      <w:r>
-        <w:rPr>
-          <w:rFonts w:hint="eastAsia"/>
-        </w:rPr>
-        <w:t xml:space="preserve">    </w:t>
-      </w:r>
-    </w:p>
-    <w:p>
-      <w:r>
-        <w:rPr>
-          <w:rFonts w:hint="eastAsia"/>
-        </w:rPr>
-        <w:t>28, About a time when you felt bored.</w:t>
-      </w:r>
-    </w:p>
-    <w:p>
-      <w:r>
-        <w:rPr>
-          <w:rFonts w:hint="eastAsia"/>
-        </w:rPr>
-        <w:t xml:space="preserve">   Do you know some ways that would make people feel less bored?</w:t>
-      </w:r>
-    </w:p>
-    <w:p>
-      <w:r>
-        <w:rPr>
-          <w:rFonts w:hint="eastAsia"/>
-        </w:rPr>
-        <w:t xml:space="preserve">   What do you usually do when feeling bored?</w:t>
-      </w:r>
-    </w:p>
-    <w:p>
-      <w:r>
-        <w:rPr>
-          <w:rFonts w:hint="eastAsia"/>
-        </w:rPr>
-        <w:t xml:space="preserve">   Men and women, who would feel bored more easily?</w:t>
-      </w:r>
-    </w:p>
-    <w:p>
-      <w:r>
-        <w:rPr>
-          <w:rFonts w:hint="eastAsia"/>
-        </w:rPr>
-        <w:t xml:space="preserve">   Will children feel bored and what can parents do to make the situation interesting?</w:t>
-      </w:r>
-    </w:p>
-    <w:p>
-      <w:r>
-        <w:rPr>
-          <w:rFonts w:hint="eastAsia"/>
-        </w:rPr>
-        <w:t xml:space="preserve">   Do you think teachers</w:t>
-      </w:r>
-      <w:r>
-        <w:t>’</w:t>
-      </w:r>
-      <w:r>
-        <w:rPr>
-          <w:rFonts w:hint="eastAsia"/>
-        </w:rPr>
         <w:t xml:space="preserve"> classes should be interesting or funny?</w:t>
       </w:r>
     </w:p>
@@ -5096,7 +5277,6 @@
         <w:rPr>
           <w:rFonts w:hint="eastAsia"/>
         </w:rPr>
-        <w:lastRenderedPageBreak/>
         <w:t>29, About a pleased thing that you did.</w:t>
       </w:r>
     </w:p>
@@ -5361,6 +5541,7 @@
         <w:rPr>
           <w:rFonts w:hint="eastAsia"/>
         </w:rPr>
+        <w:lastRenderedPageBreak/>
         <w:t>Why do many people would like to go to shopping malls?</w:t>
       </w:r>
     </w:p>
@@ -5379,7 +5560,6 @@
         <w:rPr>
           <w:rFonts w:hint="eastAsia"/>
         </w:rPr>
-        <w:lastRenderedPageBreak/>
         <w:t>What things do children need others to encourage them to do?</w:t>
       </w:r>
     </w:p>

--- a/Speaking/2021年1至4月PART3轮换新题.docx
+++ b/Speaking/2021年1至4月PART3轮换新题.docx
@@ -150,7 +150,16 @@
         <w:t>-</w:t>
       </w:r>
       <w:r>
-        <w:t>service advertisements, such as helping the elders and saving water, can positively impact children and give them a sense of responsibility</w:t>
+        <w:t xml:space="preserve">service advertisements, such as helping the elders and saving water, can positively impact children and </w:t>
+      </w:r>
+      <w:r>
+        <w:rPr>
+          <w:rFonts w:hint="eastAsia"/>
+        </w:rPr>
+        <w:t>raise</w:t>
+      </w:r>
+      <w:r>
+        <w:t xml:space="preserve"> them a sense of responsibility</w:t>
       </w:r>
       <w:r>
         <w:t>.</w:t>
@@ -2312,10 +2321,7 @@
         <w:t>shopping</w:t>
       </w:r>
       <w:r>
-        <w:t xml:space="preserve"> buy car</w:t>
-      </w:r>
-      <w:r>
-        <w:t xml:space="preserve">, but </w:t>
+        <w:t xml:space="preserve"> buy car, but </w:t>
       </w:r>
       <w:r>
         <w:rPr>
@@ -2327,13 +2333,7 @@
         <w:t>ometimes it's hard to find a parking space.</w:t>
       </w:r>
     </w:p>
-    <w:p>
-      <w:pPr>
-        <w:rPr>
-          <w:rFonts w:hint="eastAsia"/>
-        </w:rPr>
-      </w:pPr>
-    </w:p>
+    <w:p/>
     <w:p>
       <w:r>
         <w:rPr>
@@ -2857,52 +2857,31 @@
         <w:t>.</w:t>
       </w:r>
       <w:r>
-        <w:t xml:space="preserve">  Second, </w:t>
-      </w:r>
-      <w:r>
-        <w:t>women</w:t>
-      </w:r>
-      <w:r>
-        <w:t xml:space="preserve"> spend a long time on shopping because they enjoy the process of </w:t>
-      </w:r>
-      <w:r>
-        <w:t>shop</w:t>
-      </w:r>
-      <w:r>
-        <w:t>p</w:t>
-      </w:r>
-      <w:r>
-        <w:t>ing</w:t>
-      </w:r>
-      <w:r>
-        <w:t xml:space="preserve">. However, men </w:t>
-      </w:r>
-      <w:r>
-        <w:t>spend a</w:t>
-      </w:r>
-      <w:r>
-        <w:t xml:space="preserve"> very</w:t>
-      </w:r>
-      <w:r>
-        <w:t xml:space="preserve"> </w:t>
-      </w:r>
-      <w:r>
-        <w:t>short</w:t>
-      </w:r>
-      <w:r>
-        <w:t xml:space="preserve"> time on shopping</w:t>
+        <w:t xml:space="preserve">  Second, women spend a long time </w:t>
+      </w:r>
+      <w:r>
+        <w:rPr>
+          <w:rFonts w:hint="eastAsia"/>
+        </w:rPr>
+        <w:t>in</w:t>
+      </w:r>
+      <w:r>
+        <w:t xml:space="preserve"> shopping because they enjoy the process of shopping. However, men spend a very short time </w:t>
+      </w:r>
+      <w:r>
+        <w:rPr>
+          <w:rFonts w:hint="eastAsia"/>
+        </w:rPr>
+        <w:t>in</w:t>
+      </w:r>
+      <w:r>
+        <w:t xml:space="preserve"> shopping</w:t>
       </w:r>
       <w:r>
         <w:t xml:space="preserve"> maybe they </w:t>
       </w:r>
       <w:r>
-        <w:t xml:space="preserve">just </w:t>
-      </w:r>
-      <w:r>
-        <w:t>enjoy</w:t>
-      </w:r>
-      <w:r>
-        <w:t xml:space="preserve"> </w:t>
+        <w:t xml:space="preserve">just enjoy </w:t>
       </w:r>
       <w:r>
         <w:t>the results</w:t>
@@ -2917,13 +2896,7 @@
         <w:t>of</w:t>
       </w:r>
       <w:r>
-        <w:t xml:space="preserve"> </w:t>
-      </w:r>
-      <w:r>
-        <w:t>shopping</w:t>
-      </w:r>
-      <w:r>
-        <w:t>.</w:t>
+        <w:t xml:space="preserve"> shopping.</w:t>
       </w:r>
     </w:p>
     <w:p>

--- a/Speaking/2021年1至4月PART3轮换新题.docx
+++ b/Speaking/2021年1至4月PART3轮换新题.docx
@@ -1076,39 +1076,651 @@
         <w:rPr>
           <w:rFonts w:hint="eastAsia"/>
         </w:rPr>
-        <w:t xml:space="preserve">  Do you think we should tell the truth at all times?</w:t>
-      </w:r>
-    </w:p>
-    <w:p>
-      <w:r>
-        <w:rPr>
-          <w:rFonts w:hint="eastAsia"/>
-        </w:rPr>
-        <w:t xml:space="preserve">  How do you know that when others are telling lies?</w:t>
-      </w:r>
-    </w:p>
-    <w:p>
-      <w:r>
-        <w:rPr>
-          <w:rFonts w:hint="eastAsia"/>
-        </w:rPr>
-        <w:t xml:space="preserve">  To win a game or follow the rules in the game, which one is more important, in your opinion?</w:t>
-      </w:r>
-    </w:p>
-    <w:p>
-      <w:r>
-        <w:rPr>
-          <w:rFonts w:hint="eastAsia"/>
-        </w:rPr>
-        <w:t xml:space="preserve">  Do you think we should always keep honest when doing sports?</w:t>
-      </w:r>
-    </w:p>
-    <w:p>
-      <w:r>
-        <w:rPr>
-          <w:rFonts w:hint="eastAsia"/>
-        </w:rPr>
-        <w:t xml:space="preserve">  What do you think of white lie?</w:t>
+        <w:t xml:space="preserve">  </w:t>
+      </w:r>
+      <w:r>
+        <w:t>-</w:t>
+      </w:r>
+      <w:r>
+        <w:rPr>
+          <w:rFonts w:hint="eastAsia"/>
+        </w:rPr>
+        <w:t>Do you think we should tell the truth at all times?</w:t>
+      </w:r>
+    </w:p>
+    <w:p>
+      <w:r>
+        <w:t xml:space="preserve">Generally speaking, we </w:t>
+      </w:r>
+      <w:r>
+        <w:t xml:space="preserve">should </w:t>
+      </w:r>
+      <w:r>
+        <w:rPr>
+          <w:rFonts w:hint="eastAsia"/>
+        </w:rPr>
+        <w:t>tell the truth at all times</w:t>
+      </w:r>
+      <w:r>
+        <w:t xml:space="preserve"> because </w:t>
+      </w:r>
+      <w:r>
+        <w:t xml:space="preserve">honesty is </w:t>
+      </w:r>
+      <w:r>
+        <w:rPr>
+          <w:rFonts w:hint="eastAsia"/>
+        </w:rPr>
+        <w:t>a</w:t>
+      </w:r>
+      <w:r>
+        <w:t xml:space="preserve"> basic quality</w:t>
+      </w:r>
+      <w:r>
+        <w:t>. However,</w:t>
+      </w:r>
+      <w:r>
+        <w:t xml:space="preserve"> </w:t>
+      </w:r>
+      <w:r>
+        <w:rPr>
+          <w:rFonts w:hint="eastAsia"/>
+        </w:rPr>
+        <w:t>w</w:t>
+      </w:r>
+      <w:r>
+        <w:t>e have to lie</w:t>
+      </w:r>
+      <w:r>
+        <w:rPr>
+          <w:rFonts w:hint="eastAsia"/>
+        </w:rPr>
+        <w:t xml:space="preserve"> </w:t>
+      </w:r>
+      <w:r>
+        <w:rPr>
+          <w:rFonts w:hint="eastAsia"/>
+        </w:rPr>
+        <w:t>in</w:t>
+      </w:r>
+      <w:r>
+        <w:t xml:space="preserve"> </w:t>
+      </w:r>
+      <w:r>
+        <w:rPr>
+          <w:rFonts w:hint="eastAsia"/>
+        </w:rPr>
+        <w:t>some</w:t>
+      </w:r>
+      <w:r>
+        <w:t xml:space="preserve"> </w:t>
+      </w:r>
+      <w:r>
+        <w:rPr>
+          <w:rFonts w:hint="eastAsia"/>
+        </w:rPr>
+        <w:t>situations</w:t>
+      </w:r>
+      <w:r>
+        <w:t xml:space="preserve">. For example, </w:t>
+      </w:r>
+      <w:r>
+        <w:rPr>
+          <w:rFonts w:hint="eastAsia"/>
+        </w:rPr>
+        <w:t>w</w:t>
+      </w:r>
+      <w:r>
+        <w:t>e often lie to people who are seriously ill</w:t>
+      </w:r>
+      <w:r>
+        <w:t xml:space="preserve"> </w:t>
+      </w:r>
+      <w:r>
+        <w:rPr>
+          <w:rFonts w:hint="eastAsia"/>
+        </w:rPr>
+        <w:t>such</w:t>
+      </w:r>
+      <w:r>
+        <w:t xml:space="preserve"> </w:t>
+      </w:r>
+      <w:r>
+        <w:rPr>
+          <w:rFonts w:hint="eastAsia"/>
+        </w:rPr>
+        <w:t>as</w:t>
+      </w:r>
+      <w:r>
+        <w:t xml:space="preserve"> </w:t>
+      </w:r>
+      <w:r>
+        <w:rPr>
+          <w:rFonts w:hint="eastAsia"/>
+        </w:rPr>
+        <w:t>cancer</w:t>
+      </w:r>
+      <w:r>
+        <w:t xml:space="preserve">. Because we </w:t>
+      </w:r>
+      <w:r>
+        <w:rPr>
+          <w:rFonts w:hint="eastAsia"/>
+        </w:rPr>
+        <w:t>do</w:t>
+      </w:r>
+      <w:r>
+        <w:t xml:space="preserve">n’t want </w:t>
+      </w:r>
+      <w:r>
+        <w:rPr>
+          <w:color w:val="00B0F0"/>
+        </w:rPr>
+        <w:t>patient</w:t>
+      </w:r>
+      <w:r>
+        <w:rPr>
+          <w:color w:val="00B0F0"/>
+        </w:rPr>
+        <w:t xml:space="preserve">s </w:t>
+      </w:r>
+      <w:r>
+        <w:t>to be stressed</w:t>
+      </w:r>
+      <w:r>
+        <w:t>.</w:t>
+      </w:r>
+      <w:r>
+        <w:t xml:space="preserve"> It’s good for their health.</w:t>
+      </w:r>
+    </w:p>
+    <w:p>
+      <w:r>
+        <w:rPr>
+          <w:rFonts w:hint="eastAsia"/>
+        </w:rPr>
+        <w:t xml:space="preserve">  </w:t>
+      </w:r>
+      <w:r>
+        <w:t>-</w:t>
+      </w:r>
+      <w:r>
+        <w:rPr>
+          <w:rFonts w:hint="eastAsia"/>
+        </w:rPr>
+        <w:t>How do you know that when others are telling lies?</w:t>
+      </w:r>
+    </w:p>
+    <w:p>
+      <w:r>
+        <w:t xml:space="preserve">For the </w:t>
+      </w:r>
+      <w:r>
+        <w:t>liars</w:t>
+      </w:r>
+      <w:r>
+        <w:t xml:space="preserve"> who are not good at telling lies, we may know the truth by analyzing the liar’s body language, facial expressions</w:t>
+      </w:r>
+      <w:r>
+        <w:t xml:space="preserve"> such as </w:t>
+      </w:r>
+      <w:r>
+        <w:rPr>
+          <w:rFonts w:hint="eastAsia"/>
+        </w:rPr>
+        <w:t>a</w:t>
+      </w:r>
+      <w:r>
+        <w:t>void</w:t>
+      </w:r>
+      <w:r>
+        <w:rPr>
+          <w:rFonts w:hint="eastAsia"/>
+        </w:rPr>
+        <w:t>ing</w:t>
+      </w:r>
+      <w:r>
+        <w:t xml:space="preserve"> </w:t>
+      </w:r>
+      <w:r>
+        <w:rPr>
+          <w:rFonts w:hint="eastAsia"/>
+        </w:rPr>
+        <w:t>others</w:t>
+      </w:r>
+      <w:r>
+        <w:t xml:space="preserve"> eyes</w:t>
+      </w:r>
+      <w:r>
+        <w:rPr>
+          <w:rFonts w:hint="eastAsia"/>
+        </w:rPr>
+        <w:t>,</w:t>
+      </w:r>
+      <w:r>
+        <w:t xml:space="preserve"> </w:t>
+      </w:r>
+      <w:r>
+        <w:rPr>
+          <w:color w:val="00B0F0"/>
+        </w:rPr>
+        <w:t>tremble</w:t>
+      </w:r>
+      <w:r>
+        <w:t xml:space="preserve">. </w:t>
+      </w:r>
+      <w:r>
+        <w:t>However</w:t>
+      </w:r>
+      <w:r>
+        <w:t xml:space="preserve">, if </w:t>
+      </w:r>
+      <w:r>
+        <w:t xml:space="preserve">liars </w:t>
+      </w:r>
+      <w:r>
+        <w:t xml:space="preserve">cheat us in their special fields, it is difficult for us to </w:t>
+      </w:r>
+      <w:r>
+        <w:rPr>
+          <w:rFonts w:hint="eastAsia"/>
+        </w:rPr>
+        <w:t>see</w:t>
+      </w:r>
+      <w:r>
+        <w:t xml:space="preserve"> whether it is true or not.</w:t>
+      </w:r>
+    </w:p>
+    <w:p>
+      <w:r>
+        <w:rPr>
+          <w:rFonts w:hint="eastAsia"/>
+        </w:rPr>
+        <w:t xml:space="preserve">  </w:t>
+      </w:r>
+      <w:r>
+        <w:t>-</w:t>
+      </w:r>
+      <w:r>
+        <w:rPr>
+          <w:rFonts w:hint="eastAsia"/>
+        </w:rPr>
+        <w:t>To win a game or follow the rules in the game, which one is more important, in your opinion?</w:t>
+      </w:r>
+    </w:p>
+    <w:p>
+      <w:r>
+        <w:t xml:space="preserve">I </w:t>
+      </w:r>
+      <w:r>
+        <w:rPr>
+          <w:rFonts w:hint="eastAsia"/>
+        </w:rPr>
+        <w:t>think</w:t>
+      </w:r>
+      <w:r>
+        <w:t xml:space="preserve"> following the rules </w:t>
+      </w:r>
+      <w:r>
+        <w:rPr>
+          <w:rFonts w:hint="eastAsia"/>
+        </w:rPr>
+        <w:t>is</w:t>
+      </w:r>
+      <w:r>
+        <w:t xml:space="preserve"> </w:t>
+      </w:r>
+      <w:r>
+        <w:rPr>
+          <w:rFonts w:hint="eastAsia"/>
+        </w:rPr>
+        <w:t>more</w:t>
+      </w:r>
+      <w:r>
+        <w:t xml:space="preserve"> </w:t>
+      </w:r>
+      <w:r>
+        <w:rPr>
+          <w:rFonts w:hint="eastAsia"/>
+        </w:rPr>
+        <w:t>important</w:t>
+      </w:r>
+      <w:r>
+        <w:t xml:space="preserve"> </w:t>
+      </w:r>
+      <w:r>
+        <w:t xml:space="preserve">because this </w:t>
+      </w:r>
+      <w:r>
+        <w:rPr>
+          <w:color w:val="00B0F0"/>
+        </w:rPr>
+        <w:t>matters with</w:t>
+      </w:r>
+      <w:r>
+        <w:t xml:space="preserve"> </w:t>
+      </w:r>
+      <w:r>
+        <w:rPr>
+          <w:color w:val="00B0F0"/>
+        </w:rPr>
+        <w:t>contract spirit</w:t>
+      </w:r>
+      <w:r>
+        <w:t xml:space="preserve">; otherwise, why should we make rules? </w:t>
+      </w:r>
+      <w:r>
+        <w:t>O</w:t>
+      </w:r>
+      <w:r>
+        <w:t>f course</w:t>
+      </w:r>
+      <w:r>
+        <w:t>,</w:t>
+      </w:r>
+      <w:r>
+        <w:t xml:space="preserve"> w</w:t>
+      </w:r>
+      <w:r>
+        <w:t>inning a game is what we expect; but if we break some rules to win a game, it is</w:t>
+      </w:r>
+      <w:r>
+        <w:t xml:space="preserve"> </w:t>
+      </w:r>
+      <w:r>
+        <w:rPr>
+          <w:rFonts w:hint="eastAsia"/>
+        </w:rPr>
+        <w:t>very</w:t>
+      </w:r>
+      <w:r>
+        <w:t xml:space="preserve"> </w:t>
+      </w:r>
+      <w:r>
+        <w:rPr>
+          <w:color w:val="00B0F0"/>
+        </w:rPr>
+        <w:t>ashamed</w:t>
+      </w:r>
+      <w:r>
+        <w:t>.</w:t>
+      </w:r>
+    </w:p>
+    <w:p>
+      <w:r>
+        <w:rPr>
+          <w:rFonts w:hint="eastAsia"/>
+        </w:rPr>
+        <w:t xml:space="preserve">  </w:t>
+      </w:r>
+      <w:r>
+        <w:t>-</w:t>
+      </w:r>
+      <w:r>
+        <w:rPr>
+          <w:rFonts w:hint="eastAsia"/>
+        </w:rPr>
+        <w:t>Do you think we should always keep honest when doing sports?</w:t>
+      </w:r>
+    </w:p>
+    <w:p>
+      <w:r>
+        <w:t>It’s hard to say</w:t>
+      </w:r>
+      <w:r>
+        <w:t>.</w:t>
+      </w:r>
+      <w:r>
+        <w:t xml:space="preserve"> We are supposed to </w:t>
+      </w:r>
+      <w:r>
+        <w:rPr>
+          <w:color w:val="00B0F0"/>
+        </w:rPr>
+        <w:t>be honest with</w:t>
+      </w:r>
+      <w:r>
+        <w:t xml:space="preserve"> our teammates</w:t>
+      </w:r>
+      <w:r>
+        <w:t xml:space="preserve">, </w:t>
+      </w:r>
+      <w:r>
+        <w:rPr>
+          <w:rFonts w:hint="eastAsia"/>
+        </w:rPr>
+        <w:t>which</w:t>
+      </w:r>
+      <w:r>
+        <w:t xml:space="preserve"> </w:t>
+      </w:r>
+      <w:r>
+        <w:t>unites the team</w:t>
+      </w:r>
+      <w:r>
+        <w:t>.</w:t>
+      </w:r>
+    </w:p>
+    <w:p>
+      <w:pPr>
+        <w:rPr>
+          <w:rFonts w:hint="eastAsia"/>
+        </w:rPr>
+      </w:pPr>
+      <w:r>
+        <w:rPr>
+          <w:rFonts w:hint="eastAsia"/>
+        </w:rPr>
+        <w:t>B</w:t>
+      </w:r>
+      <w:r>
+        <w:t>ut for</w:t>
+      </w:r>
+      <w:r>
+        <w:rPr>
+          <w:rFonts w:hint="eastAsia"/>
+        </w:rPr>
+        <w:t xml:space="preserve"> </w:t>
+      </w:r>
+      <w:r>
+        <w:rPr>
+          <w:color w:val="00B0F0"/>
+        </w:rPr>
+        <w:t>competitor</w:t>
+      </w:r>
+      <w:r>
+        <w:rPr>
+          <w:rFonts w:hint="eastAsia"/>
+          <w:color w:val="00B0F0"/>
+        </w:rPr>
+        <w:t>s</w:t>
+      </w:r>
+      <w:r>
+        <w:rPr>
+          <w:rFonts w:hint="eastAsia"/>
+        </w:rPr>
+        <w:t>，we</w:t>
+      </w:r>
+      <w:r>
+        <w:t xml:space="preserve"> can lie if </w:t>
+      </w:r>
+      <w:r>
+        <w:t>we</w:t>
+      </w:r>
+      <w:r>
+        <w:t xml:space="preserve"> follow the rules</w:t>
+      </w:r>
+      <w:r>
+        <w:t xml:space="preserve"> </w:t>
+      </w:r>
+      <w:r>
+        <w:rPr>
+          <w:rFonts w:hint="eastAsia"/>
+        </w:rPr>
+        <w:t>of</w:t>
+      </w:r>
+      <w:r>
+        <w:t xml:space="preserve"> </w:t>
+      </w:r>
+      <w:r>
+        <w:rPr>
+          <w:rFonts w:hint="eastAsia"/>
+        </w:rPr>
+        <w:t>the</w:t>
+      </w:r>
+      <w:r>
+        <w:t xml:space="preserve"> </w:t>
+      </w:r>
+      <w:r>
+        <w:rPr>
+          <w:rFonts w:hint="eastAsia"/>
+        </w:rPr>
+        <w:t>game</w:t>
+      </w:r>
+      <w:r>
+        <w:t>.</w:t>
+      </w:r>
+    </w:p>
+    <w:p>
+      <w:r>
+        <w:rPr>
+          <w:rFonts w:hint="eastAsia"/>
+        </w:rPr>
+        <w:t xml:space="preserve">  </w:t>
+      </w:r>
+      <w:r>
+        <w:t>-</w:t>
+      </w:r>
+      <w:r>
+        <w:rPr>
+          <w:rFonts w:hint="eastAsia"/>
+        </w:rPr>
+        <w:t>What do you think of white lie?</w:t>
+      </w:r>
+    </w:p>
+    <w:p>
+      <w:pPr>
+        <w:ind w:firstLineChars="50" w:firstLine="105"/>
+      </w:pPr>
+      <w:r>
+        <w:t>W</w:t>
+      </w:r>
+      <w:r>
+        <w:rPr>
+          <w:rFonts w:hint="eastAsia"/>
+        </w:rPr>
+        <w:t>hite lie</w:t>
+      </w:r>
+      <w:r>
+        <w:rPr>
+          <w:rFonts w:hint="eastAsia"/>
+        </w:rPr>
+        <w:t>s</w:t>
+      </w:r>
+      <w:r>
+        <w:t xml:space="preserve"> </w:t>
+      </w:r>
+      <w:r>
+        <w:rPr>
+          <w:rFonts w:hint="eastAsia"/>
+        </w:rPr>
+        <w:t>are</w:t>
+      </w:r>
+      <w:r>
+        <w:t xml:space="preserve"> positive</w:t>
+      </w:r>
+      <w:r>
+        <w:t xml:space="preserve">. </w:t>
+      </w:r>
+      <w:r>
+        <w:t xml:space="preserve">Sometimes, we have no choice but to </w:t>
+      </w:r>
+      <w:r>
+        <w:rPr>
+          <w:rFonts w:hint="eastAsia"/>
+        </w:rPr>
+        <w:t>tell</w:t>
+      </w:r>
+      <w:r>
+        <w:t xml:space="preserve"> </w:t>
+      </w:r>
+      <w:r>
+        <w:rPr>
+          <w:rFonts w:hint="eastAsia"/>
+        </w:rPr>
+        <w:t>white lie</w:t>
+      </w:r>
+      <w:r>
+        <w:t>s</w:t>
+      </w:r>
+      <w:r>
+        <w:t>.</w:t>
+      </w:r>
+      <w:r>
+        <w:t xml:space="preserve"> For example, one of our relatives died and his child was attend</w:t>
+      </w:r>
+      <w:r>
+        <w:rPr>
+          <w:rFonts w:hint="eastAsia"/>
+        </w:rPr>
+        <w:t>ing</w:t>
+      </w:r>
+      <w:r>
+        <w:t xml:space="preserve"> an important </w:t>
+      </w:r>
+      <w:r>
+        <w:t>examination</w:t>
+      </w:r>
+      <w:r>
+        <w:t xml:space="preserve"> </w:t>
+      </w:r>
+      <w:r>
+        <w:t xml:space="preserve">in another city. When the </w:t>
+      </w:r>
+      <w:r>
+        <w:t>child</w:t>
+      </w:r>
+      <w:r>
+        <w:t xml:space="preserve"> </w:t>
+      </w:r>
+      <w:r>
+        <w:t>telephoned us and asked whether everything went well, we ha</w:t>
+      </w:r>
+      <w:r>
+        <w:rPr>
+          <w:rFonts w:hint="eastAsia"/>
+        </w:rPr>
+        <w:t>d</w:t>
+      </w:r>
+      <w:r>
+        <w:t xml:space="preserve"> to tell a lie </w:t>
+      </w:r>
+      <w:r>
+        <w:rPr>
+          <w:color w:val="00B0F0"/>
+        </w:rPr>
+        <w:t>in order that</w:t>
+      </w:r>
+      <w:r>
+        <w:t xml:space="preserve"> he </w:t>
+      </w:r>
+      <w:r>
+        <w:rPr>
+          <w:rFonts w:hint="eastAsia"/>
+        </w:rPr>
+        <w:t>can</w:t>
+      </w:r>
+      <w:r>
+        <w:t xml:space="preserve"> concentrate on the</w:t>
+      </w:r>
+      <w:r>
+        <w:t xml:space="preserve"> </w:t>
+      </w:r>
+      <w:r>
+        <w:t>examination</w:t>
+      </w:r>
+      <w:r>
+        <w:t>.</w:t>
       </w:r>
     </w:p>
     <w:p>
@@ -1222,6 +1834,7 @@
         <w:rPr>
           <w:rFonts w:hint="eastAsia"/>
         </w:rPr>
+        <w:lastRenderedPageBreak/>
         <w:t xml:space="preserve">  Why are some artworks very expensive?</w:t>
       </w:r>
     </w:p>
@@ -1359,689 +1972,689 @@
         <w:rPr>
           <w:rFonts w:hint="eastAsia"/>
         </w:rPr>
+        <w:t xml:space="preserve">  What are personalities of people whose job is to give advice to others?</w:t>
+      </w:r>
+    </w:p>
+    <w:p>
+      <w:r>
+        <w:rPr>
+          <w:rFonts w:hint="eastAsia"/>
+        </w:rPr>
+        <w:t xml:space="preserve">  Today, psychological consulting is too expensive, and do you think it</w:t>
+      </w:r>
+      <w:r>
+        <w:t>’</w:t>
+      </w:r>
+      <w:r>
+        <w:rPr>
+          <w:rFonts w:hint="eastAsia"/>
+        </w:rPr>
+        <w:t>s reasonable?</w:t>
+      </w:r>
+    </w:p>
+    <w:p>
+      <w:r>
+        <w:rPr>
+          <w:rFonts w:hint="eastAsia"/>
+        </w:rPr>
+        <w:t xml:space="preserve">  Do you think people should listen to others</w:t>
+      </w:r>
+      <w:r>
+        <w:t>’</w:t>
+      </w:r>
+      <w:r>
+        <w:rPr>
+          <w:rFonts w:hint="eastAsia"/>
+        </w:rPr>
+        <w:t xml:space="preserve"> suggestions or advice?</w:t>
+      </w:r>
+    </w:p>
+    <w:p>
+      <w:r>
+        <w:rPr>
+          <w:rFonts w:hint="eastAsia"/>
+        </w:rPr>
+        <w:t xml:space="preserve">  </w:t>
+      </w:r>
+    </w:p>
+    <w:p>
+      <w:r>
+        <w:rPr>
+          <w:rFonts w:hint="eastAsia"/>
+        </w:rPr>
+        <w:t>10, About an area or part you enjoy going to in a city or a town.</w:t>
+      </w:r>
+    </w:p>
+    <w:p>
+      <w:r>
+        <w:rPr>
+          <w:rFonts w:hint="eastAsia"/>
+        </w:rPr>
+        <w:t xml:space="preserve">  </w:t>
+      </w:r>
+      <w:r>
+        <w:t>-</w:t>
+      </w:r>
+      <w:r>
+        <w:rPr>
+          <w:rFonts w:hint="eastAsia"/>
+        </w:rPr>
+        <w:t>What public places do people like going to in your country?</w:t>
+      </w:r>
+    </w:p>
+    <w:p>
+      <w:pPr>
+        <w:rPr>
+          <w:color w:val="0000FF"/>
+        </w:rPr>
+      </w:pPr>
+      <w:r>
+        <w:rPr>
+          <w:rFonts w:hint="eastAsia"/>
+        </w:rPr>
+        <w:t xml:space="preserve">  </w:t>
+      </w:r>
+      <w:r>
+        <w:rPr>
+          <w:rFonts w:hint="eastAsia"/>
+          <w:color w:val="0000FF"/>
+        </w:rPr>
+        <w:t>According to what I see</w:t>
+      </w:r>
+      <w:r>
+        <w:rPr>
+          <w:rFonts w:hint="eastAsia"/>
+          <w:color w:val="0000FF"/>
+        </w:rPr>
+        <w:t>, people in my country enjoy going to cinemas, parks, shopping malls</w:t>
+      </w:r>
+      <w:r>
+        <w:rPr>
+          <w:color w:val="0000FF"/>
+        </w:rPr>
+        <w:t xml:space="preserve"> and so on</w:t>
+      </w:r>
+      <w:r>
+        <w:rPr>
+          <w:rFonts w:hint="eastAsia"/>
+          <w:color w:val="0000FF"/>
+        </w:rPr>
+        <w:t xml:space="preserve">. I guess </w:t>
+      </w:r>
+      <w:r>
+        <w:rPr>
+          <w:rFonts w:hint="eastAsia"/>
+          <w:color w:val="0000FF"/>
+        </w:rPr>
+        <w:t xml:space="preserve">people in my country </w:t>
+      </w:r>
+      <w:r>
+        <w:rPr>
+          <w:rFonts w:hint="eastAsia"/>
+          <w:color w:val="0000FF"/>
+        </w:rPr>
+        <w:t>like going to parks most</w:t>
+      </w:r>
+      <w:r>
+        <w:rPr>
+          <w:color w:val="0000FF"/>
+        </w:rPr>
+        <w:t>.</w:t>
+      </w:r>
+      <w:r>
+        <w:rPr>
+          <w:rFonts w:hint="eastAsia"/>
+          <w:color w:val="0000FF"/>
+        </w:rPr>
+        <w:t xml:space="preserve"> </w:t>
+      </w:r>
+      <w:r>
+        <w:rPr>
+          <w:color w:val="0000FF"/>
+        </w:rPr>
+        <w:t>B</w:t>
+      </w:r>
+      <w:r>
+        <w:rPr>
+          <w:rFonts w:hint="eastAsia"/>
+          <w:color w:val="0000FF"/>
+        </w:rPr>
+        <w:t xml:space="preserve">ecause we can do lots of relaxing activities there, such as doing exercise, </w:t>
+      </w:r>
+      <w:r>
+        <w:rPr>
+          <w:color w:val="0000FF"/>
+        </w:rPr>
+        <w:t>square dancing</w:t>
+      </w:r>
+      <w:r>
+        <w:rPr>
+          <w:rFonts w:hint="eastAsia"/>
+          <w:color w:val="0000FF"/>
+        </w:rPr>
+        <w:t xml:space="preserve">, meeting friends, having a date or a picnic. </w:t>
+      </w:r>
+      <w:r>
+        <w:rPr>
+          <w:rFonts w:hint="eastAsia"/>
+        </w:rPr>
+        <w:t xml:space="preserve"> </w:t>
+      </w:r>
+    </w:p>
+    <w:p/>
+    <w:p>
+      <w:r>
+        <w:rPr>
+          <w:rFonts w:hint="eastAsia"/>
+        </w:rPr>
+        <w:t xml:space="preserve">  </w:t>
+      </w:r>
+      <w:r>
+        <w:t>-</w:t>
+      </w:r>
+      <w:r>
+        <w:rPr>
+          <w:rFonts w:hint="eastAsia"/>
+        </w:rPr>
+        <w:t>What changes do you have in your city? Do you think they are good or positive?</w:t>
+      </w:r>
+    </w:p>
+    <w:p>
+      <w:r>
+        <w:rPr>
+          <w:rFonts w:hint="eastAsia"/>
+        </w:rPr>
+        <w:t xml:space="preserve">  </w:t>
+      </w:r>
+      <w:r>
+        <w:rPr>
+          <w:color w:val="0000FF"/>
+        </w:rPr>
+        <w:t>T</w:t>
+      </w:r>
+      <w:r>
+        <w:rPr>
+          <w:rFonts w:hint="eastAsia"/>
+          <w:color w:val="0000FF"/>
+        </w:rPr>
+        <w:t>here</w:t>
+      </w:r>
+      <w:r>
+        <w:rPr>
+          <w:color w:val="0000FF"/>
+        </w:rPr>
+        <w:t xml:space="preserve"> </w:t>
+      </w:r>
+      <w:r>
+        <w:rPr>
+          <w:rFonts w:hint="eastAsia"/>
+          <w:color w:val="0000FF"/>
+        </w:rPr>
+        <w:t>are</w:t>
+      </w:r>
+      <w:r>
+        <w:rPr>
+          <w:rFonts w:hint="eastAsia"/>
+          <w:color w:val="0000FF"/>
+        </w:rPr>
+        <w:t xml:space="preserve"> many changes</w:t>
+      </w:r>
+      <w:r>
+        <w:rPr>
+          <w:color w:val="0000FF"/>
+        </w:rPr>
+        <w:t xml:space="preserve"> </w:t>
+      </w:r>
+      <w:r>
+        <w:rPr>
+          <w:rFonts w:hint="eastAsia"/>
+          <w:color w:val="0000FF"/>
+        </w:rPr>
+        <w:t>in</w:t>
+      </w:r>
+      <w:r>
+        <w:rPr>
+          <w:color w:val="0000FF"/>
+        </w:rPr>
+        <w:t xml:space="preserve"> </w:t>
+      </w:r>
+      <w:r>
+        <w:rPr>
+          <w:rFonts w:hint="eastAsia"/>
+          <w:color w:val="0000FF"/>
+        </w:rPr>
+        <w:t>my</w:t>
+      </w:r>
+      <w:r>
+        <w:rPr>
+          <w:color w:val="0000FF"/>
+        </w:rPr>
+        <w:t xml:space="preserve"> </w:t>
+      </w:r>
+      <w:r>
+        <w:rPr>
+          <w:rFonts w:hint="eastAsia"/>
+          <w:color w:val="0000FF"/>
+        </w:rPr>
+        <w:t>city</w:t>
+      </w:r>
+      <w:r>
+        <w:rPr>
+          <w:rFonts w:hint="eastAsia"/>
+          <w:color w:val="0000FF"/>
+        </w:rPr>
+        <w:t>, such as new buildings, new parks</w:t>
+      </w:r>
+      <w:r>
+        <w:rPr>
+          <w:color w:val="0000FF"/>
+        </w:rPr>
+        <w:t>,</w:t>
+      </w:r>
+      <w:r>
+        <w:rPr>
+          <w:rFonts w:hint="eastAsia"/>
+          <w:color w:val="0000FF"/>
+        </w:rPr>
+        <w:t xml:space="preserve"> many foreign restaurants</w:t>
+      </w:r>
+      <w:r>
+        <w:rPr>
+          <w:color w:val="0000FF"/>
+        </w:rPr>
+        <w:t xml:space="preserve"> and so on</w:t>
+      </w:r>
+      <w:r>
+        <w:rPr>
+          <w:rFonts w:hint="eastAsia"/>
+          <w:color w:val="0000FF"/>
+        </w:rPr>
+        <w:t xml:space="preserve">. I </w:t>
+      </w:r>
+      <w:r>
+        <w:rPr>
+          <w:color w:val="0000FF"/>
+        </w:rPr>
+        <w:t>think</w:t>
+      </w:r>
+      <w:r>
+        <w:rPr>
+          <w:rFonts w:hint="eastAsia"/>
+          <w:color w:val="0000FF"/>
+        </w:rPr>
+        <w:t xml:space="preserve"> the most positive change is that we have reconstructed some shabby places and </w:t>
+      </w:r>
+      <w:r>
+        <w:rPr>
+          <w:color w:val="0000FF"/>
+        </w:rPr>
+        <w:t xml:space="preserve">many </w:t>
+      </w:r>
+      <w:r>
+        <w:rPr>
+          <w:rFonts w:hint="eastAsia"/>
+          <w:color w:val="0000FF"/>
+        </w:rPr>
+        <w:t>people have a chance to live in new houses or apartments.</w:t>
+      </w:r>
+      <w:r>
+        <w:rPr>
+          <w:rFonts w:hint="eastAsia"/>
+        </w:rPr>
+        <w:t xml:space="preserve"> </w:t>
+      </w:r>
+    </w:p>
+    <w:p/>
+    <w:p>
+      <w:r>
+        <w:rPr>
+          <w:rFonts w:hint="eastAsia"/>
+        </w:rPr>
+        <w:t xml:space="preserve">  </w:t>
+      </w:r>
+      <w:r>
+        <w:t>-</w:t>
+      </w:r>
+      <w:r>
+        <w:rPr>
+          <w:rFonts w:hint="eastAsia"/>
+        </w:rPr>
+        <w:t>What public places or facilities are essential in a city? How about countryside?</w:t>
+      </w:r>
+    </w:p>
+    <w:p>
+      <w:r>
+        <w:rPr>
+          <w:rFonts w:hint="eastAsia"/>
+        </w:rPr>
+        <w:t xml:space="preserve">  </w:t>
+      </w:r>
+      <w:r>
+        <w:rPr>
+          <w:rFonts w:hint="eastAsia"/>
+          <w:color w:val="0000FF"/>
+        </w:rPr>
+        <w:t>In my</w:t>
+      </w:r>
+      <w:r>
+        <w:rPr>
+          <w:color w:val="0000FF"/>
+        </w:rPr>
+        <w:t xml:space="preserve"> opinion</w:t>
+      </w:r>
+      <w:r>
+        <w:rPr>
+          <w:rFonts w:hint="eastAsia"/>
+          <w:color w:val="0000FF"/>
+        </w:rPr>
+        <w:t>, in a city, we must have railway station</w:t>
+      </w:r>
+      <w:r>
+        <w:rPr>
+          <w:color w:val="0000FF"/>
+        </w:rPr>
+        <w:t>s</w:t>
+      </w:r>
+      <w:r>
+        <w:rPr>
+          <w:rFonts w:hint="eastAsia"/>
+          <w:color w:val="0000FF"/>
+        </w:rPr>
+        <w:t>, hospitals, shopping malls</w:t>
+      </w:r>
+      <w:r>
+        <w:rPr>
+          <w:color w:val="0000FF"/>
+        </w:rPr>
+        <w:t xml:space="preserve"> and so on.</w:t>
+      </w:r>
+      <w:r>
+        <w:rPr>
+          <w:rFonts w:hint="eastAsia"/>
+          <w:color w:val="0000FF"/>
+        </w:rPr>
+        <w:t xml:space="preserve"> </w:t>
+      </w:r>
+      <w:r>
+        <w:rPr>
+          <w:color w:val="0000FF"/>
+        </w:rPr>
+        <w:t>B</w:t>
+      </w:r>
+      <w:r>
+        <w:rPr>
+          <w:rFonts w:hint="eastAsia"/>
+          <w:color w:val="0000FF"/>
+        </w:rPr>
+        <w:t>ecause these facilities or places make our life convenient and enjoyable.</w:t>
+      </w:r>
+      <w:r>
+        <w:t xml:space="preserve"> </w:t>
+      </w:r>
+      <w:r>
+        <w:rPr>
+          <w:color w:val="0000FF"/>
+        </w:rPr>
+        <w:t>Without these facilities</w:t>
+      </w:r>
+      <w:r>
+        <w:rPr>
+          <w:color w:val="0000FF"/>
+        </w:rPr>
+        <w:t xml:space="preserve"> </w:t>
+      </w:r>
+      <w:r>
+        <w:rPr>
+          <w:rFonts w:hint="eastAsia"/>
+          <w:color w:val="0000FF"/>
+        </w:rPr>
+        <w:t>or places</w:t>
+      </w:r>
+      <w:r>
+        <w:rPr>
+          <w:color w:val="0000FF"/>
+        </w:rPr>
+        <w:t xml:space="preserve">, our lives </w:t>
+      </w:r>
+      <w:r>
+        <w:rPr>
+          <w:rFonts w:hint="eastAsia"/>
+          <w:color w:val="0000FF"/>
+        </w:rPr>
+        <w:t>would</w:t>
+      </w:r>
+      <w:r>
+        <w:rPr>
+          <w:color w:val="0000FF"/>
+        </w:rPr>
+        <w:t xml:space="preserve"> </w:t>
+      </w:r>
+      <w:r>
+        <w:rPr>
+          <w:rFonts w:hint="eastAsia"/>
+          <w:color w:val="0000FF"/>
+        </w:rPr>
+        <w:t>not</w:t>
+      </w:r>
+      <w:r>
+        <w:rPr>
+          <w:color w:val="0000FF"/>
+        </w:rPr>
+        <w:t xml:space="preserve"> </w:t>
+      </w:r>
+      <w:r>
+        <w:rPr>
+          <w:color w:val="0000FF"/>
+        </w:rPr>
+        <w:t>go on normally.</w:t>
+      </w:r>
+      <w:r>
+        <w:rPr>
+          <w:rFonts w:hint="eastAsia"/>
+          <w:color w:val="0000FF"/>
+        </w:rPr>
+        <w:t xml:space="preserve"> A</w:t>
+      </w:r>
+      <w:r>
+        <w:rPr>
+          <w:rFonts w:hint="eastAsia"/>
+          <w:color w:val="0000FF"/>
+        </w:rPr>
+        <w:t>s</w:t>
+      </w:r>
+      <w:r>
+        <w:rPr>
+          <w:rFonts w:hint="eastAsia"/>
+          <w:color w:val="0000FF"/>
+        </w:rPr>
+        <w:t xml:space="preserve"> </w:t>
+      </w:r>
+      <w:r>
+        <w:rPr>
+          <w:color w:val="0000FF"/>
+        </w:rPr>
+        <w:t>for</w:t>
+      </w:r>
+      <w:r>
+        <w:rPr>
+          <w:rFonts w:hint="eastAsia"/>
+          <w:color w:val="0000FF"/>
+        </w:rPr>
+        <w:t xml:space="preserve"> countryside, there should be clinics and irrigation system, because farmers need see a doctor</w:t>
+      </w:r>
+      <w:r>
+        <w:rPr>
+          <w:color w:val="0000FF"/>
+        </w:rPr>
+        <w:t xml:space="preserve"> when they are ill</w:t>
+      </w:r>
+      <w:r>
+        <w:rPr>
+          <w:rFonts w:hint="eastAsia"/>
+          <w:color w:val="0000FF"/>
+        </w:rPr>
+        <w:t xml:space="preserve"> and</w:t>
+      </w:r>
+      <w:r>
+        <w:rPr>
+          <w:color w:val="0000FF"/>
+        </w:rPr>
+        <w:t xml:space="preserve"> they need </w:t>
+      </w:r>
+      <w:r>
+        <w:rPr>
+          <w:rFonts w:hint="eastAsia"/>
+          <w:color w:val="0000FF"/>
+        </w:rPr>
+        <w:t>irrigation system</w:t>
+      </w:r>
+      <w:r>
+        <w:rPr>
+          <w:color w:val="0000FF"/>
+        </w:rPr>
+        <w:t xml:space="preserve"> to</w:t>
+      </w:r>
+      <w:r>
+        <w:rPr>
+          <w:rFonts w:hint="eastAsia"/>
+          <w:color w:val="0000FF"/>
+        </w:rPr>
+        <w:t xml:space="preserve"> water their crops.</w:t>
+      </w:r>
+      <w:r>
+        <w:rPr>
+          <w:rFonts w:hint="eastAsia"/>
+        </w:rPr>
+        <w:t xml:space="preserve"> </w:t>
+      </w:r>
+    </w:p>
+    <w:p/>
+    <w:p>
+      <w:r>
+        <w:rPr>
+          <w:rFonts w:hint="eastAsia"/>
+        </w:rPr>
+        <w:t xml:space="preserve">  </w:t>
+      </w:r>
+      <w:r>
+        <w:t>-</w:t>
+      </w:r>
+      <w:r>
+        <w:rPr>
+          <w:rFonts w:hint="eastAsia"/>
+        </w:rPr>
+        <w:t>What public places are good for children to play in?</w:t>
+      </w:r>
+    </w:p>
+    <w:p>
+      <w:pPr>
+        <w:rPr>
+          <w:color w:val="0000FF"/>
+        </w:rPr>
+      </w:pPr>
+      <w:r>
+        <w:rPr>
+          <w:rFonts w:hint="eastAsia"/>
+        </w:rPr>
+        <w:t xml:space="preserve"> </w:t>
+      </w:r>
+      <w:r>
+        <w:rPr>
+          <w:rFonts w:hint="eastAsia"/>
+          <w:color w:val="0000FF"/>
+        </w:rPr>
+        <w:t xml:space="preserve"> I guess the places which give children fun are </w:t>
+      </w:r>
+      <w:r>
+        <w:rPr>
+          <w:color w:val="0000FF"/>
+        </w:rPr>
+        <w:t xml:space="preserve">good </w:t>
+      </w:r>
+      <w:r>
+        <w:rPr>
+          <w:rFonts w:hint="eastAsia"/>
+          <w:color w:val="0000FF"/>
+        </w:rPr>
+        <w:t>for them to play in, such as playground with slide or swing, swimming pool for children to play water, amusement parks with</w:t>
+      </w:r>
+      <w:r>
+        <w:rPr>
+          <w:color w:val="0000FF"/>
+        </w:rPr>
+        <w:t xml:space="preserve"> a</w:t>
+      </w:r>
+      <w:r>
+        <w:rPr>
+          <w:rFonts w:hint="eastAsia"/>
+          <w:color w:val="0000FF"/>
+        </w:rPr>
+        <w:t xml:space="preserve"> merry-go-round or </w:t>
+      </w:r>
+      <w:r>
+        <w:rPr>
+          <w:color w:val="0000FF"/>
+        </w:rPr>
+        <w:t xml:space="preserve">a </w:t>
+      </w:r>
+      <w:r>
+        <w:rPr>
+          <w:rFonts w:hint="eastAsia"/>
+          <w:color w:val="0000FF"/>
+        </w:rPr>
+        <w:t xml:space="preserve">Ferris Wheel. I used to play there and </w:t>
+      </w:r>
+      <w:r>
+        <w:rPr>
+          <w:color w:val="0000FF"/>
+        </w:rPr>
+        <w:t>It makes</w:t>
+      </w:r>
+      <w:r>
+        <w:rPr>
+          <w:color w:val="0000FF"/>
+        </w:rPr>
+        <w:t xml:space="preserve"> </w:t>
+      </w:r>
+      <w:r>
+        <w:rPr>
+          <w:rFonts w:hint="eastAsia"/>
+          <w:color w:val="0000FF"/>
+        </w:rPr>
+        <w:t>me</w:t>
+      </w:r>
+      <w:r>
+        <w:rPr>
+          <w:rFonts w:hint="eastAsia"/>
+          <w:color w:val="0000FF"/>
+        </w:rPr>
+        <w:t xml:space="preserve"> </w:t>
+      </w:r>
+      <w:r>
+        <w:rPr>
+          <w:color w:val="0000FF"/>
+        </w:rPr>
+        <w:t>excited and happy</w:t>
+      </w:r>
+      <w:r>
+        <w:rPr>
+          <w:color w:val="0000FF"/>
+        </w:rPr>
+        <w:t>.</w:t>
+      </w:r>
+    </w:p>
+    <w:p>
+      <w:pPr>
+        <w:rPr>
+          <w:color w:val="0000FF"/>
+        </w:rPr>
+      </w:pPr>
+      <w:r>
+        <w:rPr>
+          <w:rFonts w:hint="eastAsia"/>
+          <w:color w:val="0000FF"/>
+        </w:rPr>
         <w:lastRenderedPageBreak/>
-        <w:t xml:space="preserve">  What are personalities of people whose job is to give advice to others?</w:t>
-      </w:r>
-    </w:p>
-    <w:p>
-      <w:r>
-        <w:rPr>
-          <w:rFonts w:hint="eastAsia"/>
-        </w:rPr>
-        <w:t xml:space="preserve">  Today, psychological consulting is too expensive, and do you think it</w:t>
-      </w:r>
-      <w:r>
-        <w:t>’</w:t>
-      </w:r>
-      <w:r>
-        <w:rPr>
-          <w:rFonts w:hint="eastAsia"/>
-        </w:rPr>
-        <w:t>s reasonable?</w:t>
-      </w:r>
-    </w:p>
-    <w:p>
-      <w:r>
-        <w:rPr>
-          <w:rFonts w:hint="eastAsia"/>
-        </w:rPr>
-        <w:t xml:space="preserve">  Do you think people should listen to others</w:t>
-      </w:r>
-      <w:r>
-        <w:t>’</w:t>
-      </w:r>
-      <w:r>
-        <w:rPr>
-          <w:rFonts w:hint="eastAsia"/>
-        </w:rPr>
-        <w:t xml:space="preserve"> suggestions or advice?</w:t>
-      </w:r>
-    </w:p>
-    <w:p>
-      <w:r>
-        <w:rPr>
-          <w:rFonts w:hint="eastAsia"/>
-        </w:rPr>
-        <w:t xml:space="preserve">  </w:t>
-      </w:r>
-    </w:p>
-    <w:p>
-      <w:r>
-        <w:rPr>
-          <w:rFonts w:hint="eastAsia"/>
-        </w:rPr>
-        <w:t>10, About an area or part you enjoy going to in a city or a town.</w:t>
-      </w:r>
-    </w:p>
-    <w:p>
-      <w:r>
-        <w:rPr>
-          <w:rFonts w:hint="eastAsia"/>
-        </w:rPr>
-        <w:t xml:space="preserve">  </w:t>
-      </w:r>
-      <w:r>
-        <w:t>-</w:t>
-      </w:r>
-      <w:r>
-        <w:rPr>
-          <w:rFonts w:hint="eastAsia"/>
-        </w:rPr>
-        <w:t>What public places do people like going to in your country?</w:t>
-      </w:r>
-    </w:p>
-    <w:p>
-      <w:pPr>
-        <w:rPr>
-          <w:color w:val="0000FF"/>
-        </w:rPr>
-      </w:pPr>
-      <w:r>
-        <w:rPr>
-          <w:rFonts w:hint="eastAsia"/>
-        </w:rPr>
-        <w:t xml:space="preserve">  </w:t>
-      </w:r>
-      <w:r>
-        <w:rPr>
-          <w:rFonts w:hint="eastAsia"/>
-          <w:color w:val="0000FF"/>
-        </w:rPr>
-        <w:t>According to what I see</w:t>
-      </w:r>
-      <w:r>
-        <w:rPr>
-          <w:rFonts w:hint="eastAsia"/>
-          <w:color w:val="0000FF"/>
-        </w:rPr>
-        <w:t>, people in my country enjoy going to cinemas, parks, shopping malls</w:t>
-      </w:r>
-      <w:r>
-        <w:rPr>
-          <w:color w:val="0000FF"/>
-        </w:rPr>
-        <w:t xml:space="preserve"> and so on</w:t>
-      </w:r>
-      <w:r>
-        <w:rPr>
-          <w:rFonts w:hint="eastAsia"/>
-          <w:color w:val="0000FF"/>
-        </w:rPr>
-        <w:t xml:space="preserve">. I guess </w:t>
-      </w:r>
-      <w:r>
-        <w:rPr>
-          <w:rFonts w:hint="eastAsia"/>
-          <w:color w:val="0000FF"/>
-        </w:rPr>
-        <w:t xml:space="preserve">people in my country </w:t>
-      </w:r>
-      <w:r>
-        <w:rPr>
-          <w:rFonts w:hint="eastAsia"/>
-          <w:color w:val="0000FF"/>
-        </w:rPr>
-        <w:t>like going to parks most</w:t>
-      </w:r>
-      <w:r>
-        <w:rPr>
-          <w:color w:val="0000FF"/>
-        </w:rPr>
-        <w:t>.</w:t>
-      </w:r>
-      <w:r>
-        <w:rPr>
-          <w:rFonts w:hint="eastAsia"/>
-          <w:color w:val="0000FF"/>
-        </w:rPr>
-        <w:t xml:space="preserve"> </w:t>
-      </w:r>
-      <w:r>
-        <w:rPr>
-          <w:color w:val="0000FF"/>
-        </w:rPr>
-        <w:t>B</w:t>
-      </w:r>
-      <w:r>
-        <w:rPr>
-          <w:rFonts w:hint="eastAsia"/>
-          <w:color w:val="0000FF"/>
-        </w:rPr>
-        <w:t xml:space="preserve">ecause we can do lots of relaxing activities there, such as doing exercise, </w:t>
-      </w:r>
-      <w:r>
-        <w:rPr>
-          <w:color w:val="0000FF"/>
-        </w:rPr>
-        <w:t>square dancing</w:t>
-      </w:r>
-      <w:r>
-        <w:rPr>
-          <w:rFonts w:hint="eastAsia"/>
-          <w:color w:val="0000FF"/>
-        </w:rPr>
-        <w:t xml:space="preserve">, meeting friends, having a date or a picnic. </w:t>
-      </w:r>
-      <w:r>
-        <w:rPr>
-          <w:rFonts w:hint="eastAsia"/>
-        </w:rPr>
-        <w:t xml:space="preserve"> </w:t>
-      </w:r>
-    </w:p>
-    <w:p/>
-    <w:p>
-      <w:r>
-        <w:rPr>
-          <w:rFonts w:hint="eastAsia"/>
-        </w:rPr>
-        <w:t xml:space="preserve">  </w:t>
-      </w:r>
-      <w:r>
-        <w:t>-</w:t>
-      </w:r>
-      <w:r>
-        <w:rPr>
-          <w:rFonts w:hint="eastAsia"/>
-        </w:rPr>
-        <w:t>What changes do you have in your city? Do you think they are good or positive?</w:t>
-      </w:r>
-    </w:p>
-    <w:p>
-      <w:r>
-        <w:rPr>
-          <w:rFonts w:hint="eastAsia"/>
-        </w:rPr>
-        <w:t xml:space="preserve">  </w:t>
-      </w:r>
-      <w:r>
-        <w:rPr>
-          <w:color w:val="0000FF"/>
-        </w:rPr>
-        <w:t>T</w:t>
-      </w:r>
-      <w:r>
-        <w:rPr>
-          <w:rFonts w:hint="eastAsia"/>
-          <w:color w:val="0000FF"/>
-        </w:rPr>
-        <w:t>here</w:t>
-      </w:r>
-      <w:r>
-        <w:rPr>
-          <w:color w:val="0000FF"/>
-        </w:rPr>
-        <w:t xml:space="preserve"> </w:t>
-      </w:r>
-      <w:r>
-        <w:rPr>
-          <w:rFonts w:hint="eastAsia"/>
-          <w:color w:val="0000FF"/>
-        </w:rPr>
-        <w:t>are</w:t>
-      </w:r>
-      <w:r>
-        <w:rPr>
-          <w:rFonts w:hint="eastAsia"/>
-          <w:color w:val="0000FF"/>
-        </w:rPr>
-        <w:t xml:space="preserve"> many changes</w:t>
-      </w:r>
-      <w:r>
-        <w:rPr>
-          <w:color w:val="0000FF"/>
-        </w:rPr>
-        <w:t xml:space="preserve"> </w:t>
-      </w:r>
-      <w:r>
-        <w:rPr>
-          <w:rFonts w:hint="eastAsia"/>
-          <w:color w:val="0000FF"/>
-        </w:rPr>
-        <w:t>in</w:t>
-      </w:r>
-      <w:r>
-        <w:rPr>
-          <w:color w:val="0000FF"/>
-        </w:rPr>
-        <w:t xml:space="preserve"> </w:t>
-      </w:r>
-      <w:r>
-        <w:rPr>
-          <w:rFonts w:hint="eastAsia"/>
-          <w:color w:val="0000FF"/>
-        </w:rPr>
-        <w:t>my</w:t>
-      </w:r>
-      <w:r>
-        <w:rPr>
-          <w:color w:val="0000FF"/>
-        </w:rPr>
-        <w:t xml:space="preserve"> </w:t>
-      </w:r>
-      <w:r>
-        <w:rPr>
-          <w:rFonts w:hint="eastAsia"/>
-          <w:color w:val="0000FF"/>
-        </w:rPr>
-        <w:t>city</w:t>
-      </w:r>
-      <w:r>
-        <w:rPr>
-          <w:rFonts w:hint="eastAsia"/>
-          <w:color w:val="0000FF"/>
-        </w:rPr>
-        <w:t>, such as new buildings, new parks</w:t>
-      </w:r>
-      <w:r>
-        <w:rPr>
-          <w:color w:val="0000FF"/>
-        </w:rPr>
-        <w:t>,</w:t>
-      </w:r>
-      <w:r>
-        <w:rPr>
-          <w:rFonts w:hint="eastAsia"/>
-          <w:color w:val="0000FF"/>
-        </w:rPr>
-        <w:t xml:space="preserve"> many foreign restaurants</w:t>
-      </w:r>
-      <w:r>
-        <w:rPr>
-          <w:color w:val="0000FF"/>
-        </w:rPr>
-        <w:t xml:space="preserve"> and so on</w:t>
-      </w:r>
-      <w:r>
-        <w:rPr>
-          <w:rFonts w:hint="eastAsia"/>
-          <w:color w:val="0000FF"/>
-        </w:rPr>
-        <w:t xml:space="preserve">. I </w:t>
-      </w:r>
-      <w:r>
-        <w:rPr>
-          <w:color w:val="0000FF"/>
-        </w:rPr>
-        <w:t>think</w:t>
-      </w:r>
-      <w:r>
-        <w:rPr>
-          <w:rFonts w:hint="eastAsia"/>
-          <w:color w:val="0000FF"/>
-        </w:rPr>
-        <w:t xml:space="preserve"> the most positive change is that we have reconstructed some shabby places and </w:t>
-      </w:r>
-      <w:r>
-        <w:rPr>
-          <w:color w:val="0000FF"/>
-        </w:rPr>
-        <w:t xml:space="preserve">many </w:t>
-      </w:r>
-      <w:r>
-        <w:rPr>
-          <w:rFonts w:hint="eastAsia"/>
-          <w:color w:val="0000FF"/>
-        </w:rPr>
-        <w:t>people have a chance to live in new houses or apartments.</w:t>
-      </w:r>
-      <w:r>
-        <w:rPr>
-          <w:rFonts w:hint="eastAsia"/>
-        </w:rPr>
-        <w:t xml:space="preserve"> </w:t>
-      </w:r>
-    </w:p>
-    <w:p/>
-    <w:p>
-      <w:r>
-        <w:rPr>
-          <w:rFonts w:hint="eastAsia"/>
-        </w:rPr>
-        <w:t xml:space="preserve">  </w:t>
-      </w:r>
-      <w:r>
-        <w:t>-</w:t>
-      </w:r>
-      <w:r>
-        <w:rPr>
-          <w:rFonts w:hint="eastAsia"/>
-        </w:rPr>
-        <w:t>What public places or facilities are essential in a city? How about countryside?</w:t>
-      </w:r>
-    </w:p>
-    <w:p>
-      <w:r>
-        <w:rPr>
-          <w:rFonts w:hint="eastAsia"/>
-        </w:rPr>
-        <w:t xml:space="preserve">  </w:t>
-      </w:r>
-      <w:r>
-        <w:rPr>
-          <w:rFonts w:hint="eastAsia"/>
-          <w:color w:val="0000FF"/>
-        </w:rPr>
-        <w:t>In my</w:t>
-      </w:r>
-      <w:r>
-        <w:rPr>
-          <w:color w:val="0000FF"/>
-        </w:rPr>
-        <w:t xml:space="preserve"> opinion</w:t>
-      </w:r>
-      <w:r>
-        <w:rPr>
-          <w:rFonts w:hint="eastAsia"/>
-          <w:color w:val="0000FF"/>
-        </w:rPr>
-        <w:t>, in a city, we must have railway station</w:t>
-      </w:r>
-      <w:r>
-        <w:rPr>
-          <w:color w:val="0000FF"/>
-        </w:rPr>
-        <w:t>s</w:t>
-      </w:r>
-      <w:r>
-        <w:rPr>
-          <w:rFonts w:hint="eastAsia"/>
-          <w:color w:val="0000FF"/>
-        </w:rPr>
-        <w:t>, hospitals, shopping malls</w:t>
-      </w:r>
-      <w:r>
-        <w:rPr>
-          <w:color w:val="0000FF"/>
-        </w:rPr>
-        <w:t xml:space="preserve"> and so on.</w:t>
-      </w:r>
-      <w:r>
-        <w:rPr>
-          <w:rFonts w:hint="eastAsia"/>
-          <w:color w:val="0000FF"/>
-        </w:rPr>
-        <w:t xml:space="preserve"> </w:t>
-      </w:r>
-      <w:r>
-        <w:rPr>
-          <w:color w:val="0000FF"/>
-        </w:rPr>
-        <w:t>B</w:t>
-      </w:r>
-      <w:r>
-        <w:rPr>
-          <w:rFonts w:hint="eastAsia"/>
-          <w:color w:val="0000FF"/>
-        </w:rPr>
-        <w:t>ecause these facilities or places make our life convenient and enjoyable.</w:t>
-      </w:r>
-      <w:r>
-        <w:t xml:space="preserve"> </w:t>
-      </w:r>
-      <w:r>
-        <w:rPr>
-          <w:color w:val="0000FF"/>
-        </w:rPr>
-        <w:t>Without these facilities</w:t>
-      </w:r>
-      <w:r>
-        <w:rPr>
-          <w:color w:val="0000FF"/>
-        </w:rPr>
-        <w:t xml:space="preserve"> </w:t>
-      </w:r>
-      <w:r>
-        <w:rPr>
-          <w:rFonts w:hint="eastAsia"/>
-          <w:color w:val="0000FF"/>
-        </w:rPr>
-        <w:t>or places</w:t>
-      </w:r>
-      <w:r>
-        <w:rPr>
-          <w:color w:val="0000FF"/>
-        </w:rPr>
-        <w:t xml:space="preserve">, our lives </w:t>
-      </w:r>
-      <w:r>
-        <w:rPr>
-          <w:rFonts w:hint="eastAsia"/>
-          <w:color w:val="0000FF"/>
-        </w:rPr>
-        <w:t>would</w:t>
-      </w:r>
-      <w:r>
-        <w:rPr>
-          <w:color w:val="0000FF"/>
-        </w:rPr>
-        <w:t xml:space="preserve"> </w:t>
-      </w:r>
-      <w:r>
-        <w:rPr>
-          <w:rFonts w:hint="eastAsia"/>
-          <w:color w:val="0000FF"/>
-        </w:rPr>
-        <w:t>not</w:t>
-      </w:r>
-      <w:r>
-        <w:rPr>
-          <w:color w:val="0000FF"/>
-        </w:rPr>
-        <w:t xml:space="preserve"> </w:t>
-      </w:r>
-      <w:r>
-        <w:rPr>
-          <w:color w:val="0000FF"/>
-        </w:rPr>
-        <w:t>go on normally.</w:t>
-      </w:r>
-      <w:r>
-        <w:rPr>
-          <w:rFonts w:hint="eastAsia"/>
-          <w:color w:val="0000FF"/>
-        </w:rPr>
-        <w:t xml:space="preserve"> A</w:t>
-      </w:r>
-      <w:r>
-        <w:rPr>
-          <w:rFonts w:hint="eastAsia"/>
-          <w:color w:val="0000FF"/>
-        </w:rPr>
-        <w:t>s</w:t>
-      </w:r>
-      <w:r>
-        <w:rPr>
-          <w:rFonts w:hint="eastAsia"/>
-          <w:color w:val="0000FF"/>
-        </w:rPr>
-        <w:t xml:space="preserve"> </w:t>
-      </w:r>
-      <w:r>
-        <w:rPr>
-          <w:color w:val="0000FF"/>
-        </w:rPr>
-        <w:t>for</w:t>
-      </w:r>
-      <w:r>
-        <w:rPr>
-          <w:rFonts w:hint="eastAsia"/>
-          <w:color w:val="0000FF"/>
-        </w:rPr>
-        <w:t xml:space="preserve"> countryside, there should be clinics and irrigation system, because farmers need see a doctor</w:t>
-      </w:r>
-      <w:r>
-        <w:rPr>
-          <w:color w:val="0000FF"/>
-        </w:rPr>
-        <w:t xml:space="preserve"> when they are ill</w:t>
-      </w:r>
-      <w:r>
-        <w:rPr>
-          <w:rFonts w:hint="eastAsia"/>
-          <w:color w:val="0000FF"/>
-        </w:rPr>
-        <w:t xml:space="preserve"> and</w:t>
-      </w:r>
-      <w:r>
-        <w:rPr>
-          <w:color w:val="0000FF"/>
-        </w:rPr>
-        <w:t xml:space="preserve"> they need </w:t>
-      </w:r>
-      <w:r>
-        <w:rPr>
-          <w:rFonts w:hint="eastAsia"/>
-          <w:color w:val="0000FF"/>
-        </w:rPr>
-        <w:t>irrigation system</w:t>
-      </w:r>
-      <w:r>
-        <w:rPr>
-          <w:color w:val="0000FF"/>
-        </w:rPr>
-        <w:t xml:space="preserve"> to</w:t>
-      </w:r>
-      <w:r>
-        <w:rPr>
-          <w:rFonts w:hint="eastAsia"/>
-          <w:color w:val="0000FF"/>
-        </w:rPr>
-        <w:t xml:space="preserve"> water their crops.</w:t>
-      </w:r>
-      <w:r>
-        <w:rPr>
-          <w:rFonts w:hint="eastAsia"/>
-        </w:rPr>
-        <w:t xml:space="preserve"> </w:t>
-      </w:r>
-    </w:p>
-    <w:p/>
-    <w:p>
-      <w:r>
-        <w:rPr>
-          <w:rFonts w:hint="eastAsia"/>
-        </w:rPr>
-        <w:t xml:space="preserve">  </w:t>
-      </w:r>
-      <w:r>
-        <w:t>-</w:t>
-      </w:r>
-      <w:r>
-        <w:rPr>
-          <w:rFonts w:hint="eastAsia"/>
-        </w:rPr>
-        <w:t>What public places are good for children to play in?</w:t>
-      </w:r>
-    </w:p>
-    <w:p>
-      <w:pPr>
-        <w:rPr>
-          <w:color w:val="0000FF"/>
-        </w:rPr>
-      </w:pPr>
-      <w:r>
-        <w:rPr>
-          <w:rFonts w:hint="eastAsia"/>
-        </w:rPr>
-        <w:t xml:space="preserve"> </w:t>
-      </w:r>
-      <w:r>
-        <w:rPr>
-          <w:rFonts w:hint="eastAsia"/>
-          <w:color w:val="0000FF"/>
-        </w:rPr>
-        <w:t xml:space="preserve"> I guess the places which give children fun are </w:t>
-      </w:r>
-      <w:r>
-        <w:rPr>
-          <w:color w:val="0000FF"/>
-        </w:rPr>
-        <w:t xml:space="preserve">good </w:t>
-      </w:r>
-      <w:r>
-        <w:rPr>
-          <w:rFonts w:hint="eastAsia"/>
-          <w:color w:val="0000FF"/>
-        </w:rPr>
-        <w:t>for them to play in, such as playground with slide or swing, swimming pool for children to play water, amusement parks with</w:t>
-      </w:r>
-      <w:r>
-        <w:rPr>
-          <w:color w:val="0000FF"/>
-        </w:rPr>
-        <w:t xml:space="preserve"> a</w:t>
-      </w:r>
-      <w:r>
-        <w:rPr>
-          <w:rFonts w:hint="eastAsia"/>
-          <w:color w:val="0000FF"/>
-        </w:rPr>
-        <w:t xml:space="preserve"> merry-go-round or </w:t>
-      </w:r>
-      <w:r>
-        <w:rPr>
-          <w:color w:val="0000FF"/>
-        </w:rPr>
-        <w:t xml:space="preserve">a </w:t>
-      </w:r>
-      <w:r>
-        <w:rPr>
-          <w:rFonts w:hint="eastAsia"/>
-          <w:color w:val="0000FF"/>
-        </w:rPr>
-        <w:t xml:space="preserve">Ferris Wheel. I used to play there and </w:t>
-      </w:r>
-      <w:r>
-        <w:rPr>
-          <w:color w:val="0000FF"/>
-        </w:rPr>
-        <w:t>It makes</w:t>
-      </w:r>
-      <w:r>
-        <w:rPr>
-          <w:color w:val="0000FF"/>
-        </w:rPr>
-        <w:t xml:space="preserve"> </w:t>
-      </w:r>
-      <w:r>
-        <w:rPr>
-          <w:rFonts w:hint="eastAsia"/>
-          <w:color w:val="0000FF"/>
-        </w:rPr>
-        <w:t>me</w:t>
-      </w:r>
-      <w:r>
-        <w:rPr>
-          <w:rFonts w:hint="eastAsia"/>
-          <w:color w:val="0000FF"/>
-        </w:rPr>
-        <w:t xml:space="preserve"> </w:t>
-      </w:r>
-      <w:r>
-        <w:rPr>
-          <w:color w:val="0000FF"/>
-        </w:rPr>
-        <w:t>excited and happy</w:t>
-      </w:r>
-      <w:r>
-        <w:rPr>
-          <w:color w:val="0000FF"/>
-        </w:rPr>
-        <w:t>.</w:t>
-      </w:r>
-    </w:p>
-    <w:p>
-      <w:pPr>
-        <w:rPr>
-          <w:color w:val="0000FF"/>
-        </w:rPr>
-      </w:pPr>
-      <w:r>
-        <w:rPr>
-          <w:rFonts w:hint="eastAsia"/>
-          <w:color w:val="0000FF"/>
-        </w:rPr>
         <w:t xml:space="preserve">. </w:t>
       </w:r>
     </w:p>
@@ -2339,7 +2952,6 @@
         <w:rPr>
           <w:rFonts w:hint="eastAsia"/>
         </w:rPr>
-        <w:lastRenderedPageBreak/>
         <w:t xml:space="preserve">   </w:t>
       </w:r>
       <w:r>
@@ -3095,6 +3707,7 @@
         <w:rPr>
           <w:rFonts w:hint="eastAsia"/>
         </w:rPr>
+        <w:lastRenderedPageBreak/>
         <w:t xml:space="preserve">   In your country, what type of song is the most popular one?</w:t>
       </w:r>
     </w:p>
@@ -3641,7 +4254,6 @@
         <w:rPr>
           <w:rFonts w:hint="eastAsia"/>
         </w:rPr>
-        <w:lastRenderedPageBreak/>
         <w:t xml:space="preserve"> </w:t>
       </w:r>
       <w:r>
@@ -4043,6 +4655,7 @@
         <w:rPr>
           <w:rFonts w:hint="eastAsia"/>
         </w:rPr>
+        <w:lastRenderedPageBreak/>
         <w:t xml:space="preserve">   Do you think children should use computer at school?</w:t>
       </w:r>
     </w:p>
@@ -4255,7 +4868,6 @@
         <w:rPr>
           <w:rFonts w:hint="eastAsia"/>
         </w:rPr>
-        <w:lastRenderedPageBreak/>
         <w:t>20, About an old friend you have contacted again.</w:t>
       </w:r>
     </w:p>
@@ -4473,6 +5085,7 @@
         <w:rPr>
           <w:rFonts w:hint="eastAsia"/>
         </w:rPr>
+        <w:lastRenderedPageBreak/>
         <w:t xml:space="preserve">   Why would some people like to buy expensive bags?</w:t>
       </w:r>
     </w:p>
@@ -4610,7 +5223,181 @@
         <w:rPr>
           <w:rFonts w:hint="eastAsia"/>
         </w:rPr>
+        <w:t xml:space="preserve">  Key words:</w:t>
+      </w:r>
+    </w:p>
+    <w:p>
+      <w:r>
+        <w:rPr>
+          <w:rFonts w:hint="eastAsia"/>
+        </w:rPr>
+        <w:t xml:space="preserve">  intelligence 智力</w:t>
+      </w:r>
+    </w:p>
+    <w:p>
+      <w:r>
+        <w:rPr>
+          <w:rFonts w:hint="eastAsia"/>
+        </w:rPr>
+        <w:t xml:space="preserve">  undoubtedly 毫无疑问</w:t>
+      </w:r>
+    </w:p>
+    <w:p>
+      <w:r>
+        <w:rPr>
+          <w:rFonts w:hint="eastAsia"/>
+        </w:rPr>
+        <w:t xml:space="preserve">  reasoning 推理</w:t>
+      </w:r>
+    </w:p>
+    <w:p>
+      <w:r>
+        <w:rPr>
+          <w:rFonts w:hint="eastAsia"/>
+        </w:rPr>
+        <w:t xml:space="preserve">  be engaged in 从事</w:t>
+      </w:r>
+    </w:p>
+    <w:p>
+      <w:r>
+        <w:rPr>
+          <w:rFonts w:hint="eastAsia"/>
+        </w:rPr>
+        <w:t xml:space="preserve">  stimulate 激发，刺激</w:t>
+      </w:r>
+    </w:p>
+    <w:p>
+      <w:r>
+        <w:rPr>
+          <w:rFonts w:hint="eastAsia"/>
+        </w:rPr>
+        <w:t xml:space="preserve">  debate 辩论</w:t>
+      </w:r>
+    </w:p>
+    <w:p>
+      <w:r>
+        <w:rPr>
+          <w:rFonts w:hint="eastAsia"/>
+        </w:rPr>
+        <w:t xml:space="preserve">  Imagination is part of people’s intelligence and it helps us in many aspects, and undoubtedly, it is something important that we should try to improve. With imagination, we can better do with lots of things, such as studying, designing work, necessary reasoning in work, etc. Imagination is especially needed for some people who are engaged in some certain careers, such as art, music and acting. In my personal view, whatever children or adults should all do some activities that are good for imagination stimulating, such as games, reading, debating, etc. </w:t>
+      </w:r>
+    </w:p>
+    <w:p/>
+    <w:p>
+      <w:r>
+        <w:rPr>
+          <w:rFonts w:hint="eastAsia"/>
+        </w:rPr>
+        <w:t>How can parents and teachers do to improve children’s imagination?</w:t>
+      </w:r>
+    </w:p>
+    <w:p>
+      <w:r>
+        <w:rPr>
+          <w:rFonts w:hint="eastAsia"/>
+        </w:rPr>
+        <w:t xml:space="preserve">  Key words:</w:t>
+      </w:r>
+    </w:p>
+    <w:p>
+      <w:r>
+        <w:rPr>
+          <w:rFonts w:hint="eastAsia"/>
+        </w:rPr>
+        <w:t xml:space="preserve">  arrange 安排</w:t>
+      </w:r>
+    </w:p>
+    <w:p>
+      <w:r>
+        <w:rPr>
+          <w:rFonts w:hint="eastAsia"/>
+        </w:rPr>
+        <w:t xml:space="preserve">  involve 使参与</w:t>
+      </w:r>
+    </w:p>
+    <w:p>
+      <w:r>
+        <w:rPr>
+          <w:rFonts w:hint="eastAsia"/>
+        </w:rPr>
+        <w:t xml:space="preserve">  creative writing 创意写作</w:t>
+      </w:r>
+    </w:p>
+    <w:p>
+      <w:r>
+        <w:rPr>
+          <w:rFonts w:hint="eastAsia"/>
+        </w:rPr>
+        <w:t xml:space="preserve">  supervise 监督</w:t>
+      </w:r>
+    </w:p>
+    <w:p>
+      <w:r>
+        <w:rPr>
+          <w:rFonts w:hint="eastAsia"/>
+        </w:rPr>
+        <w:t xml:space="preserve">  self-control 自制力</w:t>
+      </w:r>
+    </w:p>
+    <w:p>
+      <w:r>
+        <w:rPr>
+          <w:rFonts w:hint="eastAsia"/>
+        </w:rPr>
+        <w:t xml:space="preserve">  persist 坚持</w:t>
+      </w:r>
+    </w:p>
+    <w:p>
+      <w:r>
+        <w:rPr>
+          <w:rFonts w:hint="eastAsia"/>
+        </w:rPr>
+        <w:t xml:space="preserve">  encourage 鼓励</w:t>
+      </w:r>
+    </w:p>
+    <w:p>
+      <w:r>
+        <w:rPr>
+          <w:rFonts w:hint="eastAsia"/>
+        </w:rPr>
+        <w:t xml:space="preserve">  </w:t>
+      </w:r>
+      <w:r>
+        <w:rPr>
+          <w:rFonts w:hint="eastAsia"/>
+          <w:color w:val="0000FF"/>
+        </w:rPr>
+        <w:t xml:space="preserve">I know some ways that would work, such as reading more books, learning art or music or try to think about something repeatedly. Based on my experience, the most effective way is to learn art or music simply because once we are going to create artworks or music works, </w:t>
+      </w:r>
+      <w:r>
+        <w:rPr>
+          <w:rFonts w:hint="eastAsia"/>
+          <w:color w:val="0000FF"/>
+        </w:rPr>
         <w:lastRenderedPageBreak/>
+        <w:t xml:space="preserve">we will have to think about or imagine how to make it creative again and again. During this process, our imagination has been enhanced passively. </w:t>
+      </w:r>
+      <w:r>
+        <w:rPr>
+          <w:rFonts w:hint="eastAsia"/>
+        </w:rPr>
+        <w:t xml:space="preserve">  </w:t>
+      </w:r>
+    </w:p>
+    <w:p/>
+    <w:p>
+      <w:r>
+        <w:rPr>
+          <w:rFonts w:hint="eastAsia"/>
+        </w:rPr>
+        <w:t>On what occasions do people normally use imagination?</w:t>
+      </w:r>
+    </w:p>
+    <w:p>
+      <w:r>
+        <w:rPr>
+          <w:rFonts w:hint="eastAsia"/>
+        </w:rPr>
         <w:t xml:space="preserve">  Key words:</w:t>
       </w:r>
     </w:p>
@@ -4619,55 +5406,205 @@
         <w:rPr>
           <w:rFonts w:hint="eastAsia"/>
         </w:rPr>
-        <w:t xml:space="preserve">  intelligence 智力</w:t>
-      </w:r>
-    </w:p>
-    <w:p>
-      <w:r>
-        <w:rPr>
-          <w:rFonts w:hint="eastAsia"/>
-        </w:rPr>
-        <w:t xml:space="preserve">  undoubtedly 毫无疑问</w:t>
-      </w:r>
-    </w:p>
-    <w:p>
-      <w:r>
-        <w:rPr>
-          <w:rFonts w:hint="eastAsia"/>
-        </w:rPr>
-        <w:t xml:space="preserve">  reasoning 推理</w:t>
-      </w:r>
-    </w:p>
-    <w:p>
-      <w:r>
-        <w:rPr>
-          <w:rFonts w:hint="eastAsia"/>
-        </w:rPr>
-        <w:t xml:space="preserve">  be engaged in 从事</w:t>
-      </w:r>
-    </w:p>
-    <w:p>
-      <w:r>
-        <w:rPr>
-          <w:rFonts w:hint="eastAsia"/>
-        </w:rPr>
-        <w:t xml:space="preserve">  stimulate 激发，刺激</w:t>
-      </w:r>
-    </w:p>
-    <w:p>
-      <w:r>
-        <w:rPr>
-          <w:rFonts w:hint="eastAsia"/>
-        </w:rPr>
-        <w:t xml:space="preserve">  debate 辩论</w:t>
-      </w:r>
-    </w:p>
-    <w:p>
-      <w:r>
-        <w:rPr>
-          <w:rFonts w:hint="eastAsia"/>
-        </w:rPr>
-        <w:t xml:space="preserve">  Imagination is part of people’s intelligence and it helps us in many aspects, and undoubtedly, it is something important that we should try to improve. With imagination, we can better do with lots of things, such as studying, designing work, necessary reasoning in work, etc. Imagination is especially needed for some people who are engaged in some certain careers, such as art, music and acting. In my personal view, whatever children or adults should all do some activities that are good for imagination stimulating, such as games, reading, debating, etc. </w:t>
+        <w:t xml:space="preserve">  list 列举</w:t>
+      </w:r>
+    </w:p>
+    <w:p>
+      <w:r>
+        <w:rPr>
+          <w:rFonts w:hint="eastAsia"/>
+        </w:rPr>
+        <w:t xml:space="preserve">  commonly 常见地 </w:t>
+      </w:r>
+    </w:p>
+    <w:p>
+      <w:r>
+        <w:rPr>
+          <w:rFonts w:hint="eastAsia"/>
+        </w:rPr>
+        <w:t xml:space="preserve">  reading comprehension 阅读理解</w:t>
+      </w:r>
+    </w:p>
+    <w:p>
+      <w:r>
+        <w:rPr>
+          <w:rFonts w:hint="eastAsia"/>
+        </w:rPr>
+        <w:t xml:space="preserve">  creative writing 创意写作</w:t>
+      </w:r>
+    </w:p>
+    <w:p>
+      <w:r>
+        <w:rPr>
+          <w:rFonts w:hint="eastAsia"/>
+        </w:rPr>
+        <w:t xml:space="preserve">  logical reasoning 逻辑推理</w:t>
+      </w:r>
+    </w:p>
+    <w:p>
+      <w:r>
+        <w:rPr>
+          <w:rFonts w:hint="eastAsia"/>
+        </w:rPr>
+        <w:t xml:space="preserve">  artwork 艺术品</w:t>
+      </w:r>
+    </w:p>
+    <w:p>
+      <w:r>
+        <w:rPr>
+          <w:rFonts w:hint="eastAsia"/>
+        </w:rPr>
+        <w:t xml:space="preserve">  imaginative 富于想象的</w:t>
+      </w:r>
+    </w:p>
+    <w:p>
+      <w:r>
+        <w:rPr>
+          <w:rFonts w:hint="eastAsia"/>
+        </w:rPr>
+        <w:t xml:space="preserve">  appreciator 鉴赏者</w:t>
+      </w:r>
+    </w:p>
+    <w:p>
+      <w:r>
+        <w:rPr>
+          <w:rFonts w:hint="eastAsia"/>
+        </w:rPr>
+        <w:t xml:space="preserve">  artist 艺术家，美术家，画家</w:t>
+      </w:r>
+    </w:p>
+    <w:p>
+      <w:r>
+        <w:rPr>
+          <w:rFonts w:hint="eastAsia"/>
+        </w:rPr>
+        <w:t xml:space="preserve">  embody 包含，收录，赋予……含义</w:t>
+      </w:r>
+    </w:p>
+    <w:p>
+      <w:r>
+        <w:rPr>
+          <w:rFonts w:hint="eastAsia"/>
+        </w:rPr>
+        <w:t xml:space="preserve">  Well, there are so many situations to be listed that imagination plays very important role. Most commonly, all types of studying activities such as reading comprehension, creative writing, logical reasoning, etc. Another occasion that people need imagination very much is to draw something. If a piece of artwork contained imaginative elements, appreciators would feel quite enjoyable, especially when fully understanding the true meaning that the artist embodies in the artwork. Life is full of imagination and you are sure to find such a beauty. </w:t>
+      </w:r>
+    </w:p>
+    <w:p>
+      <w:r>
+        <w:rPr>
+          <w:rFonts w:hint="eastAsia"/>
+        </w:rPr>
+        <w:t xml:space="preserve"> </w:t>
+      </w:r>
+    </w:p>
+    <w:p>
+      <w:r>
+        <w:rPr>
+          <w:rFonts w:hint="eastAsia"/>
+        </w:rPr>
+        <w:t>What jobs need imagination?</w:t>
+      </w:r>
+    </w:p>
+    <w:p>
+      <w:r>
+        <w:rPr>
+          <w:rFonts w:hint="eastAsia"/>
+        </w:rPr>
+        <w:t xml:space="preserve">  Key words:</w:t>
+      </w:r>
+    </w:p>
+    <w:p>
+      <w:r>
+        <w:rPr>
+          <w:rFonts w:hint="eastAsia"/>
+        </w:rPr>
+        <w:t xml:space="preserve">  be widely used 被广泛使用</w:t>
+      </w:r>
+    </w:p>
+    <w:p>
+      <w:r>
+        <w:rPr>
+          <w:rFonts w:hint="eastAsia"/>
+        </w:rPr>
+        <w:t xml:space="preserve">  embody 赋予……在……中</w:t>
+      </w:r>
+    </w:p>
+    <w:p>
+      <w:r>
+        <w:rPr>
+          <w:rFonts w:hint="eastAsia"/>
+        </w:rPr>
+        <w:t xml:space="preserve">  impressive 令人敬佩的，非凡的</w:t>
+      </w:r>
+    </w:p>
+    <w:p>
+      <w:r>
+        <w:rPr>
+          <w:rFonts w:hint="eastAsia"/>
+        </w:rPr>
+        <w:t xml:space="preserve">  charming 吸引人的，迷人的</w:t>
+      </w:r>
+    </w:p>
+    <w:p>
+      <w:r>
+        <w:rPr>
+          <w:rFonts w:hint="eastAsia"/>
+        </w:rPr>
+        <w:t xml:space="preserve">  melody 曲子，旋律</w:t>
+      </w:r>
+    </w:p>
+    <w:p>
+      <w:r>
+        <w:rPr>
+          <w:rFonts w:hint="eastAsia"/>
+        </w:rPr>
+        <w:t xml:space="preserve">  what is more in need 更加需要的是</w:t>
+      </w:r>
+    </w:p>
+    <w:p>
+      <w:r>
+        <w:rPr>
+          <w:rFonts w:hint="eastAsia"/>
+        </w:rPr>
+        <w:t xml:space="preserve">  conceive 构想</w:t>
+      </w:r>
+    </w:p>
+    <w:p>
+      <w:r>
+        <w:rPr>
+          <w:rFonts w:hint="eastAsia"/>
+        </w:rPr>
+        <w:t xml:space="preserve">  a series of  一系列</w:t>
+      </w:r>
+    </w:p>
+    <w:p>
+      <w:r>
+        <w:rPr>
+          <w:rFonts w:hint="eastAsia"/>
+        </w:rPr>
+        <w:t xml:space="preserve">  plot 情节</w:t>
+      </w:r>
+    </w:p>
+    <w:p>
+      <w:r>
+        <w:rPr>
+          <w:rFonts w:hint="eastAsia"/>
+        </w:rPr>
+        <w:t xml:space="preserve">  Imagination is widely used and it plays very important role in many aspects of life. </w:t>
+      </w:r>
+      <w:proofErr w:type="gramStart"/>
+      <w:r>
+        <w:rPr>
+          <w:rFonts w:hint="eastAsia"/>
+        </w:rPr>
+        <w:t>So</w:t>
+      </w:r>
+      <w:proofErr w:type="gramEnd"/>
+      <w:r>
+        <w:rPr>
+          <w:rFonts w:hint="eastAsia"/>
+        </w:rPr>
+        <w:t xml:space="preserve"> it is easy for us to find some jobs that imagination is needed. Artists embody their personal ideas in artwork and the ideas contain impressive thinking. Musicians must try to create beautiful songs or charming melody and they cannot do anything without hard work on imagining. What is more in need, writers usually conceive great ideas of a series of plots in novels so that their works would attract more readers. There are so many careers that imagination has to be used in and it is hard to name all of them. </w:t>
       </w:r>
     </w:p>
     <w:p/>
@@ -4676,92 +5613,82 @@
         <w:rPr>
           <w:rFonts w:hint="eastAsia"/>
         </w:rPr>
-        <w:t>How can parents and teachers do to improve children’s imagination?</w:t>
-      </w:r>
-    </w:p>
-    <w:p>
-      <w:r>
-        <w:rPr>
-          <w:rFonts w:hint="eastAsia"/>
-        </w:rPr>
-        <w:t xml:space="preserve">  Key words:</w:t>
-      </w:r>
-    </w:p>
-    <w:p>
-      <w:r>
-        <w:rPr>
-          <w:rFonts w:hint="eastAsia"/>
-        </w:rPr>
-        <w:t xml:space="preserve">  arrange 安排</w:t>
-      </w:r>
-    </w:p>
-    <w:p>
-      <w:r>
-        <w:rPr>
-          <w:rFonts w:hint="eastAsia"/>
-        </w:rPr>
-        <w:t xml:space="preserve">  involve 使参与</w:t>
-      </w:r>
-    </w:p>
-    <w:p>
-      <w:r>
-        <w:rPr>
-          <w:rFonts w:hint="eastAsia"/>
-        </w:rPr>
-        <w:t xml:space="preserve">  creative writing 创意写作</w:t>
-      </w:r>
-    </w:p>
-    <w:p>
-      <w:r>
-        <w:rPr>
-          <w:rFonts w:hint="eastAsia"/>
-        </w:rPr>
-        <w:t xml:space="preserve">  supervise 监督</w:t>
-      </w:r>
-    </w:p>
-    <w:p>
-      <w:r>
-        <w:rPr>
-          <w:rFonts w:hint="eastAsia"/>
-        </w:rPr>
-        <w:t xml:space="preserve">  self-control 自制力</w:t>
-      </w:r>
-    </w:p>
-    <w:p>
-      <w:r>
-        <w:rPr>
-          <w:rFonts w:hint="eastAsia"/>
-        </w:rPr>
-        <w:t xml:space="preserve">  persist 坚持</w:t>
-      </w:r>
-    </w:p>
-    <w:p>
-      <w:r>
-        <w:rPr>
-          <w:rFonts w:hint="eastAsia"/>
-        </w:rPr>
-        <w:t xml:space="preserve">  encourage 鼓励</w:t>
-      </w:r>
-    </w:p>
-    <w:p>
-      <w:r>
-        <w:rPr>
-          <w:rFonts w:hint="eastAsia"/>
-        </w:rPr>
-        <w:t xml:space="preserve">  </w:t>
-      </w:r>
-      <w:r>
-        <w:rPr>
-          <w:rFonts w:hint="eastAsia"/>
-          <w:color w:val="0000FF"/>
-        </w:rPr>
-        <w:t xml:space="preserve">I know some ways that would work, such as reading more books, learning art or music or try to think about something repeatedly. Based on my experience, the most effective way is to learn art or music simply because once we are going to create artworks or music works, we will have to think about or imagine how to make it creative again and again. During this process, our imagination has been enhanced passively. </w:t>
-      </w:r>
-      <w:r>
-        <w:rPr>
-          <w:rFonts w:hint="eastAsia"/>
-        </w:rPr>
-        <w:t xml:space="preserve">  </w:t>
+        <w:t>27, About a special hotel which you have stayed in.</w:t>
+      </w:r>
+    </w:p>
+    <w:p>
+      <w:r>
+        <w:rPr>
+          <w:rFonts w:hint="eastAsia"/>
+        </w:rPr>
+        <w:t xml:space="preserve">   Do you think hotel star rating would influence customers</w:t>
+      </w:r>
+      <w:r>
+        <w:t>’</w:t>
+      </w:r>
+      <w:r>
+        <w:rPr>
+          <w:rFonts w:hint="eastAsia"/>
+        </w:rPr>
+        <w:t xml:space="preserve"> choice?</w:t>
+      </w:r>
+    </w:p>
+    <w:p>
+      <w:r>
+        <w:rPr>
+          <w:rFonts w:hint="eastAsia"/>
+        </w:rPr>
+        <w:t xml:space="preserve">   In what ways do people reserve or book a hotel?</w:t>
+      </w:r>
+    </w:p>
+    <w:p>
+      <w:pPr>
+        <w:rPr>
+          <w:color w:val="0000FF"/>
+        </w:rPr>
+      </w:pPr>
+      <w:r>
+        <w:rPr>
+          <w:rFonts w:hint="eastAsia"/>
+        </w:rPr>
+        <w:lastRenderedPageBreak/>
+        <w:t xml:space="preserve">   </w:t>
+      </w:r>
+      <w:r>
+        <w:rPr>
+          <w:rFonts w:hint="eastAsia"/>
+          <w:color w:val="0000FF"/>
+        </w:rPr>
+        <w:t xml:space="preserve">Making a phone call; </w:t>
+      </w:r>
+    </w:p>
+    <w:p>
+      <w:pPr>
+        <w:rPr>
+          <w:color w:val="0000FF"/>
+        </w:rPr>
+      </w:pPr>
+      <w:r>
+        <w:rPr>
+          <w:rFonts w:hint="eastAsia"/>
+          <w:color w:val="0000FF"/>
+        </w:rPr>
+        <w:t xml:space="preserve">   Visiting a website; </w:t>
+      </w:r>
+    </w:p>
+    <w:p>
+      <w:r>
+        <w:rPr>
+          <w:rFonts w:hint="eastAsia"/>
+          <w:color w:val="0000FF"/>
+        </w:rPr>
+        <w:t xml:space="preserve">   Using phone apps.</w:t>
+      </w:r>
+      <w:r>
+        <w:rPr>
+          <w:rFonts w:hint="eastAsia"/>
+        </w:rPr>
+        <w:t xml:space="preserve"> </w:t>
       </w:r>
     </w:p>
     <w:p/>
@@ -4770,654 +5697,341 @@
         <w:rPr>
           <w:rFonts w:hint="eastAsia"/>
         </w:rPr>
-        <w:t>On what occasions do people normally use imagination?</w:t>
-      </w:r>
-    </w:p>
-    <w:p>
-      <w:r>
-        <w:rPr>
-          <w:rFonts w:hint="eastAsia"/>
-        </w:rPr>
-        <w:t xml:space="preserve">  Key words:</w:t>
-      </w:r>
-    </w:p>
-    <w:p>
-      <w:r>
-        <w:rPr>
-          <w:rFonts w:hint="eastAsia"/>
-        </w:rPr>
-        <w:t xml:space="preserve">  list 列举</w:t>
-      </w:r>
-    </w:p>
-    <w:p>
-      <w:r>
-        <w:rPr>
-          <w:rFonts w:hint="eastAsia"/>
-        </w:rPr>
-        <w:t xml:space="preserve">  commonly 常见地 </w:t>
-      </w:r>
-    </w:p>
-    <w:p>
-      <w:r>
-        <w:rPr>
-          <w:rFonts w:hint="eastAsia"/>
-        </w:rPr>
-        <w:t xml:space="preserve">  reading comprehension 阅读理解</w:t>
-      </w:r>
-    </w:p>
-    <w:p>
-      <w:r>
-        <w:rPr>
-          <w:rFonts w:hint="eastAsia"/>
-        </w:rPr>
-        <w:t xml:space="preserve">  creative writing 创意写作</w:t>
-      </w:r>
-    </w:p>
-    <w:p>
-      <w:r>
-        <w:rPr>
-          <w:rFonts w:hint="eastAsia"/>
-        </w:rPr>
-        <w:t xml:space="preserve">  logical reasoning 逻辑推理</w:t>
-      </w:r>
-    </w:p>
-    <w:p>
-      <w:r>
-        <w:rPr>
-          <w:rFonts w:hint="eastAsia"/>
-        </w:rPr>
-        <w:t xml:space="preserve">  artwork 艺术品</w:t>
-      </w:r>
-    </w:p>
-    <w:p>
-      <w:r>
-        <w:rPr>
-          <w:rFonts w:hint="eastAsia"/>
-        </w:rPr>
-        <w:t xml:space="preserve">  imaginative 富于想象的</w:t>
-      </w:r>
-    </w:p>
-    <w:p>
-      <w:r>
-        <w:rPr>
-          <w:rFonts w:hint="eastAsia"/>
-        </w:rPr>
-        <w:t xml:space="preserve">  appreciator 鉴赏者</w:t>
-      </w:r>
-    </w:p>
-    <w:p>
-      <w:r>
-        <w:rPr>
-          <w:rFonts w:hint="eastAsia"/>
-        </w:rPr>
-        <w:t xml:space="preserve">  artist 艺术家，美术家，画家</w:t>
-      </w:r>
-    </w:p>
-    <w:p>
-      <w:r>
-        <w:rPr>
-          <w:rFonts w:hint="eastAsia"/>
-        </w:rPr>
-        <w:t xml:space="preserve">  embody 包含，收录，赋予……含义</w:t>
-      </w:r>
-    </w:p>
-    <w:p>
-      <w:r>
-        <w:rPr>
-          <w:rFonts w:hint="eastAsia"/>
-        </w:rPr>
-        <w:t xml:space="preserve">  Well, there are so many situations to be listed that imagination plays very important role. Most commonly, all types of studying activities such as reading comprehension, creative </w:t>
-      </w:r>
+        <w:t xml:space="preserve">   What factors would influence people about choosing hotels?</w:t>
+      </w:r>
+    </w:p>
+    <w:p>
+      <w:pPr>
+        <w:rPr>
+          <w:color w:val="0000FF"/>
+        </w:rPr>
+      </w:pPr>
+      <w:r>
+        <w:rPr>
+          <w:rFonts w:hint="eastAsia"/>
+        </w:rPr>
+        <w:t xml:space="preserve">   </w:t>
+      </w:r>
+      <w:r>
+        <w:rPr>
+          <w:rFonts w:hint="eastAsia"/>
+          <w:color w:val="0000FF"/>
+        </w:rPr>
+        <w:t xml:space="preserve">Location, environment, star rating, </w:t>
+      </w:r>
+      <w:proofErr w:type="gramStart"/>
+      <w:r>
+        <w:rPr>
+          <w:rFonts w:hint="eastAsia"/>
+          <w:color w:val="0000FF"/>
+        </w:rPr>
+        <w:t>facilities(</w:t>
+      </w:r>
+      <w:proofErr w:type="gramEnd"/>
+      <w:r>
+        <w:rPr>
+          <w:rFonts w:hint="eastAsia"/>
+          <w:color w:val="0000FF"/>
+        </w:rPr>
+        <w:t>fitness center, swimming pool, recreation center, bar, grill/steak house...), room types(king room, queen room, twin room, suite, presidential suite), money</w:t>
+      </w:r>
+    </w:p>
+    <w:p/>
+    <w:p>
+      <w:r>
+        <w:rPr>
+          <w:rFonts w:hint="eastAsia"/>
+        </w:rPr>
+        <w:t xml:space="preserve">   What is the difference between hotels in your country and the foreign ones?</w:t>
+      </w:r>
+    </w:p>
+    <w:p>
+      <w:pPr>
+        <w:rPr>
+          <w:color w:val="0000FF"/>
+        </w:rPr>
+      </w:pPr>
+      <w:r>
+        <w:rPr>
+          <w:rFonts w:hint="eastAsia"/>
+        </w:rPr>
+        <w:t xml:space="preserve">   </w:t>
+      </w:r>
+      <w:r>
+        <w:rPr>
+          <w:rFonts w:hint="eastAsia"/>
+          <w:color w:val="0000FF"/>
+        </w:rPr>
+        <w:t xml:space="preserve">What they look like, including interior design and decoration. Traditional style VS modern style. </w:t>
+      </w:r>
+    </w:p>
+    <w:p>
+      <w:pPr>
+        <w:rPr>
+          <w:color w:val="0000FF"/>
+        </w:rPr>
+      </w:pPr>
+      <w:r>
+        <w:rPr>
+          <w:rFonts w:hint="eastAsia"/>
+          <w:color w:val="0000FF"/>
+        </w:rPr>
+        <w:t xml:space="preserve">   Whether to use English more or less. </w:t>
+      </w:r>
+    </w:p>
+    <w:p>
+      <w:pPr>
+        <w:rPr>
+          <w:color w:val="0000FF"/>
+        </w:rPr>
+      </w:pPr>
+      <w:r>
+        <w:rPr>
+          <w:rFonts w:hint="eastAsia"/>
+          <w:color w:val="0000FF"/>
+        </w:rPr>
+        <w:t xml:space="preserve">   Service items. </w:t>
+      </w:r>
+    </w:p>
+    <w:p>
+      <w:r>
+        <w:rPr>
+          <w:rFonts w:hint="eastAsia"/>
+        </w:rPr>
+        <w:t xml:space="preserve">    </w:t>
+      </w:r>
+    </w:p>
+    <w:p>
+      <w:r>
+        <w:rPr>
+          <w:rFonts w:hint="eastAsia"/>
+        </w:rPr>
+        <w:t>28, About a time when you felt bored.</w:t>
+      </w:r>
+    </w:p>
+    <w:p>
+      <w:r>
+        <w:rPr>
+          <w:rFonts w:hint="eastAsia"/>
+        </w:rPr>
+        <w:t xml:space="preserve">   Do you know some ways that would make people feel less bored?</w:t>
+      </w:r>
+    </w:p>
+    <w:p>
+      <w:r>
+        <w:rPr>
+          <w:rFonts w:hint="eastAsia"/>
+        </w:rPr>
+        <w:t xml:space="preserve">   What do you usually do when feeling bored?</w:t>
+      </w:r>
+    </w:p>
+    <w:p>
+      <w:r>
+        <w:rPr>
+          <w:rFonts w:hint="eastAsia"/>
+        </w:rPr>
+        <w:t xml:space="preserve">   Men and women, who would feel bored more easily?</w:t>
+      </w:r>
+    </w:p>
+    <w:p>
+      <w:r>
+        <w:rPr>
+          <w:rFonts w:hint="eastAsia"/>
+        </w:rPr>
+        <w:t xml:space="preserve">   Will children feel bored and what can parents do to make the situation interesting?</w:t>
+      </w:r>
+    </w:p>
+    <w:p>
+      <w:r>
+        <w:rPr>
+          <w:rFonts w:hint="eastAsia"/>
+        </w:rPr>
+        <w:t xml:space="preserve">   Do you think teachers</w:t>
+      </w:r>
+      <w:r>
+        <w:t>’</w:t>
+      </w:r>
+      <w:r>
+        <w:rPr>
+          <w:rFonts w:hint="eastAsia"/>
+        </w:rPr>
+        <w:t xml:space="preserve"> classes should be interesting or funny?</w:t>
+      </w:r>
+    </w:p>
+    <w:p>
+      <w:r>
+        <w:rPr>
+          <w:rFonts w:hint="eastAsia"/>
+        </w:rPr>
+        <w:t>29, About a pleased thing that you did.</w:t>
+      </w:r>
+    </w:p>
+    <w:p>
+      <w:r>
+        <w:rPr>
+          <w:rFonts w:hint="eastAsia"/>
+        </w:rPr>
+        <w:t xml:space="preserve">   What types of surprises do people like receiving?</w:t>
+      </w:r>
+    </w:p>
+    <w:p>
+      <w:r>
+        <w:rPr>
+          <w:rFonts w:hint="eastAsia"/>
+        </w:rPr>
+        <w:t xml:space="preserve">   Why do some people like going to a big mall?</w:t>
+      </w:r>
+    </w:p>
+    <w:p>
+      <w:r>
+        <w:rPr>
+          <w:rFonts w:hint="eastAsia"/>
+        </w:rPr>
+        <w:t xml:space="preserve">   Men and women, who prefer to receive surprises, why?</w:t>
+      </w:r>
+    </w:p>
+    <w:p>
+      <w:r>
+        <w:rPr>
+          <w:rFonts w:hint="eastAsia"/>
+        </w:rPr>
+        <w:t xml:space="preserve">   How do you understand happiness, in your opinion?</w:t>
+      </w:r>
+    </w:p>
+    <w:p>
+      <w:r>
+        <w:rPr>
+          <w:rFonts w:hint="eastAsia"/>
+        </w:rPr>
+        <w:t xml:space="preserve">   Do you buy something in Taobao?</w:t>
+      </w:r>
+    </w:p>
+    <w:p>
+      <w:r>
+        <w:rPr>
+          <w:rFonts w:hint="eastAsia"/>
+        </w:rPr>
+        <w:t xml:space="preserve">   Do some people buy anything in entity?</w:t>
+      </w:r>
+    </w:p>
+    <w:p>
+      <w:r>
+        <w:rPr>
+          <w:rFonts w:hint="eastAsia"/>
+        </w:rPr>
+        <w:t>30, About a perfect job for you.</w:t>
+      </w:r>
+    </w:p>
+    <w:p>
+      <w:r>
+        <w:rPr>
+          <w:rFonts w:hint="eastAsia"/>
+        </w:rPr>
+        <w:t xml:space="preserve">   Why do people have ideal jobs that are different from what they wanted to do in childhood?</w:t>
+      </w:r>
+    </w:p>
+    <w:p>
+      <w:r>
+        <w:rPr>
+          <w:rFonts w:hint="eastAsia"/>
+        </w:rPr>
+        <w:t xml:space="preserve">   What jobs are popular in your country?</w:t>
+      </w:r>
+    </w:p>
+    <w:p>
+      <w:r>
+        <w:rPr>
+          <w:rFonts w:hint="eastAsia"/>
+        </w:rPr>
+        <w:t xml:space="preserve">   Do people in your country like working overseas?</w:t>
+      </w:r>
+    </w:p>
+    <w:p>
+      <w:r>
+        <w:rPr>
+          <w:rFonts w:hint="eastAsia"/>
+        </w:rPr>
+        <w:t xml:space="preserve">   Big companies and small ones, which is your preference?</w:t>
+      </w:r>
+    </w:p>
+    <w:p>
+      <w:r>
+        <w:rPr>
+          <w:rFonts w:hint="eastAsia"/>
+        </w:rPr>
+        <w:t>31, About a type of food that you tried for the first time.</w:t>
+      </w:r>
+    </w:p>
+    <w:p>
+      <w:r>
+        <w:rPr>
+          <w:rFonts w:hint="eastAsia"/>
+        </w:rPr>
+        <w:t xml:space="preserve">   Do you like trying new food?</w:t>
+      </w:r>
+    </w:p>
+    <w:p>
+      <w:r>
+        <w:rPr>
+          <w:rFonts w:hint="eastAsia"/>
+        </w:rPr>
+        <w:t xml:space="preserve">   What are the different attitudes or opinions about new food between young people and the old?</w:t>
+      </w:r>
+    </w:p>
+    <w:p>
+      <w:r>
+        <w:rPr>
+          <w:rFonts w:hint="eastAsia"/>
+        </w:rPr>
+        <w:t xml:space="preserve">   Why do local people like their local food?</w:t>
+      </w:r>
+    </w:p>
+    <w:p>
+      <w:r>
+        <w:rPr>
+          <w:rFonts w:hint="eastAsia"/>
+        </w:rPr>
+        <w:t xml:space="preserve">   Should teachers and parents teach children to identify, recognize or know food?</w:t>
+      </w:r>
+    </w:p>
+    <w:p>
+      <w:r>
+        <w:rPr>
+          <w:rFonts w:hint="eastAsia"/>
+        </w:rPr>
+        <w:t xml:space="preserve">   Is there any introduction of new food on TV?</w:t>
+      </w:r>
+    </w:p>
+    <w:p>
+      <w:r>
+        <w:rPr>
+          <w:rFonts w:hint="eastAsia"/>
+        </w:rPr>
+        <w:t>32, About a city in which you will work for a short time.</w:t>
+      </w:r>
+    </w:p>
+    <w:p>
+      <w:r>
+        <w:rPr>
+          <w:rFonts w:hint="eastAsia"/>
+        </w:rPr>
+        <w:t xml:space="preserve">   Do think it is good to work in an international company?</w:t>
+      </w:r>
+    </w:p>
+    <w:p>
+      <w:r>
+        <w:rPr>
+          <w:rFonts w:hint="eastAsia"/>
+        </w:rPr>
+        <w:t xml:space="preserve">   Do you think college students should do part-time jobs?</w:t>
+      </w:r>
+    </w:p>
+    <w:p>
       <w:r>
         <w:rPr>
           <w:rFonts w:hint="eastAsia"/>
         </w:rPr>
         <w:lastRenderedPageBreak/>
-        <w:t xml:space="preserve">writing, logical reasoning, etc. Another occasion that people need imagination very much is to draw something. If a piece of artwork contained imaginative elements, appreciators would feel quite enjoyable, especially when fully understanding the true meaning that the artist embodies in the artwork. Life is full of imagination and you are sure to find such a beauty. </w:t>
-      </w:r>
-    </w:p>
-    <w:p>
-      <w:r>
-        <w:rPr>
-          <w:rFonts w:hint="eastAsia"/>
-        </w:rPr>
-        <w:t xml:space="preserve"> </w:t>
-      </w:r>
-    </w:p>
-    <w:p>
-      <w:r>
-        <w:rPr>
-          <w:rFonts w:hint="eastAsia"/>
-        </w:rPr>
-        <w:t>What jobs need imagination?</w:t>
-      </w:r>
-    </w:p>
-    <w:p>
-      <w:r>
-        <w:rPr>
-          <w:rFonts w:hint="eastAsia"/>
-        </w:rPr>
-        <w:t xml:space="preserve">  Key words:</w:t>
-      </w:r>
-    </w:p>
-    <w:p>
-      <w:r>
-        <w:rPr>
-          <w:rFonts w:hint="eastAsia"/>
-        </w:rPr>
-        <w:t xml:space="preserve">  be widely used 被广泛使用</w:t>
-      </w:r>
-    </w:p>
-    <w:p>
-      <w:r>
-        <w:rPr>
-          <w:rFonts w:hint="eastAsia"/>
-        </w:rPr>
-        <w:t xml:space="preserve">  embody 赋予……在……中</w:t>
-      </w:r>
-    </w:p>
-    <w:p>
-      <w:r>
-        <w:rPr>
-          <w:rFonts w:hint="eastAsia"/>
-        </w:rPr>
-        <w:t xml:space="preserve">  impressive 令人敬佩的，非凡的</w:t>
-      </w:r>
-    </w:p>
-    <w:p>
-      <w:r>
-        <w:rPr>
-          <w:rFonts w:hint="eastAsia"/>
-        </w:rPr>
-        <w:t xml:space="preserve">  charming 吸引人的，迷人的</w:t>
-      </w:r>
-    </w:p>
-    <w:p>
-      <w:r>
-        <w:rPr>
-          <w:rFonts w:hint="eastAsia"/>
-        </w:rPr>
-        <w:t xml:space="preserve">  melody 曲子，旋律</w:t>
-      </w:r>
-    </w:p>
-    <w:p>
-      <w:r>
-        <w:rPr>
-          <w:rFonts w:hint="eastAsia"/>
-        </w:rPr>
-        <w:t xml:space="preserve">  what is more in need 更加需要的是</w:t>
-      </w:r>
-    </w:p>
-    <w:p>
-      <w:r>
-        <w:rPr>
-          <w:rFonts w:hint="eastAsia"/>
-        </w:rPr>
-        <w:t xml:space="preserve">  conceive 构想</w:t>
-      </w:r>
-    </w:p>
-    <w:p>
-      <w:r>
-        <w:rPr>
-          <w:rFonts w:hint="eastAsia"/>
-        </w:rPr>
-        <w:t xml:space="preserve">  a series of  一系列</w:t>
-      </w:r>
-    </w:p>
-    <w:p>
-      <w:r>
-        <w:rPr>
-          <w:rFonts w:hint="eastAsia"/>
-        </w:rPr>
-        <w:t xml:space="preserve">  plot 情节</w:t>
-      </w:r>
-    </w:p>
-    <w:p>
-      <w:r>
-        <w:rPr>
-          <w:rFonts w:hint="eastAsia"/>
-        </w:rPr>
-        <w:t xml:space="preserve">  Imagination is widely used and it plays very important role in many aspects of life. </w:t>
-      </w:r>
-      <w:proofErr w:type="gramStart"/>
-      <w:r>
-        <w:rPr>
-          <w:rFonts w:hint="eastAsia"/>
-        </w:rPr>
-        <w:t>So</w:t>
-      </w:r>
-      <w:proofErr w:type="gramEnd"/>
-      <w:r>
-        <w:rPr>
-          <w:rFonts w:hint="eastAsia"/>
-        </w:rPr>
-        <w:t xml:space="preserve"> it is easy for us to find some jobs that imagination is needed. Artists embody their personal ideas in artwork and the ideas contain impressive thinking. Musicians must try to create beautiful songs or charming melody and they cannot do anything without hard work on imagining. What is more in need, writers usually conceive great ideas of a series of plots in novels so that their works would attract more readers. There are so many careers that imagination has to be used in and it is hard to name all of them. </w:t>
-      </w:r>
-    </w:p>
-    <w:p/>
-    <w:p>
-      <w:r>
-        <w:rPr>
-          <w:rFonts w:hint="eastAsia"/>
-        </w:rPr>
-        <w:t>27, About a special hotel which you have stayed in.</w:t>
-      </w:r>
-    </w:p>
-    <w:p>
-      <w:r>
-        <w:rPr>
-          <w:rFonts w:hint="eastAsia"/>
-        </w:rPr>
-        <w:t xml:space="preserve">   Do you think hotel star rating would influence customers</w:t>
-      </w:r>
-      <w:r>
-        <w:t>’</w:t>
-      </w:r>
-      <w:r>
-        <w:rPr>
-          <w:rFonts w:hint="eastAsia"/>
-        </w:rPr>
-        <w:t xml:space="preserve"> choice?</w:t>
-      </w:r>
-    </w:p>
-    <w:p>
-      <w:r>
-        <w:rPr>
-          <w:rFonts w:hint="eastAsia"/>
-        </w:rPr>
-        <w:t xml:space="preserve">   In what ways do people reserve or book a hotel?</w:t>
-      </w:r>
-    </w:p>
-    <w:p>
-      <w:pPr>
-        <w:rPr>
-          <w:color w:val="0000FF"/>
-        </w:rPr>
-      </w:pPr>
-      <w:r>
-        <w:rPr>
-          <w:rFonts w:hint="eastAsia"/>
-        </w:rPr>
-        <w:t xml:space="preserve">   </w:t>
-      </w:r>
-      <w:r>
-        <w:rPr>
-          <w:rFonts w:hint="eastAsia"/>
-          <w:color w:val="0000FF"/>
-        </w:rPr>
-        <w:t xml:space="preserve">Making a phone call; </w:t>
-      </w:r>
-    </w:p>
-    <w:p>
-      <w:pPr>
-        <w:rPr>
-          <w:color w:val="0000FF"/>
-        </w:rPr>
-      </w:pPr>
-      <w:r>
-        <w:rPr>
-          <w:rFonts w:hint="eastAsia"/>
-          <w:color w:val="0000FF"/>
-        </w:rPr>
-        <w:t xml:space="preserve">   Visiting a website; </w:t>
-      </w:r>
-    </w:p>
-    <w:p>
-      <w:r>
-        <w:rPr>
-          <w:rFonts w:hint="eastAsia"/>
-          <w:color w:val="0000FF"/>
-        </w:rPr>
-        <w:t xml:space="preserve">   Using phone apps.</w:t>
-      </w:r>
-      <w:r>
-        <w:rPr>
-          <w:rFonts w:hint="eastAsia"/>
-        </w:rPr>
-        <w:t xml:space="preserve"> </w:t>
-      </w:r>
-    </w:p>
-    <w:p/>
-    <w:p>
-      <w:r>
-        <w:rPr>
-          <w:rFonts w:hint="eastAsia"/>
-        </w:rPr>
-        <w:t xml:space="preserve">   What factors would influence people about choosing hotels?</w:t>
-      </w:r>
-    </w:p>
-    <w:p>
-      <w:pPr>
-        <w:rPr>
-          <w:color w:val="0000FF"/>
-        </w:rPr>
-      </w:pPr>
-      <w:r>
-        <w:rPr>
-          <w:rFonts w:hint="eastAsia"/>
-        </w:rPr>
-        <w:t xml:space="preserve">   </w:t>
-      </w:r>
-      <w:r>
-        <w:rPr>
-          <w:rFonts w:hint="eastAsia"/>
-          <w:color w:val="0000FF"/>
-        </w:rPr>
-        <w:t xml:space="preserve">Location, environment, star rating, </w:t>
-      </w:r>
-      <w:proofErr w:type="gramStart"/>
-      <w:r>
-        <w:rPr>
-          <w:rFonts w:hint="eastAsia"/>
-          <w:color w:val="0000FF"/>
-        </w:rPr>
-        <w:t>facilities(</w:t>
-      </w:r>
-      <w:proofErr w:type="gramEnd"/>
-      <w:r>
-        <w:rPr>
-          <w:rFonts w:hint="eastAsia"/>
-          <w:color w:val="0000FF"/>
-        </w:rPr>
-        <w:t>fitness center, swimming pool, recreation center, bar, grill/steak house...), room types(king room, queen room, twin room, suite, presidential suite), money</w:t>
-      </w:r>
-    </w:p>
-    <w:p/>
-    <w:p>
-      <w:r>
-        <w:rPr>
-          <w:rFonts w:hint="eastAsia"/>
-        </w:rPr>
-        <w:t xml:space="preserve">   What is the difference between hotels in your country and the foreign ones?</w:t>
-      </w:r>
-    </w:p>
-    <w:p>
-      <w:pPr>
-        <w:rPr>
-          <w:color w:val="0000FF"/>
-        </w:rPr>
-      </w:pPr>
-      <w:r>
-        <w:rPr>
-          <w:rFonts w:hint="eastAsia"/>
-        </w:rPr>
-        <w:t xml:space="preserve">   </w:t>
-      </w:r>
-      <w:r>
-        <w:rPr>
-          <w:rFonts w:hint="eastAsia"/>
-          <w:color w:val="0000FF"/>
-        </w:rPr>
-        <w:t xml:space="preserve">What they look like, including interior design and decoration. Traditional style VS modern style. </w:t>
-      </w:r>
-    </w:p>
-    <w:p>
-      <w:pPr>
-        <w:rPr>
-          <w:color w:val="0000FF"/>
-        </w:rPr>
-      </w:pPr>
-      <w:r>
-        <w:rPr>
-          <w:rFonts w:hint="eastAsia"/>
-          <w:color w:val="0000FF"/>
-        </w:rPr>
-        <w:t xml:space="preserve">   Whether to use English more or less. </w:t>
-      </w:r>
-    </w:p>
-    <w:p>
-      <w:pPr>
-        <w:rPr>
-          <w:color w:val="0000FF"/>
-        </w:rPr>
-      </w:pPr>
-      <w:r>
-        <w:rPr>
-          <w:rFonts w:hint="eastAsia"/>
-          <w:color w:val="0000FF"/>
-        </w:rPr>
-        <w:t xml:space="preserve">   Service items. </w:t>
-      </w:r>
-    </w:p>
-    <w:p>
-      <w:r>
-        <w:rPr>
-          <w:rFonts w:hint="eastAsia"/>
-        </w:rPr>
-        <w:t xml:space="preserve">    </w:t>
-      </w:r>
-    </w:p>
-    <w:p>
-      <w:r>
-        <w:rPr>
-          <w:rFonts w:hint="eastAsia"/>
-        </w:rPr>
-        <w:t>28, About a time when you felt bored.</w:t>
-      </w:r>
-    </w:p>
-    <w:p>
-      <w:r>
-        <w:rPr>
-          <w:rFonts w:hint="eastAsia"/>
-        </w:rPr>
-        <w:t xml:space="preserve">   Do you know some ways that would make people feel less bored?</w:t>
-      </w:r>
-    </w:p>
-    <w:p>
-      <w:r>
-        <w:rPr>
-          <w:rFonts w:hint="eastAsia"/>
-        </w:rPr>
-        <w:lastRenderedPageBreak/>
-        <w:t xml:space="preserve">   What do you usually do when feeling bored?</w:t>
-      </w:r>
-    </w:p>
-    <w:p>
-      <w:r>
-        <w:rPr>
-          <w:rFonts w:hint="eastAsia"/>
-        </w:rPr>
-        <w:t xml:space="preserve">   Men and women, who would feel bored more easily?</w:t>
-      </w:r>
-    </w:p>
-    <w:p>
-      <w:r>
-        <w:rPr>
-          <w:rFonts w:hint="eastAsia"/>
-        </w:rPr>
-        <w:t xml:space="preserve">   Will children feel bored and what can parents do to make the situation interesting?</w:t>
-      </w:r>
-    </w:p>
-    <w:p>
-      <w:r>
-        <w:rPr>
-          <w:rFonts w:hint="eastAsia"/>
-        </w:rPr>
-        <w:t xml:space="preserve">   Do you think teachers</w:t>
-      </w:r>
-      <w:r>
-        <w:t>’</w:t>
-      </w:r>
-      <w:r>
-        <w:rPr>
-          <w:rFonts w:hint="eastAsia"/>
-        </w:rPr>
-        <w:t xml:space="preserve"> classes should be interesting or funny?</w:t>
-      </w:r>
-    </w:p>
-    <w:p>
-      <w:r>
-        <w:rPr>
-          <w:rFonts w:hint="eastAsia"/>
-        </w:rPr>
-        <w:t>29, About a pleased thing that you did.</w:t>
-      </w:r>
-    </w:p>
-    <w:p>
-      <w:r>
-        <w:rPr>
-          <w:rFonts w:hint="eastAsia"/>
-        </w:rPr>
-        <w:t xml:space="preserve">   What types of surprises do people like receiving?</w:t>
-      </w:r>
-    </w:p>
-    <w:p>
-      <w:r>
-        <w:rPr>
-          <w:rFonts w:hint="eastAsia"/>
-        </w:rPr>
-        <w:t xml:space="preserve">   Why do some people like going to a big mall?</w:t>
-      </w:r>
-    </w:p>
-    <w:p>
-      <w:r>
-        <w:rPr>
-          <w:rFonts w:hint="eastAsia"/>
-        </w:rPr>
-        <w:t xml:space="preserve">   Men and women, who prefer to receive surprises, why?</w:t>
-      </w:r>
-    </w:p>
-    <w:p>
-      <w:r>
-        <w:rPr>
-          <w:rFonts w:hint="eastAsia"/>
-        </w:rPr>
-        <w:t xml:space="preserve">   How do you understand happiness, in your opinion?</w:t>
-      </w:r>
-    </w:p>
-    <w:p>
-      <w:r>
-        <w:rPr>
-          <w:rFonts w:hint="eastAsia"/>
-        </w:rPr>
-        <w:t xml:space="preserve">   Do you buy something in Taobao?</w:t>
-      </w:r>
-    </w:p>
-    <w:p>
-      <w:r>
-        <w:rPr>
-          <w:rFonts w:hint="eastAsia"/>
-        </w:rPr>
-        <w:t xml:space="preserve">   Do some people buy anything in entity?</w:t>
-      </w:r>
-    </w:p>
-    <w:p>
-      <w:r>
-        <w:rPr>
-          <w:rFonts w:hint="eastAsia"/>
-        </w:rPr>
-        <w:t>30, About a perfect job for you.</w:t>
-      </w:r>
-    </w:p>
-    <w:p>
-      <w:r>
-        <w:rPr>
-          <w:rFonts w:hint="eastAsia"/>
-        </w:rPr>
-        <w:t xml:space="preserve">   Why do people have ideal jobs that are different from what they wanted to do in childhood?</w:t>
-      </w:r>
-    </w:p>
-    <w:p>
-      <w:r>
-        <w:rPr>
-          <w:rFonts w:hint="eastAsia"/>
-        </w:rPr>
-        <w:t xml:space="preserve">   What jobs are popular in your country?</w:t>
-      </w:r>
-    </w:p>
-    <w:p>
-      <w:r>
-        <w:rPr>
-          <w:rFonts w:hint="eastAsia"/>
-        </w:rPr>
-        <w:t xml:space="preserve">   Do people in your country like working overseas?</w:t>
-      </w:r>
-    </w:p>
-    <w:p>
-      <w:r>
-        <w:rPr>
-          <w:rFonts w:hint="eastAsia"/>
-        </w:rPr>
-        <w:t xml:space="preserve">   Big companies and small ones, which is your preference?</w:t>
-      </w:r>
-    </w:p>
-    <w:p>
-      <w:r>
-        <w:rPr>
-          <w:rFonts w:hint="eastAsia"/>
-        </w:rPr>
-        <w:t>31, About a type of food that you tried for the first time.</w:t>
-      </w:r>
-    </w:p>
-    <w:p>
-      <w:r>
-        <w:rPr>
-          <w:rFonts w:hint="eastAsia"/>
-        </w:rPr>
-        <w:t xml:space="preserve">   Do you like trying new food?</w:t>
-      </w:r>
-    </w:p>
-    <w:p>
-      <w:r>
-        <w:rPr>
-          <w:rFonts w:hint="eastAsia"/>
-        </w:rPr>
-        <w:t xml:space="preserve">   What are the different attitudes or opinions about new food between young people and the old?</w:t>
-      </w:r>
-    </w:p>
-    <w:p>
-      <w:r>
-        <w:rPr>
-          <w:rFonts w:hint="eastAsia"/>
-        </w:rPr>
-        <w:t xml:space="preserve">   Why do local people like their local food?</w:t>
-      </w:r>
-    </w:p>
-    <w:p>
-      <w:r>
-        <w:rPr>
-          <w:rFonts w:hint="eastAsia"/>
-        </w:rPr>
-        <w:t xml:space="preserve">   Should teachers and parents teach children to identify, recognize or know food?</w:t>
-      </w:r>
-    </w:p>
-    <w:p>
-      <w:r>
-        <w:rPr>
-          <w:rFonts w:hint="eastAsia"/>
-        </w:rPr>
-        <w:t xml:space="preserve">   Is there any introduction of new food on TV?</w:t>
-      </w:r>
-    </w:p>
-    <w:p>
-      <w:r>
-        <w:rPr>
-          <w:rFonts w:hint="eastAsia"/>
-        </w:rPr>
-        <w:t>32, About a city in which you will work for a short time.</w:t>
-      </w:r>
-    </w:p>
-    <w:p>
-      <w:r>
-        <w:rPr>
-          <w:rFonts w:hint="eastAsia"/>
-        </w:rPr>
-        <w:t xml:space="preserve">   Do think it is good to work in an international company?</w:t>
-      </w:r>
-    </w:p>
-    <w:p>
-      <w:r>
-        <w:rPr>
-          <w:rFonts w:hint="eastAsia"/>
-        </w:rPr>
-        <w:t xml:space="preserve">   Do you think college students should do part-time jobs?</w:t>
-      </w:r>
-    </w:p>
-    <w:p>
-      <w:r>
-        <w:rPr>
-          <w:rFonts w:hint="eastAsia"/>
-        </w:rPr>
         <w:t xml:space="preserve">   Why do lots of people go to big cities to work?</w:t>
       </w:r>
     </w:p>
@@ -5514,7 +6128,6 @@
         <w:rPr>
           <w:rFonts w:hint="eastAsia"/>
         </w:rPr>
-        <w:lastRenderedPageBreak/>
         <w:t>Why do many people would like to go to shopping malls?</w:t>
       </w:r>
     </w:p>

--- a/Speaking/2021年1至4月PART3轮换新题.docx
+++ b/Speaking/2021年1至4月PART3轮换新题.docx
@@ -1216,23 +1216,229 @@
         <w:rPr>
           <w:color w:val="00B0F0"/>
         </w:rPr>
-        <w:t>patient</w:t>
+        <w:t xml:space="preserve">patients </w:t>
+      </w:r>
+      <w:r>
+        <w:t>to be stressed</w:t>
+      </w:r>
+      <w:r>
+        <w:t>.</w:t>
+      </w:r>
+      <w:r>
+        <w:t xml:space="preserve"> It’s good for their health.</w:t>
+      </w:r>
+    </w:p>
+    <w:p>
+      <w:r>
+        <w:rPr>
+          <w:rFonts w:hint="eastAsia"/>
+        </w:rPr>
+        <w:t xml:space="preserve">  </w:t>
+      </w:r>
+      <w:r>
+        <w:t>-</w:t>
+      </w:r>
+      <w:r>
+        <w:rPr>
+          <w:rFonts w:hint="eastAsia"/>
+        </w:rPr>
+        <w:t>How do you know that when others are telling lies?</w:t>
+      </w:r>
+    </w:p>
+    <w:p>
+      <w:r>
+        <w:t xml:space="preserve">For the </w:t>
+      </w:r>
+      <w:r>
+        <w:t>liars</w:t>
+      </w:r>
+      <w:r>
+        <w:t xml:space="preserve"> who are not good at telling lies, we may know the truth by analyzing the liar’s body language, facial expressions</w:t>
+      </w:r>
+      <w:r>
+        <w:t xml:space="preserve"> such as </w:t>
+      </w:r>
+      <w:r>
+        <w:rPr>
+          <w:rFonts w:hint="eastAsia"/>
+        </w:rPr>
+        <w:t>a</w:t>
+      </w:r>
+      <w:r>
+        <w:t>void</w:t>
+      </w:r>
+      <w:r>
+        <w:rPr>
+          <w:rFonts w:hint="eastAsia"/>
+        </w:rPr>
+        <w:t>ing</w:t>
+      </w:r>
+      <w:r>
+        <w:t xml:space="preserve"> </w:t>
+      </w:r>
+      <w:r>
+        <w:rPr>
+          <w:rFonts w:hint="eastAsia"/>
+        </w:rPr>
+        <w:t>others</w:t>
+      </w:r>
+      <w:r>
+        <w:t xml:space="preserve"> eyes</w:t>
+      </w:r>
+      <w:r>
+        <w:rPr>
+          <w:rFonts w:hint="eastAsia"/>
+        </w:rPr>
+        <w:t>,</w:t>
+      </w:r>
+      <w:r>
+        <w:t xml:space="preserve"> </w:t>
       </w:r>
       <w:r>
         <w:rPr>
           <w:color w:val="00B0F0"/>
         </w:rPr>
-        <w:t xml:space="preserve">s </w:t>
-      </w:r>
-      <w:r>
-        <w:t>to be stressed</w:t>
+        <w:t>tremble</w:t>
+      </w:r>
+      <w:r>
+        <w:t xml:space="preserve">. </w:t>
+      </w:r>
+      <w:r>
+        <w:t>However</w:t>
+      </w:r>
+      <w:r>
+        <w:t xml:space="preserve">, if </w:t>
+      </w:r>
+      <w:r>
+        <w:t xml:space="preserve">liars </w:t>
+      </w:r>
+      <w:r>
+        <w:t xml:space="preserve">cheat us in their special fields, it is difficult for us to </w:t>
+      </w:r>
+      <w:r>
+        <w:rPr>
+          <w:rFonts w:hint="eastAsia"/>
+        </w:rPr>
+        <w:t>see</w:t>
+      </w:r>
+      <w:r>
+        <w:t xml:space="preserve"> whether it is true or not.</w:t>
+      </w:r>
+    </w:p>
+    <w:p>
+      <w:r>
+        <w:rPr>
+          <w:rFonts w:hint="eastAsia"/>
+        </w:rPr>
+        <w:t xml:space="preserve">  </w:t>
+      </w:r>
+      <w:r>
+        <w:t>-</w:t>
+      </w:r>
+      <w:r>
+        <w:rPr>
+          <w:rFonts w:hint="eastAsia"/>
+        </w:rPr>
+        <w:t>To win a game or follow the rules in the game, which one is more important, in your opinion?</w:t>
+      </w:r>
+    </w:p>
+    <w:p>
+      <w:r>
+        <w:t xml:space="preserve">I </w:t>
+      </w:r>
+      <w:r>
+        <w:rPr>
+          <w:rFonts w:hint="eastAsia"/>
+        </w:rPr>
+        <w:t>think</w:t>
+      </w:r>
+      <w:r>
+        <w:t xml:space="preserve"> following the rules </w:t>
+      </w:r>
+      <w:r>
+        <w:rPr>
+          <w:rFonts w:hint="eastAsia"/>
+        </w:rPr>
+        <w:t>is</w:t>
+      </w:r>
+      <w:r>
+        <w:t xml:space="preserve"> </w:t>
+      </w:r>
+      <w:r>
+        <w:rPr>
+          <w:rFonts w:hint="eastAsia"/>
+        </w:rPr>
+        <w:t>more</w:t>
+      </w:r>
+      <w:r>
+        <w:t xml:space="preserve"> </w:t>
+      </w:r>
+      <w:r>
+        <w:rPr>
+          <w:rFonts w:hint="eastAsia"/>
+        </w:rPr>
+        <w:t>important</w:t>
+      </w:r>
+      <w:r>
+        <w:t xml:space="preserve"> </w:t>
+      </w:r>
+      <w:r>
+        <w:t xml:space="preserve">because this </w:t>
+      </w:r>
+      <w:r>
+        <w:rPr>
+          <w:color w:val="00B0F0"/>
+        </w:rPr>
+        <w:t>matters with</w:t>
+      </w:r>
+      <w:r>
+        <w:t xml:space="preserve"> </w:t>
+      </w:r>
+      <w:r>
+        <w:rPr>
+          <w:color w:val="00B0F0"/>
+        </w:rPr>
+        <w:t>contract spirit</w:t>
+      </w:r>
+      <w:r>
+        <w:t xml:space="preserve">; otherwise, why should we make rules? </w:t>
+      </w:r>
+      <w:r>
+        <w:t>O</w:t>
+      </w:r>
+      <w:r>
+        <w:t>f course</w:t>
+      </w:r>
+      <w:r>
+        <w:t>,</w:t>
+      </w:r>
+      <w:r>
+        <w:t xml:space="preserve"> w</w:t>
+      </w:r>
+      <w:r>
+        <w:t>inning a game is what we expect; but if we break some rules to win a game, it is</w:t>
+      </w:r>
+      <w:r>
+        <w:t xml:space="preserve"> </w:t>
+      </w:r>
+      <w:r>
+        <w:rPr>
+          <w:rFonts w:hint="eastAsia"/>
+        </w:rPr>
+        <w:t>very</w:t>
+      </w:r>
+      <w:r>
+        <w:t xml:space="preserve"> </w:t>
+      </w:r>
+      <w:r>
+        <w:rPr>
+          <w:color w:val="00B0F0"/>
+        </w:rPr>
+        <w:t>ashamed</w:t>
       </w:r>
       <w:r>
         <w:t>.</w:t>
       </w:r>
-      <w:r>
-        <w:t xml:space="preserve"> It’s good for their health.</w:t>
-      </w:r>
     </w:p>
     <w:p>
       <w:r>
@@ -1248,265 +1454,48 @@
         <w:rPr>
           <w:rFonts w:hint="eastAsia"/>
         </w:rPr>
-        <w:t>How do you know that when others are telling lies?</w:t>
-      </w:r>
-    </w:p>
-    <w:p>
-      <w:r>
-        <w:t xml:space="preserve">For the </w:t>
-      </w:r>
-      <w:r>
-        <w:t>liars</w:t>
-      </w:r>
-      <w:r>
-        <w:t xml:space="preserve"> who are not good at telling lies, we may know the truth by analyzing the liar’s body language, facial expressions</w:t>
-      </w:r>
-      <w:r>
-        <w:t xml:space="preserve"> such as </w:t>
-      </w:r>
-      <w:r>
-        <w:rPr>
-          <w:rFonts w:hint="eastAsia"/>
-        </w:rPr>
-        <w:t>a</w:t>
-      </w:r>
-      <w:r>
-        <w:t>void</w:t>
-      </w:r>
-      <w:r>
-        <w:rPr>
-          <w:rFonts w:hint="eastAsia"/>
-        </w:rPr>
-        <w:t>ing</w:t>
-      </w:r>
-      <w:r>
-        <w:t xml:space="preserve"> </w:t>
-      </w:r>
-      <w:r>
-        <w:rPr>
-          <w:rFonts w:hint="eastAsia"/>
-        </w:rPr>
-        <w:t>others</w:t>
-      </w:r>
-      <w:r>
-        <w:t xml:space="preserve"> eyes</w:t>
-      </w:r>
-      <w:r>
-        <w:rPr>
-          <w:rFonts w:hint="eastAsia"/>
-        </w:rPr>
-        <w:t>,</w:t>
-      </w:r>
-      <w:r>
-        <w:t xml:space="preserve"> </w:t>
+        <w:t>Do you think we should always keep honest when doing sports?</w:t>
+      </w:r>
+    </w:p>
+    <w:p>
+      <w:r>
+        <w:t>It’s hard to say</w:t>
+      </w:r>
+      <w:r>
+        <w:t>.</w:t>
+      </w:r>
+      <w:r>
+        <w:t xml:space="preserve"> We are supposed to </w:t>
       </w:r>
       <w:r>
         <w:rPr>
           <w:color w:val="00B0F0"/>
         </w:rPr>
-        <w:t>tremble</w:t>
-      </w:r>
-      <w:r>
-        <w:t xml:space="preserve">. </w:t>
-      </w:r>
-      <w:r>
-        <w:t>However</w:t>
-      </w:r>
-      <w:r>
-        <w:t xml:space="preserve">, if </w:t>
-      </w:r>
-      <w:r>
-        <w:t xml:space="preserve">liars </w:t>
-      </w:r>
-      <w:r>
-        <w:t xml:space="preserve">cheat us in their special fields, it is difficult for us to </w:t>
-      </w:r>
-      <w:r>
-        <w:rPr>
-          <w:rFonts w:hint="eastAsia"/>
-        </w:rPr>
-        <w:t>see</w:t>
-      </w:r>
-      <w:r>
-        <w:t xml:space="preserve"> whether it is true or not.</w:t>
-      </w:r>
-    </w:p>
-    <w:p>
-      <w:r>
-        <w:rPr>
-          <w:rFonts w:hint="eastAsia"/>
-        </w:rPr>
-        <w:t xml:space="preserve">  </w:t>
-      </w:r>
-      <w:r>
-        <w:t>-</w:t>
-      </w:r>
-      <w:r>
-        <w:rPr>
-          <w:rFonts w:hint="eastAsia"/>
-        </w:rPr>
-        <w:t>To win a game or follow the rules in the game, which one is more important, in your opinion?</w:t>
-      </w:r>
-    </w:p>
-    <w:p>
-      <w:r>
-        <w:t xml:space="preserve">I </w:t>
-      </w:r>
-      <w:r>
-        <w:rPr>
-          <w:rFonts w:hint="eastAsia"/>
-        </w:rPr>
-        <w:t>think</w:t>
-      </w:r>
-      <w:r>
-        <w:t xml:space="preserve"> following the rules </w:t>
-      </w:r>
-      <w:r>
-        <w:rPr>
-          <w:rFonts w:hint="eastAsia"/>
-        </w:rPr>
-        <w:t>is</w:t>
-      </w:r>
-      <w:r>
-        <w:t xml:space="preserve"> </w:t>
-      </w:r>
-      <w:r>
-        <w:rPr>
-          <w:rFonts w:hint="eastAsia"/>
-        </w:rPr>
-        <w:t>more</w:t>
-      </w:r>
-      <w:r>
-        <w:t xml:space="preserve"> </w:t>
-      </w:r>
-      <w:r>
-        <w:rPr>
-          <w:rFonts w:hint="eastAsia"/>
-        </w:rPr>
-        <w:t>important</w:t>
-      </w:r>
-      <w:r>
-        <w:t xml:space="preserve"> </w:t>
-      </w:r>
-      <w:r>
-        <w:t xml:space="preserve">because this </w:t>
-      </w:r>
-      <w:r>
-        <w:rPr>
-          <w:color w:val="00B0F0"/>
-        </w:rPr>
-        <w:t>matters with</w:t>
-      </w:r>
-      <w:r>
-        <w:t xml:space="preserve"> </w:t>
-      </w:r>
-      <w:r>
-        <w:rPr>
-          <w:color w:val="00B0F0"/>
-        </w:rPr>
-        <w:t>contract spirit</w:t>
-      </w:r>
-      <w:r>
-        <w:t xml:space="preserve">; otherwise, why should we make rules? </w:t>
-      </w:r>
-      <w:r>
-        <w:t>O</w:t>
-      </w:r>
-      <w:r>
-        <w:t>f course</w:t>
-      </w:r>
-      <w:r>
-        <w:t>,</w:t>
-      </w:r>
-      <w:r>
-        <w:t xml:space="preserve"> w</w:t>
-      </w:r>
-      <w:r>
-        <w:t>inning a game is what we expect; but if we break some rules to win a game, it is</w:t>
-      </w:r>
-      <w:r>
-        <w:t xml:space="preserve"> </w:t>
-      </w:r>
-      <w:r>
-        <w:rPr>
-          <w:rFonts w:hint="eastAsia"/>
-        </w:rPr>
-        <w:t>very</w:t>
-      </w:r>
-      <w:r>
-        <w:t xml:space="preserve"> </w:t>
-      </w:r>
-      <w:r>
-        <w:rPr>
-          <w:color w:val="00B0F0"/>
-        </w:rPr>
-        <w:t>ashamed</w:t>
+        <w:t>be honest with</w:t>
+      </w:r>
+      <w:r>
+        <w:t xml:space="preserve"> our teammates</w:t>
+      </w:r>
+      <w:r>
+        <w:t xml:space="preserve">, </w:t>
+      </w:r>
+      <w:r>
+        <w:rPr>
+          <w:rFonts w:hint="eastAsia"/>
+        </w:rPr>
+        <w:t>which</w:t>
+      </w:r>
+      <w:r>
+        <w:t xml:space="preserve"> </w:t>
+      </w:r>
+      <w:r>
+        <w:t>unites the team</w:t>
       </w:r>
       <w:r>
         <w:t>.</w:t>
       </w:r>
     </w:p>
     <w:p>
-      <w:r>
-        <w:rPr>
-          <w:rFonts w:hint="eastAsia"/>
-        </w:rPr>
-        <w:t xml:space="preserve">  </w:t>
-      </w:r>
-      <w:r>
-        <w:t>-</w:t>
-      </w:r>
-      <w:r>
-        <w:rPr>
-          <w:rFonts w:hint="eastAsia"/>
-        </w:rPr>
-        <w:t>Do you think we should always keep honest when doing sports?</w:t>
-      </w:r>
-    </w:p>
-    <w:p>
-      <w:r>
-        <w:t>It’s hard to say</w:t>
-      </w:r>
-      <w:r>
-        <w:t>.</w:t>
-      </w:r>
-      <w:r>
-        <w:t xml:space="preserve"> We are supposed to </w:t>
-      </w:r>
-      <w:r>
-        <w:rPr>
-          <w:color w:val="00B0F0"/>
-        </w:rPr>
-        <w:t>be honest with</w:t>
-      </w:r>
-      <w:r>
-        <w:t xml:space="preserve"> our teammates</w:t>
-      </w:r>
-      <w:r>
-        <w:t xml:space="preserve">, </w:t>
-      </w:r>
-      <w:r>
-        <w:rPr>
-          <w:rFonts w:hint="eastAsia"/>
-        </w:rPr>
-        <w:t>which</w:t>
-      </w:r>
-      <w:r>
-        <w:t xml:space="preserve"> </w:t>
-      </w:r>
-      <w:r>
-        <w:t>unites the team</w:t>
-      </w:r>
-      <w:r>
-        <w:t>.</w:t>
-      </w:r>
-    </w:p>
-    <w:p>
-      <w:pPr>
-        <w:rPr>
-          <w:rFonts w:hint="eastAsia"/>
-        </w:rPr>
-      </w:pPr>
       <w:r>
         <w:rPr>
           <w:rFonts w:hint="eastAsia"/>
@@ -1651,116 +1640,509 @@
         <w:t>white lie</w:t>
       </w:r>
       <w:r>
+        <w:t>s.</w:t>
+      </w:r>
+      <w:r>
+        <w:t xml:space="preserve"> For example, one of our relatives died and his child was attend</w:t>
+      </w:r>
+      <w:r>
+        <w:rPr>
+          <w:rFonts w:hint="eastAsia"/>
+        </w:rPr>
+        <w:t>ing</w:t>
+      </w:r>
+      <w:r>
+        <w:t xml:space="preserve"> an important </w:t>
+      </w:r>
+      <w:r>
+        <w:t xml:space="preserve">examination </w:t>
+      </w:r>
+      <w:r>
+        <w:t xml:space="preserve">in another city. When the </w:t>
+      </w:r>
+      <w:r>
+        <w:t>child</w:t>
+      </w:r>
+      <w:r>
+        <w:t xml:space="preserve"> </w:t>
+      </w:r>
+      <w:r>
+        <w:t>telephoned us and asked whether everything went well, we ha</w:t>
+      </w:r>
+      <w:r>
+        <w:rPr>
+          <w:rFonts w:hint="eastAsia"/>
+        </w:rPr>
+        <w:t>d</w:t>
+      </w:r>
+      <w:r>
+        <w:t xml:space="preserve"> to tell a lie </w:t>
+      </w:r>
+      <w:r>
+        <w:rPr>
+          <w:color w:val="00B0F0"/>
+        </w:rPr>
+        <w:t>in order that</w:t>
+      </w:r>
+      <w:r>
+        <w:t xml:space="preserve"> he </w:t>
+      </w:r>
+      <w:r>
+        <w:rPr>
+          <w:rFonts w:hint="eastAsia"/>
+        </w:rPr>
+        <w:t>can</w:t>
+      </w:r>
+      <w:r>
+        <w:t xml:space="preserve"> concentrate on the</w:t>
+      </w:r>
+      <w:r>
+        <w:t xml:space="preserve"> </w:t>
+      </w:r>
+      <w:r>
+        <w:t>examination</w:t>
+      </w:r>
+      <w:r>
+        <w:t>.</w:t>
+      </w:r>
+    </w:p>
+    <w:p>
+      <w:r>
+        <w:rPr>
+          <w:rFonts w:hint="eastAsia"/>
+        </w:rPr>
+        <w:t>4, About a computer/phone game you enjoy playing since your childhood.</w:t>
+      </w:r>
+    </w:p>
+    <w:p>
+      <w:r>
+        <w:t>-</w:t>
+      </w:r>
+      <w:r>
+        <w:rPr>
+          <w:rFonts w:hint="eastAsia"/>
+        </w:rPr>
+        <w:t xml:space="preserve"> What bad influence would it have if teenagers </w:t>
+      </w:r>
+      <w:r>
+        <w:rPr>
+          <w:rFonts w:hint="eastAsia"/>
+          <w:color w:val="00B0F0"/>
+        </w:rPr>
+        <w:t xml:space="preserve">indulged </w:t>
+      </w:r>
+      <w:r>
+        <w:rPr>
+          <w:rFonts w:hint="eastAsia"/>
+        </w:rPr>
+        <w:t>in playing games?</w:t>
+      </w:r>
+    </w:p>
+    <w:p>
+      <w:r>
+        <w:t>This would be dangerous. If always play</w:t>
+      </w:r>
+      <w:r>
+        <w:rPr>
+          <w:rFonts w:hint="eastAsia"/>
+        </w:rPr>
+        <w:t>ing</w:t>
+      </w:r>
+      <w:r>
+        <w:t xml:space="preserve"> computer games, </w:t>
+      </w:r>
+      <w:r>
+        <w:rPr>
+          <w:rFonts w:hint="eastAsia"/>
+        </w:rPr>
+        <w:t xml:space="preserve">teenagers </w:t>
+      </w:r>
+      <w:r>
+        <w:rPr>
+          <w:color w:val="00B0F0"/>
+        </w:rPr>
+        <w:t xml:space="preserve">would </w:t>
+      </w:r>
+      <w:r>
+        <w:t xml:space="preserve">have to stare at screen for </w:t>
+      </w:r>
+      <w:r>
+        <w:rPr>
+          <w:rFonts w:hint="eastAsia"/>
+        </w:rPr>
+        <w:t>a</w:t>
+      </w:r>
+      <w:r>
+        <w:t xml:space="preserve"> </w:t>
+      </w:r>
+      <w:r>
+        <w:t>long</w:t>
+      </w:r>
+      <w:r>
+        <w:t xml:space="preserve"> time</w:t>
+      </w:r>
+      <w:r>
+        <w:t xml:space="preserve"> and their eyesight </w:t>
+      </w:r>
+      <w:r>
+        <w:rPr>
+          <w:color w:val="00B0F0"/>
+        </w:rPr>
+        <w:t xml:space="preserve">would </w:t>
+      </w:r>
+      <w:r>
+        <w:t>be weaker. And</w:t>
+      </w:r>
+      <w:r>
+        <w:t xml:space="preserve"> </w:t>
+      </w:r>
+      <w:r>
+        <w:rPr>
+          <w:rFonts w:hint="eastAsia"/>
+        </w:rPr>
+        <w:t>if</w:t>
+      </w:r>
+      <w:r>
+        <w:t xml:space="preserve"> </w:t>
+      </w:r>
+      <w:r>
+        <w:rPr>
+          <w:color w:val="00B0F0"/>
+        </w:rPr>
+        <w:t xml:space="preserve">indulging </w:t>
+      </w:r>
+      <w:r>
+        <w:t xml:space="preserve">in the games, teenagers would have no time to do other necessary activities, such as studying and doing sports. So, their performance in studying might be worse and </w:t>
+      </w:r>
+      <w:r>
+        <w:t>even</w:t>
+      </w:r>
+      <w:r>
+        <w:rPr>
+          <w:rFonts w:hint="eastAsia"/>
+        </w:rPr>
+        <w:t xml:space="preserve"> </w:t>
+      </w:r>
+      <w:r>
+        <w:t xml:space="preserve">their health would also be </w:t>
+      </w:r>
+      <w:r>
+        <w:rPr>
+          <w:color w:val="00B0F0"/>
+        </w:rPr>
+        <w:t>threatened</w:t>
+      </w:r>
+      <w:r>
+        <w:t>.</w:t>
+      </w:r>
+    </w:p>
+    <w:p>
+      <w:r>
+        <w:t>-</w:t>
+      </w:r>
+      <w:r>
+        <w:rPr>
+          <w:rFonts w:hint="eastAsia"/>
+        </w:rPr>
+        <w:t>Do you think parents or teachers should take an action to prevent children from playing games?</w:t>
+      </w:r>
+    </w:p>
+    <w:p>
+      <w:r>
+        <w:t xml:space="preserve">Actually, playing games </w:t>
+      </w:r>
+      <w:r>
+        <w:rPr>
+          <w:color w:val="00B0F0"/>
+        </w:rPr>
+        <w:t>somewhat benefit children</w:t>
+      </w:r>
+      <w:r>
+        <w:t xml:space="preserve">, for example, getting them smarter if children try to solve problems in playing games. </w:t>
+      </w:r>
+      <w:r>
+        <w:t>O</w:t>
+      </w:r>
+      <w:r>
+        <w:t>f course, playing games gives children much fun</w:t>
+      </w:r>
+      <w:r>
+        <w:t xml:space="preserve"> </w:t>
+      </w:r>
+      <w:r>
+        <w:rPr>
+          <w:rFonts w:hint="eastAsia"/>
+        </w:rPr>
+        <w:t>and</w:t>
+      </w:r>
+      <w:r>
+        <w:t xml:space="preserve"> make them </w:t>
+      </w:r>
+      <w:r>
+        <w:t>learn to cooperate</w:t>
+      </w:r>
+      <w:r>
+        <w:t xml:space="preserve"> </w:t>
+      </w:r>
+      <w:r>
+        <w:rPr>
+          <w:rFonts w:hint="eastAsia"/>
+        </w:rPr>
+        <w:t>with</w:t>
+      </w:r>
+      <w:r>
+        <w:t xml:space="preserve"> </w:t>
+      </w:r>
+      <w:r>
+        <w:rPr>
+          <w:rFonts w:hint="eastAsia"/>
+        </w:rPr>
+        <w:t>teammates</w:t>
+      </w:r>
+      <w:r>
+        <w:t>.</w:t>
+      </w:r>
+    </w:p>
+    <w:p>
+      <w:r>
+        <w:t>However, if children spend too much time on games, they will be influenced negatively, such as bad eyesight or having no time to do other necessary activities</w:t>
+      </w:r>
+      <w:r>
+        <w:t xml:space="preserve"> and so on</w:t>
+      </w:r>
+      <w:r>
+        <w:t>. So, if this bad thing happened, parents and teache</w:t>
+      </w:r>
+      <w:r>
+        <w:rPr>
+          <w:rFonts w:hint="eastAsia"/>
+        </w:rPr>
+        <w:t>r</w:t>
+      </w:r>
+      <w:r>
+        <w:rPr>
+          <w:rFonts w:hint="eastAsia"/>
+        </w:rPr>
         <w:t>s</w:t>
       </w:r>
       <w:r>
+        <w:t xml:space="preserve"> should stop them.</w:t>
+      </w:r>
+    </w:p>
+    <w:p>
+      <w:r>
+        <w:t>-</w:t>
+      </w:r>
+      <w:r>
+        <w:rPr>
+          <w:rFonts w:hint="eastAsia"/>
+        </w:rPr>
+        <w:t>What benefits can people get by playing games?</w:t>
+      </w:r>
+    </w:p>
+    <w:p>
+      <w:r>
+        <w:lastRenderedPageBreak/>
+        <w:t>I know that games are originally designed to give people fun</w:t>
+      </w:r>
+      <w:r>
+        <w:t xml:space="preserve"> </w:t>
+      </w:r>
+      <w:r>
+        <w:t>and help us relieve stress</w:t>
+      </w:r>
+      <w:r>
         <w:t>.</w:t>
       </w:r>
       <w:r>
-        <w:t xml:space="preserve"> For example, one of our relatives died and his child was attend</w:t>
-      </w:r>
-      <w:r>
-        <w:rPr>
-          <w:rFonts w:hint="eastAsia"/>
-        </w:rPr>
-        <w:t>ing</w:t>
-      </w:r>
-      <w:r>
-        <w:t xml:space="preserve"> an important </w:t>
-      </w:r>
-      <w:r>
-        <w:t>examination</w:t>
-      </w:r>
-      <w:r>
-        <w:t xml:space="preserve"> </w:t>
-      </w:r>
-      <w:r>
-        <w:t xml:space="preserve">in another city. When the </w:t>
-      </w:r>
-      <w:r>
-        <w:t>child</w:t>
-      </w:r>
-      <w:r>
-        <w:t xml:space="preserve"> </w:t>
-      </w:r>
-      <w:r>
-        <w:t>telephoned us and asked whether everything went well, we ha</w:t>
-      </w:r>
-      <w:r>
-        <w:rPr>
-          <w:rFonts w:hint="eastAsia"/>
-        </w:rPr>
-        <w:t>d</w:t>
-      </w:r>
-      <w:r>
-        <w:t xml:space="preserve"> to tell a lie </w:t>
+        <w:t xml:space="preserve"> </w:t>
+      </w:r>
+      <w:r>
+        <w:t>In addition</w:t>
+      </w:r>
+      <w:r>
+        <w:t xml:space="preserve">, </w:t>
+      </w:r>
+      <w:r>
+        <w:rPr>
+          <w:rFonts w:hint="eastAsia"/>
+        </w:rPr>
+        <w:t>as</w:t>
+      </w:r>
+      <w:r>
+        <w:t xml:space="preserve"> </w:t>
+      </w:r>
+      <w:r>
+        <w:t xml:space="preserve">for some games specially made for children or teenagers, the games </w:t>
+      </w:r>
+      <w:r>
+        <w:rPr>
+          <w:rFonts w:hint="eastAsia"/>
+        </w:rPr>
+        <w:t>can</w:t>
+      </w:r>
+      <w:r>
+        <w:t xml:space="preserve"> help them improve intelligence. So, if playing games in a right way </w:t>
+      </w:r>
+      <w:r>
+        <w:rPr>
+          <w:rFonts w:hint="eastAsia"/>
+        </w:rPr>
+        <w:t>and</w:t>
+      </w:r>
+      <w:r>
+        <w:t xml:space="preserve"> </w:t>
+      </w:r>
+      <w:r>
+        <w:t xml:space="preserve">never indulging in them, it will be </w:t>
+      </w:r>
+      <w:r>
+        <w:rPr>
+          <w:rFonts w:hint="eastAsia"/>
+        </w:rPr>
+        <w:t>good</w:t>
+      </w:r>
+      <w:r>
+        <w:t xml:space="preserve"> for us.</w:t>
+      </w:r>
+    </w:p>
+    <w:p>
+      <w:r>
+        <w:t>-</w:t>
+      </w:r>
+      <w:r>
+        <w:rPr>
+          <w:rFonts w:hint="eastAsia"/>
+        </w:rPr>
+        <w:t>Why is game-playing popular in recent years among teenagers and children?</w:t>
+      </w:r>
+    </w:p>
+    <w:p>
+      <w:r>
+        <w:t xml:space="preserve">Besides the basic function of games, </w:t>
+      </w:r>
+      <w:r>
+        <w:rPr>
+          <w:rFonts w:hint="eastAsia"/>
+        </w:rPr>
+        <w:t>such</w:t>
+      </w:r>
+      <w:r>
+        <w:t xml:space="preserve"> </w:t>
+      </w:r>
+      <w:r>
+        <w:rPr>
+          <w:rFonts w:hint="eastAsia"/>
+        </w:rPr>
+        <w:t>as</w:t>
+      </w:r>
+      <w:r>
+        <w:t xml:space="preserve"> </w:t>
+      </w:r>
+      <w:r>
+        <w:t xml:space="preserve">fun, relieving stress, today’s games are designed to be much more attractive </w:t>
+      </w:r>
+      <w:r>
+        <w:rPr>
+          <w:rFonts w:hint="eastAsia"/>
+        </w:rPr>
+        <w:t>and</w:t>
+      </w:r>
+      <w:r>
+        <w:rPr>
+          <w:rFonts w:hint="eastAsia"/>
+        </w:rPr>
+        <w:t xml:space="preserve"> </w:t>
+      </w:r>
+      <w:r>
+        <w:t xml:space="preserve">user-friendly, </w:t>
+      </w:r>
+      <w:r>
+        <w:rPr>
+          <w:rFonts w:hint="eastAsia"/>
+        </w:rPr>
+        <w:t>such</w:t>
+      </w:r>
+      <w:r>
+        <w:t xml:space="preserve"> </w:t>
+      </w:r>
+      <w:r>
+        <w:rPr>
+          <w:rFonts w:hint="eastAsia"/>
+        </w:rPr>
+        <w:t>as</w:t>
+      </w:r>
+      <w:r>
+        <w:rPr>
+          <w:rFonts w:hint="eastAsia"/>
+        </w:rPr>
+        <w:t xml:space="preserve"> </w:t>
+      </w:r>
+      <w:r>
+        <w:t>better image</w:t>
+      </w:r>
+      <w:r>
+        <w:rPr>
+          <w:rFonts w:hint="eastAsia"/>
+        </w:rPr>
+        <w:t>s</w:t>
+      </w:r>
+      <w:r>
+        <w:t xml:space="preserve">, more </w:t>
+      </w:r>
+      <w:r>
+        <w:rPr>
+          <w:rFonts w:hint="eastAsia"/>
+        </w:rPr>
+        <w:t>wonderful</w:t>
+      </w:r>
+      <w:r>
+        <w:t xml:space="preserve"> </w:t>
+      </w:r>
+      <w:r>
+        <w:t xml:space="preserve">music, </w:t>
       </w:r>
       <w:r>
         <w:rPr>
           <w:color w:val="00B0F0"/>
         </w:rPr>
-        <w:t>in order that</w:t>
-      </w:r>
-      <w:r>
-        <w:t xml:space="preserve"> he </w:t>
-      </w:r>
-      <w:r>
-        <w:rPr>
-          <w:rFonts w:hint="eastAsia"/>
-        </w:rPr>
-        <w:t>can</w:t>
-      </w:r>
-      <w:r>
-        <w:t xml:space="preserve"> concentrate on the</w:t>
-      </w:r>
-      <w:r>
-        <w:t xml:space="preserve"> </w:t>
-      </w:r>
-      <w:r>
-        <w:t>examination</w:t>
-      </w:r>
-      <w:r>
-        <w:t>.</w:t>
-      </w:r>
-    </w:p>
-    <w:p>
-      <w:r>
-        <w:rPr>
-          <w:rFonts w:hint="eastAsia"/>
-        </w:rPr>
-        <w:t>4, About a computer/phone game you enjoy playing since your childhood.</w:t>
-      </w:r>
-    </w:p>
-    <w:p>
-      <w:r>
-        <w:rPr>
-          <w:rFonts w:hint="eastAsia"/>
-        </w:rPr>
-        <w:t xml:space="preserve">  What bad influence would it have if teenagers indulged in playing games?</w:t>
-      </w:r>
-    </w:p>
-    <w:p>
-      <w:r>
-        <w:rPr>
-          <w:rFonts w:hint="eastAsia"/>
-        </w:rPr>
-        <w:t xml:space="preserve">  Do you think parents or teachers should take an action to prevent children from playing games?</w:t>
-      </w:r>
-    </w:p>
-    <w:p>
-      <w:r>
-        <w:rPr>
-          <w:rFonts w:hint="eastAsia"/>
-        </w:rPr>
-        <w:t xml:space="preserve">  What benefits can people get by playing games?</w:t>
-      </w:r>
-    </w:p>
-    <w:p>
-      <w:r>
-        <w:rPr>
-          <w:rFonts w:hint="eastAsia"/>
-        </w:rPr>
-        <w:t xml:space="preserve">  Why is game-playing popular in recent years among teenagers and children?</w:t>
+        <w:t>heart-stirring</w:t>
+      </w:r>
+      <w:r>
+        <w:t xml:space="preserve"> stories</w:t>
+      </w:r>
+      <w:r>
+        <w:t xml:space="preserve"> and</w:t>
+      </w:r>
+      <w:r>
+        <w:rPr>
+          <w:rFonts w:hint="eastAsia"/>
+        </w:rPr>
+        <w:t xml:space="preserve"> </w:t>
+      </w:r>
+      <w:r>
+        <w:t>so on</w:t>
+      </w:r>
+      <w:r>
+        <w:t xml:space="preserve">. Another reason is that current children or teenagers </w:t>
+      </w:r>
+      <w:r>
+        <w:rPr>
+          <w:color w:val="00B0F0"/>
+        </w:rPr>
+        <w:t>spend much time alone</w:t>
+      </w:r>
+      <w:r>
+        <w:t xml:space="preserve"> and they feel lonely. Playing games helps them </w:t>
+      </w:r>
+      <w:r>
+        <w:rPr>
+          <w:color w:val="00B0F0"/>
+        </w:rPr>
+        <w:t>get through</w:t>
+      </w:r>
+      <w:r>
+        <w:t xml:space="preserve"> the boring time.</w:t>
       </w:r>
     </w:p>
     <w:p>
@@ -1834,181 +2216,321 @@
         <w:rPr>
           <w:rFonts w:hint="eastAsia"/>
         </w:rPr>
+        <w:t xml:space="preserve">  Why are some artworks very expensive?</w:t>
+      </w:r>
+    </w:p>
+    <w:p>
+      <w:r>
+        <w:rPr>
+          <w:rFonts w:hint="eastAsia"/>
+        </w:rPr>
+        <w:t xml:space="preserve">  Why do a few people like collecting famous pictures?</w:t>
+      </w:r>
+    </w:p>
+    <w:p>
+      <w:r>
+        <w:rPr>
+          <w:rFonts w:hint="eastAsia"/>
+        </w:rPr>
+        <w:t xml:space="preserve">  What can art bring for people</w:t>
+      </w:r>
+      <w:r>
+        <w:t>’</w:t>
+      </w:r>
+      <w:r>
+        <w:rPr>
+          <w:rFonts w:hint="eastAsia"/>
+        </w:rPr>
+        <w:t>s life?</w:t>
+      </w:r>
+    </w:p>
+    <w:p>
+      <w:r>
+        <w:rPr>
+          <w:rFonts w:hint="eastAsia"/>
+        </w:rPr>
+        <w:t>7, About a time when you traveled by a bicycle.</w:t>
+      </w:r>
+    </w:p>
+    <w:p>
+      <w:r>
+        <w:rPr>
+          <w:rFonts w:hint="eastAsia"/>
+        </w:rPr>
+        <w:t xml:space="preserve">  What are the advantages of traveling by bike compared with other vehicles?</w:t>
+      </w:r>
+    </w:p>
+    <w:p>
+      <w:r>
+        <w:rPr>
+          <w:rFonts w:hint="eastAsia"/>
+        </w:rPr>
+        <w:t xml:space="preserve">  Do people in your country like taking a bicycle to travel?</w:t>
+      </w:r>
+    </w:p>
+    <w:p>
+      <w:r>
+        <w:rPr>
+          <w:rFonts w:hint="eastAsia"/>
+        </w:rPr>
+        <w:t xml:space="preserve">  When is it good for children to learn riding a bicycle?</w:t>
+      </w:r>
+    </w:p>
+    <w:p>
+      <w:r>
+        <w:rPr>
+          <w:rFonts w:hint="eastAsia"/>
+        </w:rPr>
+        <w:t xml:space="preserve">  Is your city a good place for people to have a bicycle ride?</w:t>
+      </w:r>
+    </w:p>
+    <w:p>
+      <w:r>
+        <w:rPr>
+          <w:rFonts w:hint="eastAsia"/>
+        </w:rPr>
+        <w:t>8, About a time when you waited in line for something. (a time when you queued for something.)</w:t>
+      </w:r>
+    </w:p>
+    <w:p>
+      <w:r>
+        <w:rPr>
+          <w:rFonts w:hint="eastAsia"/>
+        </w:rPr>
+        <w:t xml:space="preserve">  What can people do when waiting for something in line?</w:t>
+      </w:r>
+    </w:p>
+    <w:p>
+      <w:r>
+        <w:rPr>
+          <w:rFonts w:hint="eastAsia"/>
+        </w:rPr>
+        <w:t xml:space="preserve">  On what occasions do you often wait in line?</w:t>
+      </w:r>
+    </w:p>
+    <w:p>
+      <w:r>
+        <w:rPr>
+          <w:rFonts w:hint="eastAsia"/>
+        </w:rPr>
+        <w:t xml:space="preserve">  Do you think it is worth waiting for something for a long time in a queue?</w:t>
+      </w:r>
+    </w:p>
+    <w:p>
+      <w:r>
+        <w:rPr>
+          <w:rFonts w:hint="eastAsia"/>
+        </w:rPr>
+        <w:t xml:space="preserve">  What do you think of some people who break in lines or jump the queue?</w:t>
+      </w:r>
+    </w:p>
+    <w:p>
+      <w:r>
+        <w:rPr>
+          <w:rFonts w:hint="eastAsia"/>
+        </w:rPr>
+        <w:t xml:space="preserve">  What would you do if this happened?</w:t>
+      </w:r>
+    </w:p>
+    <w:p>
+      <w:r>
+        <w:rPr>
+          <w:rFonts w:hint="eastAsia"/>
+        </w:rPr>
+        <w:t xml:space="preserve">9, About a piece of advice which someone gave you. </w:t>
+      </w:r>
+    </w:p>
+    <w:p>
+      <w:r>
+        <w:rPr>
+          <w:rFonts w:hint="eastAsia"/>
+        </w:rPr>
+        <w:t xml:space="preserve">  Was there a time that you thought carefully before giving advice?</w:t>
+      </w:r>
+    </w:p>
+    <w:p>
+      <w:r>
+        <w:rPr>
+          <w:rFonts w:hint="eastAsia"/>
+        </w:rPr>
+        <w:t xml:space="preserve">  What are personalities of people whose job is to give advice to others?</w:t>
+      </w:r>
+    </w:p>
+    <w:p>
+      <w:r>
+        <w:rPr>
+          <w:rFonts w:hint="eastAsia"/>
+        </w:rPr>
+        <w:t xml:space="preserve">  Today, psychological consulting is too expensive, and do you think it</w:t>
+      </w:r>
+      <w:r>
+        <w:t>’</w:t>
+      </w:r>
+      <w:r>
+        <w:rPr>
+          <w:rFonts w:hint="eastAsia"/>
+        </w:rPr>
+        <w:t>s reasonable?</w:t>
+      </w:r>
+    </w:p>
+    <w:p>
+      <w:r>
+        <w:rPr>
+          <w:rFonts w:hint="eastAsia"/>
+        </w:rPr>
+        <w:t xml:space="preserve">  Do you think people should listen to others</w:t>
+      </w:r>
+      <w:r>
+        <w:t>’</w:t>
+      </w:r>
+      <w:r>
+        <w:rPr>
+          <w:rFonts w:hint="eastAsia"/>
+        </w:rPr>
+        <w:t xml:space="preserve"> suggestions or advice?</w:t>
+      </w:r>
+    </w:p>
+    <w:p>
+      <w:r>
+        <w:rPr>
+          <w:rFonts w:hint="eastAsia"/>
+        </w:rPr>
+        <w:t xml:space="preserve">  </w:t>
+      </w:r>
+    </w:p>
+    <w:p>
+      <w:r>
+        <w:rPr>
+          <w:rFonts w:hint="eastAsia"/>
+        </w:rPr>
+        <w:t>10, About an area or part you enjoy going to in a city or a town.</w:t>
+      </w:r>
+    </w:p>
+    <w:p>
+      <w:r>
+        <w:rPr>
+          <w:rFonts w:hint="eastAsia"/>
+        </w:rPr>
+        <w:t xml:space="preserve">  </w:t>
+      </w:r>
+      <w:r>
+        <w:t>-</w:t>
+      </w:r>
+      <w:r>
+        <w:rPr>
+          <w:rFonts w:hint="eastAsia"/>
+        </w:rPr>
+        <w:t>What public places do people like going to in your country?</w:t>
+      </w:r>
+    </w:p>
+    <w:p>
+      <w:pPr>
+        <w:rPr>
+          <w:color w:val="0000FF"/>
+        </w:rPr>
+      </w:pPr>
+      <w:r>
+        <w:rPr>
+          <w:rFonts w:hint="eastAsia"/>
+        </w:rPr>
+        <w:t xml:space="preserve">  </w:t>
+      </w:r>
+      <w:r>
+        <w:rPr>
+          <w:rFonts w:hint="eastAsia"/>
+          <w:color w:val="0000FF"/>
+        </w:rPr>
+        <w:t>According to what I see</w:t>
+      </w:r>
+      <w:r>
+        <w:rPr>
+          <w:rFonts w:hint="eastAsia"/>
+          <w:color w:val="0000FF"/>
+        </w:rPr>
+        <w:t xml:space="preserve">, people in my country enjoy going to cinemas, parks, shopping </w:t>
+      </w:r>
+      <w:r>
+        <w:rPr>
+          <w:rFonts w:hint="eastAsia"/>
+          <w:color w:val="0000FF"/>
+        </w:rPr>
         <w:lastRenderedPageBreak/>
-        <w:t xml:space="preserve">  Why are some artworks very expensive?</w:t>
-      </w:r>
-    </w:p>
-    <w:p>
-      <w:r>
-        <w:rPr>
-          <w:rFonts w:hint="eastAsia"/>
-        </w:rPr>
-        <w:t xml:space="preserve">  Why do a few people like collecting famous pictures?</w:t>
-      </w:r>
-    </w:p>
-    <w:p>
-      <w:r>
-        <w:rPr>
-          <w:rFonts w:hint="eastAsia"/>
-        </w:rPr>
-        <w:t xml:space="preserve">  What can art bring for people</w:t>
-      </w:r>
-      <w:r>
-        <w:t>’</w:t>
-      </w:r>
-      <w:r>
-        <w:rPr>
-          <w:rFonts w:hint="eastAsia"/>
-        </w:rPr>
-        <w:t>s life?</w:t>
-      </w:r>
-    </w:p>
-    <w:p>
-      <w:r>
-        <w:rPr>
-          <w:rFonts w:hint="eastAsia"/>
-        </w:rPr>
-        <w:t>7, About a time when you traveled by a bicycle.</w:t>
-      </w:r>
-    </w:p>
-    <w:p>
-      <w:r>
-        <w:rPr>
-          <w:rFonts w:hint="eastAsia"/>
-        </w:rPr>
-        <w:t xml:space="preserve">  What are the advantages of traveling by bike compared with other vehicles?</w:t>
-      </w:r>
-    </w:p>
-    <w:p>
-      <w:r>
-        <w:rPr>
-          <w:rFonts w:hint="eastAsia"/>
-        </w:rPr>
-        <w:t xml:space="preserve">  Do people in your country like taking a bicycle to travel?</w:t>
-      </w:r>
-    </w:p>
-    <w:p>
-      <w:r>
-        <w:rPr>
-          <w:rFonts w:hint="eastAsia"/>
-        </w:rPr>
-        <w:t xml:space="preserve">  When is it good for children to learn riding a bicycle?</w:t>
-      </w:r>
-    </w:p>
-    <w:p>
-      <w:r>
-        <w:rPr>
-          <w:rFonts w:hint="eastAsia"/>
-        </w:rPr>
-        <w:t xml:space="preserve">  Is your city a good place for people to have a bicycle ride?</w:t>
-      </w:r>
-    </w:p>
-    <w:p>
-      <w:r>
-        <w:rPr>
-          <w:rFonts w:hint="eastAsia"/>
-        </w:rPr>
-        <w:t>8, About a time when you waited in line for something. (a time when you queued for something.)</w:t>
-      </w:r>
-    </w:p>
-    <w:p>
-      <w:r>
-        <w:rPr>
-          <w:rFonts w:hint="eastAsia"/>
-        </w:rPr>
-        <w:t xml:space="preserve">  What can people do when waiting for something in line?</w:t>
-      </w:r>
-    </w:p>
-    <w:p>
-      <w:r>
-        <w:rPr>
-          <w:rFonts w:hint="eastAsia"/>
-        </w:rPr>
-        <w:t xml:space="preserve">  On what occasions do you often wait in line?</w:t>
-      </w:r>
-    </w:p>
-    <w:p>
-      <w:r>
-        <w:rPr>
-          <w:rFonts w:hint="eastAsia"/>
-        </w:rPr>
-        <w:t xml:space="preserve">  Do you think it is worth waiting for something for a long time in a queue?</w:t>
-      </w:r>
-    </w:p>
-    <w:p>
-      <w:r>
-        <w:rPr>
-          <w:rFonts w:hint="eastAsia"/>
-        </w:rPr>
-        <w:t xml:space="preserve">  What do you think of some people who break in lines or jump the queue?</w:t>
-      </w:r>
-    </w:p>
-    <w:p>
-      <w:r>
-        <w:rPr>
-          <w:rFonts w:hint="eastAsia"/>
-        </w:rPr>
-        <w:t xml:space="preserve">  What would you do if this happened?</w:t>
-      </w:r>
-    </w:p>
-    <w:p>
-      <w:r>
-        <w:rPr>
-          <w:rFonts w:hint="eastAsia"/>
-        </w:rPr>
-        <w:t xml:space="preserve">9, About a piece of advice which someone gave you. </w:t>
-      </w:r>
-    </w:p>
-    <w:p>
-      <w:r>
-        <w:rPr>
-          <w:rFonts w:hint="eastAsia"/>
-        </w:rPr>
-        <w:t xml:space="preserve">  Was there a time that you thought carefully before giving advice?</w:t>
-      </w:r>
-    </w:p>
-    <w:p>
-      <w:r>
-        <w:rPr>
-          <w:rFonts w:hint="eastAsia"/>
-        </w:rPr>
-        <w:t xml:space="preserve">  What are personalities of people whose job is to give advice to others?</w:t>
-      </w:r>
-    </w:p>
-    <w:p>
-      <w:r>
-        <w:rPr>
-          <w:rFonts w:hint="eastAsia"/>
-        </w:rPr>
-        <w:t xml:space="preserve">  Today, psychological consulting is too expensive, and do you think it</w:t>
-      </w:r>
-      <w:r>
-        <w:t>’</w:t>
-      </w:r>
-      <w:r>
-        <w:rPr>
-          <w:rFonts w:hint="eastAsia"/>
-        </w:rPr>
-        <w:t>s reasonable?</w:t>
-      </w:r>
-    </w:p>
-    <w:p>
-      <w:r>
-        <w:rPr>
-          <w:rFonts w:hint="eastAsia"/>
-        </w:rPr>
-        <w:t xml:space="preserve">  Do you think people should listen to others</w:t>
-      </w:r>
-      <w:r>
-        <w:t>’</w:t>
-      </w:r>
-      <w:r>
-        <w:rPr>
-          <w:rFonts w:hint="eastAsia"/>
-        </w:rPr>
-        <w:t xml:space="preserve"> suggestions or advice?</w:t>
-      </w:r>
-    </w:p>
+        <w:t>malls</w:t>
+      </w:r>
+      <w:r>
+        <w:rPr>
+          <w:color w:val="0000FF"/>
+        </w:rPr>
+        <w:t xml:space="preserve"> and so on</w:t>
+      </w:r>
+      <w:r>
+        <w:rPr>
+          <w:rFonts w:hint="eastAsia"/>
+          <w:color w:val="0000FF"/>
+        </w:rPr>
+        <w:t xml:space="preserve">. I guess </w:t>
+      </w:r>
+      <w:r>
+        <w:rPr>
+          <w:rFonts w:hint="eastAsia"/>
+          <w:color w:val="0000FF"/>
+        </w:rPr>
+        <w:t xml:space="preserve">people in my country </w:t>
+      </w:r>
+      <w:r>
+        <w:rPr>
+          <w:rFonts w:hint="eastAsia"/>
+          <w:color w:val="0000FF"/>
+        </w:rPr>
+        <w:t>like going to parks most</w:t>
+      </w:r>
+      <w:r>
+        <w:rPr>
+          <w:color w:val="0000FF"/>
+        </w:rPr>
+        <w:t>.</w:t>
+      </w:r>
+      <w:r>
+        <w:rPr>
+          <w:rFonts w:hint="eastAsia"/>
+          <w:color w:val="0000FF"/>
+        </w:rPr>
+        <w:t xml:space="preserve"> </w:t>
+      </w:r>
+      <w:r>
+        <w:rPr>
+          <w:color w:val="0000FF"/>
+        </w:rPr>
+        <w:t>B</w:t>
+      </w:r>
+      <w:r>
+        <w:rPr>
+          <w:rFonts w:hint="eastAsia"/>
+          <w:color w:val="0000FF"/>
+        </w:rPr>
+        <w:t xml:space="preserve">ecause we can do lots of relaxing activities there, such as doing exercise, </w:t>
+      </w:r>
+      <w:r>
+        <w:rPr>
+          <w:color w:val="0000FF"/>
+        </w:rPr>
+        <w:t>square dancing</w:t>
+      </w:r>
+      <w:r>
+        <w:rPr>
+          <w:rFonts w:hint="eastAsia"/>
+          <w:color w:val="0000FF"/>
+        </w:rPr>
+        <w:t xml:space="preserve">, meeting friends, having a date or a picnic. </w:t>
+      </w:r>
+      <w:r>
+        <w:rPr>
+          <w:rFonts w:hint="eastAsia"/>
+        </w:rPr>
+        <w:t xml:space="preserve"> </w:t>
+      </w:r>
+    </w:p>
+    <w:p/>
     <w:p>
       <w:r>
         <w:rPr>
@@ -2016,13 +2538,14 @@
         </w:rPr>
         <w:t xml:space="preserve">  </w:t>
       </w:r>
-    </w:p>
-    <w:p>
-      <w:r>
-        <w:rPr>
-          <w:rFonts w:hint="eastAsia"/>
-        </w:rPr>
-        <w:t>10, About an area or part you enjoy going to in a city or a town.</w:t>
+      <w:r>
+        <w:t>-</w:t>
+      </w:r>
+      <w:r>
+        <w:rPr>
+          <w:rFonts w:hint="eastAsia"/>
+        </w:rPr>
+        <w:t>What changes do you have in your city? Do you think they are good or positive?</w:t>
       </w:r>
     </w:p>
     <w:p>
@@ -2033,13 +2556,383 @@
         <w:t xml:space="preserve">  </w:t>
       </w:r>
       <w:r>
+        <w:rPr>
+          <w:color w:val="0000FF"/>
+        </w:rPr>
+        <w:t>T</w:t>
+      </w:r>
+      <w:r>
+        <w:rPr>
+          <w:rFonts w:hint="eastAsia"/>
+          <w:color w:val="0000FF"/>
+        </w:rPr>
+        <w:t>here</w:t>
+      </w:r>
+      <w:r>
+        <w:rPr>
+          <w:color w:val="0000FF"/>
+        </w:rPr>
+        <w:t xml:space="preserve"> </w:t>
+      </w:r>
+      <w:r>
+        <w:rPr>
+          <w:rFonts w:hint="eastAsia"/>
+          <w:color w:val="0000FF"/>
+        </w:rPr>
+        <w:t>are</w:t>
+      </w:r>
+      <w:r>
+        <w:rPr>
+          <w:rFonts w:hint="eastAsia"/>
+          <w:color w:val="0000FF"/>
+        </w:rPr>
+        <w:t xml:space="preserve"> many changes</w:t>
+      </w:r>
+      <w:r>
+        <w:rPr>
+          <w:color w:val="0000FF"/>
+        </w:rPr>
+        <w:t xml:space="preserve"> </w:t>
+      </w:r>
+      <w:r>
+        <w:rPr>
+          <w:rFonts w:hint="eastAsia"/>
+          <w:color w:val="0000FF"/>
+        </w:rPr>
+        <w:t>in</w:t>
+      </w:r>
+      <w:r>
+        <w:rPr>
+          <w:color w:val="0000FF"/>
+        </w:rPr>
+        <w:t xml:space="preserve"> </w:t>
+      </w:r>
+      <w:r>
+        <w:rPr>
+          <w:rFonts w:hint="eastAsia"/>
+          <w:color w:val="0000FF"/>
+        </w:rPr>
+        <w:t>my</w:t>
+      </w:r>
+      <w:r>
+        <w:rPr>
+          <w:color w:val="0000FF"/>
+        </w:rPr>
+        <w:t xml:space="preserve"> </w:t>
+      </w:r>
+      <w:r>
+        <w:rPr>
+          <w:rFonts w:hint="eastAsia"/>
+          <w:color w:val="0000FF"/>
+        </w:rPr>
+        <w:t>city</w:t>
+      </w:r>
+      <w:r>
+        <w:rPr>
+          <w:rFonts w:hint="eastAsia"/>
+          <w:color w:val="0000FF"/>
+        </w:rPr>
+        <w:t>, such as new buildings, new parks</w:t>
+      </w:r>
+      <w:r>
+        <w:rPr>
+          <w:color w:val="0000FF"/>
+        </w:rPr>
+        <w:t>,</w:t>
+      </w:r>
+      <w:r>
+        <w:rPr>
+          <w:rFonts w:hint="eastAsia"/>
+          <w:color w:val="0000FF"/>
+        </w:rPr>
+        <w:t xml:space="preserve"> many foreign restaurants</w:t>
+      </w:r>
+      <w:r>
+        <w:rPr>
+          <w:color w:val="0000FF"/>
+        </w:rPr>
+        <w:t xml:space="preserve"> and so on</w:t>
+      </w:r>
+      <w:r>
+        <w:rPr>
+          <w:rFonts w:hint="eastAsia"/>
+          <w:color w:val="0000FF"/>
+        </w:rPr>
+        <w:t xml:space="preserve">. I </w:t>
+      </w:r>
+      <w:r>
+        <w:rPr>
+          <w:color w:val="0000FF"/>
+        </w:rPr>
+        <w:t>think</w:t>
+      </w:r>
+      <w:r>
+        <w:rPr>
+          <w:rFonts w:hint="eastAsia"/>
+          <w:color w:val="0000FF"/>
+        </w:rPr>
+        <w:t xml:space="preserve"> the most positive change is that we have reconstructed some shabby places and </w:t>
+      </w:r>
+      <w:r>
+        <w:rPr>
+          <w:color w:val="0000FF"/>
+        </w:rPr>
+        <w:t xml:space="preserve">many </w:t>
+      </w:r>
+      <w:r>
+        <w:rPr>
+          <w:rFonts w:hint="eastAsia"/>
+          <w:color w:val="0000FF"/>
+        </w:rPr>
+        <w:t>people have a chance to live in new houses or apartments.</w:t>
+      </w:r>
+      <w:r>
+        <w:rPr>
+          <w:rFonts w:hint="eastAsia"/>
+        </w:rPr>
+        <w:t xml:space="preserve"> </w:t>
+      </w:r>
+    </w:p>
+    <w:p/>
+    <w:p>
+      <w:r>
+        <w:rPr>
+          <w:rFonts w:hint="eastAsia"/>
+        </w:rPr>
+        <w:t xml:space="preserve">  </w:t>
+      </w:r>
+      <w:r>
         <w:t>-</w:t>
       </w:r>
       <w:r>
         <w:rPr>
           <w:rFonts w:hint="eastAsia"/>
         </w:rPr>
-        <w:t>What public places do people like going to in your country?</w:t>
+        <w:t>What public places or facilities are essential in a city? How about countryside?</w:t>
+      </w:r>
+    </w:p>
+    <w:p>
+      <w:r>
+        <w:rPr>
+          <w:rFonts w:hint="eastAsia"/>
+        </w:rPr>
+        <w:t xml:space="preserve">  </w:t>
+      </w:r>
+      <w:r>
+        <w:rPr>
+          <w:rFonts w:hint="eastAsia"/>
+          <w:color w:val="0000FF"/>
+        </w:rPr>
+        <w:t>In my</w:t>
+      </w:r>
+      <w:r>
+        <w:rPr>
+          <w:color w:val="0000FF"/>
+        </w:rPr>
+        <w:t xml:space="preserve"> opinion</w:t>
+      </w:r>
+      <w:r>
+        <w:rPr>
+          <w:rFonts w:hint="eastAsia"/>
+          <w:color w:val="0000FF"/>
+        </w:rPr>
+        <w:t>, in a city, we must have railway station</w:t>
+      </w:r>
+      <w:r>
+        <w:rPr>
+          <w:color w:val="0000FF"/>
+        </w:rPr>
+        <w:t>s</w:t>
+      </w:r>
+      <w:r>
+        <w:rPr>
+          <w:rFonts w:hint="eastAsia"/>
+          <w:color w:val="0000FF"/>
+        </w:rPr>
+        <w:t>, hospitals, shopping malls</w:t>
+      </w:r>
+      <w:r>
+        <w:rPr>
+          <w:color w:val="0000FF"/>
+        </w:rPr>
+        <w:t xml:space="preserve"> and so on.</w:t>
+      </w:r>
+      <w:r>
+        <w:rPr>
+          <w:rFonts w:hint="eastAsia"/>
+          <w:color w:val="0000FF"/>
+        </w:rPr>
+        <w:t xml:space="preserve"> </w:t>
+      </w:r>
+      <w:r>
+        <w:rPr>
+          <w:color w:val="0000FF"/>
+        </w:rPr>
+        <w:t>B</w:t>
+      </w:r>
+      <w:r>
+        <w:rPr>
+          <w:rFonts w:hint="eastAsia"/>
+          <w:color w:val="0000FF"/>
+        </w:rPr>
+        <w:t>ecause these facilities or places make our life convenient and enjoyable.</w:t>
+      </w:r>
+      <w:r>
+        <w:t xml:space="preserve"> </w:t>
+      </w:r>
+      <w:r>
+        <w:rPr>
+          <w:color w:val="0000FF"/>
+        </w:rPr>
+        <w:t>Without these facilities</w:t>
+      </w:r>
+      <w:r>
+        <w:rPr>
+          <w:color w:val="0000FF"/>
+        </w:rPr>
+        <w:t xml:space="preserve"> </w:t>
+      </w:r>
+      <w:r>
+        <w:rPr>
+          <w:rFonts w:hint="eastAsia"/>
+          <w:color w:val="0000FF"/>
+        </w:rPr>
+        <w:t>or places</w:t>
+      </w:r>
+      <w:r>
+        <w:rPr>
+          <w:color w:val="0000FF"/>
+        </w:rPr>
+        <w:t xml:space="preserve">, our lives </w:t>
+      </w:r>
+      <w:r>
+        <w:rPr>
+          <w:rFonts w:hint="eastAsia"/>
+          <w:color w:val="0000FF"/>
+        </w:rPr>
+        <w:t>would</w:t>
+      </w:r>
+      <w:r>
+        <w:rPr>
+          <w:color w:val="0000FF"/>
+        </w:rPr>
+        <w:t xml:space="preserve"> </w:t>
+      </w:r>
+      <w:r>
+        <w:rPr>
+          <w:rFonts w:hint="eastAsia"/>
+          <w:color w:val="0000FF"/>
+        </w:rPr>
+        <w:t>not</w:t>
+      </w:r>
+      <w:r>
+        <w:rPr>
+          <w:color w:val="0000FF"/>
+        </w:rPr>
+        <w:t xml:space="preserve"> </w:t>
+      </w:r>
+      <w:r>
+        <w:rPr>
+          <w:color w:val="0000FF"/>
+        </w:rPr>
+        <w:t>go on normally.</w:t>
+      </w:r>
+      <w:r>
+        <w:rPr>
+          <w:rFonts w:hint="eastAsia"/>
+          <w:color w:val="0000FF"/>
+        </w:rPr>
+        <w:t xml:space="preserve"> A</w:t>
+      </w:r>
+      <w:r>
+        <w:rPr>
+          <w:rFonts w:hint="eastAsia"/>
+          <w:color w:val="0000FF"/>
+        </w:rPr>
+        <w:t>s</w:t>
+      </w:r>
+      <w:r>
+        <w:rPr>
+          <w:rFonts w:hint="eastAsia"/>
+          <w:color w:val="0000FF"/>
+        </w:rPr>
+        <w:t xml:space="preserve"> </w:t>
+      </w:r>
+      <w:r>
+        <w:rPr>
+          <w:color w:val="0000FF"/>
+        </w:rPr>
+        <w:t>for</w:t>
+      </w:r>
+      <w:r>
+        <w:rPr>
+          <w:rFonts w:hint="eastAsia"/>
+          <w:color w:val="0000FF"/>
+        </w:rPr>
+        <w:t xml:space="preserve"> countryside, there should be clinics and irrigation system, because farmers need see a doctor</w:t>
+      </w:r>
+      <w:r>
+        <w:rPr>
+          <w:color w:val="0000FF"/>
+        </w:rPr>
+        <w:t xml:space="preserve"> when they are ill</w:t>
+      </w:r>
+      <w:r>
+        <w:rPr>
+          <w:rFonts w:hint="eastAsia"/>
+          <w:color w:val="0000FF"/>
+        </w:rPr>
+        <w:t xml:space="preserve"> and</w:t>
+      </w:r>
+      <w:r>
+        <w:rPr>
+          <w:color w:val="0000FF"/>
+        </w:rPr>
+        <w:t xml:space="preserve"> they need </w:t>
+      </w:r>
+      <w:r>
+        <w:rPr>
+          <w:rFonts w:hint="eastAsia"/>
+          <w:color w:val="0000FF"/>
+        </w:rPr>
+        <w:t>irrigation system</w:t>
+      </w:r>
+      <w:r>
+        <w:rPr>
+          <w:color w:val="0000FF"/>
+        </w:rPr>
+        <w:t xml:space="preserve"> to</w:t>
+      </w:r>
+      <w:r>
+        <w:rPr>
+          <w:rFonts w:hint="eastAsia"/>
+          <w:color w:val="0000FF"/>
+        </w:rPr>
+        <w:t xml:space="preserve"> water their crops.</w:t>
+      </w:r>
+      <w:r>
+        <w:rPr>
+          <w:rFonts w:hint="eastAsia"/>
+        </w:rPr>
+        <w:t xml:space="preserve"> </w:t>
+      </w:r>
+    </w:p>
+    <w:p/>
+    <w:p>
+      <w:r>
+        <w:rPr>
+          <w:rFonts w:hint="eastAsia"/>
+        </w:rPr>
+        <w:t xml:space="preserve">  </w:t>
+      </w:r>
+      <w:r>
+        <w:t>-</w:t>
+      </w:r>
+      <w:r>
+        <w:rPr>
+          <w:rFonts w:hint="eastAsia"/>
+        </w:rPr>
+        <w:t>What public places are good for children to play in?</w:t>
       </w:r>
     </w:p>
     <w:p>
@@ -2052,48 +2945,85 @@
         <w:rPr>
           <w:rFonts w:hint="eastAsia"/>
         </w:rPr>
-        <w:t xml:space="preserve">  </w:t>
-      </w:r>
-      <w:r>
-        <w:rPr>
-          <w:rFonts w:hint="eastAsia"/>
-          <w:color w:val="0000FF"/>
-        </w:rPr>
-        <w:t>According to what I see</w:t>
-      </w:r>
-      <w:r>
-        <w:rPr>
-          <w:rFonts w:hint="eastAsia"/>
-          <w:color w:val="0000FF"/>
-        </w:rPr>
-        <w:t>, people in my country enjoy going to cinemas, parks, shopping malls</w:t>
-      </w:r>
-      <w:r>
-        <w:rPr>
-          <w:color w:val="0000FF"/>
-        </w:rPr>
-        <w:t xml:space="preserve"> and so on</w:t>
-      </w:r>
-      <w:r>
-        <w:rPr>
-          <w:rFonts w:hint="eastAsia"/>
-          <w:color w:val="0000FF"/>
-        </w:rPr>
-        <w:t xml:space="preserve">. I guess </w:t>
-      </w:r>
-      <w:r>
-        <w:rPr>
-          <w:rFonts w:hint="eastAsia"/>
-          <w:color w:val="0000FF"/>
-        </w:rPr>
-        <w:t xml:space="preserve">people in my country </w:t>
-      </w:r>
-      <w:r>
-        <w:rPr>
-          <w:rFonts w:hint="eastAsia"/>
-          <w:color w:val="0000FF"/>
-        </w:rPr>
-        <w:t>like going to parks most</w:t>
+        <w:t xml:space="preserve"> </w:t>
+      </w:r>
+      <w:r>
+        <w:rPr>
+          <w:rFonts w:hint="eastAsia"/>
+          <w:color w:val="0000FF"/>
+        </w:rPr>
+        <w:t xml:space="preserve"> I guess the places which give children fun are </w:t>
+      </w:r>
+      <w:r>
+        <w:rPr>
+          <w:color w:val="0000FF"/>
+        </w:rPr>
+        <w:t xml:space="preserve">good </w:t>
+      </w:r>
+      <w:r>
+        <w:rPr>
+          <w:rFonts w:hint="eastAsia"/>
+          <w:color w:val="0000FF"/>
+        </w:rPr>
+        <w:t>for them to play in, such as playground with slide or swing, swimming pool for children to play water, amusement parks with</w:t>
+      </w:r>
+      <w:r>
+        <w:rPr>
+          <w:color w:val="0000FF"/>
+        </w:rPr>
+        <w:t xml:space="preserve"> a</w:t>
+      </w:r>
+      <w:r>
+        <w:rPr>
+          <w:rFonts w:hint="eastAsia"/>
+          <w:color w:val="0000FF"/>
+        </w:rPr>
+        <w:t xml:space="preserve"> merry-go-round or </w:t>
+      </w:r>
+      <w:r>
+        <w:rPr>
+          <w:color w:val="0000FF"/>
+        </w:rPr>
+        <w:t xml:space="preserve">a </w:t>
+      </w:r>
+      <w:r>
+        <w:rPr>
+          <w:rFonts w:hint="eastAsia"/>
+          <w:color w:val="0000FF"/>
+        </w:rPr>
+        <w:t xml:space="preserve">Ferris Wheel. I used to play there and </w:t>
+      </w:r>
+      <w:r>
+        <w:rPr>
+          <w:color w:val="0000FF"/>
+        </w:rPr>
+        <w:t>It makes</w:t>
+      </w:r>
+      <w:r>
+        <w:rPr>
+          <w:color w:val="0000FF"/>
+        </w:rPr>
+        <w:t xml:space="preserve"> </w:t>
+      </w:r>
+      <w:r>
+        <w:rPr>
+          <w:rFonts w:hint="eastAsia"/>
+          <w:color w:val="0000FF"/>
+        </w:rPr>
+        <w:t>me</w:t>
+      </w:r>
+      <w:r>
+        <w:rPr>
+          <w:rFonts w:hint="eastAsia"/>
+          <w:color w:val="0000FF"/>
+        </w:rPr>
+        <w:t xml:space="preserve"> </w:t>
+      </w:r>
+      <w:r>
+        <w:rPr>
+          <w:color w:val="0000FF"/>
+        </w:rPr>
+        <w:t>excited and happy</w:t>
       </w:r>
       <w:r>
         <w:rPr>
@@ -2101,450 +3031,6 @@
         </w:rPr>
         <w:t>.</w:t>
       </w:r>
-      <w:r>
-        <w:rPr>
-          <w:rFonts w:hint="eastAsia"/>
-          <w:color w:val="0000FF"/>
-        </w:rPr>
-        <w:t xml:space="preserve"> </w:t>
-      </w:r>
-      <w:r>
-        <w:rPr>
-          <w:color w:val="0000FF"/>
-        </w:rPr>
-        <w:t>B</w:t>
-      </w:r>
-      <w:r>
-        <w:rPr>
-          <w:rFonts w:hint="eastAsia"/>
-          <w:color w:val="0000FF"/>
-        </w:rPr>
-        <w:t xml:space="preserve">ecause we can do lots of relaxing activities there, such as doing exercise, </w:t>
-      </w:r>
-      <w:r>
-        <w:rPr>
-          <w:color w:val="0000FF"/>
-        </w:rPr>
-        <w:t>square dancing</w:t>
-      </w:r>
-      <w:r>
-        <w:rPr>
-          <w:rFonts w:hint="eastAsia"/>
-          <w:color w:val="0000FF"/>
-        </w:rPr>
-        <w:t xml:space="preserve">, meeting friends, having a date or a picnic. </w:t>
-      </w:r>
-      <w:r>
-        <w:rPr>
-          <w:rFonts w:hint="eastAsia"/>
-        </w:rPr>
-        <w:t xml:space="preserve"> </w:t>
-      </w:r>
-    </w:p>
-    <w:p/>
-    <w:p>
-      <w:r>
-        <w:rPr>
-          <w:rFonts w:hint="eastAsia"/>
-        </w:rPr>
-        <w:t xml:space="preserve">  </w:t>
-      </w:r>
-      <w:r>
-        <w:t>-</w:t>
-      </w:r>
-      <w:r>
-        <w:rPr>
-          <w:rFonts w:hint="eastAsia"/>
-        </w:rPr>
-        <w:t>What changes do you have in your city? Do you think they are good or positive?</w:t>
-      </w:r>
-    </w:p>
-    <w:p>
-      <w:r>
-        <w:rPr>
-          <w:rFonts w:hint="eastAsia"/>
-        </w:rPr>
-        <w:t xml:space="preserve">  </w:t>
-      </w:r>
-      <w:r>
-        <w:rPr>
-          <w:color w:val="0000FF"/>
-        </w:rPr>
-        <w:t>T</w:t>
-      </w:r>
-      <w:r>
-        <w:rPr>
-          <w:rFonts w:hint="eastAsia"/>
-          <w:color w:val="0000FF"/>
-        </w:rPr>
-        <w:t>here</w:t>
-      </w:r>
-      <w:r>
-        <w:rPr>
-          <w:color w:val="0000FF"/>
-        </w:rPr>
-        <w:t xml:space="preserve"> </w:t>
-      </w:r>
-      <w:r>
-        <w:rPr>
-          <w:rFonts w:hint="eastAsia"/>
-          <w:color w:val="0000FF"/>
-        </w:rPr>
-        <w:t>are</w:t>
-      </w:r>
-      <w:r>
-        <w:rPr>
-          <w:rFonts w:hint="eastAsia"/>
-          <w:color w:val="0000FF"/>
-        </w:rPr>
-        <w:t xml:space="preserve"> many changes</w:t>
-      </w:r>
-      <w:r>
-        <w:rPr>
-          <w:color w:val="0000FF"/>
-        </w:rPr>
-        <w:t xml:space="preserve"> </w:t>
-      </w:r>
-      <w:r>
-        <w:rPr>
-          <w:rFonts w:hint="eastAsia"/>
-          <w:color w:val="0000FF"/>
-        </w:rPr>
-        <w:t>in</w:t>
-      </w:r>
-      <w:r>
-        <w:rPr>
-          <w:color w:val="0000FF"/>
-        </w:rPr>
-        <w:t xml:space="preserve"> </w:t>
-      </w:r>
-      <w:r>
-        <w:rPr>
-          <w:rFonts w:hint="eastAsia"/>
-          <w:color w:val="0000FF"/>
-        </w:rPr>
-        <w:t>my</w:t>
-      </w:r>
-      <w:r>
-        <w:rPr>
-          <w:color w:val="0000FF"/>
-        </w:rPr>
-        <w:t xml:space="preserve"> </w:t>
-      </w:r>
-      <w:r>
-        <w:rPr>
-          <w:rFonts w:hint="eastAsia"/>
-          <w:color w:val="0000FF"/>
-        </w:rPr>
-        <w:t>city</w:t>
-      </w:r>
-      <w:r>
-        <w:rPr>
-          <w:rFonts w:hint="eastAsia"/>
-          <w:color w:val="0000FF"/>
-        </w:rPr>
-        <w:t>, such as new buildings, new parks</w:t>
-      </w:r>
-      <w:r>
-        <w:rPr>
-          <w:color w:val="0000FF"/>
-        </w:rPr>
-        <w:t>,</w:t>
-      </w:r>
-      <w:r>
-        <w:rPr>
-          <w:rFonts w:hint="eastAsia"/>
-          <w:color w:val="0000FF"/>
-        </w:rPr>
-        <w:t xml:space="preserve"> many foreign restaurants</w:t>
-      </w:r>
-      <w:r>
-        <w:rPr>
-          <w:color w:val="0000FF"/>
-        </w:rPr>
-        <w:t xml:space="preserve"> and so on</w:t>
-      </w:r>
-      <w:r>
-        <w:rPr>
-          <w:rFonts w:hint="eastAsia"/>
-          <w:color w:val="0000FF"/>
-        </w:rPr>
-        <w:t xml:space="preserve">. I </w:t>
-      </w:r>
-      <w:r>
-        <w:rPr>
-          <w:color w:val="0000FF"/>
-        </w:rPr>
-        <w:t>think</w:t>
-      </w:r>
-      <w:r>
-        <w:rPr>
-          <w:rFonts w:hint="eastAsia"/>
-          <w:color w:val="0000FF"/>
-        </w:rPr>
-        <w:t xml:space="preserve"> the most positive change is that we have reconstructed some shabby places and </w:t>
-      </w:r>
-      <w:r>
-        <w:rPr>
-          <w:color w:val="0000FF"/>
-        </w:rPr>
-        <w:t xml:space="preserve">many </w:t>
-      </w:r>
-      <w:r>
-        <w:rPr>
-          <w:rFonts w:hint="eastAsia"/>
-          <w:color w:val="0000FF"/>
-        </w:rPr>
-        <w:t>people have a chance to live in new houses or apartments.</w:t>
-      </w:r>
-      <w:r>
-        <w:rPr>
-          <w:rFonts w:hint="eastAsia"/>
-        </w:rPr>
-        <w:t xml:space="preserve"> </w:t>
-      </w:r>
-    </w:p>
-    <w:p/>
-    <w:p>
-      <w:r>
-        <w:rPr>
-          <w:rFonts w:hint="eastAsia"/>
-        </w:rPr>
-        <w:t xml:space="preserve">  </w:t>
-      </w:r>
-      <w:r>
-        <w:t>-</w:t>
-      </w:r>
-      <w:r>
-        <w:rPr>
-          <w:rFonts w:hint="eastAsia"/>
-        </w:rPr>
-        <w:t>What public places or facilities are essential in a city? How about countryside?</w:t>
-      </w:r>
-    </w:p>
-    <w:p>
-      <w:r>
-        <w:rPr>
-          <w:rFonts w:hint="eastAsia"/>
-        </w:rPr>
-        <w:t xml:space="preserve">  </w:t>
-      </w:r>
-      <w:r>
-        <w:rPr>
-          <w:rFonts w:hint="eastAsia"/>
-          <w:color w:val="0000FF"/>
-        </w:rPr>
-        <w:t>In my</w:t>
-      </w:r>
-      <w:r>
-        <w:rPr>
-          <w:color w:val="0000FF"/>
-        </w:rPr>
-        <w:t xml:space="preserve"> opinion</w:t>
-      </w:r>
-      <w:r>
-        <w:rPr>
-          <w:rFonts w:hint="eastAsia"/>
-          <w:color w:val="0000FF"/>
-        </w:rPr>
-        <w:t>, in a city, we must have railway station</w:t>
-      </w:r>
-      <w:r>
-        <w:rPr>
-          <w:color w:val="0000FF"/>
-        </w:rPr>
-        <w:t>s</w:t>
-      </w:r>
-      <w:r>
-        <w:rPr>
-          <w:rFonts w:hint="eastAsia"/>
-          <w:color w:val="0000FF"/>
-        </w:rPr>
-        <w:t>, hospitals, shopping malls</w:t>
-      </w:r>
-      <w:r>
-        <w:rPr>
-          <w:color w:val="0000FF"/>
-        </w:rPr>
-        <w:t xml:space="preserve"> and so on.</w:t>
-      </w:r>
-      <w:r>
-        <w:rPr>
-          <w:rFonts w:hint="eastAsia"/>
-          <w:color w:val="0000FF"/>
-        </w:rPr>
-        <w:t xml:space="preserve"> </w:t>
-      </w:r>
-      <w:r>
-        <w:rPr>
-          <w:color w:val="0000FF"/>
-        </w:rPr>
-        <w:t>B</w:t>
-      </w:r>
-      <w:r>
-        <w:rPr>
-          <w:rFonts w:hint="eastAsia"/>
-          <w:color w:val="0000FF"/>
-        </w:rPr>
-        <w:t>ecause these facilities or places make our life convenient and enjoyable.</w:t>
-      </w:r>
-      <w:r>
-        <w:t xml:space="preserve"> </w:t>
-      </w:r>
-      <w:r>
-        <w:rPr>
-          <w:color w:val="0000FF"/>
-        </w:rPr>
-        <w:t>Without these facilities</w:t>
-      </w:r>
-      <w:r>
-        <w:rPr>
-          <w:color w:val="0000FF"/>
-        </w:rPr>
-        <w:t xml:space="preserve"> </w:t>
-      </w:r>
-      <w:r>
-        <w:rPr>
-          <w:rFonts w:hint="eastAsia"/>
-          <w:color w:val="0000FF"/>
-        </w:rPr>
-        <w:t>or places</w:t>
-      </w:r>
-      <w:r>
-        <w:rPr>
-          <w:color w:val="0000FF"/>
-        </w:rPr>
-        <w:t xml:space="preserve">, our lives </w:t>
-      </w:r>
-      <w:r>
-        <w:rPr>
-          <w:rFonts w:hint="eastAsia"/>
-          <w:color w:val="0000FF"/>
-        </w:rPr>
-        <w:t>would</w:t>
-      </w:r>
-      <w:r>
-        <w:rPr>
-          <w:color w:val="0000FF"/>
-        </w:rPr>
-        <w:t xml:space="preserve"> </w:t>
-      </w:r>
-      <w:r>
-        <w:rPr>
-          <w:rFonts w:hint="eastAsia"/>
-          <w:color w:val="0000FF"/>
-        </w:rPr>
-        <w:t>not</w:t>
-      </w:r>
-      <w:r>
-        <w:rPr>
-          <w:color w:val="0000FF"/>
-        </w:rPr>
-        <w:t xml:space="preserve"> </w:t>
-      </w:r>
-      <w:r>
-        <w:rPr>
-          <w:color w:val="0000FF"/>
-        </w:rPr>
-        <w:t>go on normally.</w:t>
-      </w:r>
-      <w:r>
-        <w:rPr>
-          <w:rFonts w:hint="eastAsia"/>
-          <w:color w:val="0000FF"/>
-        </w:rPr>
-        <w:t xml:space="preserve"> A</w:t>
-      </w:r>
-      <w:r>
-        <w:rPr>
-          <w:rFonts w:hint="eastAsia"/>
-          <w:color w:val="0000FF"/>
-        </w:rPr>
-        <w:t>s</w:t>
-      </w:r>
-      <w:r>
-        <w:rPr>
-          <w:rFonts w:hint="eastAsia"/>
-          <w:color w:val="0000FF"/>
-        </w:rPr>
-        <w:t xml:space="preserve"> </w:t>
-      </w:r>
-      <w:r>
-        <w:rPr>
-          <w:color w:val="0000FF"/>
-        </w:rPr>
-        <w:t>for</w:t>
-      </w:r>
-      <w:r>
-        <w:rPr>
-          <w:rFonts w:hint="eastAsia"/>
-          <w:color w:val="0000FF"/>
-        </w:rPr>
-        <w:t xml:space="preserve"> countryside, there should be clinics and irrigation system, because farmers need see a doctor</w:t>
-      </w:r>
-      <w:r>
-        <w:rPr>
-          <w:color w:val="0000FF"/>
-        </w:rPr>
-        <w:t xml:space="preserve"> when they are ill</w:t>
-      </w:r>
-      <w:r>
-        <w:rPr>
-          <w:rFonts w:hint="eastAsia"/>
-          <w:color w:val="0000FF"/>
-        </w:rPr>
-        <w:t xml:space="preserve"> and</w:t>
-      </w:r>
-      <w:r>
-        <w:rPr>
-          <w:color w:val="0000FF"/>
-        </w:rPr>
-        <w:t xml:space="preserve"> they need </w:t>
-      </w:r>
-      <w:r>
-        <w:rPr>
-          <w:rFonts w:hint="eastAsia"/>
-          <w:color w:val="0000FF"/>
-        </w:rPr>
-        <w:t>irrigation system</w:t>
-      </w:r>
-      <w:r>
-        <w:rPr>
-          <w:color w:val="0000FF"/>
-        </w:rPr>
-        <w:t xml:space="preserve"> to</w:t>
-      </w:r>
-      <w:r>
-        <w:rPr>
-          <w:rFonts w:hint="eastAsia"/>
-          <w:color w:val="0000FF"/>
-        </w:rPr>
-        <w:t xml:space="preserve"> water their crops.</w:t>
-      </w:r>
-      <w:r>
-        <w:rPr>
-          <w:rFonts w:hint="eastAsia"/>
-        </w:rPr>
-        <w:t xml:space="preserve"> </w:t>
-      </w:r>
-    </w:p>
-    <w:p/>
-    <w:p>
-      <w:r>
-        <w:rPr>
-          <w:rFonts w:hint="eastAsia"/>
-        </w:rPr>
-        <w:t xml:space="preserve">  </w:t>
-      </w:r>
-      <w:r>
-        <w:t>-</w:t>
-      </w:r>
-      <w:r>
-        <w:rPr>
-          <w:rFonts w:hint="eastAsia"/>
-        </w:rPr>
-        <w:t>What public places are good for children to play in?</w:t>
-      </w:r>
     </w:p>
     <w:p>
       <w:pPr>
@@ -2555,106 +3041,8 @@
       <w:r>
         <w:rPr>
           <w:rFonts w:hint="eastAsia"/>
-        </w:rPr>
-        <w:t xml:space="preserve"> </w:t>
-      </w:r>
-      <w:r>
-        <w:rPr>
-          <w:rFonts w:hint="eastAsia"/>
-          <w:color w:val="0000FF"/>
-        </w:rPr>
-        <w:t xml:space="preserve"> I guess the places which give children fun are </w:t>
-      </w:r>
-      <w:r>
-        <w:rPr>
-          <w:color w:val="0000FF"/>
-        </w:rPr>
-        <w:t xml:space="preserve">good </w:t>
-      </w:r>
-      <w:r>
-        <w:rPr>
-          <w:rFonts w:hint="eastAsia"/>
-          <w:color w:val="0000FF"/>
-        </w:rPr>
-        <w:t>for them to play in, such as playground with slide or swing, swimming pool for children to play water, amusement parks with</w:t>
-      </w:r>
-      <w:r>
-        <w:rPr>
-          <w:color w:val="0000FF"/>
-        </w:rPr>
-        <w:t xml:space="preserve"> a</w:t>
-      </w:r>
-      <w:r>
-        <w:rPr>
-          <w:rFonts w:hint="eastAsia"/>
-          <w:color w:val="0000FF"/>
-        </w:rPr>
-        <w:t xml:space="preserve"> merry-go-round or </w:t>
-      </w:r>
-      <w:r>
-        <w:rPr>
-          <w:color w:val="0000FF"/>
-        </w:rPr>
-        <w:t xml:space="preserve">a </w:t>
-      </w:r>
-      <w:r>
-        <w:rPr>
-          <w:rFonts w:hint="eastAsia"/>
-          <w:color w:val="0000FF"/>
-        </w:rPr>
-        <w:t xml:space="preserve">Ferris Wheel. I used to play there and </w:t>
-      </w:r>
-      <w:r>
-        <w:rPr>
-          <w:color w:val="0000FF"/>
-        </w:rPr>
-        <w:t>It makes</w:t>
-      </w:r>
-      <w:r>
-        <w:rPr>
-          <w:color w:val="0000FF"/>
-        </w:rPr>
-        <w:t xml:space="preserve"> </w:t>
-      </w:r>
-      <w:r>
-        <w:rPr>
-          <w:rFonts w:hint="eastAsia"/>
-          <w:color w:val="0000FF"/>
-        </w:rPr>
-        <w:t>me</w:t>
-      </w:r>
-      <w:r>
-        <w:rPr>
-          <w:rFonts w:hint="eastAsia"/>
-          <w:color w:val="0000FF"/>
-        </w:rPr>
-        <w:t xml:space="preserve"> </w:t>
-      </w:r>
-      <w:r>
-        <w:rPr>
-          <w:color w:val="0000FF"/>
-        </w:rPr>
-        <w:t>excited and happy</w:t>
-      </w:r>
-      <w:r>
-        <w:rPr>
-          <w:color w:val="0000FF"/>
-        </w:rPr>
-        <w:t>.</w:t>
-      </w:r>
-    </w:p>
-    <w:p>
-      <w:pPr>
-        <w:rPr>
-          <w:color w:val="0000FF"/>
-        </w:rPr>
-      </w:pPr>
-      <w:r>
-        <w:rPr>
-          <w:rFonts w:hint="eastAsia"/>
-          <w:color w:val="0000FF"/>
-        </w:rPr>
-        <w:lastRenderedPageBreak/>
+          <w:color w:val="0000FF"/>
+        </w:rPr>
         <w:t xml:space="preserve">. </w:t>
       </w:r>
     </w:p>
@@ -3339,7 +3727,15 @@
           <w:rFonts w:hint="eastAsia"/>
           <w:color w:val="0000FF"/>
         </w:rPr>
-        <w:t>. Third, sometimes, it is hard for us to park our cars in the parking lot of a mall.</w:t>
+        <w:t xml:space="preserve">. Third, </w:t>
+      </w:r>
+      <w:r>
+        <w:rPr>
+          <w:rFonts w:hint="eastAsia"/>
+          <w:color w:val="0000FF"/>
+        </w:rPr>
+        <w:lastRenderedPageBreak/>
+        <w:t>sometimes, it is hard for us to park our cars in the parking lot of a mall.</w:t>
       </w:r>
     </w:p>
     <w:p>
@@ -3707,7 +4103,6 @@
         <w:rPr>
           <w:rFonts w:hint="eastAsia"/>
         </w:rPr>
-        <w:lastRenderedPageBreak/>
         <w:t xml:space="preserve">   In your country, what type of song is the most popular one?</w:t>
       </w:r>
     </w:p>
@@ -4372,7 +4767,14 @@
         <w:rPr>
           <w:rFonts w:hint="eastAsia"/>
         </w:rPr>
-        <w:t xml:space="preserve">  Yes, I think so. Famous singers usually serve a large amount of audience when they do performances on stage </w:t>
+        <w:t xml:space="preserve">  Yes, I think so. Famous singers usually serve a large amount of audience when they do </w:t>
+      </w:r>
+      <w:r>
+        <w:rPr>
+          <w:rFonts w:hint="eastAsia"/>
+        </w:rPr>
+        <w:lastRenderedPageBreak/>
+        <w:t xml:space="preserve">performances on stage </w:t>
       </w:r>
       <w:r>
         <w:rPr>
@@ -4655,7 +5057,6 @@
         <w:rPr>
           <w:rFonts w:hint="eastAsia"/>
         </w:rPr>
-        <w:lastRenderedPageBreak/>
         <w:t xml:space="preserve">   Do you think children should use computer at school?</w:t>
       </w:r>
     </w:p>
@@ -4924,6 +5325,7 @@
         <w:rPr>
           <w:rFonts w:hint="eastAsia"/>
         </w:rPr>
+        <w:lastRenderedPageBreak/>
         <w:t xml:space="preserve">   </w:t>
       </w:r>
       <w:r>
@@ -5085,32 +5487,536 @@
         <w:rPr>
           <w:rFonts w:hint="eastAsia"/>
         </w:rPr>
+        <w:t xml:space="preserve">   Why would some people like to buy expensive bags?</w:t>
+      </w:r>
+    </w:p>
+    <w:p>
+      <w:r>
+        <w:rPr>
+          <w:rFonts w:hint="eastAsia"/>
+        </w:rPr>
+        <w:t xml:space="preserve">   What changes would bags have in the future, in your opinion?</w:t>
+      </w:r>
+    </w:p>
+    <w:p>
+      <w:r>
+        <w:rPr>
+          <w:rFonts w:hint="eastAsia"/>
+        </w:rPr>
+        <w:t xml:space="preserve">   Why should children use the same designed school bags?</w:t>
+      </w:r>
+    </w:p>
+    <w:p>
+      <w:r>
+        <w:rPr>
+          <w:rFonts w:hint="eastAsia"/>
+        </w:rPr>
+        <w:t>24, About a short trip you often do but don</w:t>
+      </w:r>
+      <w:r>
+        <w:t>’</w:t>
+      </w:r>
+      <w:r>
+        <w:rPr>
+          <w:rFonts w:hint="eastAsia"/>
+        </w:rPr>
+        <w:t xml:space="preserve">t like. </w:t>
+      </w:r>
+    </w:p>
+    <w:p>
+      <w:r>
+        <w:rPr>
+          <w:rFonts w:hint="eastAsia"/>
+        </w:rPr>
+        <w:t xml:space="preserve">   Young people and old people, who prefer overseas traveling?</w:t>
+      </w:r>
+    </w:p>
+    <w:p>
+      <w:r>
+        <w:rPr>
+          <w:rFonts w:hint="eastAsia"/>
+        </w:rPr>
+        <w:t xml:space="preserve">   Do Chinese people like traveling overseas?</w:t>
+      </w:r>
+    </w:p>
+    <w:p>
+      <w:r>
+        <w:rPr>
+          <w:rFonts w:hint="eastAsia"/>
+        </w:rPr>
+        <w:t xml:space="preserve">   Short trip and long trip, which one is your preference?</w:t>
+      </w:r>
+    </w:p>
+    <w:p>
+      <w:r>
+        <w:rPr>
+          <w:rFonts w:hint="eastAsia"/>
+        </w:rPr>
+        <w:t xml:space="preserve">   What do you think of some people who always buy lots of things when traveling?</w:t>
+      </w:r>
+    </w:p>
+    <w:p>
+      <w:r>
+        <w:rPr>
+          <w:rFonts w:hint="eastAsia"/>
+        </w:rPr>
+        <w:t>25, About a famous person you are interested in.</w:t>
+      </w:r>
+    </w:p>
+    <w:p>
+      <w:r>
+        <w:rPr>
+          <w:rFonts w:hint="eastAsia"/>
+        </w:rPr>
+        <w:t xml:space="preserve">   Do you think it is good to be a famous person?</w:t>
+      </w:r>
+    </w:p>
+    <w:p>
+      <w:r>
+        <w:rPr>
+          <w:rFonts w:hint="eastAsia"/>
+        </w:rPr>
+        <w:t xml:space="preserve">   What are the disadvantages of being famous?</w:t>
+      </w:r>
+    </w:p>
+    <w:p>
+      <w:r>
+        <w:rPr>
+          <w:rFonts w:hint="eastAsia"/>
+        </w:rPr>
+        <w:t xml:space="preserve">   What are some ways that would get people famous?</w:t>
+      </w:r>
+    </w:p>
+    <w:p>
+      <w:r>
+        <w:rPr>
+          <w:rFonts w:hint="eastAsia"/>
+        </w:rPr>
+        <w:t xml:space="preserve">   Children or teenagers always like following celebrities to do something, and what do you think of this?</w:t>
+      </w:r>
+    </w:p>
+    <w:p>
+      <w:r>
+        <w:rPr>
+          <w:rFonts w:hint="eastAsia"/>
+        </w:rPr>
+        <w:t xml:space="preserve">   What types of famous people can be admired, in your opinion?</w:t>
+      </w:r>
+    </w:p>
+    <w:p>
+      <w:r>
+        <w:rPr>
+          <w:rFonts w:hint="eastAsia"/>
+        </w:rPr>
+        <w:t>26, About a time when you needed to use imagination.</w:t>
+      </w:r>
+    </w:p>
+    <w:p>
+      <w:r>
+        <w:rPr>
+          <w:rFonts w:hint="eastAsia"/>
+        </w:rPr>
+        <w:t xml:space="preserve">    Do you think imagination is important?</w:t>
+      </w:r>
+    </w:p>
+    <w:p>
+      <w:r>
+        <w:rPr>
+          <w:rFonts w:hint="eastAsia"/>
+        </w:rPr>
+        <w:t xml:space="preserve">  Key words:</w:t>
+      </w:r>
+    </w:p>
+    <w:p>
+      <w:r>
+        <w:rPr>
+          <w:rFonts w:hint="eastAsia"/>
+        </w:rPr>
+        <w:t xml:space="preserve">  intelligence 智力</w:t>
+      </w:r>
+    </w:p>
+    <w:p>
+      <w:r>
+        <w:rPr>
+          <w:rFonts w:hint="eastAsia"/>
+        </w:rPr>
+        <w:t xml:space="preserve">  undoubtedly 毫无疑问</w:t>
+      </w:r>
+    </w:p>
+    <w:p>
+      <w:r>
+        <w:rPr>
+          <w:rFonts w:hint="eastAsia"/>
+        </w:rPr>
+        <w:t xml:space="preserve">  reasoning 推理</w:t>
+      </w:r>
+    </w:p>
+    <w:p>
+      <w:r>
+        <w:rPr>
+          <w:rFonts w:hint="eastAsia"/>
+        </w:rPr>
+        <w:t xml:space="preserve">  be engaged in 从事</w:t>
+      </w:r>
+    </w:p>
+    <w:p>
+      <w:r>
+        <w:rPr>
+          <w:rFonts w:hint="eastAsia"/>
+        </w:rPr>
+        <w:t xml:space="preserve">  stimulate 激发，刺激</w:t>
+      </w:r>
+    </w:p>
+    <w:p>
+      <w:r>
+        <w:rPr>
+          <w:rFonts w:hint="eastAsia"/>
+        </w:rPr>
+        <w:t xml:space="preserve">  debate 辩论</w:t>
+      </w:r>
+    </w:p>
+    <w:p>
+      <w:r>
+        <w:rPr>
+          <w:rFonts w:hint="eastAsia"/>
+        </w:rPr>
         <w:lastRenderedPageBreak/>
-        <w:t xml:space="preserve">   Why would some people like to buy expensive bags?</w:t>
-      </w:r>
-    </w:p>
-    <w:p>
-      <w:r>
-        <w:rPr>
-          <w:rFonts w:hint="eastAsia"/>
-        </w:rPr>
-        <w:t xml:space="preserve">   What changes would bags have in the future, in your opinion?</w:t>
-      </w:r>
-    </w:p>
-    <w:p>
-      <w:r>
-        <w:rPr>
-          <w:rFonts w:hint="eastAsia"/>
-        </w:rPr>
-        <w:t xml:space="preserve">   Why should children use the same designed school bags?</w:t>
-      </w:r>
-    </w:p>
-    <w:p>
-      <w:r>
-        <w:rPr>
-          <w:rFonts w:hint="eastAsia"/>
-        </w:rPr>
-        <w:t>24, About a short trip you often do but don</w:t>
+        <w:t xml:space="preserve">  Imagination is part of people’s intelligence and it helps us in many aspects, and undoubtedly, it is something important that we should try to improve. With imagination, we can better do with lots of things, such as studying, designing work, necessary reasoning in work, etc. Imagination is especially needed for some people who are engaged in some certain careers, such as art, music and acting. In my personal view, whatever children or adults should all do some activities that are good for imagination stimulating, such as games, reading, debating, etc. </w:t>
+      </w:r>
+    </w:p>
+    <w:p/>
+    <w:p>
+      <w:r>
+        <w:rPr>
+          <w:rFonts w:hint="eastAsia"/>
+        </w:rPr>
+        <w:t>How can parents and teachers do to improve children’s imagination?</w:t>
+      </w:r>
+    </w:p>
+    <w:p>
+      <w:r>
+        <w:rPr>
+          <w:rFonts w:hint="eastAsia"/>
+        </w:rPr>
+        <w:t xml:space="preserve">  Key words:</w:t>
+      </w:r>
+    </w:p>
+    <w:p>
+      <w:r>
+        <w:rPr>
+          <w:rFonts w:hint="eastAsia"/>
+        </w:rPr>
+        <w:t xml:space="preserve">  arrange 安排</w:t>
+      </w:r>
+    </w:p>
+    <w:p>
+      <w:r>
+        <w:rPr>
+          <w:rFonts w:hint="eastAsia"/>
+        </w:rPr>
+        <w:t xml:space="preserve">  involve 使参与</w:t>
+      </w:r>
+    </w:p>
+    <w:p>
+      <w:r>
+        <w:rPr>
+          <w:rFonts w:hint="eastAsia"/>
+        </w:rPr>
+        <w:t xml:space="preserve">  creative writing 创意写作</w:t>
+      </w:r>
+    </w:p>
+    <w:p>
+      <w:r>
+        <w:rPr>
+          <w:rFonts w:hint="eastAsia"/>
+        </w:rPr>
+        <w:t xml:space="preserve">  supervise 监督</w:t>
+      </w:r>
+    </w:p>
+    <w:p>
+      <w:r>
+        <w:rPr>
+          <w:rFonts w:hint="eastAsia"/>
+        </w:rPr>
+        <w:t xml:space="preserve">  self-control 自制力</w:t>
+      </w:r>
+    </w:p>
+    <w:p>
+      <w:r>
+        <w:rPr>
+          <w:rFonts w:hint="eastAsia"/>
+        </w:rPr>
+        <w:t xml:space="preserve">  persist 坚持</w:t>
+      </w:r>
+    </w:p>
+    <w:p>
+      <w:r>
+        <w:rPr>
+          <w:rFonts w:hint="eastAsia"/>
+        </w:rPr>
+        <w:t xml:space="preserve">  encourage 鼓励</w:t>
+      </w:r>
+    </w:p>
+    <w:p>
+      <w:r>
+        <w:rPr>
+          <w:rFonts w:hint="eastAsia"/>
+        </w:rPr>
+        <w:t xml:space="preserve">  </w:t>
+      </w:r>
+      <w:r>
+        <w:rPr>
+          <w:rFonts w:hint="eastAsia"/>
+          <w:color w:val="0000FF"/>
+        </w:rPr>
+        <w:t xml:space="preserve">I know some ways that would work, such as reading more books, learning art or music or try to think about something repeatedly. Based on my experience, the most effective way is to learn art or music simply because once we are going to create artworks or music works, we will have to think about or imagine how to make it creative again and again. During this process, our imagination has been enhanced passively. </w:t>
+      </w:r>
+      <w:r>
+        <w:rPr>
+          <w:rFonts w:hint="eastAsia"/>
+        </w:rPr>
+        <w:t xml:space="preserve">  </w:t>
+      </w:r>
+    </w:p>
+    <w:p/>
+    <w:p>
+      <w:r>
+        <w:rPr>
+          <w:rFonts w:hint="eastAsia"/>
+        </w:rPr>
+        <w:t>On what occasions do people normally use imagination?</w:t>
+      </w:r>
+    </w:p>
+    <w:p>
+      <w:r>
+        <w:rPr>
+          <w:rFonts w:hint="eastAsia"/>
+        </w:rPr>
+        <w:t xml:space="preserve">  Key words:</w:t>
+      </w:r>
+    </w:p>
+    <w:p>
+      <w:r>
+        <w:rPr>
+          <w:rFonts w:hint="eastAsia"/>
+        </w:rPr>
+        <w:t xml:space="preserve">  list 列举</w:t>
+      </w:r>
+    </w:p>
+    <w:p>
+      <w:r>
+        <w:rPr>
+          <w:rFonts w:hint="eastAsia"/>
+        </w:rPr>
+        <w:t xml:space="preserve">  commonly 常见地 </w:t>
+      </w:r>
+    </w:p>
+    <w:p>
+      <w:r>
+        <w:rPr>
+          <w:rFonts w:hint="eastAsia"/>
+        </w:rPr>
+        <w:t xml:space="preserve">  reading comprehension 阅读理解</w:t>
+      </w:r>
+    </w:p>
+    <w:p>
+      <w:r>
+        <w:rPr>
+          <w:rFonts w:hint="eastAsia"/>
+        </w:rPr>
+        <w:t xml:space="preserve">  creative writing 创意写作</w:t>
+      </w:r>
+    </w:p>
+    <w:p>
+      <w:r>
+        <w:rPr>
+          <w:rFonts w:hint="eastAsia"/>
+        </w:rPr>
+        <w:t xml:space="preserve">  logical reasoning 逻辑推理</w:t>
+      </w:r>
+    </w:p>
+    <w:p>
+      <w:r>
+        <w:rPr>
+          <w:rFonts w:hint="eastAsia"/>
+        </w:rPr>
+        <w:t xml:space="preserve">  artwork 艺术品</w:t>
+      </w:r>
+    </w:p>
+    <w:p>
+      <w:r>
+        <w:rPr>
+          <w:rFonts w:hint="eastAsia"/>
+        </w:rPr>
+        <w:t xml:space="preserve">  imaginative 富于想象的</w:t>
+      </w:r>
+    </w:p>
+    <w:p>
+      <w:r>
+        <w:rPr>
+          <w:rFonts w:hint="eastAsia"/>
+        </w:rPr>
+        <w:t xml:space="preserve">  appreciator 鉴赏者</w:t>
+      </w:r>
+    </w:p>
+    <w:p>
+      <w:r>
+        <w:rPr>
+          <w:rFonts w:hint="eastAsia"/>
+        </w:rPr>
+        <w:t xml:space="preserve">  artist 艺术家，美术家，画家</w:t>
+      </w:r>
+    </w:p>
+    <w:p>
+      <w:r>
+        <w:rPr>
+          <w:rFonts w:hint="eastAsia"/>
+        </w:rPr>
+        <w:t xml:space="preserve">  embody 包含，收录，赋予……含义</w:t>
+      </w:r>
+    </w:p>
+    <w:p>
+      <w:r>
+        <w:rPr>
+          <w:rFonts w:hint="eastAsia"/>
+        </w:rPr>
+        <w:t xml:space="preserve">  Well, there are so many situations to be listed that imagination plays very important role. Most commonly, all types of studying activities such as reading comprehension, creative writing, logical reasoning, etc. Another occasion that people need imagination very much is to draw something. If a piece of artwork contained imaginative elements, appreciators would feel quite enjoyable, especially when fully understanding the true meaning that the artist embodies in the artwork. Life is full of imagination and you are sure to find such a beauty. </w:t>
+      </w:r>
+    </w:p>
+    <w:p>
+      <w:r>
+        <w:rPr>
+          <w:rFonts w:hint="eastAsia"/>
+        </w:rPr>
+        <w:t xml:space="preserve"> </w:t>
+      </w:r>
+    </w:p>
+    <w:p>
+      <w:r>
+        <w:rPr>
+          <w:rFonts w:hint="eastAsia"/>
+        </w:rPr>
+        <w:t>What jobs need imagination?</w:t>
+      </w:r>
+    </w:p>
+    <w:p>
+      <w:r>
+        <w:rPr>
+          <w:rFonts w:hint="eastAsia"/>
+        </w:rPr>
+        <w:t xml:space="preserve">  Key words:</w:t>
+      </w:r>
+    </w:p>
+    <w:p>
+      <w:r>
+        <w:rPr>
+          <w:rFonts w:hint="eastAsia"/>
+        </w:rPr>
+        <w:lastRenderedPageBreak/>
+        <w:t xml:space="preserve">  be widely used 被广泛使用</w:t>
+      </w:r>
+    </w:p>
+    <w:p>
+      <w:r>
+        <w:rPr>
+          <w:rFonts w:hint="eastAsia"/>
+        </w:rPr>
+        <w:t xml:space="preserve">  embody 赋予……在……中</w:t>
+      </w:r>
+    </w:p>
+    <w:p>
+      <w:r>
+        <w:rPr>
+          <w:rFonts w:hint="eastAsia"/>
+        </w:rPr>
+        <w:t xml:space="preserve">  impressive 令人敬佩的，非凡的</w:t>
+      </w:r>
+    </w:p>
+    <w:p>
+      <w:r>
+        <w:rPr>
+          <w:rFonts w:hint="eastAsia"/>
+        </w:rPr>
+        <w:t xml:space="preserve">  charming 吸引人的，迷人的</w:t>
+      </w:r>
+    </w:p>
+    <w:p>
+      <w:r>
+        <w:rPr>
+          <w:rFonts w:hint="eastAsia"/>
+        </w:rPr>
+        <w:t xml:space="preserve">  melody 曲子，旋律</w:t>
+      </w:r>
+    </w:p>
+    <w:p>
+      <w:r>
+        <w:rPr>
+          <w:rFonts w:hint="eastAsia"/>
+        </w:rPr>
+        <w:t xml:space="preserve">  what is more in need 更加需要的是</w:t>
+      </w:r>
+    </w:p>
+    <w:p>
+      <w:r>
+        <w:rPr>
+          <w:rFonts w:hint="eastAsia"/>
+        </w:rPr>
+        <w:t xml:space="preserve">  conceive 构想</w:t>
+      </w:r>
+    </w:p>
+    <w:p>
+      <w:r>
+        <w:rPr>
+          <w:rFonts w:hint="eastAsia"/>
+        </w:rPr>
+        <w:t xml:space="preserve">  a series of  一系列</w:t>
+      </w:r>
+    </w:p>
+    <w:p>
+      <w:r>
+        <w:rPr>
+          <w:rFonts w:hint="eastAsia"/>
+        </w:rPr>
+        <w:t xml:space="preserve">  plot 情节</w:t>
+      </w:r>
+    </w:p>
+    <w:p>
+      <w:r>
+        <w:rPr>
+          <w:rFonts w:hint="eastAsia"/>
+        </w:rPr>
+        <w:t xml:space="preserve">  Imagination is widely used and it plays very important role in many aspects of life. </w:t>
+      </w:r>
+      <w:proofErr w:type="gramStart"/>
+      <w:r>
+        <w:rPr>
+          <w:rFonts w:hint="eastAsia"/>
+        </w:rPr>
+        <w:t>So</w:t>
+      </w:r>
+      <w:proofErr w:type="gramEnd"/>
+      <w:r>
+        <w:rPr>
+          <w:rFonts w:hint="eastAsia"/>
+        </w:rPr>
+        <w:t xml:space="preserve"> it is easy for us to find some jobs that imagination is needed. Artists embody their personal ideas in artwork and the ideas contain impressive thinking. Musicians must try to create beautiful songs or charming melody and they cannot do anything without hard work on imagining. What is more in need, writers usually conceive great ideas of a series of plots in novels so that their works would attract more readers. There are so many careers that imagination has to be used in and it is hard to name all of them. </w:t>
+      </w:r>
+    </w:p>
+    <w:p/>
+    <w:p>
+      <w:r>
+        <w:rPr>
+          <w:rFonts w:hint="eastAsia"/>
+        </w:rPr>
+        <w:t>27, About a special hotel which you have stayed in.</w:t>
+      </w:r>
+    </w:p>
+    <w:p>
+      <w:r>
+        <w:rPr>
+          <w:rFonts w:hint="eastAsia"/>
+        </w:rPr>
+        <w:t xml:space="preserve">   Do you think hotel star rating would influence customers</w:t>
       </w:r>
       <w:r>
         <w:t>’</w:t>
@@ -5119,167 +6025,64 @@
         <w:rPr>
           <w:rFonts w:hint="eastAsia"/>
         </w:rPr>
-        <w:t xml:space="preserve">t like. </w:t>
-      </w:r>
-    </w:p>
-    <w:p>
-      <w:r>
-        <w:rPr>
-          <w:rFonts w:hint="eastAsia"/>
-        </w:rPr>
-        <w:t xml:space="preserve">   Young people and old people, who prefer overseas traveling?</w:t>
-      </w:r>
-    </w:p>
-    <w:p>
-      <w:r>
-        <w:rPr>
-          <w:rFonts w:hint="eastAsia"/>
-        </w:rPr>
-        <w:t xml:space="preserve">   Do Chinese people like traveling overseas?</w:t>
-      </w:r>
-    </w:p>
-    <w:p>
-      <w:r>
-        <w:rPr>
-          <w:rFonts w:hint="eastAsia"/>
-        </w:rPr>
-        <w:t xml:space="preserve">   Short trip and long trip, which one is your preference?</w:t>
-      </w:r>
-    </w:p>
-    <w:p>
-      <w:r>
-        <w:rPr>
-          <w:rFonts w:hint="eastAsia"/>
-        </w:rPr>
-        <w:t xml:space="preserve">   What do you think of some people who always buy lots of things when traveling?</w:t>
-      </w:r>
-    </w:p>
-    <w:p>
-      <w:r>
-        <w:rPr>
-          <w:rFonts w:hint="eastAsia"/>
-        </w:rPr>
-        <w:t>25, About a famous person you are interested in.</w:t>
-      </w:r>
-    </w:p>
-    <w:p>
-      <w:r>
-        <w:rPr>
-          <w:rFonts w:hint="eastAsia"/>
-        </w:rPr>
-        <w:t xml:space="preserve">   Do you think it is good to be a famous person?</w:t>
-      </w:r>
-    </w:p>
-    <w:p>
-      <w:r>
-        <w:rPr>
-          <w:rFonts w:hint="eastAsia"/>
-        </w:rPr>
-        <w:t xml:space="preserve">   What are the disadvantages of being famous?</w:t>
-      </w:r>
-    </w:p>
-    <w:p>
-      <w:r>
-        <w:rPr>
-          <w:rFonts w:hint="eastAsia"/>
-        </w:rPr>
-        <w:t xml:space="preserve">   What are some ways that would get people famous?</w:t>
-      </w:r>
-    </w:p>
-    <w:p>
-      <w:r>
-        <w:rPr>
-          <w:rFonts w:hint="eastAsia"/>
-        </w:rPr>
-        <w:t xml:space="preserve">   Children or teenagers always like following celebrities to do something, and what do you think of this?</w:t>
-      </w:r>
-    </w:p>
-    <w:p>
-      <w:r>
-        <w:rPr>
-          <w:rFonts w:hint="eastAsia"/>
-        </w:rPr>
-        <w:t xml:space="preserve">   What types of famous people can be admired, in your opinion?</w:t>
-      </w:r>
-    </w:p>
-    <w:p>
-      <w:r>
-        <w:rPr>
-          <w:rFonts w:hint="eastAsia"/>
-        </w:rPr>
-        <w:t>26, About a time when you needed to use imagination.</w:t>
-      </w:r>
-    </w:p>
-    <w:p>
-      <w:r>
-        <w:rPr>
-          <w:rFonts w:hint="eastAsia"/>
-        </w:rPr>
-        <w:t xml:space="preserve">    Do you think imagination is important?</w:t>
-      </w:r>
-    </w:p>
-    <w:p>
-      <w:r>
-        <w:rPr>
-          <w:rFonts w:hint="eastAsia"/>
-        </w:rPr>
-        <w:t xml:space="preserve">  Key words:</w:t>
-      </w:r>
-    </w:p>
-    <w:p>
-      <w:r>
-        <w:rPr>
-          <w:rFonts w:hint="eastAsia"/>
-        </w:rPr>
-        <w:t xml:space="preserve">  intelligence 智力</w:t>
-      </w:r>
-    </w:p>
-    <w:p>
-      <w:r>
-        <w:rPr>
-          <w:rFonts w:hint="eastAsia"/>
-        </w:rPr>
-        <w:t xml:space="preserve">  undoubtedly 毫无疑问</w:t>
-      </w:r>
-    </w:p>
-    <w:p>
-      <w:r>
-        <w:rPr>
-          <w:rFonts w:hint="eastAsia"/>
-        </w:rPr>
-        <w:t xml:space="preserve">  reasoning 推理</w:t>
-      </w:r>
-    </w:p>
-    <w:p>
-      <w:r>
-        <w:rPr>
-          <w:rFonts w:hint="eastAsia"/>
-        </w:rPr>
-        <w:t xml:space="preserve">  be engaged in 从事</w:t>
-      </w:r>
-    </w:p>
-    <w:p>
-      <w:r>
-        <w:rPr>
-          <w:rFonts w:hint="eastAsia"/>
-        </w:rPr>
-        <w:t xml:space="preserve">  stimulate 激发，刺激</w:t>
-      </w:r>
-    </w:p>
-    <w:p>
-      <w:r>
-        <w:rPr>
-          <w:rFonts w:hint="eastAsia"/>
-        </w:rPr>
-        <w:t xml:space="preserve">  debate 辩论</w:t>
-      </w:r>
-    </w:p>
-    <w:p>
-      <w:r>
-        <w:rPr>
-          <w:rFonts w:hint="eastAsia"/>
-        </w:rPr>
-        <w:t xml:space="preserve">  Imagination is part of people’s intelligence and it helps us in many aspects, and undoubtedly, it is something important that we should try to improve. With imagination, we can better do with lots of things, such as studying, designing work, necessary reasoning in work, etc. Imagination is especially needed for some people who are engaged in some certain careers, such as art, music and acting. In my personal view, whatever children or adults should all do some activities that are good for imagination stimulating, such as games, reading, debating, etc. </w:t>
+        <w:t xml:space="preserve"> choice?</w:t>
+      </w:r>
+    </w:p>
+    <w:p>
+      <w:r>
+        <w:rPr>
+          <w:rFonts w:hint="eastAsia"/>
+        </w:rPr>
+        <w:t xml:space="preserve">   In what ways do people reserve or book a hotel?</w:t>
+      </w:r>
+    </w:p>
+    <w:p>
+      <w:pPr>
+        <w:rPr>
+          <w:color w:val="0000FF"/>
+        </w:rPr>
+      </w:pPr>
+      <w:r>
+        <w:rPr>
+          <w:rFonts w:hint="eastAsia"/>
+        </w:rPr>
+        <w:t xml:space="preserve">   </w:t>
+      </w:r>
+      <w:r>
+        <w:rPr>
+          <w:rFonts w:hint="eastAsia"/>
+          <w:color w:val="0000FF"/>
+        </w:rPr>
+        <w:t xml:space="preserve">Making a phone call; </w:t>
+      </w:r>
+    </w:p>
+    <w:p>
+      <w:pPr>
+        <w:rPr>
+          <w:color w:val="0000FF"/>
+        </w:rPr>
+      </w:pPr>
+      <w:r>
+        <w:rPr>
+          <w:rFonts w:hint="eastAsia"/>
+          <w:color w:val="0000FF"/>
+        </w:rPr>
+        <w:t xml:space="preserve">   Visiting a website; </w:t>
+      </w:r>
+    </w:p>
+    <w:p>
+      <w:r>
+        <w:rPr>
+          <w:rFonts w:hint="eastAsia"/>
+          <w:color w:val="0000FF"/>
+        </w:rPr>
+        <w:t xml:space="preserve">   Using phone apps.</w:t>
+      </w:r>
+      <w:r>
+        <w:rPr>
+          <w:rFonts w:hint="eastAsia"/>
+        </w:rPr>
+        <w:t xml:space="preserve"> </w:t>
       </w:r>
     </w:p>
     <w:p/>
@@ -5288,605 +6091,197 @@
         <w:rPr>
           <w:rFonts w:hint="eastAsia"/>
         </w:rPr>
-        <w:t>How can parents and teachers do to improve children’s imagination?</w:t>
-      </w:r>
-    </w:p>
-    <w:p>
-      <w:r>
-        <w:rPr>
-          <w:rFonts w:hint="eastAsia"/>
-        </w:rPr>
-        <w:t xml:space="preserve">  Key words:</w:t>
-      </w:r>
-    </w:p>
-    <w:p>
-      <w:r>
-        <w:rPr>
-          <w:rFonts w:hint="eastAsia"/>
-        </w:rPr>
-        <w:t xml:space="preserve">  arrange 安排</w:t>
-      </w:r>
-    </w:p>
-    <w:p>
-      <w:r>
-        <w:rPr>
-          <w:rFonts w:hint="eastAsia"/>
-        </w:rPr>
-        <w:t xml:space="preserve">  involve 使参与</w:t>
-      </w:r>
-    </w:p>
-    <w:p>
-      <w:r>
-        <w:rPr>
-          <w:rFonts w:hint="eastAsia"/>
-        </w:rPr>
-        <w:t xml:space="preserve">  creative writing 创意写作</w:t>
-      </w:r>
-    </w:p>
-    <w:p>
-      <w:r>
-        <w:rPr>
-          <w:rFonts w:hint="eastAsia"/>
-        </w:rPr>
-        <w:t xml:space="preserve">  supervise 监督</w:t>
-      </w:r>
-    </w:p>
-    <w:p>
-      <w:r>
-        <w:rPr>
-          <w:rFonts w:hint="eastAsia"/>
-        </w:rPr>
-        <w:t xml:space="preserve">  self-control 自制力</w:t>
-      </w:r>
-    </w:p>
-    <w:p>
-      <w:r>
-        <w:rPr>
-          <w:rFonts w:hint="eastAsia"/>
-        </w:rPr>
-        <w:t xml:space="preserve">  persist 坚持</w:t>
-      </w:r>
-    </w:p>
-    <w:p>
-      <w:r>
-        <w:rPr>
-          <w:rFonts w:hint="eastAsia"/>
-        </w:rPr>
-        <w:t xml:space="preserve">  encourage 鼓励</w:t>
-      </w:r>
-    </w:p>
-    <w:p>
-      <w:r>
-        <w:rPr>
-          <w:rFonts w:hint="eastAsia"/>
-        </w:rPr>
-        <w:t xml:space="preserve">  </w:t>
-      </w:r>
-      <w:r>
-        <w:rPr>
-          <w:rFonts w:hint="eastAsia"/>
-          <w:color w:val="0000FF"/>
-        </w:rPr>
-        <w:t xml:space="preserve">I know some ways that would work, such as reading more books, learning art or music or try to think about something repeatedly. Based on my experience, the most effective way is to learn art or music simply because once we are going to create artworks or music works, </w:t>
-      </w:r>
-      <w:r>
-        <w:rPr>
-          <w:rFonts w:hint="eastAsia"/>
-          <w:color w:val="0000FF"/>
+        <w:t xml:space="preserve">   What factors would influence people about choosing hotels?</w:t>
+      </w:r>
+    </w:p>
+    <w:p>
+      <w:pPr>
+        <w:rPr>
+          <w:color w:val="0000FF"/>
+        </w:rPr>
+      </w:pPr>
+      <w:r>
+        <w:rPr>
+          <w:rFonts w:hint="eastAsia"/>
+        </w:rPr>
+        <w:t xml:space="preserve">   </w:t>
+      </w:r>
+      <w:r>
+        <w:rPr>
+          <w:rFonts w:hint="eastAsia"/>
+          <w:color w:val="0000FF"/>
+        </w:rPr>
+        <w:t xml:space="preserve">Location, environment, star rating, </w:t>
+      </w:r>
+      <w:proofErr w:type="gramStart"/>
+      <w:r>
+        <w:rPr>
+          <w:rFonts w:hint="eastAsia"/>
+          <w:color w:val="0000FF"/>
+        </w:rPr>
+        <w:t>facilities(</w:t>
+      </w:r>
+      <w:proofErr w:type="gramEnd"/>
+      <w:r>
+        <w:rPr>
+          <w:rFonts w:hint="eastAsia"/>
+          <w:color w:val="0000FF"/>
+        </w:rPr>
+        <w:t>fitness center, swimming pool, recreation center, bar, grill/steak house...), room types(king room, queen room, twin room, suite, presidential suite), money</w:t>
+      </w:r>
+    </w:p>
+    <w:p/>
+    <w:p>
+      <w:r>
+        <w:rPr>
+          <w:rFonts w:hint="eastAsia"/>
+        </w:rPr>
+        <w:t xml:space="preserve">   What is the difference between hotels in your country and the foreign ones?</w:t>
+      </w:r>
+    </w:p>
+    <w:p>
+      <w:pPr>
+        <w:rPr>
+          <w:color w:val="0000FF"/>
+        </w:rPr>
+      </w:pPr>
+      <w:r>
+        <w:rPr>
+          <w:rFonts w:hint="eastAsia"/>
+        </w:rPr>
+        <w:t xml:space="preserve">   </w:t>
+      </w:r>
+      <w:r>
+        <w:rPr>
+          <w:rFonts w:hint="eastAsia"/>
+          <w:color w:val="0000FF"/>
+        </w:rPr>
+        <w:t xml:space="preserve">What they look like, including interior design and decoration. Traditional style VS modern style. </w:t>
+      </w:r>
+    </w:p>
+    <w:p>
+      <w:pPr>
+        <w:rPr>
+          <w:color w:val="0000FF"/>
+        </w:rPr>
+      </w:pPr>
+      <w:r>
+        <w:rPr>
+          <w:rFonts w:hint="eastAsia"/>
+          <w:color w:val="0000FF"/>
+        </w:rPr>
+        <w:t xml:space="preserve">   Whether to use English more or less. </w:t>
+      </w:r>
+    </w:p>
+    <w:p>
+      <w:pPr>
+        <w:rPr>
+          <w:color w:val="0000FF"/>
+        </w:rPr>
+      </w:pPr>
+      <w:r>
+        <w:rPr>
+          <w:rFonts w:hint="eastAsia"/>
+          <w:color w:val="0000FF"/>
+        </w:rPr>
+        <w:t xml:space="preserve">   Service items. </w:t>
+      </w:r>
+    </w:p>
+    <w:p>
+      <w:r>
+        <w:rPr>
+          <w:rFonts w:hint="eastAsia"/>
+        </w:rPr>
+        <w:t xml:space="preserve">    </w:t>
+      </w:r>
+    </w:p>
+    <w:p>
+      <w:r>
+        <w:rPr>
+          <w:rFonts w:hint="eastAsia"/>
+        </w:rPr>
+        <w:t>28, About a time when you felt bored.</w:t>
+      </w:r>
+    </w:p>
+    <w:p>
+      <w:r>
+        <w:rPr>
+          <w:rFonts w:hint="eastAsia"/>
+        </w:rPr>
+        <w:t xml:space="preserve">   Do you know some ways that would make people feel less bored?</w:t>
+      </w:r>
+    </w:p>
+    <w:p>
+      <w:r>
+        <w:rPr>
+          <w:rFonts w:hint="eastAsia"/>
+        </w:rPr>
+        <w:t xml:space="preserve">   What do you usually do when feeling bored?</w:t>
+      </w:r>
+    </w:p>
+    <w:p>
+      <w:r>
+        <w:rPr>
+          <w:rFonts w:hint="eastAsia"/>
+        </w:rPr>
+        <w:t xml:space="preserve">   Men and women, who would feel bored more easily?</w:t>
+      </w:r>
+    </w:p>
+    <w:p>
+      <w:r>
+        <w:rPr>
+          <w:rFonts w:hint="eastAsia"/>
+        </w:rPr>
+        <w:t xml:space="preserve">   Will children feel bored and what can parents do to make the situation interesting?</w:t>
+      </w:r>
+    </w:p>
+    <w:p>
+      <w:r>
+        <w:rPr>
+          <w:rFonts w:hint="eastAsia"/>
+        </w:rPr>
+        <w:t xml:space="preserve">   Do you think teachers</w:t>
+      </w:r>
+      <w:r>
+        <w:t>’</w:t>
+      </w:r>
+      <w:r>
+        <w:rPr>
+          <w:rFonts w:hint="eastAsia"/>
+        </w:rPr>
+        <w:t xml:space="preserve"> classes should be interesting or funny?</w:t>
+      </w:r>
+    </w:p>
+    <w:p>
+      <w:r>
+        <w:rPr>
+          <w:rFonts w:hint="eastAsia"/>
+        </w:rPr>
+        <w:t>29, About a pleased thing that you did.</w:t>
+      </w:r>
+    </w:p>
+    <w:p>
+      <w:r>
+        <w:rPr>
+          <w:rFonts w:hint="eastAsia"/>
+        </w:rPr>
+        <w:t xml:space="preserve">   What types of surprises do people like receiving?</w:t>
+      </w:r>
+    </w:p>
+    <w:p>
+      <w:r>
+        <w:rPr>
+          <w:rFonts w:hint="eastAsia"/>
+        </w:rPr>
+        <w:t xml:space="preserve">   Why do some people like going to a big mall?</w:t>
+      </w:r>
+    </w:p>
+    <w:p>
+      <w:r>
+        <w:rPr>
+          <w:rFonts w:hint="eastAsia"/>
         </w:rPr>
         <w:lastRenderedPageBreak/>
-        <w:t xml:space="preserve">we will have to think about or imagine how to make it creative again and again. During this process, our imagination has been enhanced passively. </w:t>
-      </w:r>
-      <w:r>
-        <w:rPr>
-          <w:rFonts w:hint="eastAsia"/>
-        </w:rPr>
-        <w:t xml:space="preserve">  </w:t>
-      </w:r>
-    </w:p>
-    <w:p/>
-    <w:p>
-      <w:r>
-        <w:rPr>
-          <w:rFonts w:hint="eastAsia"/>
-        </w:rPr>
-        <w:t>On what occasions do people normally use imagination?</w:t>
-      </w:r>
-    </w:p>
-    <w:p>
-      <w:r>
-        <w:rPr>
-          <w:rFonts w:hint="eastAsia"/>
-        </w:rPr>
-        <w:t xml:space="preserve">  Key words:</w:t>
-      </w:r>
-    </w:p>
-    <w:p>
-      <w:r>
-        <w:rPr>
-          <w:rFonts w:hint="eastAsia"/>
-        </w:rPr>
-        <w:t xml:space="preserve">  list 列举</w:t>
-      </w:r>
-    </w:p>
-    <w:p>
-      <w:r>
-        <w:rPr>
-          <w:rFonts w:hint="eastAsia"/>
-        </w:rPr>
-        <w:t xml:space="preserve">  commonly 常见地 </w:t>
-      </w:r>
-    </w:p>
-    <w:p>
-      <w:r>
-        <w:rPr>
-          <w:rFonts w:hint="eastAsia"/>
-        </w:rPr>
-        <w:t xml:space="preserve">  reading comprehension 阅读理解</w:t>
-      </w:r>
-    </w:p>
-    <w:p>
-      <w:r>
-        <w:rPr>
-          <w:rFonts w:hint="eastAsia"/>
-        </w:rPr>
-        <w:t xml:space="preserve">  creative writing 创意写作</w:t>
-      </w:r>
-    </w:p>
-    <w:p>
-      <w:r>
-        <w:rPr>
-          <w:rFonts w:hint="eastAsia"/>
-        </w:rPr>
-        <w:t xml:space="preserve">  logical reasoning 逻辑推理</w:t>
-      </w:r>
-    </w:p>
-    <w:p>
-      <w:r>
-        <w:rPr>
-          <w:rFonts w:hint="eastAsia"/>
-        </w:rPr>
-        <w:t xml:space="preserve">  artwork 艺术品</w:t>
-      </w:r>
-    </w:p>
-    <w:p>
-      <w:r>
-        <w:rPr>
-          <w:rFonts w:hint="eastAsia"/>
-        </w:rPr>
-        <w:t xml:space="preserve">  imaginative 富于想象的</w:t>
-      </w:r>
-    </w:p>
-    <w:p>
-      <w:r>
-        <w:rPr>
-          <w:rFonts w:hint="eastAsia"/>
-        </w:rPr>
-        <w:t xml:space="preserve">  appreciator 鉴赏者</w:t>
-      </w:r>
-    </w:p>
-    <w:p>
-      <w:r>
-        <w:rPr>
-          <w:rFonts w:hint="eastAsia"/>
-        </w:rPr>
-        <w:t xml:space="preserve">  artist 艺术家，美术家，画家</w:t>
-      </w:r>
-    </w:p>
-    <w:p>
-      <w:r>
-        <w:rPr>
-          <w:rFonts w:hint="eastAsia"/>
-        </w:rPr>
-        <w:t xml:space="preserve">  embody 包含，收录，赋予……含义</w:t>
-      </w:r>
-    </w:p>
-    <w:p>
-      <w:r>
-        <w:rPr>
-          <w:rFonts w:hint="eastAsia"/>
-        </w:rPr>
-        <w:t xml:space="preserve">  Well, there are so many situations to be listed that imagination plays very important role. Most commonly, all types of studying activities such as reading comprehension, creative writing, logical reasoning, etc. Another occasion that people need imagination very much is to draw something. If a piece of artwork contained imaginative elements, appreciators would feel quite enjoyable, especially when fully understanding the true meaning that the artist embodies in the artwork. Life is full of imagination and you are sure to find such a beauty. </w:t>
-      </w:r>
-    </w:p>
-    <w:p>
-      <w:r>
-        <w:rPr>
-          <w:rFonts w:hint="eastAsia"/>
-        </w:rPr>
-        <w:t xml:space="preserve"> </w:t>
-      </w:r>
-    </w:p>
-    <w:p>
-      <w:r>
-        <w:rPr>
-          <w:rFonts w:hint="eastAsia"/>
-        </w:rPr>
-        <w:t>What jobs need imagination?</w:t>
-      </w:r>
-    </w:p>
-    <w:p>
-      <w:r>
-        <w:rPr>
-          <w:rFonts w:hint="eastAsia"/>
-        </w:rPr>
-        <w:t xml:space="preserve">  Key words:</w:t>
-      </w:r>
-    </w:p>
-    <w:p>
-      <w:r>
-        <w:rPr>
-          <w:rFonts w:hint="eastAsia"/>
-        </w:rPr>
-        <w:t xml:space="preserve">  be widely used 被广泛使用</w:t>
-      </w:r>
-    </w:p>
-    <w:p>
-      <w:r>
-        <w:rPr>
-          <w:rFonts w:hint="eastAsia"/>
-        </w:rPr>
-        <w:t xml:space="preserve">  embody 赋予……在……中</w:t>
-      </w:r>
-    </w:p>
-    <w:p>
-      <w:r>
-        <w:rPr>
-          <w:rFonts w:hint="eastAsia"/>
-        </w:rPr>
-        <w:t xml:space="preserve">  impressive 令人敬佩的，非凡的</w:t>
-      </w:r>
-    </w:p>
-    <w:p>
-      <w:r>
-        <w:rPr>
-          <w:rFonts w:hint="eastAsia"/>
-        </w:rPr>
-        <w:t xml:space="preserve">  charming 吸引人的，迷人的</w:t>
-      </w:r>
-    </w:p>
-    <w:p>
-      <w:r>
-        <w:rPr>
-          <w:rFonts w:hint="eastAsia"/>
-        </w:rPr>
-        <w:t xml:space="preserve">  melody 曲子，旋律</w:t>
-      </w:r>
-    </w:p>
-    <w:p>
-      <w:r>
-        <w:rPr>
-          <w:rFonts w:hint="eastAsia"/>
-        </w:rPr>
-        <w:t xml:space="preserve">  what is more in need 更加需要的是</w:t>
-      </w:r>
-    </w:p>
-    <w:p>
-      <w:r>
-        <w:rPr>
-          <w:rFonts w:hint="eastAsia"/>
-        </w:rPr>
-        <w:t xml:space="preserve">  conceive 构想</w:t>
-      </w:r>
-    </w:p>
-    <w:p>
-      <w:r>
-        <w:rPr>
-          <w:rFonts w:hint="eastAsia"/>
-        </w:rPr>
-        <w:t xml:space="preserve">  a series of  一系列</w:t>
-      </w:r>
-    </w:p>
-    <w:p>
-      <w:r>
-        <w:rPr>
-          <w:rFonts w:hint="eastAsia"/>
-        </w:rPr>
-        <w:t xml:space="preserve">  plot 情节</w:t>
-      </w:r>
-    </w:p>
-    <w:p>
-      <w:r>
-        <w:rPr>
-          <w:rFonts w:hint="eastAsia"/>
-        </w:rPr>
-        <w:t xml:space="preserve">  Imagination is widely used and it plays very important role in many aspects of life. </w:t>
-      </w:r>
-      <w:proofErr w:type="gramStart"/>
-      <w:r>
-        <w:rPr>
-          <w:rFonts w:hint="eastAsia"/>
-        </w:rPr>
-        <w:t>So</w:t>
-      </w:r>
-      <w:proofErr w:type="gramEnd"/>
-      <w:r>
-        <w:rPr>
-          <w:rFonts w:hint="eastAsia"/>
-        </w:rPr>
-        <w:t xml:space="preserve"> it is easy for us to find some jobs that imagination is needed. Artists embody their personal ideas in artwork and the ideas contain impressive thinking. Musicians must try to create beautiful songs or charming melody and they cannot do anything without hard work on imagining. What is more in need, writers usually conceive great ideas of a series of plots in novels so that their works would attract more readers. There are so many careers that imagination has to be used in and it is hard to name all of them. </w:t>
-      </w:r>
-    </w:p>
-    <w:p/>
-    <w:p>
-      <w:r>
-        <w:rPr>
-          <w:rFonts w:hint="eastAsia"/>
-        </w:rPr>
-        <w:t>27, About a special hotel which you have stayed in.</w:t>
-      </w:r>
-    </w:p>
-    <w:p>
-      <w:r>
-        <w:rPr>
-          <w:rFonts w:hint="eastAsia"/>
-        </w:rPr>
-        <w:t xml:space="preserve">   Do you think hotel star rating would influence customers</w:t>
-      </w:r>
-      <w:r>
-        <w:t>’</w:t>
-      </w:r>
-      <w:r>
-        <w:rPr>
-          <w:rFonts w:hint="eastAsia"/>
-        </w:rPr>
-        <w:t xml:space="preserve"> choice?</w:t>
-      </w:r>
-    </w:p>
-    <w:p>
-      <w:r>
-        <w:rPr>
-          <w:rFonts w:hint="eastAsia"/>
-        </w:rPr>
-        <w:t xml:space="preserve">   In what ways do people reserve or book a hotel?</w:t>
-      </w:r>
-    </w:p>
-    <w:p>
-      <w:pPr>
-        <w:rPr>
-          <w:color w:val="0000FF"/>
-        </w:rPr>
-      </w:pPr>
-      <w:r>
-        <w:rPr>
-          <w:rFonts w:hint="eastAsia"/>
-        </w:rPr>
-        <w:lastRenderedPageBreak/>
-        <w:t xml:space="preserve">   </w:t>
-      </w:r>
-      <w:r>
-        <w:rPr>
-          <w:rFonts w:hint="eastAsia"/>
-          <w:color w:val="0000FF"/>
-        </w:rPr>
-        <w:t xml:space="preserve">Making a phone call; </w:t>
-      </w:r>
-    </w:p>
-    <w:p>
-      <w:pPr>
-        <w:rPr>
-          <w:color w:val="0000FF"/>
-        </w:rPr>
-      </w:pPr>
-      <w:r>
-        <w:rPr>
-          <w:rFonts w:hint="eastAsia"/>
-          <w:color w:val="0000FF"/>
-        </w:rPr>
-        <w:t xml:space="preserve">   Visiting a website; </w:t>
-      </w:r>
-    </w:p>
-    <w:p>
-      <w:r>
-        <w:rPr>
-          <w:rFonts w:hint="eastAsia"/>
-          <w:color w:val="0000FF"/>
-        </w:rPr>
-        <w:t xml:space="preserve">   Using phone apps.</w:t>
-      </w:r>
-      <w:r>
-        <w:rPr>
-          <w:rFonts w:hint="eastAsia"/>
-        </w:rPr>
-        <w:t xml:space="preserve"> </w:t>
-      </w:r>
-    </w:p>
-    <w:p/>
-    <w:p>
-      <w:r>
-        <w:rPr>
-          <w:rFonts w:hint="eastAsia"/>
-        </w:rPr>
-        <w:t xml:space="preserve">   What factors would influence people about choosing hotels?</w:t>
-      </w:r>
-    </w:p>
-    <w:p>
-      <w:pPr>
-        <w:rPr>
-          <w:color w:val="0000FF"/>
-        </w:rPr>
-      </w:pPr>
-      <w:r>
-        <w:rPr>
-          <w:rFonts w:hint="eastAsia"/>
-        </w:rPr>
-        <w:t xml:space="preserve">   </w:t>
-      </w:r>
-      <w:r>
-        <w:rPr>
-          <w:rFonts w:hint="eastAsia"/>
-          <w:color w:val="0000FF"/>
-        </w:rPr>
-        <w:t xml:space="preserve">Location, environment, star rating, </w:t>
-      </w:r>
-      <w:proofErr w:type="gramStart"/>
-      <w:r>
-        <w:rPr>
-          <w:rFonts w:hint="eastAsia"/>
-          <w:color w:val="0000FF"/>
-        </w:rPr>
-        <w:t>facilities(</w:t>
-      </w:r>
-      <w:proofErr w:type="gramEnd"/>
-      <w:r>
-        <w:rPr>
-          <w:rFonts w:hint="eastAsia"/>
-          <w:color w:val="0000FF"/>
-        </w:rPr>
-        <w:t>fitness center, swimming pool, recreation center, bar, grill/steak house...), room types(king room, queen room, twin room, suite, presidential suite), money</w:t>
-      </w:r>
-    </w:p>
-    <w:p/>
-    <w:p>
-      <w:r>
-        <w:rPr>
-          <w:rFonts w:hint="eastAsia"/>
-        </w:rPr>
-        <w:t xml:space="preserve">   What is the difference between hotels in your country and the foreign ones?</w:t>
-      </w:r>
-    </w:p>
-    <w:p>
-      <w:pPr>
-        <w:rPr>
-          <w:color w:val="0000FF"/>
-        </w:rPr>
-      </w:pPr>
-      <w:r>
-        <w:rPr>
-          <w:rFonts w:hint="eastAsia"/>
-        </w:rPr>
-        <w:t xml:space="preserve">   </w:t>
-      </w:r>
-      <w:r>
-        <w:rPr>
-          <w:rFonts w:hint="eastAsia"/>
-          <w:color w:val="0000FF"/>
-        </w:rPr>
-        <w:t xml:space="preserve">What they look like, including interior design and decoration. Traditional style VS modern style. </w:t>
-      </w:r>
-    </w:p>
-    <w:p>
-      <w:pPr>
-        <w:rPr>
-          <w:color w:val="0000FF"/>
-        </w:rPr>
-      </w:pPr>
-      <w:r>
-        <w:rPr>
-          <w:rFonts w:hint="eastAsia"/>
-          <w:color w:val="0000FF"/>
-        </w:rPr>
-        <w:t xml:space="preserve">   Whether to use English more or less. </w:t>
-      </w:r>
-    </w:p>
-    <w:p>
-      <w:pPr>
-        <w:rPr>
-          <w:color w:val="0000FF"/>
-        </w:rPr>
-      </w:pPr>
-      <w:r>
-        <w:rPr>
-          <w:rFonts w:hint="eastAsia"/>
-          <w:color w:val="0000FF"/>
-        </w:rPr>
-        <w:t xml:space="preserve">   Service items. </w:t>
-      </w:r>
-    </w:p>
-    <w:p>
-      <w:r>
-        <w:rPr>
-          <w:rFonts w:hint="eastAsia"/>
-        </w:rPr>
-        <w:t xml:space="preserve">    </w:t>
-      </w:r>
-    </w:p>
-    <w:p>
-      <w:r>
-        <w:rPr>
-          <w:rFonts w:hint="eastAsia"/>
-        </w:rPr>
-        <w:t>28, About a time when you felt bored.</w:t>
-      </w:r>
-    </w:p>
-    <w:p>
-      <w:r>
-        <w:rPr>
-          <w:rFonts w:hint="eastAsia"/>
-        </w:rPr>
-        <w:t xml:space="preserve">   Do you know some ways that would make people feel less bored?</w:t>
-      </w:r>
-    </w:p>
-    <w:p>
-      <w:r>
-        <w:rPr>
-          <w:rFonts w:hint="eastAsia"/>
-        </w:rPr>
-        <w:t xml:space="preserve">   What do you usually do when feeling bored?</w:t>
-      </w:r>
-    </w:p>
-    <w:p>
-      <w:r>
-        <w:rPr>
-          <w:rFonts w:hint="eastAsia"/>
-        </w:rPr>
-        <w:t xml:space="preserve">   Men and women, who would feel bored more easily?</w:t>
-      </w:r>
-    </w:p>
-    <w:p>
-      <w:r>
-        <w:rPr>
-          <w:rFonts w:hint="eastAsia"/>
-        </w:rPr>
-        <w:t xml:space="preserve">   Will children feel bored and what can parents do to make the situation interesting?</w:t>
-      </w:r>
-    </w:p>
-    <w:p>
-      <w:r>
-        <w:rPr>
-          <w:rFonts w:hint="eastAsia"/>
-        </w:rPr>
-        <w:t xml:space="preserve">   Do you think teachers</w:t>
-      </w:r>
-      <w:r>
-        <w:t>’</w:t>
-      </w:r>
-      <w:r>
-        <w:rPr>
-          <w:rFonts w:hint="eastAsia"/>
-        </w:rPr>
-        <w:t xml:space="preserve"> classes should be interesting or funny?</w:t>
-      </w:r>
-    </w:p>
-    <w:p>
-      <w:r>
-        <w:rPr>
-          <w:rFonts w:hint="eastAsia"/>
-        </w:rPr>
-        <w:t>29, About a pleased thing that you did.</w:t>
-      </w:r>
-    </w:p>
-    <w:p>
-      <w:r>
-        <w:rPr>
-          <w:rFonts w:hint="eastAsia"/>
-        </w:rPr>
-        <w:t xml:space="preserve">   What types of surprises do people like receiving?</w:t>
-      </w:r>
-    </w:p>
-    <w:p>
-      <w:r>
-        <w:rPr>
-          <w:rFonts w:hint="eastAsia"/>
-        </w:rPr>
-        <w:t xml:space="preserve">   Why do some people like going to a big mall?</w:t>
-      </w:r>
-    </w:p>
-    <w:p>
-      <w:r>
-        <w:rPr>
-          <w:rFonts w:hint="eastAsia"/>
-        </w:rPr>
         <w:t xml:space="preserve">   Men and women, who prefer to receive surprises, why?</w:t>
       </w:r>
     </w:p>
@@ -6031,7 +6426,6 @@
         <w:rPr>
           <w:rFonts w:hint="eastAsia"/>
         </w:rPr>
-        <w:lastRenderedPageBreak/>
         <w:t xml:space="preserve">   Why do lots of people go to big cities to work?</w:t>
       </w:r>
     </w:p>
@@ -6168,7 +6562,15 @@
           <w:rFonts w:hint="eastAsia"/>
           <w:color w:val="0000FF"/>
         </w:rPr>
-        <w:t xml:space="preserve">Yes, I think so. No matter who they are, there will always be something challenging that people are not able to finish or achieve. I mean, children and adults would both feel helpless when facing some tough or difficult things; for example, doing homework for children whilst seeking a good job for adults. The only difference that I can think of is that the thing that children are afraid of is something easy for adults; but for encouragement, they both need that. </w:t>
+        <w:t xml:space="preserve">Yes, I think so. No matter who they are, there will always be something challenging that people </w:t>
+      </w:r>
+      <w:r>
+        <w:rPr>
+          <w:rFonts w:hint="eastAsia"/>
+          <w:color w:val="0000FF"/>
+        </w:rPr>
+        <w:lastRenderedPageBreak/>
+        <w:t xml:space="preserve">are not able to finish or achieve. I mean, children and adults would both feel helpless when facing some tough or difficult things; for example, doing homework for children whilst seeking a good job for adults. The only difference that I can think of is that the thing that children are afraid of is something easy for adults; but for encouragement, they both need that. </w:t>
       </w:r>
     </w:p>
     <w:p>
